--- a/Задание 2. Приложение для управления задачами.docx
+++ b/Задание 2. Приложение для управления задачами.docx
@@ -1,6 +1,6 @@
 
 <file path=word/document.xml><?xml version="1.0" encoding="utf-8"?>
-<w:document xmlns:wpc="http://schemas.microsoft.com/office/word/2010/wordprocessingCanvas" xmlns:cx="http://schemas.microsoft.com/office/drawing/2014/chartex" xmlns:cx1="http://schemas.microsoft.com/office/drawing/2015/9/8/chartex" xmlns:cx2="http://schemas.microsoft.com/office/drawing/2015/10/21/chartex" xmlns:cx3="http://schemas.microsoft.com/office/drawing/2016/5/9/chartex" xmlns:cx4="http://schemas.microsoft.com/office/drawing/2016/5/10/chartex" xmlns:cx5="http://schemas.microsoft.com/office/drawing/2016/5/11/chartex" xmlns:cx6="http://schemas.microsoft.com/office/drawing/2016/5/12/chartex" xmlns:cx7="http://schemas.microsoft.com/office/drawing/2016/5/13/chartex" xmlns:cx8="http://schemas.microsoft.com/office/drawing/2016/5/14/chartex" xmlns:mc="http://schemas.openxmlformats.org/markup-compatibility/2006" xmlns:aink="http://schemas.microsoft.com/office/drawing/2016/ink" xmlns:am3d="http://schemas.microsoft.com/office/drawing/2017/model3d" xmlns:o="urn:schemas-microsoft-com:office:office" xmlns:r="http://schemas.openxmlformats.org/officeDocument/2006/relationships" xmlns:m="http://schemas.openxmlformats.org/officeDocument/2006/math" xmlns:v="urn:schemas-microsoft-com:vml" xmlns:wp14="http://schemas.microsoft.com/office/word/2010/wordprocessingDrawing" xmlns:wp="http://schemas.openxmlformats.org/drawingml/2006/wordprocessingDrawing" xmlns:w10="urn:schemas-microsoft-com:office:word" xmlns:w="http://schemas.openxmlformats.org/wordprocessingml/2006/main" xmlns:w14="http://schemas.microsoft.com/office/word/2010/wordml" xmlns:w15="http://schemas.microsoft.com/office/word/2012/wordml" xmlns:w16cid="http://schemas.microsoft.com/office/word/2016/wordml/cid" xmlns:w16se="http://schemas.microsoft.com/office/word/2015/wordml/symex" xmlns:wpg="http://schemas.microsoft.com/office/word/2010/wordprocessingGroup" xmlns:wpi="http://schemas.microsoft.com/office/word/2010/wordprocessingInk" xmlns:wne="http://schemas.microsoft.com/office/word/2006/wordml" xmlns:wps="http://schemas.microsoft.com/office/word/2010/wordprocessingShape" mc:Ignorable="w14 w15 w16se w16cid wp14">
+<w:document xmlns:wpc="http://schemas.microsoft.com/office/word/2010/wordprocessingCanvas" xmlns:cx="http://schemas.microsoft.com/office/drawing/2014/chartex" xmlns:cx1="http://schemas.microsoft.com/office/drawing/2015/9/8/chartex" xmlns:mc="http://schemas.openxmlformats.org/markup-compatibility/2006" xmlns:o="urn:schemas-microsoft-com:office:office" xmlns:r="http://schemas.openxmlformats.org/officeDocument/2006/relationships" xmlns:m="http://schemas.openxmlformats.org/officeDocument/2006/math" xmlns:v="urn:schemas-microsoft-com:vml" xmlns:wp14="http://schemas.microsoft.com/office/word/2010/wordprocessingDrawing" xmlns:wp="http://schemas.openxmlformats.org/drawingml/2006/wordprocessingDrawing" xmlns:w10="urn:schemas-microsoft-com:office:word" xmlns:w="http://schemas.openxmlformats.org/wordprocessingml/2006/main" xmlns:w14="http://schemas.microsoft.com/office/word/2010/wordml" xmlns:w15="http://schemas.microsoft.com/office/word/2012/wordml" xmlns:w16se="http://schemas.microsoft.com/office/word/2015/wordml/symex" xmlns:wpg="http://schemas.microsoft.com/office/word/2010/wordprocessingGroup" xmlns:wpi="http://schemas.microsoft.com/office/word/2010/wordprocessingInk" xmlns:wne="http://schemas.microsoft.com/office/word/2006/wordml" xmlns:wps="http://schemas.microsoft.com/office/word/2010/wordprocessingShape" mc:Ignorable="w14 w15 w16se wp14">
   <w:body>
     <w:p>
       <w:pPr>
@@ -35,7 +35,7 @@
     </w:p>
     <w:p>
       <w:pPr>
-        <w:pStyle w:val="1"/>
+        <w:pStyle w:val="Heading1"/>
         <w:spacing w:after="107"/>
         <w:rPr>
           <w:rFonts w:ascii="Arial" w:eastAsia="Arial" w:hAnsi="Arial" w:cs="Arial"/>
@@ -519,16 +519,7 @@
           <w:sz w:val="21"/>
           <w:szCs w:val="21"/>
         </w:rPr>
-        <w:t>Между перечисленными выше объектами необходимо реализовать след</w:t>
-      </w:r>
-      <w:r>
-        <w:rPr>
-          <w:rFonts w:ascii="Arial" w:eastAsia="Arial" w:hAnsi="Arial" w:cs="Arial"/>
-          <w:color w:val="333333"/>
-          <w:sz w:val="21"/>
-          <w:szCs w:val="21"/>
-        </w:rPr>
-        <w:t>ующие связи:</w:t>
+        <w:t>Между перечисленными выше объектами необходимо реализовать следующие связи:</w:t>
       </w:r>
     </w:p>
     <w:p>
@@ -685,27 +676,8 @@
           <w:sz w:val="21"/>
           <w:szCs w:val="21"/>
         </w:rPr>
-        <w:t>Проекты</w:t>
-      </w:r>
-      <w:proofErr w:type="gramStart"/>
-      <w:r>
-        <w:rPr>
-          <w:rFonts w:ascii="Arial" w:eastAsia="Arial" w:hAnsi="Arial" w:cs="Arial"/>
-          <w:color w:val="333333"/>
-          <w:sz w:val="21"/>
-          <w:szCs w:val="21"/>
-        </w:rPr>
-        <w:t>: Отображается</w:t>
-      </w:r>
-      <w:proofErr w:type="gramEnd"/>
-      <w:r>
-        <w:rPr>
-          <w:rFonts w:ascii="Arial" w:eastAsia="Arial" w:hAnsi="Arial" w:cs="Arial"/>
-          <w:color w:val="333333"/>
-          <w:sz w:val="21"/>
-          <w:szCs w:val="21"/>
-        </w:rPr>
-        <w:t xml:space="preserve"> форма “Список проектов”</w:t>
+        <w:lastRenderedPageBreak/>
+        <w:t>Проекты: Отображается форма “Список проектов”</w:t>
       </w:r>
     </w:p>
     <w:p>
@@ -730,28 +702,883 @@
           <w:sz w:val="21"/>
           <w:szCs w:val="21"/>
         </w:rPr>
+        <w:t>Задачи: Отображается форма “Список задач”</w:t>
+      </w:r>
+    </w:p>
+    <w:p>
+      <w:pPr>
+        <w:numPr>
+          <w:ilvl w:val="1"/>
+          <w:numId w:val="6"/>
+        </w:numPr>
+        <w:spacing w:after="0" w:line="240" w:lineRule="auto"/>
+        <w:ind w:left="720"/>
+        <w:rPr>
+          <w:rFonts w:ascii="Arial" w:eastAsia="Arial" w:hAnsi="Arial" w:cs="Arial"/>
+          <w:color w:val="333333"/>
+          <w:sz w:val="21"/>
+          <w:szCs w:val="21"/>
+        </w:rPr>
+      </w:pPr>
+      <w:r>
+        <w:rPr>
+          <w:rFonts w:ascii="Arial" w:eastAsia="Arial" w:hAnsi="Arial" w:cs="Arial"/>
+          <w:color w:val="333333"/>
+          <w:sz w:val="21"/>
+          <w:szCs w:val="21"/>
+        </w:rPr>
+        <w:t>Персоны: Отображается форма “Список сотрудников”</w:t>
+      </w:r>
+    </w:p>
+    <w:p>
+      <w:pPr>
+        <w:numPr>
+          <w:ilvl w:val="0"/>
+          <w:numId w:val="6"/>
+        </w:numPr>
+        <w:spacing w:after="0" w:line="240" w:lineRule="auto"/>
+        <w:ind w:left="360"/>
+        <w:rPr>
+          <w:rFonts w:ascii="Arial" w:eastAsia="Arial" w:hAnsi="Arial" w:cs="Arial"/>
+          <w:color w:val="333333"/>
+          <w:sz w:val="21"/>
+          <w:szCs w:val="21"/>
+        </w:rPr>
+      </w:pPr>
+      <w:r>
+        <w:rPr>
+          <w:rFonts w:ascii="Arial" w:eastAsia="Arial" w:hAnsi="Arial" w:cs="Arial"/>
+          <w:color w:val="333333"/>
+          <w:sz w:val="21"/>
+          <w:szCs w:val="21"/>
+        </w:rPr>
+        <w:t>Форма “Список проектов”</w:t>
+      </w:r>
+    </w:p>
+    <w:p>
+      <w:pPr>
+        <w:numPr>
+          <w:ilvl w:val="1"/>
+          <w:numId w:val="6"/>
+        </w:numPr>
+        <w:spacing w:after="0" w:line="240" w:lineRule="auto"/>
+        <w:ind w:left="720"/>
+        <w:rPr>
+          <w:rFonts w:ascii="Arial" w:eastAsia="Arial" w:hAnsi="Arial" w:cs="Arial"/>
+          <w:color w:val="333333"/>
+          <w:sz w:val="21"/>
+          <w:szCs w:val="21"/>
+        </w:rPr>
+      </w:pPr>
+      <w:r>
+        <w:rPr>
+          <w:rFonts w:ascii="Arial" w:eastAsia="Arial" w:hAnsi="Arial" w:cs="Arial"/>
+          <w:color w:val="333333"/>
+          <w:sz w:val="21"/>
+          <w:szCs w:val="21"/>
+        </w:rPr>
+        <w:t>Колонки:</w:t>
+      </w:r>
+    </w:p>
+    <w:p>
+      <w:pPr>
+        <w:numPr>
+          <w:ilvl w:val="2"/>
+          <w:numId w:val="6"/>
+        </w:numPr>
+        <w:spacing w:after="0" w:line="240" w:lineRule="auto"/>
+        <w:ind w:left="1080"/>
+        <w:rPr>
+          <w:rFonts w:ascii="Arial" w:eastAsia="Arial" w:hAnsi="Arial" w:cs="Arial"/>
+          <w:color w:val="333333"/>
+          <w:sz w:val="21"/>
+          <w:szCs w:val="21"/>
+        </w:rPr>
+      </w:pPr>
+      <w:r>
+        <w:rPr>
+          <w:rFonts w:ascii="Arial" w:eastAsia="Arial" w:hAnsi="Arial" w:cs="Arial"/>
+          <w:color w:val="333333"/>
+          <w:sz w:val="21"/>
+          <w:szCs w:val="21"/>
+        </w:rPr>
+        <w:t>Идентификатор</w:t>
+      </w:r>
+    </w:p>
+    <w:p>
+      <w:pPr>
+        <w:numPr>
+          <w:ilvl w:val="2"/>
+          <w:numId w:val="6"/>
+        </w:numPr>
+        <w:spacing w:after="0" w:line="240" w:lineRule="auto"/>
+        <w:ind w:left="1080"/>
+        <w:rPr>
+          <w:rFonts w:ascii="Arial" w:eastAsia="Arial" w:hAnsi="Arial" w:cs="Arial"/>
+          <w:color w:val="333333"/>
+          <w:sz w:val="21"/>
+          <w:szCs w:val="21"/>
+        </w:rPr>
+      </w:pPr>
+      <w:r>
+        <w:rPr>
+          <w:rFonts w:ascii="Arial" w:eastAsia="Arial" w:hAnsi="Arial" w:cs="Arial"/>
+          <w:color w:val="333333"/>
+          <w:sz w:val="21"/>
+          <w:szCs w:val="21"/>
+        </w:rPr>
+        <w:t>Название</w:t>
+      </w:r>
+    </w:p>
+    <w:p>
+      <w:pPr>
+        <w:numPr>
+          <w:ilvl w:val="2"/>
+          <w:numId w:val="6"/>
+        </w:numPr>
+        <w:spacing w:after="0" w:line="240" w:lineRule="auto"/>
+        <w:ind w:left="1080"/>
+        <w:rPr>
+          <w:rFonts w:ascii="Arial" w:eastAsia="Arial" w:hAnsi="Arial" w:cs="Arial"/>
+          <w:color w:val="333333"/>
+          <w:sz w:val="21"/>
+          <w:szCs w:val="21"/>
+        </w:rPr>
+      </w:pPr>
+      <w:r>
+        <w:rPr>
+          <w:rFonts w:ascii="Arial" w:eastAsia="Arial" w:hAnsi="Arial" w:cs="Arial"/>
+          <w:color w:val="333333"/>
+          <w:sz w:val="21"/>
+          <w:szCs w:val="21"/>
+        </w:rPr>
+        <w:t>Сокращенное название</w:t>
+      </w:r>
+    </w:p>
+    <w:p>
+      <w:pPr>
+        <w:numPr>
+          <w:ilvl w:val="2"/>
+          <w:numId w:val="6"/>
+        </w:numPr>
+        <w:spacing w:after="0" w:line="240" w:lineRule="auto"/>
+        <w:ind w:left="1080"/>
+        <w:rPr>
+          <w:rFonts w:ascii="Arial" w:eastAsia="Arial" w:hAnsi="Arial" w:cs="Arial"/>
+          <w:color w:val="333333"/>
+          <w:sz w:val="21"/>
+          <w:szCs w:val="21"/>
+        </w:rPr>
+      </w:pPr>
+      <w:r>
+        <w:rPr>
+          <w:rFonts w:ascii="Arial" w:eastAsia="Arial" w:hAnsi="Arial" w:cs="Arial"/>
+          <w:color w:val="333333"/>
+          <w:sz w:val="21"/>
+          <w:szCs w:val="21"/>
+        </w:rPr>
+        <w:t>Описание</w:t>
+      </w:r>
+    </w:p>
+    <w:p>
+      <w:pPr>
+        <w:numPr>
+          <w:ilvl w:val="1"/>
+          <w:numId w:val="6"/>
+        </w:numPr>
+        <w:spacing w:after="0" w:line="240" w:lineRule="auto"/>
+        <w:ind w:left="720"/>
+        <w:rPr>
+          <w:rFonts w:ascii="Arial" w:eastAsia="Arial" w:hAnsi="Arial" w:cs="Arial"/>
+          <w:color w:val="333333"/>
+          <w:sz w:val="21"/>
+          <w:szCs w:val="21"/>
+        </w:rPr>
+      </w:pPr>
+      <w:r>
+        <w:rPr>
+          <w:rFonts w:ascii="Arial" w:eastAsia="Arial" w:hAnsi="Arial" w:cs="Arial"/>
+          <w:color w:val="333333"/>
+          <w:sz w:val="21"/>
+          <w:szCs w:val="21"/>
+        </w:rPr>
+        <w:t>Команды уровня формы</w:t>
+      </w:r>
+    </w:p>
+    <w:p>
+      <w:pPr>
+        <w:numPr>
+          <w:ilvl w:val="2"/>
+          <w:numId w:val="6"/>
+        </w:numPr>
+        <w:spacing w:after="0" w:line="240" w:lineRule="auto"/>
+        <w:ind w:left="1080"/>
+        <w:rPr>
+          <w:rFonts w:ascii="Arial" w:eastAsia="Arial" w:hAnsi="Arial" w:cs="Arial"/>
+          <w:color w:val="333333"/>
+          <w:sz w:val="21"/>
+          <w:szCs w:val="21"/>
+        </w:rPr>
+      </w:pPr>
+      <w:r>
+        <w:rPr>
+          <w:rFonts w:ascii="Arial" w:eastAsia="Arial" w:hAnsi="Arial" w:cs="Arial"/>
+          <w:color w:val="333333"/>
+          <w:sz w:val="21"/>
+          <w:szCs w:val="21"/>
+        </w:rPr>
+        <w:t>Добавить: Отображается форма ввода проекта в режиме добавления</w:t>
+      </w:r>
+    </w:p>
+    <w:p>
+      <w:pPr>
+        <w:numPr>
+          <w:ilvl w:val="1"/>
+          <w:numId w:val="6"/>
+        </w:numPr>
+        <w:spacing w:after="0" w:line="240" w:lineRule="auto"/>
+        <w:ind w:left="720"/>
+        <w:rPr>
+          <w:rFonts w:ascii="Arial" w:eastAsia="Arial" w:hAnsi="Arial" w:cs="Arial"/>
+          <w:color w:val="333333"/>
+          <w:sz w:val="21"/>
+          <w:szCs w:val="21"/>
+        </w:rPr>
+      </w:pPr>
+      <w:r>
+        <w:rPr>
+          <w:rFonts w:ascii="Arial" w:eastAsia="Arial" w:hAnsi="Arial" w:cs="Arial"/>
+          <w:color w:val="333333"/>
+          <w:sz w:val="21"/>
+          <w:szCs w:val="21"/>
+        </w:rPr>
+        <w:t>Команды уровня записи</w:t>
+      </w:r>
+    </w:p>
+    <w:p>
+      <w:pPr>
+        <w:numPr>
+          <w:ilvl w:val="2"/>
+          <w:numId w:val="6"/>
+        </w:numPr>
+        <w:spacing w:after="0" w:line="240" w:lineRule="auto"/>
+        <w:ind w:left="1080"/>
+        <w:rPr>
+          <w:rFonts w:ascii="Arial" w:eastAsia="Arial" w:hAnsi="Arial" w:cs="Arial"/>
+          <w:color w:val="333333"/>
+          <w:sz w:val="21"/>
+          <w:szCs w:val="21"/>
+        </w:rPr>
+      </w:pPr>
+      <w:r>
+        <w:rPr>
+          <w:rFonts w:ascii="Arial" w:eastAsia="Arial" w:hAnsi="Arial" w:cs="Arial"/>
+          <w:color w:val="333333"/>
+          <w:sz w:val="21"/>
+          <w:szCs w:val="21"/>
+        </w:rPr>
+        <w:t>Изменить: Отображается форма ввода проекта в режиме редактирования</w:t>
+      </w:r>
+    </w:p>
+    <w:p>
+      <w:pPr>
+        <w:numPr>
+          <w:ilvl w:val="2"/>
+          <w:numId w:val="6"/>
+        </w:numPr>
+        <w:spacing w:after="0" w:line="240" w:lineRule="auto"/>
+        <w:ind w:left="1080"/>
+        <w:rPr>
+          <w:rFonts w:ascii="Arial" w:eastAsia="Arial" w:hAnsi="Arial" w:cs="Arial"/>
+          <w:color w:val="333333"/>
+          <w:sz w:val="21"/>
+          <w:szCs w:val="21"/>
+        </w:rPr>
+      </w:pPr>
+      <w:r>
+        <w:rPr>
+          <w:rFonts w:ascii="Arial" w:eastAsia="Arial" w:hAnsi="Arial" w:cs="Arial"/>
+          <w:color w:val="333333"/>
+          <w:sz w:val="21"/>
+          <w:szCs w:val="21"/>
+        </w:rPr>
+        <w:t>Удалить: Текущая запись удаляется</w:t>
+      </w:r>
+    </w:p>
+    <w:p>
+      <w:pPr>
+        <w:numPr>
+          <w:ilvl w:val="0"/>
+          <w:numId w:val="6"/>
+        </w:numPr>
+        <w:spacing w:after="0" w:line="240" w:lineRule="auto"/>
+        <w:ind w:left="360"/>
+        <w:rPr>
+          <w:rFonts w:ascii="Arial" w:eastAsia="Arial" w:hAnsi="Arial" w:cs="Arial"/>
+          <w:color w:val="333333"/>
+          <w:sz w:val="21"/>
+          <w:szCs w:val="21"/>
+        </w:rPr>
+      </w:pPr>
+      <w:r>
+        <w:rPr>
+          <w:rFonts w:ascii="Arial" w:eastAsia="Arial" w:hAnsi="Arial" w:cs="Arial"/>
+          <w:color w:val="333333"/>
+          <w:sz w:val="21"/>
+          <w:szCs w:val="21"/>
+        </w:rPr>
+        <w:t>Форма “Список задач”</w:t>
+      </w:r>
+    </w:p>
+    <w:p>
+      <w:pPr>
+        <w:numPr>
+          <w:ilvl w:val="1"/>
+          <w:numId w:val="6"/>
+        </w:numPr>
+        <w:spacing w:after="0" w:line="240" w:lineRule="auto"/>
+        <w:ind w:left="720"/>
+        <w:rPr>
+          <w:rFonts w:ascii="Arial" w:eastAsia="Arial" w:hAnsi="Arial" w:cs="Arial"/>
+          <w:color w:val="333333"/>
+          <w:sz w:val="21"/>
+          <w:szCs w:val="21"/>
+        </w:rPr>
+      </w:pPr>
+      <w:r>
+        <w:rPr>
+          <w:rFonts w:ascii="Arial" w:eastAsia="Arial" w:hAnsi="Arial" w:cs="Arial"/>
+          <w:color w:val="333333"/>
+          <w:sz w:val="21"/>
+          <w:szCs w:val="21"/>
+        </w:rPr>
+        <w:t>Колонки:</w:t>
+      </w:r>
+    </w:p>
+    <w:p>
+      <w:pPr>
+        <w:numPr>
+          <w:ilvl w:val="2"/>
+          <w:numId w:val="6"/>
+        </w:numPr>
+        <w:spacing w:after="0" w:line="240" w:lineRule="auto"/>
+        <w:ind w:left="1080"/>
+        <w:rPr>
+          <w:rFonts w:ascii="Arial" w:eastAsia="Arial" w:hAnsi="Arial" w:cs="Arial"/>
+          <w:color w:val="333333"/>
+          <w:sz w:val="21"/>
+          <w:szCs w:val="21"/>
+        </w:rPr>
+      </w:pPr>
+      <w:r>
+        <w:rPr>
+          <w:rFonts w:ascii="Arial" w:eastAsia="Arial" w:hAnsi="Arial" w:cs="Arial"/>
+          <w:color w:val="333333"/>
+          <w:sz w:val="21"/>
+          <w:szCs w:val="21"/>
+        </w:rPr>
+        <w:t>Идентификатор</w:t>
+      </w:r>
+    </w:p>
+    <w:p>
+      <w:pPr>
+        <w:numPr>
+          <w:ilvl w:val="2"/>
+          <w:numId w:val="6"/>
+        </w:numPr>
+        <w:spacing w:after="0" w:line="240" w:lineRule="auto"/>
+        <w:ind w:left="1080"/>
+        <w:rPr>
+          <w:rFonts w:ascii="Arial" w:eastAsia="Arial" w:hAnsi="Arial" w:cs="Arial"/>
+          <w:color w:val="333333"/>
+          <w:sz w:val="21"/>
+          <w:szCs w:val="21"/>
+        </w:rPr>
+      </w:pPr>
+      <w:r>
+        <w:rPr>
+          <w:rFonts w:ascii="Arial" w:eastAsia="Arial" w:hAnsi="Arial" w:cs="Arial"/>
+          <w:color w:val="333333"/>
+          <w:sz w:val="21"/>
+          <w:szCs w:val="21"/>
+        </w:rPr>
+        <w:t>Проект (Сокращенное название)</w:t>
+      </w:r>
+    </w:p>
+    <w:p>
+      <w:pPr>
+        <w:numPr>
+          <w:ilvl w:val="2"/>
+          <w:numId w:val="6"/>
+        </w:numPr>
+        <w:spacing w:after="0" w:line="240" w:lineRule="auto"/>
+        <w:ind w:left="1080"/>
+        <w:rPr>
+          <w:rFonts w:ascii="Arial" w:eastAsia="Arial" w:hAnsi="Arial" w:cs="Arial"/>
+          <w:color w:val="333333"/>
+          <w:sz w:val="21"/>
+          <w:szCs w:val="21"/>
+        </w:rPr>
+      </w:pPr>
+      <w:r>
+        <w:rPr>
+          <w:rFonts w:ascii="Arial" w:eastAsia="Arial" w:hAnsi="Arial" w:cs="Arial"/>
+          <w:color w:val="333333"/>
+          <w:sz w:val="21"/>
+          <w:szCs w:val="21"/>
+        </w:rPr>
+        <w:t>Название</w:t>
+      </w:r>
+    </w:p>
+    <w:p>
+      <w:pPr>
+        <w:numPr>
+          <w:ilvl w:val="2"/>
+          <w:numId w:val="6"/>
+        </w:numPr>
+        <w:spacing w:after="0" w:line="240" w:lineRule="auto"/>
+        <w:ind w:left="1080"/>
+        <w:rPr>
+          <w:rFonts w:ascii="Arial" w:eastAsia="Arial" w:hAnsi="Arial" w:cs="Arial"/>
+          <w:color w:val="333333"/>
+          <w:sz w:val="21"/>
+          <w:szCs w:val="21"/>
+        </w:rPr>
+      </w:pPr>
+      <w:r>
+        <w:rPr>
+          <w:rFonts w:ascii="Arial" w:eastAsia="Arial" w:hAnsi="Arial" w:cs="Arial"/>
+          <w:color w:val="333333"/>
+          <w:sz w:val="21"/>
+          <w:szCs w:val="21"/>
+        </w:rPr>
+        <w:t>Дата начала</w:t>
+      </w:r>
+    </w:p>
+    <w:p>
+      <w:pPr>
+        <w:numPr>
+          <w:ilvl w:val="2"/>
+          <w:numId w:val="6"/>
+        </w:numPr>
+        <w:spacing w:after="0" w:line="240" w:lineRule="auto"/>
+        <w:ind w:left="1080"/>
+        <w:rPr>
+          <w:rFonts w:ascii="Arial" w:eastAsia="Arial" w:hAnsi="Arial" w:cs="Arial"/>
+          <w:color w:val="333333"/>
+          <w:sz w:val="21"/>
+          <w:szCs w:val="21"/>
+        </w:rPr>
+      </w:pPr>
+      <w:r>
+        <w:rPr>
+          <w:rFonts w:ascii="Arial" w:eastAsia="Arial" w:hAnsi="Arial" w:cs="Arial"/>
+          <w:color w:val="333333"/>
+          <w:sz w:val="21"/>
+          <w:szCs w:val="21"/>
+        </w:rPr>
+        <w:t>Дата окончания</w:t>
+      </w:r>
+    </w:p>
+    <w:p>
+      <w:pPr>
+        <w:numPr>
+          <w:ilvl w:val="2"/>
+          <w:numId w:val="6"/>
+        </w:numPr>
+        <w:spacing w:after="0" w:line="240" w:lineRule="auto"/>
+        <w:ind w:left="1080"/>
+        <w:rPr>
+          <w:rFonts w:ascii="Arial" w:eastAsia="Arial" w:hAnsi="Arial" w:cs="Arial"/>
+          <w:color w:val="333333"/>
+          <w:sz w:val="21"/>
+          <w:szCs w:val="21"/>
+        </w:rPr>
+      </w:pPr>
+      <w:r>
+        <w:rPr>
+          <w:rFonts w:ascii="Arial" w:eastAsia="Arial" w:hAnsi="Arial" w:cs="Arial"/>
+          <w:color w:val="333333"/>
+          <w:sz w:val="21"/>
+          <w:szCs w:val="21"/>
+        </w:rPr>
+        <w:t>Исполнитель (ФИО)</w:t>
+      </w:r>
+    </w:p>
+    <w:p>
+      <w:pPr>
+        <w:numPr>
+          <w:ilvl w:val="2"/>
+          <w:numId w:val="6"/>
+        </w:numPr>
+        <w:spacing w:after="0" w:line="240" w:lineRule="auto"/>
+        <w:ind w:left="1080"/>
+        <w:rPr>
+          <w:rFonts w:ascii="Arial" w:eastAsia="Arial" w:hAnsi="Arial" w:cs="Arial"/>
+          <w:color w:val="333333"/>
+          <w:sz w:val="21"/>
+          <w:szCs w:val="21"/>
+        </w:rPr>
+      </w:pPr>
+      <w:r>
+        <w:rPr>
+          <w:rFonts w:ascii="Arial" w:eastAsia="Arial" w:hAnsi="Arial" w:cs="Arial"/>
+          <w:color w:val="333333"/>
+          <w:sz w:val="21"/>
+          <w:szCs w:val="21"/>
+        </w:rPr>
+        <w:t>Статус (Не начата | В процессе | Завершена | Отложена)</w:t>
+      </w:r>
+    </w:p>
+    <w:p>
+      <w:pPr>
+        <w:numPr>
+          <w:ilvl w:val="1"/>
+          <w:numId w:val="6"/>
+        </w:numPr>
+        <w:spacing w:after="0" w:line="240" w:lineRule="auto"/>
+        <w:ind w:left="720"/>
+        <w:rPr>
+          <w:rFonts w:ascii="Arial" w:eastAsia="Arial" w:hAnsi="Arial" w:cs="Arial"/>
+          <w:color w:val="333333"/>
+          <w:sz w:val="21"/>
+          <w:szCs w:val="21"/>
+        </w:rPr>
+      </w:pPr>
+      <w:r>
+        <w:rPr>
+          <w:rFonts w:ascii="Arial" w:eastAsia="Arial" w:hAnsi="Arial" w:cs="Arial"/>
+          <w:color w:val="333333"/>
+          <w:sz w:val="21"/>
+          <w:szCs w:val="21"/>
+        </w:rPr>
+        <w:t>Команды уровня формы</w:t>
+      </w:r>
+    </w:p>
+    <w:p>
+      <w:pPr>
+        <w:numPr>
+          <w:ilvl w:val="2"/>
+          <w:numId w:val="6"/>
+        </w:numPr>
+        <w:spacing w:after="0" w:line="240" w:lineRule="auto"/>
+        <w:ind w:left="1080"/>
+        <w:rPr>
+          <w:rFonts w:ascii="Arial" w:eastAsia="Arial" w:hAnsi="Arial" w:cs="Arial"/>
+          <w:color w:val="333333"/>
+          <w:sz w:val="21"/>
+          <w:szCs w:val="21"/>
+        </w:rPr>
+      </w:pPr>
+      <w:r>
+        <w:rPr>
+          <w:rFonts w:ascii="Arial" w:eastAsia="Arial" w:hAnsi="Arial" w:cs="Arial"/>
+          <w:color w:val="333333"/>
+          <w:sz w:val="21"/>
+          <w:szCs w:val="21"/>
+        </w:rPr>
+        <w:t>Добавить: Отображается форма ввода задачи в режиме добавления</w:t>
+      </w:r>
+    </w:p>
+    <w:p>
+      <w:pPr>
+        <w:numPr>
+          <w:ilvl w:val="1"/>
+          <w:numId w:val="6"/>
+        </w:numPr>
+        <w:spacing w:after="0" w:line="240" w:lineRule="auto"/>
+        <w:ind w:left="720"/>
+        <w:rPr>
+          <w:rFonts w:ascii="Arial" w:eastAsia="Arial" w:hAnsi="Arial" w:cs="Arial"/>
+          <w:color w:val="333333"/>
+          <w:sz w:val="21"/>
+          <w:szCs w:val="21"/>
+        </w:rPr>
+      </w:pPr>
+      <w:r>
+        <w:rPr>
+          <w:rFonts w:ascii="Arial" w:eastAsia="Arial" w:hAnsi="Arial" w:cs="Arial"/>
+          <w:color w:val="333333"/>
+          <w:sz w:val="21"/>
+          <w:szCs w:val="21"/>
+        </w:rPr>
+        <w:t>Команды уровня записи</w:t>
+      </w:r>
+    </w:p>
+    <w:p>
+      <w:pPr>
+        <w:numPr>
+          <w:ilvl w:val="2"/>
+          <w:numId w:val="6"/>
+        </w:numPr>
+        <w:spacing w:after="0" w:line="240" w:lineRule="auto"/>
+        <w:ind w:left="1080"/>
+        <w:rPr>
+          <w:rFonts w:ascii="Arial" w:eastAsia="Arial" w:hAnsi="Arial" w:cs="Arial"/>
+          <w:color w:val="333333"/>
+          <w:sz w:val="21"/>
+          <w:szCs w:val="21"/>
+        </w:rPr>
+      </w:pPr>
+      <w:r>
+        <w:rPr>
+          <w:rFonts w:ascii="Arial" w:eastAsia="Arial" w:hAnsi="Arial" w:cs="Arial"/>
+          <w:color w:val="333333"/>
+          <w:sz w:val="21"/>
+          <w:szCs w:val="21"/>
+        </w:rPr>
+        <w:t>Изменить: Отображается форма ввода задачи в режиме редактирования</w:t>
+      </w:r>
+    </w:p>
+    <w:p>
+      <w:pPr>
+        <w:numPr>
+          <w:ilvl w:val="2"/>
+          <w:numId w:val="6"/>
+        </w:numPr>
+        <w:spacing w:after="0" w:line="240" w:lineRule="auto"/>
+        <w:ind w:left="1080"/>
+        <w:rPr>
+          <w:rFonts w:ascii="Arial" w:eastAsia="Arial" w:hAnsi="Arial" w:cs="Arial"/>
+          <w:color w:val="333333"/>
+          <w:sz w:val="21"/>
+          <w:szCs w:val="21"/>
+        </w:rPr>
+      </w:pPr>
+      <w:r>
+        <w:rPr>
+          <w:rFonts w:ascii="Arial" w:eastAsia="Arial" w:hAnsi="Arial" w:cs="Arial"/>
+          <w:color w:val="333333"/>
+          <w:sz w:val="21"/>
+          <w:szCs w:val="21"/>
+        </w:rPr>
+        <w:t>Удалить: Текущая запись удаляется</w:t>
+      </w:r>
+    </w:p>
+    <w:p>
+      <w:pPr>
+        <w:numPr>
+          <w:ilvl w:val="0"/>
+          <w:numId w:val="6"/>
+        </w:numPr>
+        <w:spacing w:after="0" w:line="240" w:lineRule="auto"/>
+        <w:ind w:left="360"/>
+        <w:rPr>
+          <w:rFonts w:ascii="Arial" w:eastAsia="Arial" w:hAnsi="Arial" w:cs="Arial"/>
+          <w:color w:val="333333"/>
+          <w:sz w:val="21"/>
+          <w:szCs w:val="21"/>
+        </w:rPr>
+      </w:pPr>
+      <w:r>
+        <w:rPr>
+          <w:rFonts w:ascii="Arial" w:eastAsia="Arial" w:hAnsi="Arial" w:cs="Arial"/>
+          <w:color w:val="333333"/>
+          <w:sz w:val="21"/>
+          <w:szCs w:val="21"/>
+        </w:rPr>
+        <w:t>Форма “Список сотрудников”</w:t>
+      </w:r>
+    </w:p>
+    <w:p>
+      <w:pPr>
+        <w:numPr>
+          <w:ilvl w:val="1"/>
+          <w:numId w:val="6"/>
+        </w:numPr>
+        <w:spacing w:after="0" w:line="240" w:lineRule="auto"/>
+        <w:ind w:left="720"/>
+        <w:rPr>
+          <w:rFonts w:ascii="Arial" w:eastAsia="Arial" w:hAnsi="Arial" w:cs="Arial"/>
+          <w:color w:val="333333"/>
+          <w:sz w:val="21"/>
+          <w:szCs w:val="21"/>
+        </w:rPr>
+      </w:pPr>
+      <w:r>
+        <w:rPr>
+          <w:rFonts w:ascii="Arial" w:eastAsia="Arial" w:hAnsi="Arial" w:cs="Arial"/>
+          <w:color w:val="333333"/>
+          <w:sz w:val="21"/>
+          <w:szCs w:val="21"/>
+        </w:rPr>
+        <w:t>Колонки:</w:t>
+      </w:r>
+    </w:p>
+    <w:p>
+      <w:pPr>
+        <w:numPr>
+          <w:ilvl w:val="2"/>
+          <w:numId w:val="6"/>
+        </w:numPr>
+        <w:spacing w:after="0" w:line="240" w:lineRule="auto"/>
+        <w:ind w:left="1080"/>
+        <w:rPr>
+          <w:rFonts w:ascii="Arial" w:eastAsia="Arial" w:hAnsi="Arial" w:cs="Arial"/>
+          <w:color w:val="333333"/>
+          <w:sz w:val="21"/>
+          <w:szCs w:val="21"/>
+        </w:rPr>
+      </w:pPr>
+      <w:r>
+        <w:rPr>
+          <w:rFonts w:ascii="Arial" w:eastAsia="Arial" w:hAnsi="Arial" w:cs="Arial"/>
+          <w:color w:val="333333"/>
+          <w:sz w:val="21"/>
+          <w:szCs w:val="21"/>
+        </w:rPr>
+        <w:t>Идентификатор</w:t>
+      </w:r>
+    </w:p>
+    <w:p>
+      <w:pPr>
+        <w:numPr>
+          <w:ilvl w:val="2"/>
+          <w:numId w:val="6"/>
+        </w:numPr>
+        <w:spacing w:after="0" w:line="240" w:lineRule="auto"/>
+        <w:ind w:left="1080"/>
+        <w:rPr>
+          <w:rFonts w:ascii="Arial" w:eastAsia="Arial" w:hAnsi="Arial" w:cs="Arial"/>
+          <w:color w:val="333333"/>
+          <w:sz w:val="21"/>
+          <w:szCs w:val="21"/>
+        </w:rPr>
+      </w:pPr>
+      <w:r>
+        <w:rPr>
+          <w:rFonts w:ascii="Arial" w:eastAsia="Arial" w:hAnsi="Arial" w:cs="Arial"/>
+          <w:color w:val="333333"/>
+          <w:sz w:val="21"/>
+          <w:szCs w:val="21"/>
+        </w:rPr>
+        <w:t>Фамилия</w:t>
+      </w:r>
+    </w:p>
+    <w:p>
+      <w:pPr>
+        <w:numPr>
+          <w:ilvl w:val="2"/>
+          <w:numId w:val="6"/>
+        </w:numPr>
+        <w:spacing w:after="0" w:line="240" w:lineRule="auto"/>
+        <w:ind w:left="1080"/>
+        <w:rPr>
+          <w:rFonts w:ascii="Arial" w:eastAsia="Arial" w:hAnsi="Arial" w:cs="Arial"/>
+          <w:color w:val="333333"/>
+          <w:sz w:val="21"/>
+          <w:szCs w:val="21"/>
+        </w:rPr>
+      </w:pPr>
+      <w:r>
+        <w:rPr>
+          <w:rFonts w:ascii="Arial" w:eastAsia="Arial" w:hAnsi="Arial" w:cs="Arial"/>
+          <w:color w:val="333333"/>
+          <w:sz w:val="21"/>
+          <w:szCs w:val="21"/>
+        </w:rPr>
+        <w:t>Имя</w:t>
+      </w:r>
+    </w:p>
+    <w:p>
+      <w:pPr>
+        <w:numPr>
+          <w:ilvl w:val="2"/>
+          <w:numId w:val="6"/>
+        </w:numPr>
+        <w:spacing w:after="0" w:line="240" w:lineRule="auto"/>
+        <w:ind w:left="1080"/>
+        <w:rPr>
+          <w:rFonts w:ascii="Arial" w:eastAsia="Arial" w:hAnsi="Arial" w:cs="Arial"/>
+          <w:color w:val="333333"/>
+          <w:sz w:val="21"/>
+          <w:szCs w:val="21"/>
+        </w:rPr>
+      </w:pPr>
+      <w:r>
+        <w:rPr>
+          <w:rFonts w:ascii="Arial" w:eastAsia="Arial" w:hAnsi="Arial" w:cs="Arial"/>
+          <w:color w:val="333333"/>
+          <w:sz w:val="21"/>
+          <w:szCs w:val="21"/>
+        </w:rPr>
+        <w:t>Отчество</w:t>
+      </w:r>
+    </w:p>
+    <w:p>
+      <w:pPr>
+        <w:numPr>
+          <w:ilvl w:val="2"/>
+          <w:numId w:val="6"/>
+        </w:numPr>
+        <w:spacing w:after="0" w:line="240" w:lineRule="auto"/>
+        <w:ind w:left="1080"/>
+        <w:rPr>
+          <w:rFonts w:ascii="Arial" w:eastAsia="Arial" w:hAnsi="Arial" w:cs="Arial"/>
+          <w:color w:val="333333"/>
+          <w:sz w:val="21"/>
+          <w:szCs w:val="21"/>
+        </w:rPr>
+      </w:pPr>
+      <w:r>
+        <w:rPr>
+          <w:rFonts w:ascii="Arial" w:eastAsia="Arial" w:hAnsi="Arial" w:cs="Arial"/>
+          <w:color w:val="333333"/>
+          <w:sz w:val="21"/>
+          <w:szCs w:val="21"/>
+        </w:rPr>
+        <w:t>Должность</w:t>
+      </w:r>
+    </w:p>
+    <w:p>
+      <w:pPr>
+        <w:numPr>
+          <w:ilvl w:val="1"/>
+          <w:numId w:val="6"/>
+        </w:numPr>
+        <w:spacing w:after="0" w:line="240" w:lineRule="auto"/>
+        <w:ind w:left="720"/>
+        <w:rPr>
+          <w:rFonts w:ascii="Arial" w:eastAsia="Arial" w:hAnsi="Arial" w:cs="Arial"/>
+          <w:color w:val="333333"/>
+          <w:sz w:val="21"/>
+          <w:szCs w:val="21"/>
+        </w:rPr>
+      </w:pPr>
+      <w:r>
+        <w:rPr>
+          <w:rFonts w:ascii="Arial" w:eastAsia="Arial" w:hAnsi="Arial" w:cs="Arial"/>
+          <w:color w:val="333333"/>
+          <w:sz w:val="21"/>
+          <w:szCs w:val="21"/>
+        </w:rPr>
         <w:lastRenderedPageBreak/>
-        <w:t>Задачи</w:t>
-      </w:r>
-      <w:proofErr w:type="gramStart"/>
-      <w:r>
-        <w:rPr>
-          <w:rFonts w:ascii="Arial" w:eastAsia="Arial" w:hAnsi="Arial" w:cs="Arial"/>
-          <w:color w:val="333333"/>
-          <w:sz w:val="21"/>
-          <w:szCs w:val="21"/>
-        </w:rPr>
-        <w:t>: Отображается</w:t>
-      </w:r>
-      <w:proofErr w:type="gramEnd"/>
-      <w:r>
-        <w:rPr>
-          <w:rFonts w:ascii="Arial" w:eastAsia="Arial" w:hAnsi="Arial" w:cs="Arial"/>
-          <w:color w:val="333333"/>
-          <w:sz w:val="21"/>
-          <w:szCs w:val="21"/>
-        </w:rPr>
-        <w:t xml:space="preserve"> форма “Список задач”</w:t>
+        <w:t>Команды уровня формы</w:t>
+      </w:r>
+    </w:p>
+    <w:p>
+      <w:pPr>
+        <w:numPr>
+          <w:ilvl w:val="2"/>
+          <w:numId w:val="6"/>
+        </w:numPr>
+        <w:spacing w:after="0" w:line="240" w:lineRule="auto"/>
+        <w:ind w:left="1080"/>
+        <w:rPr>
+          <w:rFonts w:ascii="Arial" w:eastAsia="Arial" w:hAnsi="Arial" w:cs="Arial"/>
+          <w:color w:val="333333"/>
+          <w:sz w:val="21"/>
+          <w:szCs w:val="21"/>
+        </w:rPr>
+      </w:pPr>
+      <w:r>
+        <w:rPr>
+          <w:rFonts w:ascii="Arial" w:eastAsia="Arial" w:hAnsi="Arial" w:cs="Arial"/>
+          <w:color w:val="333333"/>
+          <w:sz w:val="21"/>
+          <w:szCs w:val="21"/>
+        </w:rPr>
+        <w:t>Добавить: Отображается форма ввода сотрудника в режиме добавления</w:t>
       </w:r>
     </w:p>
     <w:p>
@@ -776,27 +1603,57 @@
           <w:sz w:val="21"/>
           <w:szCs w:val="21"/>
         </w:rPr>
-        <w:t>Персоны</w:t>
-      </w:r>
-      <w:proofErr w:type="gramStart"/>
-      <w:r>
-        <w:rPr>
-          <w:rFonts w:ascii="Arial" w:eastAsia="Arial" w:hAnsi="Arial" w:cs="Arial"/>
-          <w:color w:val="333333"/>
-          <w:sz w:val="21"/>
-          <w:szCs w:val="21"/>
-        </w:rPr>
-        <w:t>: Отображается</w:t>
-      </w:r>
-      <w:proofErr w:type="gramEnd"/>
-      <w:r>
-        <w:rPr>
-          <w:rFonts w:ascii="Arial" w:eastAsia="Arial" w:hAnsi="Arial" w:cs="Arial"/>
-          <w:color w:val="333333"/>
-          <w:sz w:val="21"/>
-          <w:szCs w:val="21"/>
-        </w:rPr>
-        <w:t xml:space="preserve"> форма “Список сотрудников”</w:t>
+        <w:t>Команды уровня записи</w:t>
+      </w:r>
+    </w:p>
+    <w:p>
+      <w:pPr>
+        <w:numPr>
+          <w:ilvl w:val="2"/>
+          <w:numId w:val="6"/>
+        </w:numPr>
+        <w:spacing w:after="0" w:line="240" w:lineRule="auto"/>
+        <w:ind w:left="1080"/>
+        <w:rPr>
+          <w:rFonts w:ascii="Arial" w:eastAsia="Arial" w:hAnsi="Arial" w:cs="Arial"/>
+          <w:color w:val="333333"/>
+          <w:sz w:val="21"/>
+          <w:szCs w:val="21"/>
+        </w:rPr>
+      </w:pPr>
+      <w:r>
+        <w:rPr>
+          <w:rFonts w:ascii="Arial" w:eastAsia="Arial" w:hAnsi="Arial" w:cs="Arial"/>
+          <w:color w:val="333333"/>
+          <w:sz w:val="21"/>
+          <w:szCs w:val="21"/>
+        </w:rPr>
+        <w:t>Изменить: Отображается форма ввода сотрудника в режиме редактирования</w:t>
+      </w:r>
+    </w:p>
+    <w:p>
+      <w:pPr>
+        <w:numPr>
+          <w:ilvl w:val="2"/>
+          <w:numId w:val="6"/>
+        </w:numPr>
+        <w:spacing w:after="0" w:line="240" w:lineRule="auto"/>
+        <w:ind w:left="1080"/>
+        <w:rPr>
+          <w:rFonts w:ascii="Arial" w:eastAsia="Arial" w:hAnsi="Arial" w:cs="Arial"/>
+          <w:color w:val="333333"/>
+          <w:sz w:val="21"/>
+          <w:szCs w:val="21"/>
+        </w:rPr>
+      </w:pPr>
+      <w:r>
+        <w:rPr>
+          <w:rFonts w:ascii="Arial" w:eastAsia="Arial" w:hAnsi="Arial" w:cs="Arial"/>
+          <w:color w:val="333333"/>
+          <w:sz w:val="21"/>
+          <w:szCs w:val="21"/>
+        </w:rPr>
+        <w:t>Удалить: Текущая запись удаляется</w:t>
       </w:r>
     </w:p>
     <w:p>
@@ -821,7 +1678,7 @@
           <w:sz w:val="21"/>
           <w:szCs w:val="21"/>
         </w:rPr>
-        <w:t>Форма “Список проектов”</w:t>
+        <w:t>Форма ввода проекта</w:t>
       </w:r>
     </w:p>
     <w:p>
@@ -846,12 +1703,489 @@
           <w:sz w:val="21"/>
           <w:szCs w:val="21"/>
         </w:rPr>
+        <w:t>Поля:</w:t>
+      </w:r>
+    </w:p>
+    <w:p>
+      <w:pPr>
+        <w:numPr>
+          <w:ilvl w:val="2"/>
+          <w:numId w:val="6"/>
+        </w:numPr>
+        <w:spacing w:after="0" w:line="240" w:lineRule="auto"/>
+        <w:ind w:left="1080"/>
+        <w:rPr>
+          <w:rFonts w:ascii="Arial" w:eastAsia="Arial" w:hAnsi="Arial" w:cs="Arial"/>
+          <w:color w:val="333333"/>
+          <w:sz w:val="21"/>
+          <w:szCs w:val="21"/>
+        </w:rPr>
+      </w:pPr>
+      <w:r>
+        <w:rPr>
+          <w:rFonts w:ascii="Arial" w:eastAsia="Arial" w:hAnsi="Arial" w:cs="Arial"/>
+          <w:color w:val="333333"/>
+          <w:sz w:val="21"/>
+          <w:szCs w:val="21"/>
+        </w:rPr>
+        <w:t>Идентификатор: порядковый номер проекта; формируется автоматически; недоступно для изменения</w:t>
+      </w:r>
+    </w:p>
+    <w:p>
+      <w:pPr>
+        <w:numPr>
+          <w:ilvl w:val="2"/>
+          <w:numId w:val="6"/>
+        </w:numPr>
+        <w:spacing w:after="0" w:line="240" w:lineRule="auto"/>
+        <w:ind w:left="1080"/>
+        <w:rPr>
+          <w:rFonts w:ascii="Arial" w:eastAsia="Arial" w:hAnsi="Arial" w:cs="Arial"/>
+          <w:color w:val="333333"/>
+          <w:sz w:val="21"/>
+          <w:szCs w:val="21"/>
+        </w:rPr>
+      </w:pPr>
+      <w:r>
+        <w:rPr>
+          <w:rFonts w:ascii="Arial" w:eastAsia="Arial" w:hAnsi="Arial" w:cs="Arial"/>
+          <w:color w:val="333333"/>
+          <w:sz w:val="21"/>
+          <w:szCs w:val="21"/>
+        </w:rPr>
+        <w:t xml:space="preserve">Название: </w:t>
+      </w:r>
+      <w:r>
+        <w:rPr>
+          <w:rFonts w:ascii="Arial" w:eastAsia="Arial" w:hAnsi="Arial" w:cs="Arial"/>
+          <w:color w:val="7030A0"/>
+          <w:sz w:val="21"/>
+          <w:szCs w:val="21"/>
+        </w:rPr>
+        <w:t>обязательное, допустимое количество символов от 5 до 50, допустимые символы: A-Z , a-z , А-Я , а-я , 0-9 , _ , - , пробел.</w:t>
+      </w:r>
+    </w:p>
+    <w:p>
+      <w:pPr>
+        <w:numPr>
+          <w:ilvl w:val="2"/>
+          <w:numId w:val="6"/>
+        </w:numPr>
+        <w:spacing w:after="0" w:line="240" w:lineRule="auto"/>
+        <w:ind w:left="1080"/>
+        <w:rPr>
+          <w:rFonts w:ascii="Arial" w:eastAsia="Arial" w:hAnsi="Arial" w:cs="Arial"/>
+          <w:color w:val="333333"/>
+          <w:sz w:val="21"/>
+          <w:szCs w:val="21"/>
+        </w:rPr>
+      </w:pPr>
+      <w:r>
+        <w:rPr>
+          <w:rFonts w:ascii="Arial" w:eastAsia="Arial" w:hAnsi="Arial" w:cs="Arial"/>
+          <w:color w:val="333333"/>
+          <w:sz w:val="21"/>
+          <w:szCs w:val="21"/>
+        </w:rPr>
+        <w:t xml:space="preserve">Сокращенное название: </w:t>
+      </w:r>
+      <w:r>
+        <w:rPr>
+          <w:rFonts w:ascii="Arial" w:eastAsia="Arial" w:hAnsi="Arial" w:cs="Arial"/>
+          <w:color w:val="7030A0"/>
+          <w:sz w:val="21"/>
+          <w:szCs w:val="21"/>
+        </w:rPr>
+        <w:t>обязательное, допустимое количество символов от 2 до 40, допустимые символы: A-Z , a-z , А-Я , а-я , 0-9 , _ , - , пробел.</w:t>
+      </w:r>
+    </w:p>
+    <w:p>
+      <w:pPr>
+        <w:numPr>
+          <w:ilvl w:val="2"/>
+          <w:numId w:val="6"/>
+        </w:numPr>
+        <w:spacing w:after="0" w:line="240" w:lineRule="auto"/>
+        <w:ind w:left="1080"/>
+        <w:rPr>
+          <w:rFonts w:ascii="Arial" w:eastAsia="Arial" w:hAnsi="Arial" w:cs="Arial"/>
+          <w:color w:val="333333"/>
+          <w:sz w:val="21"/>
+          <w:szCs w:val="21"/>
+        </w:rPr>
+      </w:pPr>
+      <w:r>
+        <w:rPr>
+          <w:rFonts w:ascii="Arial" w:eastAsia="Arial" w:hAnsi="Arial" w:cs="Arial"/>
+          <w:color w:val="333333"/>
+          <w:sz w:val="21"/>
+          <w:szCs w:val="21"/>
+        </w:rPr>
+        <w:t xml:space="preserve">Описание: </w:t>
+      </w:r>
+      <w:r>
+        <w:rPr>
+          <w:rFonts w:ascii="Arial" w:eastAsia="Arial" w:hAnsi="Arial" w:cs="Arial"/>
+          <w:color w:val="7030A0"/>
+          <w:sz w:val="21"/>
+          <w:szCs w:val="21"/>
+        </w:rPr>
+        <w:t>обязательное, допустимое количество символов от 10 до 255, допустимые символы: A-Z , a-z , А-Я , а-я , 0-9 , _ , - , ! , ? , запятая , точка , пробел.</w:t>
+      </w:r>
+    </w:p>
+    <w:p>
+      <w:pPr>
+        <w:numPr>
+          <w:ilvl w:val="2"/>
+          <w:numId w:val="6"/>
+        </w:numPr>
+        <w:spacing w:after="0" w:line="240" w:lineRule="auto"/>
+        <w:ind w:left="1080"/>
+        <w:rPr>
+          <w:rFonts w:ascii="Arial" w:eastAsia="Arial" w:hAnsi="Arial" w:cs="Arial"/>
+          <w:color w:val="333333"/>
+          <w:sz w:val="21"/>
+          <w:szCs w:val="21"/>
+        </w:rPr>
+      </w:pPr>
+      <w:r>
+        <w:rPr>
+          <w:rFonts w:ascii="Arial" w:eastAsia="Arial" w:hAnsi="Arial" w:cs="Arial"/>
+          <w:color w:val="333333"/>
+          <w:sz w:val="21"/>
+          <w:szCs w:val="21"/>
+        </w:rPr>
+        <w:t>Список задач, принадлежащих проекту:</w:t>
+      </w:r>
+    </w:p>
+    <w:p>
+      <w:pPr>
+        <w:numPr>
+          <w:ilvl w:val="3"/>
+          <w:numId w:val="6"/>
+        </w:numPr>
+        <w:spacing w:after="0" w:line="240" w:lineRule="auto"/>
+        <w:ind w:left="1440"/>
+        <w:rPr>
+          <w:rFonts w:ascii="Arial" w:eastAsia="Arial" w:hAnsi="Arial" w:cs="Arial"/>
+          <w:color w:val="333333"/>
+          <w:sz w:val="21"/>
+          <w:szCs w:val="21"/>
+        </w:rPr>
+      </w:pPr>
+      <w:r>
+        <w:rPr>
+          <w:rFonts w:ascii="Arial" w:eastAsia="Arial" w:hAnsi="Arial" w:cs="Arial"/>
+          <w:color w:val="333333"/>
+          <w:sz w:val="21"/>
+          <w:szCs w:val="21"/>
+        </w:rPr>
         <w:t>Колонки:</w:t>
       </w:r>
     </w:p>
     <w:p>
       <w:pPr>
         <w:numPr>
+          <w:ilvl w:val="4"/>
+          <w:numId w:val="6"/>
+        </w:numPr>
+        <w:spacing w:after="0" w:line="240" w:lineRule="auto"/>
+        <w:ind w:left="1800"/>
+        <w:rPr>
+          <w:rFonts w:ascii="Arial" w:eastAsia="Arial" w:hAnsi="Arial" w:cs="Arial"/>
+          <w:color w:val="333333"/>
+          <w:sz w:val="21"/>
+          <w:szCs w:val="21"/>
+        </w:rPr>
+      </w:pPr>
+      <w:r>
+        <w:rPr>
+          <w:rFonts w:ascii="Arial" w:eastAsia="Arial" w:hAnsi="Arial" w:cs="Arial"/>
+          <w:color w:val="333333"/>
+          <w:sz w:val="21"/>
+          <w:szCs w:val="21"/>
+        </w:rPr>
+        <w:t>Идентификатор</w:t>
+      </w:r>
+    </w:p>
+    <w:p>
+      <w:pPr>
+        <w:numPr>
+          <w:ilvl w:val="4"/>
+          <w:numId w:val="6"/>
+        </w:numPr>
+        <w:spacing w:after="0" w:line="240" w:lineRule="auto"/>
+        <w:ind w:left="1800"/>
+        <w:rPr>
+          <w:rFonts w:ascii="Arial" w:eastAsia="Arial" w:hAnsi="Arial" w:cs="Arial"/>
+          <w:color w:val="333333"/>
+          <w:sz w:val="21"/>
+          <w:szCs w:val="21"/>
+        </w:rPr>
+      </w:pPr>
+      <w:r>
+        <w:rPr>
+          <w:rFonts w:ascii="Arial" w:eastAsia="Arial" w:hAnsi="Arial" w:cs="Arial"/>
+          <w:color w:val="333333"/>
+          <w:sz w:val="21"/>
+          <w:szCs w:val="21"/>
+        </w:rPr>
+        <w:t>Название</w:t>
+      </w:r>
+    </w:p>
+    <w:p>
+      <w:pPr>
+        <w:numPr>
+          <w:ilvl w:val="4"/>
+          <w:numId w:val="6"/>
+        </w:numPr>
+        <w:spacing w:after="0" w:line="240" w:lineRule="auto"/>
+        <w:ind w:left="1800"/>
+        <w:rPr>
+          <w:rFonts w:ascii="Arial" w:eastAsia="Arial" w:hAnsi="Arial" w:cs="Arial"/>
+          <w:color w:val="333333"/>
+          <w:sz w:val="21"/>
+          <w:szCs w:val="21"/>
+        </w:rPr>
+      </w:pPr>
+      <w:r>
+        <w:rPr>
+          <w:rFonts w:ascii="Arial" w:eastAsia="Arial" w:hAnsi="Arial" w:cs="Arial"/>
+          <w:color w:val="333333"/>
+          <w:sz w:val="21"/>
+          <w:szCs w:val="21"/>
+        </w:rPr>
+        <w:t>Дата начала</w:t>
+      </w:r>
+    </w:p>
+    <w:p>
+      <w:pPr>
+        <w:numPr>
+          <w:ilvl w:val="4"/>
+          <w:numId w:val="6"/>
+        </w:numPr>
+        <w:spacing w:after="0" w:line="240" w:lineRule="auto"/>
+        <w:ind w:left="1800"/>
+        <w:rPr>
+          <w:rFonts w:ascii="Arial" w:eastAsia="Arial" w:hAnsi="Arial" w:cs="Arial"/>
+          <w:color w:val="333333"/>
+          <w:sz w:val="21"/>
+          <w:szCs w:val="21"/>
+        </w:rPr>
+      </w:pPr>
+      <w:r>
+        <w:rPr>
+          <w:rFonts w:ascii="Arial" w:eastAsia="Arial" w:hAnsi="Arial" w:cs="Arial"/>
+          <w:color w:val="333333"/>
+          <w:sz w:val="21"/>
+          <w:szCs w:val="21"/>
+        </w:rPr>
+        <w:t>Дата окончания</w:t>
+      </w:r>
+    </w:p>
+    <w:p>
+      <w:pPr>
+        <w:numPr>
+          <w:ilvl w:val="4"/>
+          <w:numId w:val="6"/>
+        </w:numPr>
+        <w:spacing w:after="0" w:line="240" w:lineRule="auto"/>
+        <w:ind w:left="1800"/>
+        <w:rPr>
+          <w:rFonts w:ascii="Arial" w:eastAsia="Arial" w:hAnsi="Arial" w:cs="Arial"/>
+          <w:color w:val="333333"/>
+          <w:sz w:val="21"/>
+          <w:szCs w:val="21"/>
+        </w:rPr>
+      </w:pPr>
+      <w:r>
+        <w:rPr>
+          <w:rFonts w:ascii="Arial" w:eastAsia="Arial" w:hAnsi="Arial" w:cs="Arial"/>
+          <w:color w:val="333333"/>
+          <w:sz w:val="21"/>
+          <w:szCs w:val="21"/>
+        </w:rPr>
+        <w:t>Исполнитель (ФИО)</w:t>
+      </w:r>
+    </w:p>
+    <w:p>
+      <w:pPr>
+        <w:numPr>
+          <w:ilvl w:val="4"/>
+          <w:numId w:val="6"/>
+        </w:numPr>
+        <w:spacing w:after="0" w:line="240" w:lineRule="auto"/>
+        <w:ind w:left="1800"/>
+        <w:rPr>
+          <w:rFonts w:ascii="Arial" w:eastAsia="Arial" w:hAnsi="Arial" w:cs="Arial"/>
+          <w:color w:val="333333"/>
+          <w:sz w:val="21"/>
+          <w:szCs w:val="21"/>
+        </w:rPr>
+      </w:pPr>
+      <w:r>
+        <w:rPr>
+          <w:rFonts w:ascii="Arial" w:eastAsia="Arial" w:hAnsi="Arial" w:cs="Arial"/>
+          <w:color w:val="333333"/>
+          <w:sz w:val="21"/>
+          <w:szCs w:val="21"/>
+        </w:rPr>
+        <w:t>Статус (Не начата | В процессе | Завершена | Отложена)</w:t>
+      </w:r>
+    </w:p>
+    <w:p>
+      <w:pPr>
+        <w:numPr>
+          <w:ilvl w:val="3"/>
+          <w:numId w:val="6"/>
+        </w:numPr>
+        <w:spacing w:after="0" w:line="240" w:lineRule="auto"/>
+        <w:ind w:left="1440"/>
+        <w:rPr>
+          <w:rFonts w:ascii="Arial" w:eastAsia="Arial" w:hAnsi="Arial" w:cs="Arial"/>
+          <w:color w:val="333333"/>
+          <w:sz w:val="21"/>
+          <w:szCs w:val="21"/>
+        </w:rPr>
+      </w:pPr>
+      <w:r>
+        <w:rPr>
+          <w:rFonts w:ascii="Arial" w:eastAsia="Arial" w:hAnsi="Arial" w:cs="Arial"/>
+          <w:color w:val="333333"/>
+          <w:sz w:val="21"/>
+          <w:szCs w:val="21"/>
+        </w:rPr>
+        <w:t>Команды уровня формы</w:t>
+      </w:r>
+    </w:p>
+    <w:p>
+      <w:pPr>
+        <w:numPr>
+          <w:ilvl w:val="4"/>
+          <w:numId w:val="6"/>
+        </w:numPr>
+        <w:spacing w:after="0" w:line="240" w:lineRule="auto"/>
+        <w:ind w:left="1800"/>
+        <w:rPr>
+          <w:rFonts w:ascii="Arial" w:eastAsia="Arial" w:hAnsi="Arial" w:cs="Arial"/>
+          <w:color w:val="333333"/>
+          <w:sz w:val="21"/>
+          <w:szCs w:val="21"/>
+        </w:rPr>
+      </w:pPr>
+      <w:r>
+        <w:rPr>
+          <w:rFonts w:ascii="Arial" w:eastAsia="Arial" w:hAnsi="Arial" w:cs="Arial"/>
+          <w:color w:val="333333"/>
+          <w:sz w:val="21"/>
+          <w:szCs w:val="21"/>
+        </w:rPr>
+        <w:t>Добавить: Отображается форма ввода задачи в режиме добавления (поле ввода проекта установлено равным текущему проекту и недоступно для редактирования)</w:t>
+      </w:r>
+    </w:p>
+    <w:p>
+      <w:pPr>
+        <w:numPr>
+          <w:ilvl w:val="3"/>
+          <w:numId w:val="6"/>
+        </w:numPr>
+        <w:spacing w:after="0" w:line="240" w:lineRule="auto"/>
+        <w:ind w:left="1440"/>
+        <w:rPr>
+          <w:rFonts w:ascii="Arial" w:eastAsia="Arial" w:hAnsi="Arial" w:cs="Arial"/>
+          <w:color w:val="333333"/>
+          <w:sz w:val="21"/>
+          <w:szCs w:val="21"/>
+        </w:rPr>
+      </w:pPr>
+      <w:r>
+        <w:rPr>
+          <w:rFonts w:ascii="Arial" w:eastAsia="Arial" w:hAnsi="Arial" w:cs="Arial"/>
+          <w:color w:val="333333"/>
+          <w:sz w:val="21"/>
+          <w:szCs w:val="21"/>
+        </w:rPr>
+        <w:t>Команды уровня записи</w:t>
+      </w:r>
+    </w:p>
+    <w:p>
+      <w:pPr>
+        <w:numPr>
+          <w:ilvl w:val="4"/>
+          <w:numId w:val="6"/>
+        </w:numPr>
+        <w:spacing w:after="0" w:line="240" w:lineRule="auto"/>
+        <w:ind w:left="1800"/>
+        <w:rPr>
+          <w:rFonts w:ascii="Arial" w:eastAsia="Arial" w:hAnsi="Arial" w:cs="Arial"/>
+          <w:color w:val="333333"/>
+          <w:sz w:val="21"/>
+          <w:szCs w:val="21"/>
+        </w:rPr>
+      </w:pPr>
+      <w:r>
+        <w:rPr>
+          <w:rFonts w:ascii="Arial" w:eastAsia="Arial" w:hAnsi="Arial" w:cs="Arial"/>
+          <w:color w:val="333333"/>
+          <w:sz w:val="21"/>
+          <w:szCs w:val="21"/>
+        </w:rPr>
+        <w:t>Изменить: Отображается форма ввода задачи в режиме редактирования</w:t>
+      </w:r>
+    </w:p>
+    <w:p>
+      <w:pPr>
+        <w:numPr>
+          <w:ilvl w:val="4"/>
+          <w:numId w:val="6"/>
+        </w:numPr>
+        <w:spacing w:after="0" w:line="240" w:lineRule="auto"/>
+        <w:ind w:left="1800"/>
+        <w:rPr>
+          <w:rFonts w:ascii="Arial" w:eastAsia="Arial" w:hAnsi="Arial" w:cs="Arial"/>
+          <w:color w:val="333333"/>
+          <w:sz w:val="21"/>
+          <w:szCs w:val="21"/>
+        </w:rPr>
+      </w:pPr>
+      <w:r>
+        <w:rPr>
+          <w:rFonts w:ascii="Arial" w:eastAsia="Arial" w:hAnsi="Arial" w:cs="Arial"/>
+          <w:color w:val="333333"/>
+          <w:sz w:val="21"/>
+          <w:szCs w:val="21"/>
+        </w:rPr>
+        <w:t>Удалить: Текущая запись удаляется</w:t>
+      </w:r>
+    </w:p>
+    <w:p>
+      <w:pPr>
+        <w:numPr>
+          <w:ilvl w:val="1"/>
+          <w:numId w:val="6"/>
+        </w:numPr>
+        <w:spacing w:after="0" w:line="240" w:lineRule="auto"/>
+        <w:ind w:left="720"/>
+        <w:rPr>
+          <w:rFonts w:ascii="Arial" w:eastAsia="Arial" w:hAnsi="Arial" w:cs="Arial"/>
+          <w:color w:val="333333"/>
+          <w:sz w:val="21"/>
+          <w:szCs w:val="21"/>
+        </w:rPr>
+      </w:pPr>
+      <w:r>
+        <w:rPr>
+          <w:rFonts w:ascii="Arial" w:eastAsia="Arial" w:hAnsi="Arial" w:cs="Arial"/>
+          <w:color w:val="333333"/>
+          <w:sz w:val="21"/>
+          <w:szCs w:val="21"/>
+        </w:rPr>
+        <w:t>Команды:</w:t>
+      </w:r>
+    </w:p>
+    <w:p>
+      <w:pPr>
+        <w:numPr>
           <w:ilvl w:val="2"/>
           <w:numId w:val="6"/>
         </w:numPr>
@@ -871,7 +2205,7 @@
           <w:sz w:val="21"/>
           <w:szCs w:val="21"/>
         </w:rPr>
-        <w:t>Идентификатор</w:t>
+        <w:t>Сохранить: введенные данные сохраняются в базе; управление передается в форму “Список проектов”</w:t>
       </w:r>
     </w:p>
     <w:p>
@@ -896,16 +2230,57 @@
           <w:sz w:val="21"/>
           <w:szCs w:val="21"/>
         </w:rPr>
-        <w:t>На</w:t>
-      </w:r>
-      <w:r>
-        <w:rPr>
-          <w:rFonts w:ascii="Arial" w:eastAsia="Arial" w:hAnsi="Arial" w:cs="Arial"/>
-          <w:color w:val="333333"/>
-          <w:sz w:val="21"/>
-          <w:szCs w:val="21"/>
-        </w:rPr>
-        <w:t>звание</w:t>
+        <w:t>Отмена: управление передается в форму “Список проектов”</w:t>
+      </w:r>
+    </w:p>
+    <w:p>
+      <w:pPr>
+        <w:numPr>
+          <w:ilvl w:val="0"/>
+          <w:numId w:val="6"/>
+        </w:numPr>
+        <w:spacing w:after="0" w:line="240" w:lineRule="auto"/>
+        <w:ind w:left="360"/>
+        <w:rPr>
+          <w:rFonts w:ascii="Arial" w:eastAsia="Arial" w:hAnsi="Arial" w:cs="Arial"/>
+          <w:color w:val="333333"/>
+          <w:sz w:val="21"/>
+          <w:szCs w:val="21"/>
+        </w:rPr>
+      </w:pPr>
+      <w:r>
+        <w:rPr>
+          <w:rFonts w:ascii="Arial" w:eastAsia="Arial" w:hAnsi="Arial" w:cs="Arial"/>
+          <w:color w:val="333333"/>
+          <w:sz w:val="21"/>
+          <w:szCs w:val="21"/>
+        </w:rPr>
+        <w:t>Форма ввода задачи</w:t>
+      </w:r>
+    </w:p>
+    <w:p>
+      <w:pPr>
+        <w:numPr>
+          <w:ilvl w:val="1"/>
+          <w:numId w:val="6"/>
+        </w:numPr>
+        <w:spacing w:after="0" w:line="240" w:lineRule="auto"/>
+        <w:ind w:left="720"/>
+        <w:rPr>
+          <w:rFonts w:ascii="Arial" w:eastAsia="Arial" w:hAnsi="Arial" w:cs="Arial"/>
+          <w:color w:val="333333"/>
+          <w:sz w:val="21"/>
+          <w:szCs w:val="21"/>
+        </w:rPr>
+      </w:pPr>
+      <w:r>
+        <w:rPr>
+          <w:rFonts w:ascii="Arial" w:eastAsia="Arial" w:hAnsi="Arial" w:cs="Arial"/>
+          <w:color w:val="333333"/>
+          <w:sz w:val="21"/>
+          <w:szCs w:val="21"/>
+        </w:rPr>
+        <w:t>Поля:</w:t>
       </w:r>
     </w:p>
     <w:p>
@@ -930,7 +2305,7 @@
           <w:sz w:val="21"/>
           <w:szCs w:val="21"/>
         </w:rPr>
-        <w:t>Сокращенное название</w:t>
+        <w:t>Идентификатор: порядковый номер задачи; формируется автоматически; недоступно для изменения</w:t>
       </w:r>
     </w:p>
     <w:p>
@@ -955,7 +2330,203 @@
           <w:sz w:val="21"/>
           <w:szCs w:val="21"/>
         </w:rPr>
-        <w:t>Описание</w:t>
+        <w:t>Проект: выбирается из списка проектов; если форма открыта из списка задач формы ввода проектов, то данное поле установлено равным текущему проекту и недоступно для редактирования</w:t>
+      </w:r>
+    </w:p>
+    <w:p>
+      <w:pPr>
+        <w:numPr>
+          <w:ilvl w:val="2"/>
+          <w:numId w:val="6"/>
+        </w:numPr>
+        <w:spacing w:after="0" w:line="240" w:lineRule="auto"/>
+        <w:ind w:left="1080"/>
+        <w:rPr>
+          <w:rFonts w:ascii="Arial" w:eastAsia="Arial" w:hAnsi="Arial" w:cs="Arial"/>
+          <w:color w:val="333333"/>
+          <w:sz w:val="21"/>
+          <w:szCs w:val="21"/>
+        </w:rPr>
+      </w:pPr>
+      <w:r>
+        <w:rPr>
+          <w:rFonts w:ascii="Arial" w:eastAsia="Arial" w:hAnsi="Arial" w:cs="Arial"/>
+          <w:color w:val="333333"/>
+          <w:sz w:val="21"/>
+          <w:szCs w:val="21"/>
+        </w:rPr>
+        <w:t xml:space="preserve">Название: </w:t>
+      </w:r>
+      <w:r>
+        <w:rPr>
+          <w:rFonts w:ascii="Arial" w:eastAsia="Arial" w:hAnsi="Arial" w:cs="Arial"/>
+          <w:color w:val="7030A0"/>
+          <w:sz w:val="21"/>
+          <w:szCs w:val="21"/>
+        </w:rPr>
+        <w:t>обязательное, допустимое количество символов от 2 до 255, допустимые символы: A-Z , a-z , А-Я , а-я , 0-9 , _ , - , пробел.</w:t>
+      </w:r>
+    </w:p>
+    <w:p>
+      <w:pPr>
+        <w:numPr>
+          <w:ilvl w:val="2"/>
+          <w:numId w:val="6"/>
+        </w:numPr>
+        <w:spacing w:after="0" w:line="240" w:lineRule="auto"/>
+        <w:ind w:left="1080"/>
+        <w:rPr>
+          <w:rFonts w:ascii="Arial" w:eastAsia="Arial" w:hAnsi="Arial" w:cs="Arial"/>
+          <w:color w:val="333333"/>
+          <w:sz w:val="21"/>
+          <w:szCs w:val="21"/>
+        </w:rPr>
+      </w:pPr>
+      <w:r>
+        <w:rPr>
+          <w:rFonts w:ascii="Arial" w:eastAsia="Arial" w:hAnsi="Arial" w:cs="Arial"/>
+          <w:color w:val="333333"/>
+          <w:sz w:val="21"/>
+          <w:szCs w:val="21"/>
+        </w:rPr>
+        <w:lastRenderedPageBreak/>
+        <w:t xml:space="preserve">Работа (количество времени необходимого для выполнения задачи, часы)  </w:t>
+      </w:r>
+      <w:r>
+        <w:rPr>
+          <w:rFonts w:ascii="Arial" w:eastAsia="Arial" w:hAnsi="Arial" w:cs="Arial"/>
+          <w:color w:val="7030A0"/>
+          <w:sz w:val="21"/>
+          <w:szCs w:val="21"/>
+        </w:rPr>
+        <w:t>0-9, допустимое количество символов от 1 до 9.</w:t>
+      </w:r>
+    </w:p>
+    <w:p>
+      <w:pPr>
+        <w:numPr>
+          <w:ilvl w:val="2"/>
+          <w:numId w:val="6"/>
+        </w:numPr>
+        <w:spacing w:after="0" w:line="240" w:lineRule="auto"/>
+        <w:ind w:left="1080"/>
+        <w:rPr>
+          <w:rFonts w:ascii="Arial" w:eastAsia="Arial" w:hAnsi="Arial" w:cs="Arial"/>
+          <w:color w:val="333333"/>
+          <w:sz w:val="21"/>
+          <w:szCs w:val="21"/>
+        </w:rPr>
+      </w:pPr>
+      <w:r>
+        <w:rPr>
+          <w:rFonts w:ascii="Arial" w:eastAsia="Arial" w:hAnsi="Arial" w:cs="Arial"/>
+          <w:color w:val="333333"/>
+          <w:sz w:val="21"/>
+          <w:szCs w:val="21"/>
+        </w:rPr>
+        <w:t xml:space="preserve">Дата начала: </w:t>
+      </w:r>
+      <w:r>
+        <w:rPr>
+          <w:rFonts w:ascii="Arial" w:eastAsia="Arial" w:hAnsi="Arial" w:cs="Arial"/>
+          <w:color w:val="7030A0"/>
+          <w:sz w:val="21"/>
+          <w:szCs w:val="21"/>
+        </w:rPr>
+        <w:t>обязательное.</w:t>
+      </w:r>
+    </w:p>
+    <w:p>
+      <w:pPr>
+        <w:numPr>
+          <w:ilvl w:val="2"/>
+          <w:numId w:val="6"/>
+        </w:numPr>
+        <w:spacing w:after="0" w:line="240" w:lineRule="auto"/>
+        <w:ind w:left="1080"/>
+        <w:rPr>
+          <w:rFonts w:ascii="Arial" w:eastAsia="Arial" w:hAnsi="Arial" w:cs="Arial"/>
+          <w:color w:val="333333"/>
+          <w:sz w:val="21"/>
+          <w:szCs w:val="21"/>
+        </w:rPr>
+      </w:pPr>
+      <w:r>
+        <w:rPr>
+          <w:rFonts w:ascii="Arial" w:eastAsia="Arial" w:hAnsi="Arial" w:cs="Arial"/>
+          <w:color w:val="333333"/>
+          <w:sz w:val="21"/>
+          <w:szCs w:val="21"/>
+        </w:rPr>
+        <w:t xml:space="preserve">Дата окончания: </w:t>
+      </w:r>
+      <w:r>
+        <w:rPr>
+          <w:rFonts w:ascii="Arial" w:eastAsia="Arial" w:hAnsi="Arial" w:cs="Arial"/>
+          <w:color w:val="7030A0"/>
+          <w:sz w:val="21"/>
+          <w:szCs w:val="21"/>
+        </w:rPr>
+        <w:t>обязательное.</w:t>
+      </w:r>
+    </w:p>
+    <w:p>
+      <w:pPr>
+        <w:numPr>
+          <w:ilvl w:val="2"/>
+          <w:numId w:val="6"/>
+        </w:numPr>
+        <w:spacing w:after="0" w:line="240" w:lineRule="auto"/>
+        <w:ind w:left="1080"/>
+        <w:rPr>
+          <w:rFonts w:ascii="Arial" w:eastAsia="Arial" w:hAnsi="Arial" w:cs="Arial"/>
+          <w:color w:val="333333"/>
+          <w:sz w:val="21"/>
+          <w:szCs w:val="21"/>
+        </w:rPr>
+      </w:pPr>
+      <w:r>
+        <w:rPr>
+          <w:rFonts w:ascii="Arial" w:eastAsia="Arial" w:hAnsi="Arial" w:cs="Arial"/>
+          <w:color w:val="333333"/>
+          <w:sz w:val="21"/>
+          <w:szCs w:val="21"/>
+        </w:rPr>
+        <w:t>Статус (Не начата | В процессе | Завершена | Отложена)</w:t>
+      </w:r>
+    </w:p>
+    <w:p>
+      <w:pPr>
+        <w:numPr>
+          <w:ilvl w:val="2"/>
+          <w:numId w:val="6"/>
+        </w:numPr>
+        <w:spacing w:after="0" w:line="240" w:lineRule="auto"/>
+        <w:ind w:left="1080"/>
+        <w:rPr>
+          <w:rFonts w:ascii="Arial" w:eastAsia="Arial" w:hAnsi="Arial" w:cs="Arial"/>
+          <w:color w:val="333333"/>
+          <w:sz w:val="21"/>
+          <w:szCs w:val="21"/>
+        </w:rPr>
+      </w:pPr>
+      <w:r>
+        <w:rPr>
+          <w:rFonts w:ascii="Arial" w:eastAsia="Arial" w:hAnsi="Arial" w:cs="Arial"/>
+          <w:color w:val="333333"/>
+          <w:sz w:val="21"/>
+          <w:szCs w:val="21"/>
+        </w:rPr>
+        <w:t xml:space="preserve">Исполнитель: выбирается из списка персон, </w:t>
+      </w:r>
+      <w:r>
+        <w:rPr>
+          <w:rFonts w:ascii="Arial" w:eastAsia="Arial" w:hAnsi="Arial" w:cs="Arial"/>
+          <w:color w:val="7030A0"/>
+          <w:sz w:val="21"/>
+          <w:szCs w:val="21"/>
+        </w:rPr>
+        <w:t>обязательное.</w:t>
       </w:r>
     </w:p>
     <w:p>
@@ -980,7 +2551,7 @@
           <w:sz w:val="21"/>
           <w:szCs w:val="21"/>
         </w:rPr>
-        <w:t>Команды уровня формы</w:t>
+        <w:t>Команды:</w:t>
       </w:r>
     </w:p>
     <w:p>
@@ -1005,27 +2576,57 @@
           <w:sz w:val="21"/>
           <w:szCs w:val="21"/>
         </w:rPr>
-        <w:t>Добавить</w:t>
-      </w:r>
-      <w:proofErr w:type="gramStart"/>
-      <w:r>
-        <w:rPr>
-          <w:rFonts w:ascii="Arial" w:eastAsia="Arial" w:hAnsi="Arial" w:cs="Arial"/>
-          <w:color w:val="333333"/>
-          <w:sz w:val="21"/>
-          <w:szCs w:val="21"/>
-        </w:rPr>
-        <w:t>: Отображается</w:t>
-      </w:r>
-      <w:proofErr w:type="gramEnd"/>
-      <w:r>
-        <w:rPr>
-          <w:rFonts w:ascii="Arial" w:eastAsia="Arial" w:hAnsi="Arial" w:cs="Arial"/>
-          <w:color w:val="333333"/>
-          <w:sz w:val="21"/>
-          <w:szCs w:val="21"/>
-        </w:rPr>
-        <w:t xml:space="preserve"> форма ввода проекта в режиме добавления</w:t>
+        <w:t>Сохранить: данные сохраняются в базе (в случае вызова из списка задач) либо в проекте (в случае вызова из формы ввода проекта); управление передается в предыдущую форму: форму списка задач либо форму ввода проекта.</w:t>
+      </w:r>
+    </w:p>
+    <w:p>
+      <w:pPr>
+        <w:numPr>
+          <w:ilvl w:val="2"/>
+          <w:numId w:val="6"/>
+        </w:numPr>
+        <w:spacing w:after="0" w:line="240" w:lineRule="auto"/>
+        <w:ind w:left="1080"/>
+        <w:rPr>
+          <w:rFonts w:ascii="Arial" w:eastAsia="Arial" w:hAnsi="Arial" w:cs="Arial"/>
+          <w:color w:val="333333"/>
+          <w:sz w:val="21"/>
+          <w:szCs w:val="21"/>
+        </w:rPr>
+      </w:pPr>
+      <w:r>
+        <w:rPr>
+          <w:rFonts w:ascii="Arial" w:eastAsia="Arial" w:hAnsi="Arial" w:cs="Arial"/>
+          <w:color w:val="333333"/>
+          <w:sz w:val="21"/>
+          <w:szCs w:val="21"/>
+        </w:rPr>
+        <w:t>Отмена: управление передается в предыдущую форму: форму списка задач либо форму ввода проекта.</w:t>
+      </w:r>
+    </w:p>
+    <w:p>
+      <w:pPr>
+        <w:numPr>
+          <w:ilvl w:val="0"/>
+          <w:numId w:val="6"/>
+        </w:numPr>
+        <w:spacing w:after="0" w:line="240" w:lineRule="auto"/>
+        <w:ind w:left="360"/>
+        <w:rPr>
+          <w:rFonts w:ascii="Arial" w:eastAsia="Arial" w:hAnsi="Arial" w:cs="Arial"/>
+          <w:color w:val="333333"/>
+          <w:sz w:val="21"/>
+          <w:szCs w:val="21"/>
+        </w:rPr>
+      </w:pPr>
+      <w:r>
+        <w:rPr>
+          <w:rFonts w:ascii="Arial" w:eastAsia="Arial" w:hAnsi="Arial" w:cs="Arial"/>
+          <w:color w:val="333333"/>
+          <w:sz w:val="21"/>
+          <w:szCs w:val="21"/>
+        </w:rPr>
+        <w:t>Форма ввода персоны (исполнителя)</w:t>
       </w:r>
     </w:p>
     <w:p>
@@ -1050,7 +2651,7 @@
           <w:sz w:val="21"/>
           <w:szCs w:val="21"/>
         </w:rPr>
-        <w:t>Команды уровня записи</w:t>
+        <w:t>Поля:</w:t>
       </w:r>
     </w:p>
     <w:p>
@@ -1075,27 +2676,7 @@
           <w:sz w:val="21"/>
           <w:szCs w:val="21"/>
         </w:rPr>
-        <w:t>Изменить</w:t>
-      </w:r>
-      <w:proofErr w:type="gramStart"/>
-      <w:r>
-        <w:rPr>
-          <w:rFonts w:ascii="Arial" w:eastAsia="Arial" w:hAnsi="Arial" w:cs="Arial"/>
-          <w:color w:val="333333"/>
-          <w:sz w:val="21"/>
-          <w:szCs w:val="21"/>
-        </w:rPr>
-        <w:t>: Отображается</w:t>
-      </w:r>
-      <w:proofErr w:type="gramEnd"/>
-      <w:r>
-        <w:rPr>
-          <w:rFonts w:ascii="Arial" w:eastAsia="Arial" w:hAnsi="Arial" w:cs="Arial"/>
-          <w:color w:val="333333"/>
-          <w:sz w:val="21"/>
-          <w:szCs w:val="21"/>
-        </w:rPr>
-        <w:t xml:space="preserve"> форма ввода проекта в режиме редактирования</w:t>
+        <w:t>Идентификатор; формируется автоматически; недоступно для изменения</w:t>
       </w:r>
     </w:p>
     <w:p>
@@ -1120,41 +2701,118 @@
           <w:sz w:val="21"/>
           <w:szCs w:val="21"/>
         </w:rPr>
-        <w:t>Удалить: Текущая запись удаляется</w:t>
-      </w:r>
-    </w:p>
-    <w:p>
-      <w:pPr>
-        <w:numPr>
-          <w:ilvl w:val="0"/>
-          <w:numId w:val="6"/>
-        </w:numPr>
-        <w:spacing w:after="0" w:line="240" w:lineRule="auto"/>
-        <w:ind w:left="360"/>
-        <w:rPr>
-          <w:rFonts w:ascii="Arial" w:eastAsia="Arial" w:hAnsi="Arial" w:cs="Arial"/>
-          <w:color w:val="333333"/>
-          <w:sz w:val="21"/>
-          <w:szCs w:val="21"/>
-        </w:rPr>
-      </w:pPr>
-      <w:r>
-        <w:rPr>
-          <w:rFonts w:ascii="Arial" w:eastAsia="Arial" w:hAnsi="Arial" w:cs="Arial"/>
-          <w:color w:val="333333"/>
-          <w:sz w:val="21"/>
-          <w:szCs w:val="21"/>
-        </w:rPr>
-        <w:t>Форма “Списо</w:t>
-      </w:r>
-      <w:r>
-        <w:rPr>
-          <w:rFonts w:ascii="Arial" w:eastAsia="Arial" w:hAnsi="Arial" w:cs="Arial"/>
-          <w:color w:val="333333"/>
-          <w:sz w:val="21"/>
-          <w:szCs w:val="21"/>
-        </w:rPr>
-        <w:t>к задач”</w:t>
+        <w:t xml:space="preserve">Фамилия: </w:t>
+      </w:r>
+      <w:r>
+        <w:rPr>
+          <w:rFonts w:ascii="Arial" w:eastAsia="Arial" w:hAnsi="Arial" w:cs="Arial"/>
+          <w:color w:val="7030A0"/>
+          <w:sz w:val="21"/>
+          <w:szCs w:val="21"/>
+        </w:rPr>
+        <w:t>обязательное, допустимое количество символов от 2 до 30, допустимые символы: A-Z , a-z , А-Я , а-я , 0-9 , -</w:t>
+      </w:r>
+    </w:p>
+    <w:p>
+      <w:pPr>
+        <w:numPr>
+          <w:ilvl w:val="2"/>
+          <w:numId w:val="6"/>
+        </w:numPr>
+        <w:spacing w:after="0" w:line="240" w:lineRule="auto"/>
+        <w:ind w:left="1080"/>
+        <w:rPr>
+          <w:rFonts w:ascii="Arial" w:eastAsia="Arial" w:hAnsi="Arial" w:cs="Arial"/>
+          <w:color w:val="333333"/>
+          <w:sz w:val="21"/>
+          <w:szCs w:val="21"/>
+        </w:rPr>
+      </w:pPr>
+      <w:r>
+        <w:rPr>
+          <w:rFonts w:ascii="Arial" w:eastAsia="Arial" w:hAnsi="Arial" w:cs="Arial"/>
+          <w:color w:val="333333"/>
+          <w:sz w:val="21"/>
+          <w:szCs w:val="21"/>
+        </w:rPr>
+        <w:t xml:space="preserve">Имя </w:t>
+      </w:r>
+      <w:r>
+        <w:rPr>
+          <w:rFonts w:ascii="Arial" w:eastAsia="Arial" w:hAnsi="Arial" w:cs="Arial"/>
+          <w:color w:val="7030A0"/>
+          <w:sz w:val="21"/>
+          <w:szCs w:val="21"/>
+        </w:rPr>
+        <w:t>обязательное, допустимое количество символов от 2 до 30, допустимые символы: A-Z , a-z , А-Я , а-я , 0-9 , -</w:t>
+      </w:r>
+    </w:p>
+    <w:p>
+      <w:pPr>
+        <w:numPr>
+          <w:ilvl w:val="2"/>
+          <w:numId w:val="6"/>
+        </w:numPr>
+        <w:spacing w:after="0" w:line="240" w:lineRule="auto"/>
+        <w:ind w:left="1080"/>
+        <w:rPr>
+          <w:rFonts w:ascii="Arial" w:eastAsia="Arial" w:hAnsi="Arial" w:cs="Arial"/>
+          <w:color w:val="333333"/>
+          <w:sz w:val="21"/>
+          <w:szCs w:val="21"/>
+        </w:rPr>
+      </w:pPr>
+      <w:r>
+        <w:rPr>
+          <w:rFonts w:ascii="Arial" w:eastAsia="Arial" w:hAnsi="Arial" w:cs="Arial"/>
+          <w:color w:val="333333"/>
+          <w:sz w:val="21"/>
+          <w:szCs w:val="21"/>
+        </w:rPr>
+        <w:t xml:space="preserve">Отчество </w:t>
+      </w:r>
+      <w:r>
+        <w:rPr>
+          <w:rFonts w:ascii="Arial" w:eastAsia="Arial" w:hAnsi="Arial" w:cs="Arial"/>
+          <w:color w:val="7030A0"/>
+          <w:sz w:val="21"/>
+          <w:szCs w:val="21"/>
+        </w:rPr>
+        <w:t>обязательное, допустимое количество символов от 2 до 30, допустимые символы: A-Z , a-z , А-Я , а-я , 0-9 , -</w:t>
+      </w:r>
+    </w:p>
+    <w:p>
+      <w:pPr>
+        <w:numPr>
+          <w:ilvl w:val="2"/>
+          <w:numId w:val="6"/>
+        </w:numPr>
+        <w:spacing w:after="0" w:line="240" w:lineRule="auto"/>
+        <w:ind w:left="1080"/>
+        <w:rPr>
+          <w:rFonts w:ascii="Arial" w:eastAsia="Arial" w:hAnsi="Arial" w:cs="Arial"/>
+          <w:color w:val="333333"/>
+          <w:sz w:val="21"/>
+          <w:szCs w:val="21"/>
+        </w:rPr>
+      </w:pPr>
+      <w:r>
+        <w:rPr>
+          <w:rFonts w:ascii="Arial" w:eastAsia="Arial" w:hAnsi="Arial" w:cs="Arial"/>
+          <w:color w:val="333333"/>
+          <w:sz w:val="21"/>
+          <w:szCs w:val="21"/>
+        </w:rPr>
+        <w:t xml:space="preserve">Должность: </w:t>
+      </w:r>
+      <w:r>
+        <w:rPr>
+          <w:rFonts w:ascii="Arial" w:eastAsia="Arial" w:hAnsi="Arial" w:cs="Arial"/>
+          <w:color w:val="7030A0"/>
+          <w:sz w:val="21"/>
+          <w:szCs w:val="21"/>
+        </w:rPr>
+        <w:t>обязательное, допустимое количество символов от 2 до 50, допустимые символы: A-Z , a-z , А-Я , а-я , 0-9 , - , . , \</w:t>
       </w:r>
     </w:p>
     <w:p>
@@ -1179,7 +2837,7 @@
           <w:sz w:val="21"/>
           <w:szCs w:val="21"/>
         </w:rPr>
-        <w:t>Колонки:</w:t>
+        <w:t>Команды:</w:t>
       </w:r>
     </w:p>
     <w:p>
@@ -1204,7 +2862,7 @@
           <w:sz w:val="21"/>
           <w:szCs w:val="21"/>
         </w:rPr>
-        <w:t>Идентификатор</w:t>
+        <w:t>Сохранить: введенные данные сохраняются в базе; управление передается в форму “Список персон”</w:t>
       </w:r>
     </w:p>
     <w:p>
@@ -1229,2181 +2887,6 @@
           <w:sz w:val="21"/>
           <w:szCs w:val="21"/>
         </w:rPr>
-        <w:t>Проект (Сокращенное название)</w:t>
-      </w:r>
-    </w:p>
-    <w:p>
-      <w:pPr>
-        <w:numPr>
-          <w:ilvl w:val="2"/>
-          <w:numId w:val="6"/>
-        </w:numPr>
-        <w:spacing w:after="0" w:line="240" w:lineRule="auto"/>
-        <w:ind w:left="1080"/>
-        <w:rPr>
-          <w:rFonts w:ascii="Arial" w:eastAsia="Arial" w:hAnsi="Arial" w:cs="Arial"/>
-          <w:color w:val="333333"/>
-          <w:sz w:val="21"/>
-          <w:szCs w:val="21"/>
-        </w:rPr>
-      </w:pPr>
-      <w:r>
-        <w:rPr>
-          <w:rFonts w:ascii="Arial" w:eastAsia="Arial" w:hAnsi="Arial" w:cs="Arial"/>
-          <w:color w:val="333333"/>
-          <w:sz w:val="21"/>
-          <w:szCs w:val="21"/>
-        </w:rPr>
-        <w:t>Название</w:t>
-      </w:r>
-    </w:p>
-    <w:p>
-      <w:pPr>
-        <w:numPr>
-          <w:ilvl w:val="2"/>
-          <w:numId w:val="6"/>
-        </w:numPr>
-        <w:spacing w:after="0" w:line="240" w:lineRule="auto"/>
-        <w:ind w:left="1080"/>
-        <w:rPr>
-          <w:rFonts w:ascii="Arial" w:eastAsia="Arial" w:hAnsi="Arial" w:cs="Arial"/>
-          <w:color w:val="333333"/>
-          <w:sz w:val="21"/>
-          <w:szCs w:val="21"/>
-        </w:rPr>
-      </w:pPr>
-      <w:r>
-        <w:rPr>
-          <w:rFonts w:ascii="Arial" w:eastAsia="Arial" w:hAnsi="Arial" w:cs="Arial"/>
-          <w:color w:val="333333"/>
-          <w:sz w:val="21"/>
-          <w:szCs w:val="21"/>
-        </w:rPr>
-        <w:t>Дата начала</w:t>
-      </w:r>
-    </w:p>
-    <w:p>
-      <w:pPr>
-        <w:numPr>
-          <w:ilvl w:val="2"/>
-          <w:numId w:val="6"/>
-        </w:numPr>
-        <w:spacing w:after="0" w:line="240" w:lineRule="auto"/>
-        <w:ind w:left="1080"/>
-        <w:rPr>
-          <w:rFonts w:ascii="Arial" w:eastAsia="Arial" w:hAnsi="Arial" w:cs="Arial"/>
-          <w:color w:val="333333"/>
-          <w:sz w:val="21"/>
-          <w:szCs w:val="21"/>
-        </w:rPr>
-      </w:pPr>
-      <w:r>
-        <w:rPr>
-          <w:rFonts w:ascii="Arial" w:eastAsia="Arial" w:hAnsi="Arial" w:cs="Arial"/>
-          <w:color w:val="333333"/>
-          <w:sz w:val="21"/>
-          <w:szCs w:val="21"/>
-        </w:rPr>
-        <w:t>Дата окончания</w:t>
-      </w:r>
-    </w:p>
-    <w:p>
-      <w:pPr>
-        <w:numPr>
-          <w:ilvl w:val="2"/>
-          <w:numId w:val="6"/>
-        </w:numPr>
-        <w:spacing w:after="0" w:line="240" w:lineRule="auto"/>
-        <w:ind w:left="1080"/>
-        <w:rPr>
-          <w:rFonts w:ascii="Arial" w:eastAsia="Arial" w:hAnsi="Arial" w:cs="Arial"/>
-          <w:color w:val="333333"/>
-          <w:sz w:val="21"/>
-          <w:szCs w:val="21"/>
-        </w:rPr>
-      </w:pPr>
-      <w:r>
-        <w:rPr>
-          <w:rFonts w:ascii="Arial" w:eastAsia="Arial" w:hAnsi="Arial" w:cs="Arial"/>
-          <w:color w:val="333333"/>
-          <w:sz w:val="21"/>
-          <w:szCs w:val="21"/>
-        </w:rPr>
-        <w:t>Исполнитель (ФИО)</w:t>
-      </w:r>
-    </w:p>
-    <w:p>
-      <w:pPr>
-        <w:numPr>
-          <w:ilvl w:val="2"/>
-          <w:numId w:val="6"/>
-        </w:numPr>
-        <w:spacing w:after="0" w:line="240" w:lineRule="auto"/>
-        <w:ind w:left="1080"/>
-        <w:rPr>
-          <w:rFonts w:ascii="Arial" w:eastAsia="Arial" w:hAnsi="Arial" w:cs="Arial"/>
-          <w:color w:val="333333"/>
-          <w:sz w:val="21"/>
-          <w:szCs w:val="21"/>
-        </w:rPr>
-      </w:pPr>
-      <w:r>
-        <w:rPr>
-          <w:rFonts w:ascii="Arial" w:eastAsia="Arial" w:hAnsi="Arial" w:cs="Arial"/>
-          <w:color w:val="333333"/>
-          <w:sz w:val="21"/>
-          <w:szCs w:val="21"/>
-        </w:rPr>
-        <w:t>Статус (Не начата | В процессе | Завершена | Отложена)</w:t>
-      </w:r>
-    </w:p>
-    <w:p>
-      <w:pPr>
-        <w:numPr>
-          <w:ilvl w:val="1"/>
-          <w:numId w:val="6"/>
-        </w:numPr>
-        <w:spacing w:after="0" w:line="240" w:lineRule="auto"/>
-        <w:ind w:left="720"/>
-        <w:rPr>
-          <w:rFonts w:ascii="Arial" w:eastAsia="Arial" w:hAnsi="Arial" w:cs="Arial"/>
-          <w:color w:val="333333"/>
-          <w:sz w:val="21"/>
-          <w:szCs w:val="21"/>
-        </w:rPr>
-      </w:pPr>
-      <w:r>
-        <w:rPr>
-          <w:rFonts w:ascii="Arial" w:eastAsia="Arial" w:hAnsi="Arial" w:cs="Arial"/>
-          <w:color w:val="333333"/>
-          <w:sz w:val="21"/>
-          <w:szCs w:val="21"/>
-        </w:rPr>
-        <w:t>Команды уровня формы</w:t>
-      </w:r>
-    </w:p>
-    <w:p>
-      <w:pPr>
-        <w:numPr>
-          <w:ilvl w:val="2"/>
-          <w:numId w:val="6"/>
-        </w:numPr>
-        <w:spacing w:after="0" w:line="240" w:lineRule="auto"/>
-        <w:ind w:left="1080"/>
-        <w:rPr>
-          <w:rFonts w:ascii="Arial" w:eastAsia="Arial" w:hAnsi="Arial" w:cs="Arial"/>
-          <w:color w:val="333333"/>
-          <w:sz w:val="21"/>
-          <w:szCs w:val="21"/>
-        </w:rPr>
-      </w:pPr>
-      <w:r>
-        <w:rPr>
-          <w:rFonts w:ascii="Arial" w:eastAsia="Arial" w:hAnsi="Arial" w:cs="Arial"/>
-          <w:color w:val="333333"/>
-          <w:sz w:val="21"/>
-          <w:szCs w:val="21"/>
-        </w:rPr>
-        <w:t>Добавить</w:t>
-      </w:r>
-      <w:proofErr w:type="gramStart"/>
-      <w:r>
-        <w:rPr>
-          <w:rFonts w:ascii="Arial" w:eastAsia="Arial" w:hAnsi="Arial" w:cs="Arial"/>
-          <w:color w:val="333333"/>
-          <w:sz w:val="21"/>
-          <w:szCs w:val="21"/>
-        </w:rPr>
-        <w:t>: Отображается</w:t>
-      </w:r>
-      <w:proofErr w:type="gramEnd"/>
-      <w:r>
-        <w:rPr>
-          <w:rFonts w:ascii="Arial" w:eastAsia="Arial" w:hAnsi="Arial" w:cs="Arial"/>
-          <w:color w:val="333333"/>
-          <w:sz w:val="21"/>
-          <w:szCs w:val="21"/>
-        </w:rPr>
-        <w:t xml:space="preserve"> форма ввода задачи в режиме добавления</w:t>
-      </w:r>
-    </w:p>
-    <w:p>
-      <w:pPr>
-        <w:numPr>
-          <w:ilvl w:val="1"/>
-          <w:numId w:val="6"/>
-        </w:numPr>
-        <w:spacing w:after="0" w:line="240" w:lineRule="auto"/>
-        <w:ind w:left="720"/>
-        <w:rPr>
-          <w:rFonts w:ascii="Arial" w:eastAsia="Arial" w:hAnsi="Arial" w:cs="Arial"/>
-          <w:color w:val="333333"/>
-          <w:sz w:val="21"/>
-          <w:szCs w:val="21"/>
-        </w:rPr>
-      </w:pPr>
-      <w:r>
-        <w:rPr>
-          <w:rFonts w:ascii="Arial" w:eastAsia="Arial" w:hAnsi="Arial" w:cs="Arial"/>
-          <w:color w:val="333333"/>
-          <w:sz w:val="21"/>
-          <w:szCs w:val="21"/>
-        </w:rPr>
-        <w:t>Команды уровня записи</w:t>
-      </w:r>
-    </w:p>
-    <w:p>
-      <w:pPr>
-        <w:numPr>
-          <w:ilvl w:val="2"/>
-          <w:numId w:val="6"/>
-        </w:numPr>
-        <w:spacing w:after="0" w:line="240" w:lineRule="auto"/>
-        <w:ind w:left="1080"/>
-        <w:rPr>
-          <w:rFonts w:ascii="Arial" w:eastAsia="Arial" w:hAnsi="Arial" w:cs="Arial"/>
-          <w:color w:val="333333"/>
-          <w:sz w:val="21"/>
-          <w:szCs w:val="21"/>
-        </w:rPr>
-      </w:pPr>
-      <w:r>
-        <w:rPr>
-          <w:rFonts w:ascii="Arial" w:eastAsia="Arial" w:hAnsi="Arial" w:cs="Arial"/>
-          <w:color w:val="333333"/>
-          <w:sz w:val="21"/>
-          <w:szCs w:val="21"/>
-        </w:rPr>
-        <w:t>Изменить</w:t>
-      </w:r>
-      <w:proofErr w:type="gramStart"/>
-      <w:r>
-        <w:rPr>
-          <w:rFonts w:ascii="Arial" w:eastAsia="Arial" w:hAnsi="Arial" w:cs="Arial"/>
-          <w:color w:val="333333"/>
-          <w:sz w:val="21"/>
-          <w:szCs w:val="21"/>
-        </w:rPr>
-        <w:t>: Отображается</w:t>
-      </w:r>
-      <w:proofErr w:type="gramEnd"/>
-      <w:r>
-        <w:rPr>
-          <w:rFonts w:ascii="Arial" w:eastAsia="Arial" w:hAnsi="Arial" w:cs="Arial"/>
-          <w:color w:val="333333"/>
-          <w:sz w:val="21"/>
-          <w:szCs w:val="21"/>
-        </w:rPr>
-        <w:t xml:space="preserve"> форма ввода задачи в режиме редактирования</w:t>
-      </w:r>
-    </w:p>
-    <w:p>
-      <w:pPr>
-        <w:numPr>
-          <w:ilvl w:val="2"/>
-          <w:numId w:val="6"/>
-        </w:numPr>
-        <w:spacing w:after="0" w:line="240" w:lineRule="auto"/>
-        <w:ind w:left="1080"/>
-        <w:rPr>
-          <w:rFonts w:ascii="Arial" w:eastAsia="Arial" w:hAnsi="Arial" w:cs="Arial"/>
-          <w:color w:val="333333"/>
-          <w:sz w:val="21"/>
-          <w:szCs w:val="21"/>
-        </w:rPr>
-      </w:pPr>
-      <w:r>
-        <w:rPr>
-          <w:rFonts w:ascii="Arial" w:eastAsia="Arial" w:hAnsi="Arial" w:cs="Arial"/>
-          <w:color w:val="333333"/>
-          <w:sz w:val="21"/>
-          <w:szCs w:val="21"/>
-        </w:rPr>
-        <w:t>Удалить: Текущая запись удаляется</w:t>
-      </w:r>
-    </w:p>
-    <w:p>
-      <w:pPr>
-        <w:numPr>
-          <w:ilvl w:val="0"/>
-          <w:numId w:val="6"/>
-        </w:numPr>
-        <w:spacing w:after="0" w:line="240" w:lineRule="auto"/>
-        <w:ind w:left="360"/>
-        <w:rPr>
-          <w:rFonts w:ascii="Arial" w:eastAsia="Arial" w:hAnsi="Arial" w:cs="Arial"/>
-          <w:color w:val="333333"/>
-          <w:sz w:val="21"/>
-          <w:szCs w:val="21"/>
-        </w:rPr>
-      </w:pPr>
-      <w:r>
-        <w:rPr>
-          <w:rFonts w:ascii="Arial" w:eastAsia="Arial" w:hAnsi="Arial" w:cs="Arial"/>
-          <w:color w:val="333333"/>
-          <w:sz w:val="21"/>
-          <w:szCs w:val="21"/>
-        </w:rPr>
-        <w:t>Форма “Список сотрудников”</w:t>
-      </w:r>
-    </w:p>
-    <w:p>
-      <w:pPr>
-        <w:numPr>
-          <w:ilvl w:val="1"/>
-          <w:numId w:val="6"/>
-        </w:numPr>
-        <w:spacing w:after="0" w:line="240" w:lineRule="auto"/>
-        <w:ind w:left="720"/>
-        <w:rPr>
-          <w:rFonts w:ascii="Arial" w:eastAsia="Arial" w:hAnsi="Arial" w:cs="Arial"/>
-          <w:color w:val="333333"/>
-          <w:sz w:val="21"/>
-          <w:szCs w:val="21"/>
-        </w:rPr>
-      </w:pPr>
-      <w:r>
-        <w:rPr>
-          <w:rFonts w:ascii="Arial" w:eastAsia="Arial" w:hAnsi="Arial" w:cs="Arial"/>
-          <w:color w:val="333333"/>
-          <w:sz w:val="21"/>
-          <w:szCs w:val="21"/>
-        </w:rPr>
-        <w:t>Колонки:</w:t>
-      </w:r>
-    </w:p>
-    <w:p>
-      <w:pPr>
-        <w:numPr>
-          <w:ilvl w:val="2"/>
-          <w:numId w:val="6"/>
-        </w:numPr>
-        <w:spacing w:after="0" w:line="240" w:lineRule="auto"/>
-        <w:ind w:left="1080"/>
-        <w:rPr>
-          <w:rFonts w:ascii="Arial" w:eastAsia="Arial" w:hAnsi="Arial" w:cs="Arial"/>
-          <w:color w:val="333333"/>
-          <w:sz w:val="21"/>
-          <w:szCs w:val="21"/>
-        </w:rPr>
-      </w:pPr>
-      <w:r>
-        <w:rPr>
-          <w:rFonts w:ascii="Arial" w:eastAsia="Arial" w:hAnsi="Arial" w:cs="Arial"/>
-          <w:color w:val="333333"/>
-          <w:sz w:val="21"/>
-          <w:szCs w:val="21"/>
-        </w:rPr>
-        <w:t>Идентификатор</w:t>
-      </w:r>
-    </w:p>
-    <w:p>
-      <w:pPr>
-        <w:numPr>
-          <w:ilvl w:val="2"/>
-          <w:numId w:val="6"/>
-        </w:numPr>
-        <w:spacing w:after="0" w:line="240" w:lineRule="auto"/>
-        <w:ind w:left="1080"/>
-        <w:rPr>
-          <w:rFonts w:ascii="Arial" w:eastAsia="Arial" w:hAnsi="Arial" w:cs="Arial"/>
-          <w:color w:val="333333"/>
-          <w:sz w:val="21"/>
-          <w:szCs w:val="21"/>
-        </w:rPr>
-      </w:pPr>
-      <w:r>
-        <w:rPr>
-          <w:rFonts w:ascii="Arial" w:eastAsia="Arial" w:hAnsi="Arial" w:cs="Arial"/>
-          <w:color w:val="333333"/>
-          <w:sz w:val="21"/>
-          <w:szCs w:val="21"/>
-        </w:rPr>
-        <w:t>Фамилия</w:t>
-      </w:r>
-    </w:p>
-    <w:p>
-      <w:pPr>
-        <w:numPr>
-          <w:ilvl w:val="2"/>
-          <w:numId w:val="6"/>
-        </w:numPr>
-        <w:spacing w:after="0" w:line="240" w:lineRule="auto"/>
-        <w:ind w:left="1080"/>
-        <w:rPr>
-          <w:rFonts w:ascii="Arial" w:eastAsia="Arial" w:hAnsi="Arial" w:cs="Arial"/>
-          <w:color w:val="333333"/>
-          <w:sz w:val="21"/>
-          <w:szCs w:val="21"/>
-        </w:rPr>
-      </w:pPr>
-      <w:r>
-        <w:rPr>
-          <w:rFonts w:ascii="Arial" w:eastAsia="Arial" w:hAnsi="Arial" w:cs="Arial"/>
-          <w:color w:val="333333"/>
-          <w:sz w:val="21"/>
-          <w:szCs w:val="21"/>
-        </w:rPr>
-        <w:t>Имя</w:t>
-      </w:r>
-    </w:p>
-    <w:p>
-      <w:pPr>
-        <w:numPr>
-          <w:ilvl w:val="2"/>
-          <w:numId w:val="6"/>
-        </w:numPr>
-        <w:spacing w:after="0" w:line="240" w:lineRule="auto"/>
-        <w:ind w:left="1080"/>
-        <w:rPr>
-          <w:rFonts w:ascii="Arial" w:eastAsia="Arial" w:hAnsi="Arial" w:cs="Arial"/>
-          <w:color w:val="333333"/>
-          <w:sz w:val="21"/>
-          <w:szCs w:val="21"/>
-        </w:rPr>
-      </w:pPr>
-      <w:r>
-        <w:rPr>
-          <w:rFonts w:ascii="Arial" w:eastAsia="Arial" w:hAnsi="Arial" w:cs="Arial"/>
-          <w:color w:val="333333"/>
-          <w:sz w:val="21"/>
-          <w:szCs w:val="21"/>
-        </w:rPr>
-        <w:t>Отчество</w:t>
-      </w:r>
-    </w:p>
-    <w:p>
-      <w:pPr>
-        <w:numPr>
-          <w:ilvl w:val="2"/>
-          <w:numId w:val="6"/>
-        </w:numPr>
-        <w:spacing w:after="0" w:line="240" w:lineRule="auto"/>
-        <w:ind w:left="1080"/>
-        <w:rPr>
-          <w:rFonts w:ascii="Arial" w:eastAsia="Arial" w:hAnsi="Arial" w:cs="Arial"/>
-          <w:color w:val="333333"/>
-          <w:sz w:val="21"/>
-          <w:szCs w:val="21"/>
-        </w:rPr>
-      </w:pPr>
-      <w:r>
-        <w:rPr>
-          <w:rFonts w:ascii="Arial" w:eastAsia="Arial" w:hAnsi="Arial" w:cs="Arial"/>
-          <w:color w:val="333333"/>
-          <w:sz w:val="21"/>
-          <w:szCs w:val="21"/>
-        </w:rPr>
-        <w:t>Должность</w:t>
-      </w:r>
-    </w:p>
-    <w:p>
-      <w:pPr>
-        <w:numPr>
-          <w:ilvl w:val="1"/>
-          <w:numId w:val="6"/>
-        </w:numPr>
-        <w:spacing w:after="0" w:line="240" w:lineRule="auto"/>
-        <w:ind w:left="720"/>
-        <w:rPr>
-          <w:rFonts w:ascii="Arial" w:eastAsia="Arial" w:hAnsi="Arial" w:cs="Arial"/>
-          <w:color w:val="333333"/>
-          <w:sz w:val="21"/>
-          <w:szCs w:val="21"/>
-        </w:rPr>
-      </w:pPr>
-      <w:r>
-        <w:rPr>
-          <w:rFonts w:ascii="Arial" w:eastAsia="Arial" w:hAnsi="Arial" w:cs="Arial"/>
-          <w:color w:val="333333"/>
-          <w:sz w:val="21"/>
-          <w:szCs w:val="21"/>
-        </w:rPr>
-        <w:t>Команды уровня формы</w:t>
-      </w:r>
-    </w:p>
-    <w:p>
-      <w:pPr>
-        <w:numPr>
-          <w:ilvl w:val="2"/>
-          <w:numId w:val="6"/>
-        </w:numPr>
-        <w:spacing w:after="0" w:line="240" w:lineRule="auto"/>
-        <w:ind w:left="1080"/>
-        <w:rPr>
-          <w:rFonts w:ascii="Arial" w:eastAsia="Arial" w:hAnsi="Arial" w:cs="Arial"/>
-          <w:color w:val="333333"/>
-          <w:sz w:val="21"/>
-          <w:szCs w:val="21"/>
-        </w:rPr>
-      </w:pPr>
-      <w:r>
-        <w:rPr>
-          <w:rFonts w:ascii="Arial" w:eastAsia="Arial" w:hAnsi="Arial" w:cs="Arial"/>
-          <w:color w:val="333333"/>
-          <w:sz w:val="21"/>
-          <w:szCs w:val="21"/>
-        </w:rPr>
-        <w:t>Добавить</w:t>
-      </w:r>
-      <w:proofErr w:type="gramStart"/>
-      <w:r>
-        <w:rPr>
-          <w:rFonts w:ascii="Arial" w:eastAsia="Arial" w:hAnsi="Arial" w:cs="Arial"/>
-          <w:color w:val="333333"/>
-          <w:sz w:val="21"/>
-          <w:szCs w:val="21"/>
-        </w:rPr>
-        <w:t>: Отображается</w:t>
-      </w:r>
-      <w:proofErr w:type="gramEnd"/>
-      <w:r>
-        <w:rPr>
-          <w:rFonts w:ascii="Arial" w:eastAsia="Arial" w:hAnsi="Arial" w:cs="Arial"/>
-          <w:color w:val="333333"/>
-          <w:sz w:val="21"/>
-          <w:szCs w:val="21"/>
-        </w:rPr>
-        <w:t xml:space="preserve"> форма вво</w:t>
-      </w:r>
-      <w:r>
-        <w:rPr>
-          <w:rFonts w:ascii="Arial" w:eastAsia="Arial" w:hAnsi="Arial" w:cs="Arial"/>
-          <w:color w:val="333333"/>
-          <w:sz w:val="21"/>
-          <w:szCs w:val="21"/>
-        </w:rPr>
-        <w:t>да сотрудника в режиме добавления</w:t>
-      </w:r>
-    </w:p>
-    <w:p>
-      <w:pPr>
-        <w:numPr>
-          <w:ilvl w:val="1"/>
-          <w:numId w:val="6"/>
-        </w:numPr>
-        <w:spacing w:after="0" w:line="240" w:lineRule="auto"/>
-        <w:ind w:left="720"/>
-        <w:rPr>
-          <w:rFonts w:ascii="Arial" w:eastAsia="Arial" w:hAnsi="Arial" w:cs="Arial"/>
-          <w:color w:val="333333"/>
-          <w:sz w:val="21"/>
-          <w:szCs w:val="21"/>
-        </w:rPr>
-      </w:pPr>
-      <w:r>
-        <w:rPr>
-          <w:rFonts w:ascii="Arial" w:eastAsia="Arial" w:hAnsi="Arial" w:cs="Arial"/>
-          <w:color w:val="333333"/>
-          <w:sz w:val="21"/>
-          <w:szCs w:val="21"/>
-        </w:rPr>
-        <w:t>Команды уровня записи</w:t>
-      </w:r>
-    </w:p>
-    <w:p>
-      <w:pPr>
-        <w:numPr>
-          <w:ilvl w:val="2"/>
-          <w:numId w:val="6"/>
-        </w:numPr>
-        <w:spacing w:after="0" w:line="240" w:lineRule="auto"/>
-        <w:ind w:left="1080"/>
-        <w:rPr>
-          <w:rFonts w:ascii="Arial" w:eastAsia="Arial" w:hAnsi="Arial" w:cs="Arial"/>
-          <w:color w:val="333333"/>
-          <w:sz w:val="21"/>
-          <w:szCs w:val="21"/>
-        </w:rPr>
-      </w:pPr>
-      <w:r>
-        <w:rPr>
-          <w:rFonts w:ascii="Arial" w:eastAsia="Arial" w:hAnsi="Arial" w:cs="Arial"/>
-          <w:color w:val="333333"/>
-          <w:sz w:val="21"/>
-          <w:szCs w:val="21"/>
-        </w:rPr>
-        <w:lastRenderedPageBreak/>
-        <w:t>Изменить</w:t>
-      </w:r>
-      <w:proofErr w:type="gramStart"/>
-      <w:r>
-        <w:rPr>
-          <w:rFonts w:ascii="Arial" w:eastAsia="Arial" w:hAnsi="Arial" w:cs="Arial"/>
-          <w:color w:val="333333"/>
-          <w:sz w:val="21"/>
-          <w:szCs w:val="21"/>
-        </w:rPr>
-        <w:t>: Отображается</w:t>
-      </w:r>
-      <w:proofErr w:type="gramEnd"/>
-      <w:r>
-        <w:rPr>
-          <w:rFonts w:ascii="Arial" w:eastAsia="Arial" w:hAnsi="Arial" w:cs="Arial"/>
-          <w:color w:val="333333"/>
-          <w:sz w:val="21"/>
-          <w:szCs w:val="21"/>
-        </w:rPr>
-        <w:t xml:space="preserve"> форма ввода сотрудника в режиме редактирования</w:t>
-      </w:r>
-    </w:p>
-    <w:p>
-      <w:pPr>
-        <w:numPr>
-          <w:ilvl w:val="2"/>
-          <w:numId w:val="6"/>
-        </w:numPr>
-        <w:spacing w:after="0" w:line="240" w:lineRule="auto"/>
-        <w:ind w:left="1080"/>
-        <w:rPr>
-          <w:rFonts w:ascii="Arial" w:eastAsia="Arial" w:hAnsi="Arial" w:cs="Arial"/>
-          <w:color w:val="333333"/>
-          <w:sz w:val="21"/>
-          <w:szCs w:val="21"/>
-        </w:rPr>
-      </w:pPr>
-      <w:r>
-        <w:rPr>
-          <w:rFonts w:ascii="Arial" w:eastAsia="Arial" w:hAnsi="Arial" w:cs="Arial"/>
-          <w:color w:val="333333"/>
-          <w:sz w:val="21"/>
-          <w:szCs w:val="21"/>
-        </w:rPr>
-        <w:t>Удалить: Текущая запись удаляется</w:t>
-      </w:r>
-    </w:p>
-    <w:p>
-      <w:pPr>
-        <w:numPr>
-          <w:ilvl w:val="0"/>
-          <w:numId w:val="6"/>
-        </w:numPr>
-        <w:spacing w:after="0" w:line="240" w:lineRule="auto"/>
-        <w:ind w:left="360"/>
-        <w:rPr>
-          <w:rFonts w:ascii="Arial" w:eastAsia="Arial" w:hAnsi="Arial" w:cs="Arial"/>
-          <w:color w:val="333333"/>
-          <w:sz w:val="21"/>
-          <w:szCs w:val="21"/>
-        </w:rPr>
-      </w:pPr>
-      <w:r>
-        <w:rPr>
-          <w:rFonts w:ascii="Arial" w:eastAsia="Arial" w:hAnsi="Arial" w:cs="Arial"/>
-          <w:color w:val="333333"/>
-          <w:sz w:val="21"/>
-          <w:szCs w:val="21"/>
-        </w:rPr>
-        <w:t>Форма ввода проекта</w:t>
-      </w:r>
-    </w:p>
-    <w:p>
-      <w:pPr>
-        <w:numPr>
-          <w:ilvl w:val="1"/>
-          <w:numId w:val="6"/>
-        </w:numPr>
-        <w:spacing w:after="0" w:line="240" w:lineRule="auto"/>
-        <w:ind w:left="720"/>
-        <w:rPr>
-          <w:rFonts w:ascii="Arial" w:eastAsia="Arial" w:hAnsi="Arial" w:cs="Arial"/>
-          <w:color w:val="333333"/>
-          <w:sz w:val="21"/>
-          <w:szCs w:val="21"/>
-        </w:rPr>
-      </w:pPr>
-      <w:r>
-        <w:rPr>
-          <w:rFonts w:ascii="Arial" w:eastAsia="Arial" w:hAnsi="Arial" w:cs="Arial"/>
-          <w:color w:val="333333"/>
-          <w:sz w:val="21"/>
-          <w:szCs w:val="21"/>
-        </w:rPr>
-        <w:t>Поля:</w:t>
-      </w:r>
-    </w:p>
-    <w:p>
-      <w:pPr>
-        <w:numPr>
-          <w:ilvl w:val="2"/>
-          <w:numId w:val="6"/>
-        </w:numPr>
-        <w:spacing w:after="0" w:line="240" w:lineRule="auto"/>
-        <w:ind w:left="1080"/>
-        <w:rPr>
-          <w:rFonts w:ascii="Arial" w:eastAsia="Arial" w:hAnsi="Arial" w:cs="Arial"/>
-          <w:color w:val="333333"/>
-          <w:sz w:val="21"/>
-          <w:szCs w:val="21"/>
-        </w:rPr>
-      </w:pPr>
-      <w:r>
-        <w:rPr>
-          <w:rFonts w:ascii="Arial" w:eastAsia="Arial" w:hAnsi="Arial" w:cs="Arial"/>
-          <w:color w:val="333333"/>
-          <w:sz w:val="21"/>
-          <w:szCs w:val="21"/>
-        </w:rPr>
-        <w:t>Идентификатор: порядковый номер проекта; формируется автоматически; недоступно для изменения</w:t>
-      </w:r>
-    </w:p>
-    <w:p>
-      <w:pPr>
-        <w:numPr>
-          <w:ilvl w:val="2"/>
-          <w:numId w:val="6"/>
-        </w:numPr>
-        <w:spacing w:after="0" w:line="240" w:lineRule="auto"/>
-        <w:ind w:left="1080"/>
-        <w:rPr>
-          <w:rFonts w:ascii="Arial" w:eastAsia="Arial" w:hAnsi="Arial" w:cs="Arial"/>
-          <w:color w:val="333333"/>
-          <w:sz w:val="21"/>
-          <w:szCs w:val="21"/>
-        </w:rPr>
-      </w:pPr>
-      <w:r>
-        <w:rPr>
-          <w:rFonts w:ascii="Arial" w:eastAsia="Arial" w:hAnsi="Arial" w:cs="Arial"/>
-          <w:color w:val="333333"/>
-          <w:sz w:val="21"/>
-          <w:szCs w:val="21"/>
-        </w:rPr>
-        <w:t xml:space="preserve">Название: </w:t>
-      </w:r>
-      <w:r>
-        <w:rPr>
-          <w:rFonts w:ascii="Arial" w:eastAsia="Arial" w:hAnsi="Arial" w:cs="Arial"/>
-          <w:color w:val="7030A0"/>
-          <w:sz w:val="21"/>
-          <w:szCs w:val="21"/>
-        </w:rPr>
-        <w:t>обязательное, допустимое количество символов от 5 до 50, допустимые символы: A-</w:t>
-      </w:r>
-      <w:proofErr w:type="gramStart"/>
-      <w:r>
-        <w:rPr>
-          <w:rFonts w:ascii="Arial" w:eastAsia="Arial" w:hAnsi="Arial" w:cs="Arial"/>
-          <w:color w:val="7030A0"/>
-          <w:sz w:val="21"/>
-          <w:szCs w:val="21"/>
-        </w:rPr>
-        <w:t>Z ,</w:t>
-      </w:r>
-      <w:proofErr w:type="gramEnd"/>
-      <w:r>
-        <w:rPr>
-          <w:rFonts w:ascii="Arial" w:eastAsia="Arial" w:hAnsi="Arial" w:cs="Arial"/>
-          <w:color w:val="7030A0"/>
-          <w:sz w:val="21"/>
-          <w:szCs w:val="21"/>
-        </w:rPr>
-        <w:t xml:space="preserve"> a-z , А-Я , а-я , 0-9 , _ , - , пробел.</w:t>
-      </w:r>
-    </w:p>
-    <w:p>
-      <w:pPr>
-        <w:numPr>
-          <w:ilvl w:val="2"/>
-          <w:numId w:val="6"/>
-        </w:numPr>
-        <w:spacing w:after="0" w:line="240" w:lineRule="auto"/>
-        <w:ind w:left="1080"/>
-        <w:rPr>
-          <w:rFonts w:ascii="Arial" w:eastAsia="Arial" w:hAnsi="Arial" w:cs="Arial"/>
-          <w:color w:val="333333"/>
-          <w:sz w:val="21"/>
-          <w:szCs w:val="21"/>
-        </w:rPr>
-      </w:pPr>
-      <w:r>
-        <w:rPr>
-          <w:rFonts w:ascii="Arial" w:eastAsia="Arial" w:hAnsi="Arial" w:cs="Arial"/>
-          <w:color w:val="333333"/>
-          <w:sz w:val="21"/>
-          <w:szCs w:val="21"/>
-        </w:rPr>
-        <w:t xml:space="preserve">Сокращенное название: </w:t>
-      </w:r>
-      <w:r>
-        <w:rPr>
-          <w:rFonts w:ascii="Arial" w:eastAsia="Arial" w:hAnsi="Arial" w:cs="Arial"/>
-          <w:color w:val="7030A0"/>
-          <w:sz w:val="21"/>
-          <w:szCs w:val="21"/>
-        </w:rPr>
-        <w:t>обязател</w:t>
-      </w:r>
-      <w:r>
-        <w:rPr>
-          <w:rFonts w:ascii="Arial" w:eastAsia="Arial" w:hAnsi="Arial" w:cs="Arial"/>
-          <w:color w:val="7030A0"/>
-          <w:sz w:val="21"/>
-          <w:szCs w:val="21"/>
-        </w:rPr>
-        <w:t>ьное, допустимое количество символов от 2 до 40, допустимые символы: A-</w:t>
-      </w:r>
-      <w:proofErr w:type="gramStart"/>
-      <w:r>
-        <w:rPr>
-          <w:rFonts w:ascii="Arial" w:eastAsia="Arial" w:hAnsi="Arial" w:cs="Arial"/>
-          <w:color w:val="7030A0"/>
-          <w:sz w:val="21"/>
-          <w:szCs w:val="21"/>
-        </w:rPr>
-        <w:t>Z ,</w:t>
-      </w:r>
-      <w:proofErr w:type="gramEnd"/>
-      <w:r>
-        <w:rPr>
-          <w:rFonts w:ascii="Arial" w:eastAsia="Arial" w:hAnsi="Arial" w:cs="Arial"/>
-          <w:color w:val="7030A0"/>
-          <w:sz w:val="21"/>
-          <w:szCs w:val="21"/>
-        </w:rPr>
-        <w:t xml:space="preserve"> a-z , А-Я , а-я , 0-9 , _ , - , пробел.</w:t>
-      </w:r>
-    </w:p>
-    <w:p>
-      <w:pPr>
-        <w:numPr>
-          <w:ilvl w:val="2"/>
-          <w:numId w:val="6"/>
-        </w:numPr>
-        <w:spacing w:after="0" w:line="240" w:lineRule="auto"/>
-        <w:ind w:left="1080"/>
-        <w:rPr>
-          <w:rFonts w:ascii="Arial" w:eastAsia="Arial" w:hAnsi="Arial" w:cs="Arial"/>
-          <w:color w:val="333333"/>
-          <w:sz w:val="21"/>
-          <w:szCs w:val="21"/>
-        </w:rPr>
-      </w:pPr>
-      <w:r>
-        <w:rPr>
-          <w:rFonts w:ascii="Arial" w:eastAsia="Arial" w:hAnsi="Arial" w:cs="Arial"/>
-          <w:color w:val="333333"/>
-          <w:sz w:val="21"/>
-          <w:szCs w:val="21"/>
-        </w:rPr>
-        <w:t xml:space="preserve">Описание: </w:t>
-      </w:r>
-      <w:r>
-        <w:rPr>
-          <w:rFonts w:ascii="Arial" w:eastAsia="Arial" w:hAnsi="Arial" w:cs="Arial"/>
-          <w:color w:val="7030A0"/>
-          <w:sz w:val="21"/>
-          <w:szCs w:val="21"/>
-        </w:rPr>
-        <w:t>обязательное, допустимое количество символов от 10 до 255, допустимые символы: A-</w:t>
-      </w:r>
-      <w:proofErr w:type="gramStart"/>
-      <w:r>
-        <w:rPr>
-          <w:rFonts w:ascii="Arial" w:eastAsia="Arial" w:hAnsi="Arial" w:cs="Arial"/>
-          <w:color w:val="7030A0"/>
-          <w:sz w:val="21"/>
-          <w:szCs w:val="21"/>
-        </w:rPr>
-        <w:t>Z ,</w:t>
-      </w:r>
-      <w:proofErr w:type="gramEnd"/>
-      <w:r>
-        <w:rPr>
-          <w:rFonts w:ascii="Arial" w:eastAsia="Arial" w:hAnsi="Arial" w:cs="Arial"/>
-          <w:color w:val="7030A0"/>
-          <w:sz w:val="21"/>
-          <w:szCs w:val="21"/>
-        </w:rPr>
-        <w:t xml:space="preserve"> a-z , А-Я , а-я , 0-9 , _ , - , ! , ? , запята</w:t>
-      </w:r>
-      <w:r>
-        <w:rPr>
-          <w:rFonts w:ascii="Arial" w:eastAsia="Arial" w:hAnsi="Arial" w:cs="Arial"/>
-          <w:color w:val="7030A0"/>
-          <w:sz w:val="21"/>
-          <w:szCs w:val="21"/>
-        </w:rPr>
-        <w:t>я , точка , пробел.</w:t>
-      </w:r>
-    </w:p>
-    <w:p>
-      <w:pPr>
-        <w:numPr>
-          <w:ilvl w:val="2"/>
-          <w:numId w:val="6"/>
-        </w:numPr>
-        <w:spacing w:after="0" w:line="240" w:lineRule="auto"/>
-        <w:ind w:left="1080"/>
-        <w:rPr>
-          <w:rFonts w:ascii="Arial" w:eastAsia="Arial" w:hAnsi="Arial" w:cs="Arial"/>
-          <w:color w:val="333333"/>
-          <w:sz w:val="21"/>
-          <w:szCs w:val="21"/>
-        </w:rPr>
-      </w:pPr>
-      <w:r>
-        <w:rPr>
-          <w:rFonts w:ascii="Arial" w:eastAsia="Arial" w:hAnsi="Arial" w:cs="Arial"/>
-          <w:color w:val="333333"/>
-          <w:sz w:val="21"/>
-          <w:szCs w:val="21"/>
-        </w:rPr>
-        <w:t>Список задач, принадлежащих проекту:</w:t>
-      </w:r>
-    </w:p>
-    <w:p>
-      <w:pPr>
-        <w:numPr>
-          <w:ilvl w:val="3"/>
-          <w:numId w:val="6"/>
-        </w:numPr>
-        <w:spacing w:after="0" w:line="240" w:lineRule="auto"/>
-        <w:ind w:left="1440"/>
-        <w:rPr>
-          <w:rFonts w:ascii="Arial" w:eastAsia="Arial" w:hAnsi="Arial" w:cs="Arial"/>
-          <w:color w:val="333333"/>
-          <w:sz w:val="21"/>
-          <w:szCs w:val="21"/>
-        </w:rPr>
-      </w:pPr>
-      <w:r>
-        <w:rPr>
-          <w:rFonts w:ascii="Arial" w:eastAsia="Arial" w:hAnsi="Arial" w:cs="Arial"/>
-          <w:color w:val="333333"/>
-          <w:sz w:val="21"/>
-          <w:szCs w:val="21"/>
-        </w:rPr>
-        <w:t>Колонки:</w:t>
-      </w:r>
-    </w:p>
-    <w:p>
-      <w:pPr>
-        <w:numPr>
-          <w:ilvl w:val="4"/>
-          <w:numId w:val="6"/>
-        </w:numPr>
-        <w:spacing w:after="0" w:line="240" w:lineRule="auto"/>
-        <w:ind w:left="1800"/>
-        <w:rPr>
-          <w:rFonts w:ascii="Arial" w:eastAsia="Arial" w:hAnsi="Arial" w:cs="Arial"/>
-          <w:color w:val="333333"/>
-          <w:sz w:val="21"/>
-          <w:szCs w:val="21"/>
-        </w:rPr>
-      </w:pPr>
-      <w:r>
-        <w:rPr>
-          <w:rFonts w:ascii="Arial" w:eastAsia="Arial" w:hAnsi="Arial" w:cs="Arial"/>
-          <w:color w:val="333333"/>
-          <w:sz w:val="21"/>
-          <w:szCs w:val="21"/>
-        </w:rPr>
-        <w:t>Идентификатор</w:t>
-      </w:r>
-    </w:p>
-    <w:p>
-      <w:pPr>
-        <w:numPr>
-          <w:ilvl w:val="4"/>
-          <w:numId w:val="6"/>
-        </w:numPr>
-        <w:spacing w:after="0" w:line="240" w:lineRule="auto"/>
-        <w:ind w:left="1800"/>
-        <w:rPr>
-          <w:rFonts w:ascii="Arial" w:eastAsia="Arial" w:hAnsi="Arial" w:cs="Arial"/>
-          <w:color w:val="333333"/>
-          <w:sz w:val="21"/>
-          <w:szCs w:val="21"/>
-        </w:rPr>
-      </w:pPr>
-      <w:r>
-        <w:rPr>
-          <w:rFonts w:ascii="Arial" w:eastAsia="Arial" w:hAnsi="Arial" w:cs="Arial"/>
-          <w:color w:val="333333"/>
-          <w:sz w:val="21"/>
-          <w:szCs w:val="21"/>
-        </w:rPr>
-        <w:t>Название</w:t>
-      </w:r>
-    </w:p>
-    <w:p>
-      <w:pPr>
-        <w:numPr>
-          <w:ilvl w:val="4"/>
-          <w:numId w:val="6"/>
-        </w:numPr>
-        <w:spacing w:after="0" w:line="240" w:lineRule="auto"/>
-        <w:ind w:left="1800"/>
-        <w:rPr>
-          <w:rFonts w:ascii="Arial" w:eastAsia="Arial" w:hAnsi="Arial" w:cs="Arial"/>
-          <w:color w:val="333333"/>
-          <w:sz w:val="21"/>
-          <w:szCs w:val="21"/>
-        </w:rPr>
-      </w:pPr>
-      <w:r>
-        <w:rPr>
-          <w:rFonts w:ascii="Arial" w:eastAsia="Arial" w:hAnsi="Arial" w:cs="Arial"/>
-          <w:color w:val="333333"/>
-          <w:sz w:val="21"/>
-          <w:szCs w:val="21"/>
-        </w:rPr>
-        <w:t>Дата начала</w:t>
-      </w:r>
-    </w:p>
-    <w:p>
-      <w:pPr>
-        <w:numPr>
-          <w:ilvl w:val="4"/>
-          <w:numId w:val="6"/>
-        </w:numPr>
-        <w:spacing w:after="0" w:line="240" w:lineRule="auto"/>
-        <w:ind w:left="1800"/>
-        <w:rPr>
-          <w:rFonts w:ascii="Arial" w:eastAsia="Arial" w:hAnsi="Arial" w:cs="Arial"/>
-          <w:color w:val="333333"/>
-          <w:sz w:val="21"/>
-          <w:szCs w:val="21"/>
-        </w:rPr>
-      </w:pPr>
-      <w:r>
-        <w:rPr>
-          <w:rFonts w:ascii="Arial" w:eastAsia="Arial" w:hAnsi="Arial" w:cs="Arial"/>
-          <w:color w:val="333333"/>
-          <w:sz w:val="21"/>
-          <w:szCs w:val="21"/>
-        </w:rPr>
-        <w:t>Дата окончания</w:t>
-      </w:r>
-    </w:p>
-    <w:p>
-      <w:pPr>
-        <w:numPr>
-          <w:ilvl w:val="4"/>
-          <w:numId w:val="6"/>
-        </w:numPr>
-        <w:spacing w:after="0" w:line="240" w:lineRule="auto"/>
-        <w:ind w:left="1800"/>
-        <w:rPr>
-          <w:rFonts w:ascii="Arial" w:eastAsia="Arial" w:hAnsi="Arial" w:cs="Arial"/>
-          <w:color w:val="333333"/>
-          <w:sz w:val="21"/>
-          <w:szCs w:val="21"/>
-        </w:rPr>
-      </w:pPr>
-      <w:r>
-        <w:rPr>
-          <w:rFonts w:ascii="Arial" w:eastAsia="Arial" w:hAnsi="Arial" w:cs="Arial"/>
-          <w:color w:val="333333"/>
-          <w:sz w:val="21"/>
-          <w:szCs w:val="21"/>
-        </w:rPr>
-        <w:t>Исполнитель (ФИО)</w:t>
-      </w:r>
-    </w:p>
-    <w:p>
-      <w:pPr>
-        <w:numPr>
-          <w:ilvl w:val="4"/>
-          <w:numId w:val="6"/>
-        </w:numPr>
-        <w:spacing w:after="0" w:line="240" w:lineRule="auto"/>
-        <w:ind w:left="1800"/>
-        <w:rPr>
-          <w:rFonts w:ascii="Arial" w:eastAsia="Arial" w:hAnsi="Arial" w:cs="Arial"/>
-          <w:color w:val="333333"/>
-          <w:sz w:val="21"/>
-          <w:szCs w:val="21"/>
-        </w:rPr>
-      </w:pPr>
-      <w:r>
-        <w:rPr>
-          <w:rFonts w:ascii="Arial" w:eastAsia="Arial" w:hAnsi="Arial" w:cs="Arial"/>
-          <w:color w:val="333333"/>
-          <w:sz w:val="21"/>
-          <w:szCs w:val="21"/>
-        </w:rPr>
-        <w:t>Статус (Не начата | В процессе | Завершена | Отложена)</w:t>
-      </w:r>
-    </w:p>
-    <w:p>
-      <w:pPr>
-        <w:numPr>
-          <w:ilvl w:val="3"/>
-          <w:numId w:val="6"/>
-        </w:numPr>
-        <w:spacing w:after="0" w:line="240" w:lineRule="auto"/>
-        <w:ind w:left="1440"/>
-        <w:rPr>
-          <w:rFonts w:ascii="Arial" w:eastAsia="Arial" w:hAnsi="Arial" w:cs="Arial"/>
-          <w:color w:val="333333"/>
-          <w:sz w:val="21"/>
-          <w:szCs w:val="21"/>
-        </w:rPr>
-      </w:pPr>
-      <w:r>
-        <w:rPr>
-          <w:rFonts w:ascii="Arial" w:eastAsia="Arial" w:hAnsi="Arial" w:cs="Arial"/>
-          <w:color w:val="333333"/>
-          <w:sz w:val="21"/>
-          <w:szCs w:val="21"/>
-        </w:rPr>
-        <w:t>Команды уровня формы</w:t>
-      </w:r>
-    </w:p>
-    <w:p>
-      <w:pPr>
-        <w:numPr>
-          <w:ilvl w:val="4"/>
-          <w:numId w:val="6"/>
-        </w:numPr>
-        <w:spacing w:after="0" w:line="240" w:lineRule="auto"/>
-        <w:ind w:left="1800"/>
-        <w:rPr>
-          <w:rFonts w:ascii="Arial" w:eastAsia="Arial" w:hAnsi="Arial" w:cs="Arial"/>
-          <w:color w:val="333333"/>
-          <w:sz w:val="21"/>
-          <w:szCs w:val="21"/>
-        </w:rPr>
-      </w:pPr>
-      <w:r>
-        <w:rPr>
-          <w:rFonts w:ascii="Arial" w:eastAsia="Arial" w:hAnsi="Arial" w:cs="Arial"/>
-          <w:color w:val="333333"/>
-          <w:sz w:val="21"/>
-          <w:szCs w:val="21"/>
-        </w:rPr>
-        <w:t>Добавить</w:t>
-      </w:r>
-      <w:proofErr w:type="gramStart"/>
-      <w:r>
-        <w:rPr>
-          <w:rFonts w:ascii="Arial" w:eastAsia="Arial" w:hAnsi="Arial" w:cs="Arial"/>
-          <w:color w:val="333333"/>
-          <w:sz w:val="21"/>
-          <w:szCs w:val="21"/>
-        </w:rPr>
-        <w:t>: Отображается</w:t>
-      </w:r>
-      <w:proofErr w:type="gramEnd"/>
-      <w:r>
-        <w:rPr>
-          <w:rFonts w:ascii="Arial" w:eastAsia="Arial" w:hAnsi="Arial" w:cs="Arial"/>
-          <w:color w:val="333333"/>
-          <w:sz w:val="21"/>
-          <w:szCs w:val="21"/>
-        </w:rPr>
-        <w:t xml:space="preserve"> форма ввода задачи в ре</w:t>
-      </w:r>
-      <w:r>
-        <w:rPr>
-          <w:rFonts w:ascii="Arial" w:eastAsia="Arial" w:hAnsi="Arial" w:cs="Arial"/>
-          <w:color w:val="333333"/>
-          <w:sz w:val="21"/>
-          <w:szCs w:val="21"/>
-        </w:rPr>
-        <w:t>жиме добавления (поле ввода проекта установлено равным текущему проекту и недоступно для редактирования)</w:t>
-      </w:r>
-    </w:p>
-    <w:p>
-      <w:pPr>
-        <w:numPr>
-          <w:ilvl w:val="3"/>
-          <w:numId w:val="6"/>
-        </w:numPr>
-        <w:spacing w:after="0" w:line="240" w:lineRule="auto"/>
-        <w:ind w:left="1440"/>
-        <w:rPr>
-          <w:rFonts w:ascii="Arial" w:eastAsia="Arial" w:hAnsi="Arial" w:cs="Arial"/>
-          <w:color w:val="333333"/>
-          <w:sz w:val="21"/>
-          <w:szCs w:val="21"/>
-        </w:rPr>
-      </w:pPr>
-      <w:r>
-        <w:rPr>
-          <w:rFonts w:ascii="Arial" w:eastAsia="Arial" w:hAnsi="Arial" w:cs="Arial"/>
-          <w:color w:val="333333"/>
-          <w:sz w:val="21"/>
-          <w:szCs w:val="21"/>
-        </w:rPr>
-        <w:t>Команды уровня записи</w:t>
-      </w:r>
-    </w:p>
-    <w:p>
-      <w:pPr>
-        <w:numPr>
-          <w:ilvl w:val="4"/>
-          <w:numId w:val="6"/>
-        </w:numPr>
-        <w:spacing w:after="0" w:line="240" w:lineRule="auto"/>
-        <w:ind w:left="1800"/>
-        <w:rPr>
-          <w:rFonts w:ascii="Arial" w:eastAsia="Arial" w:hAnsi="Arial" w:cs="Arial"/>
-          <w:color w:val="333333"/>
-          <w:sz w:val="21"/>
-          <w:szCs w:val="21"/>
-        </w:rPr>
-      </w:pPr>
-      <w:r>
-        <w:rPr>
-          <w:rFonts w:ascii="Arial" w:eastAsia="Arial" w:hAnsi="Arial" w:cs="Arial"/>
-          <w:color w:val="333333"/>
-          <w:sz w:val="21"/>
-          <w:szCs w:val="21"/>
-        </w:rPr>
-        <w:t>Изменить</w:t>
-      </w:r>
-      <w:proofErr w:type="gramStart"/>
-      <w:r>
-        <w:rPr>
-          <w:rFonts w:ascii="Arial" w:eastAsia="Arial" w:hAnsi="Arial" w:cs="Arial"/>
-          <w:color w:val="333333"/>
-          <w:sz w:val="21"/>
-          <w:szCs w:val="21"/>
-        </w:rPr>
-        <w:t>: Отображается</w:t>
-      </w:r>
-      <w:proofErr w:type="gramEnd"/>
-      <w:r>
-        <w:rPr>
-          <w:rFonts w:ascii="Arial" w:eastAsia="Arial" w:hAnsi="Arial" w:cs="Arial"/>
-          <w:color w:val="333333"/>
-          <w:sz w:val="21"/>
-          <w:szCs w:val="21"/>
-        </w:rPr>
-        <w:t xml:space="preserve"> форма ввода задачи в режиме редактирования</w:t>
-      </w:r>
-    </w:p>
-    <w:p>
-      <w:pPr>
-        <w:numPr>
-          <w:ilvl w:val="4"/>
-          <w:numId w:val="6"/>
-        </w:numPr>
-        <w:spacing w:after="0" w:line="240" w:lineRule="auto"/>
-        <w:ind w:left="1800"/>
-        <w:rPr>
-          <w:rFonts w:ascii="Arial" w:eastAsia="Arial" w:hAnsi="Arial" w:cs="Arial"/>
-          <w:color w:val="333333"/>
-          <w:sz w:val="21"/>
-          <w:szCs w:val="21"/>
-        </w:rPr>
-      </w:pPr>
-      <w:r>
-        <w:rPr>
-          <w:rFonts w:ascii="Arial" w:eastAsia="Arial" w:hAnsi="Arial" w:cs="Arial"/>
-          <w:color w:val="333333"/>
-          <w:sz w:val="21"/>
-          <w:szCs w:val="21"/>
-        </w:rPr>
-        <w:t>Удалить: Текущая запись удаляется</w:t>
-      </w:r>
-    </w:p>
-    <w:p>
-      <w:pPr>
-        <w:numPr>
-          <w:ilvl w:val="1"/>
-          <w:numId w:val="6"/>
-        </w:numPr>
-        <w:spacing w:after="0" w:line="240" w:lineRule="auto"/>
-        <w:ind w:left="720"/>
-        <w:rPr>
-          <w:rFonts w:ascii="Arial" w:eastAsia="Arial" w:hAnsi="Arial" w:cs="Arial"/>
-          <w:color w:val="333333"/>
-          <w:sz w:val="21"/>
-          <w:szCs w:val="21"/>
-        </w:rPr>
-      </w:pPr>
-      <w:r>
-        <w:rPr>
-          <w:rFonts w:ascii="Arial" w:eastAsia="Arial" w:hAnsi="Arial" w:cs="Arial"/>
-          <w:color w:val="333333"/>
-          <w:sz w:val="21"/>
-          <w:szCs w:val="21"/>
-        </w:rPr>
-        <w:t>Команды:</w:t>
-      </w:r>
-    </w:p>
-    <w:p>
-      <w:pPr>
-        <w:numPr>
-          <w:ilvl w:val="2"/>
-          <w:numId w:val="6"/>
-        </w:numPr>
-        <w:spacing w:after="0" w:line="240" w:lineRule="auto"/>
-        <w:ind w:left="1080"/>
-        <w:rPr>
-          <w:rFonts w:ascii="Arial" w:eastAsia="Arial" w:hAnsi="Arial" w:cs="Arial"/>
-          <w:color w:val="333333"/>
-          <w:sz w:val="21"/>
-          <w:szCs w:val="21"/>
-        </w:rPr>
-      </w:pPr>
-      <w:r>
-        <w:rPr>
-          <w:rFonts w:ascii="Arial" w:eastAsia="Arial" w:hAnsi="Arial" w:cs="Arial"/>
-          <w:color w:val="333333"/>
-          <w:sz w:val="21"/>
-          <w:szCs w:val="21"/>
-        </w:rPr>
-        <w:t>Сохранить: введенные данные сохраняются в базе; управление передается в форму “Список проектов”</w:t>
-      </w:r>
-    </w:p>
-    <w:p>
-      <w:pPr>
-        <w:numPr>
-          <w:ilvl w:val="2"/>
-          <w:numId w:val="6"/>
-        </w:numPr>
-        <w:spacing w:after="0" w:line="240" w:lineRule="auto"/>
-        <w:ind w:left="1080"/>
-        <w:rPr>
-          <w:rFonts w:ascii="Arial" w:eastAsia="Arial" w:hAnsi="Arial" w:cs="Arial"/>
-          <w:color w:val="333333"/>
-          <w:sz w:val="21"/>
-          <w:szCs w:val="21"/>
-        </w:rPr>
-      </w:pPr>
-      <w:r>
-        <w:rPr>
-          <w:rFonts w:ascii="Arial" w:eastAsia="Arial" w:hAnsi="Arial" w:cs="Arial"/>
-          <w:color w:val="333333"/>
-          <w:sz w:val="21"/>
-          <w:szCs w:val="21"/>
-        </w:rPr>
-        <w:t>Отмена: управление передается в форму “Список проектов”</w:t>
-      </w:r>
-    </w:p>
-    <w:p>
-      <w:pPr>
-        <w:numPr>
-          <w:ilvl w:val="0"/>
-          <w:numId w:val="6"/>
-        </w:numPr>
-        <w:spacing w:after="0" w:line="240" w:lineRule="auto"/>
-        <w:ind w:left="360"/>
-        <w:rPr>
-          <w:rFonts w:ascii="Arial" w:eastAsia="Arial" w:hAnsi="Arial" w:cs="Arial"/>
-          <w:color w:val="333333"/>
-          <w:sz w:val="21"/>
-          <w:szCs w:val="21"/>
-        </w:rPr>
-      </w:pPr>
-      <w:r>
-        <w:rPr>
-          <w:rFonts w:ascii="Arial" w:eastAsia="Arial" w:hAnsi="Arial" w:cs="Arial"/>
-          <w:color w:val="333333"/>
-          <w:sz w:val="21"/>
-          <w:szCs w:val="21"/>
-        </w:rPr>
-        <w:t>Форма ввода задачи</w:t>
-      </w:r>
-    </w:p>
-    <w:p>
-      <w:pPr>
-        <w:numPr>
-          <w:ilvl w:val="1"/>
-          <w:numId w:val="6"/>
-        </w:numPr>
-        <w:spacing w:after="0" w:line="240" w:lineRule="auto"/>
-        <w:ind w:left="720"/>
-        <w:rPr>
-          <w:rFonts w:ascii="Arial" w:eastAsia="Arial" w:hAnsi="Arial" w:cs="Arial"/>
-          <w:color w:val="333333"/>
-          <w:sz w:val="21"/>
-          <w:szCs w:val="21"/>
-        </w:rPr>
-      </w:pPr>
-      <w:r>
-        <w:rPr>
-          <w:rFonts w:ascii="Arial" w:eastAsia="Arial" w:hAnsi="Arial" w:cs="Arial"/>
-          <w:color w:val="333333"/>
-          <w:sz w:val="21"/>
-          <w:szCs w:val="21"/>
-        </w:rPr>
-        <w:t>Поля:</w:t>
-      </w:r>
-    </w:p>
-    <w:p>
-      <w:pPr>
-        <w:numPr>
-          <w:ilvl w:val="2"/>
-          <w:numId w:val="6"/>
-        </w:numPr>
-        <w:spacing w:after="0" w:line="240" w:lineRule="auto"/>
-        <w:ind w:left="1080"/>
-        <w:rPr>
-          <w:rFonts w:ascii="Arial" w:eastAsia="Arial" w:hAnsi="Arial" w:cs="Arial"/>
-          <w:color w:val="333333"/>
-          <w:sz w:val="21"/>
-          <w:szCs w:val="21"/>
-        </w:rPr>
-      </w:pPr>
-      <w:r>
-        <w:rPr>
-          <w:rFonts w:ascii="Arial" w:eastAsia="Arial" w:hAnsi="Arial" w:cs="Arial"/>
-          <w:color w:val="333333"/>
-          <w:sz w:val="21"/>
-          <w:szCs w:val="21"/>
-        </w:rPr>
-        <w:t>Идентификатор: порядковый номер задачи; формируется автоматически; недоступно д</w:t>
-      </w:r>
-      <w:r>
-        <w:rPr>
-          <w:rFonts w:ascii="Arial" w:eastAsia="Arial" w:hAnsi="Arial" w:cs="Arial"/>
-          <w:color w:val="333333"/>
-          <w:sz w:val="21"/>
-          <w:szCs w:val="21"/>
-        </w:rPr>
-        <w:t>ля изменения</w:t>
-      </w:r>
-    </w:p>
-    <w:p>
-      <w:pPr>
-        <w:numPr>
-          <w:ilvl w:val="2"/>
-          <w:numId w:val="6"/>
-        </w:numPr>
-        <w:spacing w:after="0" w:line="240" w:lineRule="auto"/>
-        <w:ind w:left="1080"/>
-        <w:rPr>
-          <w:rFonts w:ascii="Arial" w:eastAsia="Arial" w:hAnsi="Arial" w:cs="Arial"/>
-          <w:color w:val="333333"/>
-          <w:sz w:val="21"/>
-          <w:szCs w:val="21"/>
-        </w:rPr>
-      </w:pPr>
-      <w:r>
-        <w:rPr>
-          <w:rFonts w:ascii="Arial" w:eastAsia="Arial" w:hAnsi="Arial" w:cs="Arial"/>
-          <w:color w:val="333333"/>
-          <w:sz w:val="21"/>
-          <w:szCs w:val="21"/>
-        </w:rPr>
-        <w:t>Проект: выбирается из списка проектов; если форма открыта из списка задач формы ввода проектов, то данное поле установлено равным текущему проекту и недоступно для редактирования</w:t>
-      </w:r>
-    </w:p>
-    <w:p>
-      <w:pPr>
-        <w:numPr>
-          <w:ilvl w:val="2"/>
-          <w:numId w:val="6"/>
-        </w:numPr>
-        <w:spacing w:after="0" w:line="240" w:lineRule="auto"/>
-        <w:ind w:left="1080"/>
-        <w:rPr>
-          <w:rFonts w:ascii="Arial" w:eastAsia="Arial" w:hAnsi="Arial" w:cs="Arial"/>
-          <w:color w:val="333333"/>
-          <w:sz w:val="21"/>
-          <w:szCs w:val="21"/>
-        </w:rPr>
-      </w:pPr>
-      <w:r>
-        <w:rPr>
-          <w:rFonts w:ascii="Arial" w:eastAsia="Arial" w:hAnsi="Arial" w:cs="Arial"/>
-          <w:color w:val="333333"/>
-          <w:sz w:val="21"/>
-          <w:szCs w:val="21"/>
-        </w:rPr>
-        <w:t xml:space="preserve">Название: </w:t>
-      </w:r>
-      <w:r>
-        <w:rPr>
-          <w:rFonts w:ascii="Arial" w:eastAsia="Arial" w:hAnsi="Arial" w:cs="Arial"/>
-          <w:color w:val="7030A0"/>
-          <w:sz w:val="21"/>
-          <w:szCs w:val="21"/>
-        </w:rPr>
-        <w:t>обязательное, допустимое количество символов от 2 до 2</w:t>
-      </w:r>
-      <w:r>
-        <w:rPr>
-          <w:rFonts w:ascii="Arial" w:eastAsia="Arial" w:hAnsi="Arial" w:cs="Arial"/>
-          <w:color w:val="7030A0"/>
-          <w:sz w:val="21"/>
-          <w:szCs w:val="21"/>
-        </w:rPr>
-        <w:t>55, допустимые символы: A-</w:t>
-      </w:r>
-      <w:proofErr w:type="gramStart"/>
-      <w:r>
-        <w:rPr>
-          <w:rFonts w:ascii="Arial" w:eastAsia="Arial" w:hAnsi="Arial" w:cs="Arial"/>
-          <w:color w:val="7030A0"/>
-          <w:sz w:val="21"/>
-          <w:szCs w:val="21"/>
-        </w:rPr>
-        <w:t>Z ,</w:t>
-      </w:r>
-      <w:proofErr w:type="gramEnd"/>
-      <w:r>
-        <w:rPr>
-          <w:rFonts w:ascii="Arial" w:eastAsia="Arial" w:hAnsi="Arial" w:cs="Arial"/>
-          <w:color w:val="7030A0"/>
-          <w:sz w:val="21"/>
-          <w:szCs w:val="21"/>
-        </w:rPr>
-        <w:t xml:space="preserve"> a-z , А-Я , а-я , 0-9 , _ , - , пробел.</w:t>
-      </w:r>
-    </w:p>
-    <w:p>
-      <w:pPr>
-        <w:numPr>
-          <w:ilvl w:val="2"/>
-          <w:numId w:val="6"/>
-        </w:numPr>
-        <w:spacing w:after="0" w:line="240" w:lineRule="auto"/>
-        <w:ind w:left="1080"/>
-        <w:rPr>
-          <w:rFonts w:ascii="Arial" w:eastAsia="Arial" w:hAnsi="Arial" w:cs="Arial"/>
-          <w:color w:val="333333"/>
-          <w:sz w:val="21"/>
-          <w:szCs w:val="21"/>
-        </w:rPr>
-      </w:pPr>
-      <w:r>
-        <w:rPr>
-          <w:rFonts w:ascii="Arial" w:eastAsia="Arial" w:hAnsi="Arial" w:cs="Arial"/>
-          <w:color w:val="333333"/>
-          <w:sz w:val="21"/>
-          <w:szCs w:val="21"/>
-        </w:rPr>
-        <w:t xml:space="preserve">Работа (количество времени необходимого для выполнения задачи, </w:t>
-      </w:r>
-      <w:proofErr w:type="gramStart"/>
-      <w:r>
-        <w:rPr>
-          <w:rFonts w:ascii="Arial" w:eastAsia="Arial" w:hAnsi="Arial" w:cs="Arial"/>
-          <w:color w:val="333333"/>
-          <w:sz w:val="21"/>
-          <w:szCs w:val="21"/>
-        </w:rPr>
-        <w:t xml:space="preserve">часы)  </w:t>
-      </w:r>
-      <w:r>
-        <w:rPr>
-          <w:rFonts w:ascii="Arial" w:eastAsia="Arial" w:hAnsi="Arial" w:cs="Arial"/>
-          <w:color w:val="7030A0"/>
-          <w:sz w:val="21"/>
-          <w:szCs w:val="21"/>
-        </w:rPr>
-        <w:t>0</w:t>
-      </w:r>
-      <w:proofErr w:type="gramEnd"/>
-      <w:r>
-        <w:rPr>
-          <w:rFonts w:ascii="Arial" w:eastAsia="Arial" w:hAnsi="Arial" w:cs="Arial"/>
-          <w:color w:val="7030A0"/>
-          <w:sz w:val="21"/>
-          <w:szCs w:val="21"/>
-        </w:rPr>
-        <w:t>-9, допустимое количество символов от 1 до 9.</w:t>
-      </w:r>
-    </w:p>
-    <w:p>
-      <w:pPr>
-        <w:numPr>
-          <w:ilvl w:val="2"/>
-          <w:numId w:val="6"/>
-        </w:numPr>
-        <w:spacing w:after="0" w:line="240" w:lineRule="auto"/>
-        <w:ind w:left="1080"/>
-        <w:rPr>
-          <w:rFonts w:ascii="Arial" w:eastAsia="Arial" w:hAnsi="Arial" w:cs="Arial"/>
-          <w:color w:val="333333"/>
-          <w:sz w:val="21"/>
-          <w:szCs w:val="21"/>
-        </w:rPr>
-      </w:pPr>
-      <w:r>
-        <w:rPr>
-          <w:rFonts w:ascii="Arial" w:eastAsia="Arial" w:hAnsi="Arial" w:cs="Arial"/>
-          <w:color w:val="333333"/>
-          <w:sz w:val="21"/>
-          <w:szCs w:val="21"/>
-        </w:rPr>
-        <w:t xml:space="preserve">Дата начала: </w:t>
-      </w:r>
-      <w:r>
-        <w:rPr>
-          <w:rFonts w:ascii="Arial" w:eastAsia="Arial" w:hAnsi="Arial" w:cs="Arial"/>
-          <w:color w:val="7030A0"/>
-          <w:sz w:val="21"/>
-          <w:szCs w:val="21"/>
-        </w:rPr>
-        <w:t>обязательное.</w:t>
-      </w:r>
-    </w:p>
-    <w:p>
-      <w:pPr>
-        <w:numPr>
-          <w:ilvl w:val="2"/>
-          <w:numId w:val="6"/>
-        </w:numPr>
-        <w:spacing w:after="0" w:line="240" w:lineRule="auto"/>
-        <w:ind w:left="1080"/>
-        <w:rPr>
-          <w:rFonts w:ascii="Arial" w:eastAsia="Arial" w:hAnsi="Arial" w:cs="Arial"/>
-          <w:color w:val="333333"/>
-          <w:sz w:val="21"/>
-          <w:szCs w:val="21"/>
-        </w:rPr>
-      </w:pPr>
-      <w:r>
-        <w:rPr>
-          <w:rFonts w:ascii="Arial" w:eastAsia="Arial" w:hAnsi="Arial" w:cs="Arial"/>
-          <w:color w:val="333333"/>
-          <w:sz w:val="21"/>
-          <w:szCs w:val="21"/>
-        </w:rPr>
-        <w:t xml:space="preserve">Дата окончания: </w:t>
-      </w:r>
-      <w:r>
-        <w:rPr>
-          <w:rFonts w:ascii="Arial" w:eastAsia="Arial" w:hAnsi="Arial" w:cs="Arial"/>
-          <w:color w:val="7030A0"/>
-          <w:sz w:val="21"/>
-          <w:szCs w:val="21"/>
-        </w:rPr>
-        <w:t>обязательное.</w:t>
-      </w:r>
-    </w:p>
-    <w:p>
-      <w:pPr>
-        <w:numPr>
-          <w:ilvl w:val="2"/>
-          <w:numId w:val="6"/>
-        </w:numPr>
-        <w:spacing w:after="0" w:line="240" w:lineRule="auto"/>
-        <w:ind w:left="1080"/>
-        <w:rPr>
-          <w:rFonts w:ascii="Arial" w:eastAsia="Arial" w:hAnsi="Arial" w:cs="Arial"/>
-          <w:color w:val="333333"/>
-          <w:sz w:val="21"/>
-          <w:szCs w:val="21"/>
-        </w:rPr>
-      </w:pPr>
-      <w:r>
-        <w:rPr>
-          <w:rFonts w:ascii="Arial" w:eastAsia="Arial" w:hAnsi="Arial" w:cs="Arial"/>
-          <w:color w:val="333333"/>
-          <w:sz w:val="21"/>
-          <w:szCs w:val="21"/>
-        </w:rPr>
-        <w:t>Статус (Не н</w:t>
-      </w:r>
-      <w:r>
-        <w:rPr>
-          <w:rFonts w:ascii="Arial" w:eastAsia="Arial" w:hAnsi="Arial" w:cs="Arial"/>
-          <w:color w:val="333333"/>
-          <w:sz w:val="21"/>
-          <w:szCs w:val="21"/>
-        </w:rPr>
-        <w:t>ачата | В процессе | Завершена | Отложена)</w:t>
-      </w:r>
-    </w:p>
-    <w:p>
-      <w:pPr>
-        <w:numPr>
-          <w:ilvl w:val="2"/>
-          <w:numId w:val="6"/>
-        </w:numPr>
-        <w:spacing w:after="0" w:line="240" w:lineRule="auto"/>
-        <w:ind w:left="1080"/>
-        <w:rPr>
-          <w:rFonts w:ascii="Arial" w:eastAsia="Arial" w:hAnsi="Arial" w:cs="Arial"/>
-          <w:color w:val="333333"/>
-          <w:sz w:val="21"/>
-          <w:szCs w:val="21"/>
-        </w:rPr>
-      </w:pPr>
-      <w:r>
-        <w:rPr>
-          <w:rFonts w:ascii="Arial" w:eastAsia="Arial" w:hAnsi="Arial" w:cs="Arial"/>
-          <w:color w:val="333333"/>
-          <w:sz w:val="21"/>
-          <w:szCs w:val="21"/>
-        </w:rPr>
-        <w:lastRenderedPageBreak/>
-        <w:t xml:space="preserve">Исполнитель: выбирается из списка персон, </w:t>
-      </w:r>
-      <w:r>
-        <w:rPr>
-          <w:rFonts w:ascii="Arial" w:eastAsia="Arial" w:hAnsi="Arial" w:cs="Arial"/>
-          <w:color w:val="7030A0"/>
-          <w:sz w:val="21"/>
-          <w:szCs w:val="21"/>
-        </w:rPr>
-        <w:t>обязательное.</w:t>
-      </w:r>
-    </w:p>
-    <w:p>
-      <w:pPr>
-        <w:numPr>
-          <w:ilvl w:val="1"/>
-          <w:numId w:val="6"/>
-        </w:numPr>
-        <w:spacing w:after="0" w:line="240" w:lineRule="auto"/>
-        <w:ind w:left="720"/>
-        <w:rPr>
-          <w:rFonts w:ascii="Arial" w:eastAsia="Arial" w:hAnsi="Arial" w:cs="Arial"/>
-          <w:color w:val="333333"/>
-          <w:sz w:val="21"/>
-          <w:szCs w:val="21"/>
-        </w:rPr>
-      </w:pPr>
-      <w:r>
-        <w:rPr>
-          <w:rFonts w:ascii="Arial" w:eastAsia="Arial" w:hAnsi="Arial" w:cs="Arial"/>
-          <w:color w:val="333333"/>
-          <w:sz w:val="21"/>
-          <w:szCs w:val="21"/>
-        </w:rPr>
-        <w:t>Команды:</w:t>
-      </w:r>
-    </w:p>
-    <w:p>
-      <w:pPr>
-        <w:numPr>
-          <w:ilvl w:val="2"/>
-          <w:numId w:val="6"/>
-        </w:numPr>
-        <w:spacing w:after="0" w:line="240" w:lineRule="auto"/>
-        <w:ind w:left="1080"/>
-        <w:rPr>
-          <w:rFonts w:ascii="Arial" w:eastAsia="Arial" w:hAnsi="Arial" w:cs="Arial"/>
-          <w:color w:val="333333"/>
-          <w:sz w:val="21"/>
-          <w:szCs w:val="21"/>
-        </w:rPr>
-      </w:pPr>
-      <w:r>
-        <w:rPr>
-          <w:rFonts w:ascii="Arial" w:eastAsia="Arial" w:hAnsi="Arial" w:cs="Arial"/>
-          <w:color w:val="333333"/>
-          <w:sz w:val="21"/>
-          <w:szCs w:val="21"/>
-        </w:rPr>
-        <w:t>Сохранить: данные сохраняются в базе (в случае вызова из списка задач) либо в проекте (в случае вызова из формы ввода проекта); управление передается в предыдущую форму: форму списка задач либо форму ввода проекта.</w:t>
-      </w:r>
-    </w:p>
-    <w:p>
-      <w:pPr>
-        <w:numPr>
-          <w:ilvl w:val="2"/>
-          <w:numId w:val="6"/>
-        </w:numPr>
-        <w:spacing w:after="0" w:line="240" w:lineRule="auto"/>
-        <w:ind w:left="1080"/>
-        <w:rPr>
-          <w:rFonts w:ascii="Arial" w:eastAsia="Arial" w:hAnsi="Arial" w:cs="Arial"/>
-          <w:color w:val="333333"/>
-          <w:sz w:val="21"/>
-          <w:szCs w:val="21"/>
-        </w:rPr>
-      </w:pPr>
-      <w:r>
-        <w:rPr>
-          <w:rFonts w:ascii="Arial" w:eastAsia="Arial" w:hAnsi="Arial" w:cs="Arial"/>
-          <w:color w:val="333333"/>
-          <w:sz w:val="21"/>
-          <w:szCs w:val="21"/>
-        </w:rPr>
-        <w:t>Отмена: управление передается в предыдущу</w:t>
-      </w:r>
-      <w:r>
-        <w:rPr>
-          <w:rFonts w:ascii="Arial" w:eastAsia="Arial" w:hAnsi="Arial" w:cs="Arial"/>
-          <w:color w:val="333333"/>
-          <w:sz w:val="21"/>
-          <w:szCs w:val="21"/>
-        </w:rPr>
-        <w:t>ю форму: форму списка задач либо форму ввода проекта.</w:t>
-      </w:r>
-    </w:p>
-    <w:p>
-      <w:pPr>
-        <w:numPr>
-          <w:ilvl w:val="0"/>
-          <w:numId w:val="6"/>
-        </w:numPr>
-        <w:spacing w:after="0" w:line="240" w:lineRule="auto"/>
-        <w:ind w:left="360"/>
-        <w:rPr>
-          <w:rFonts w:ascii="Arial" w:eastAsia="Arial" w:hAnsi="Arial" w:cs="Arial"/>
-          <w:color w:val="333333"/>
-          <w:sz w:val="21"/>
-          <w:szCs w:val="21"/>
-        </w:rPr>
-      </w:pPr>
-      <w:r>
-        <w:rPr>
-          <w:rFonts w:ascii="Arial" w:eastAsia="Arial" w:hAnsi="Arial" w:cs="Arial"/>
-          <w:color w:val="333333"/>
-          <w:sz w:val="21"/>
-          <w:szCs w:val="21"/>
-        </w:rPr>
-        <w:t>Форма ввода персоны (исполнителя)</w:t>
-      </w:r>
-    </w:p>
-    <w:p>
-      <w:pPr>
-        <w:numPr>
-          <w:ilvl w:val="1"/>
-          <w:numId w:val="6"/>
-        </w:numPr>
-        <w:spacing w:after="0" w:line="240" w:lineRule="auto"/>
-        <w:ind w:left="720"/>
-        <w:rPr>
-          <w:rFonts w:ascii="Arial" w:eastAsia="Arial" w:hAnsi="Arial" w:cs="Arial"/>
-          <w:color w:val="333333"/>
-          <w:sz w:val="21"/>
-          <w:szCs w:val="21"/>
-        </w:rPr>
-      </w:pPr>
-      <w:r>
-        <w:rPr>
-          <w:rFonts w:ascii="Arial" w:eastAsia="Arial" w:hAnsi="Arial" w:cs="Arial"/>
-          <w:color w:val="333333"/>
-          <w:sz w:val="21"/>
-          <w:szCs w:val="21"/>
-        </w:rPr>
-        <w:t>Поля:</w:t>
-      </w:r>
-    </w:p>
-    <w:p>
-      <w:pPr>
-        <w:numPr>
-          <w:ilvl w:val="2"/>
-          <w:numId w:val="6"/>
-        </w:numPr>
-        <w:spacing w:after="0" w:line="240" w:lineRule="auto"/>
-        <w:ind w:left="1080"/>
-        <w:rPr>
-          <w:rFonts w:ascii="Arial" w:eastAsia="Arial" w:hAnsi="Arial" w:cs="Arial"/>
-          <w:color w:val="333333"/>
-          <w:sz w:val="21"/>
-          <w:szCs w:val="21"/>
-        </w:rPr>
-      </w:pPr>
-      <w:r>
-        <w:rPr>
-          <w:rFonts w:ascii="Arial" w:eastAsia="Arial" w:hAnsi="Arial" w:cs="Arial"/>
-          <w:color w:val="333333"/>
-          <w:sz w:val="21"/>
-          <w:szCs w:val="21"/>
-        </w:rPr>
-        <w:t>Идентификатор; формируется автоматически; недоступно для изменения</w:t>
-      </w:r>
-    </w:p>
-    <w:p>
-      <w:pPr>
-        <w:numPr>
-          <w:ilvl w:val="2"/>
-          <w:numId w:val="6"/>
-        </w:numPr>
-        <w:spacing w:after="0" w:line="240" w:lineRule="auto"/>
-        <w:ind w:left="1080"/>
-        <w:rPr>
-          <w:rFonts w:ascii="Arial" w:eastAsia="Arial" w:hAnsi="Arial" w:cs="Arial"/>
-          <w:color w:val="333333"/>
-          <w:sz w:val="21"/>
-          <w:szCs w:val="21"/>
-        </w:rPr>
-      </w:pPr>
-      <w:r>
-        <w:rPr>
-          <w:rFonts w:ascii="Arial" w:eastAsia="Arial" w:hAnsi="Arial" w:cs="Arial"/>
-          <w:color w:val="333333"/>
-          <w:sz w:val="21"/>
-          <w:szCs w:val="21"/>
-        </w:rPr>
-        <w:t xml:space="preserve">Фамилия: </w:t>
-      </w:r>
-      <w:r>
-        <w:rPr>
-          <w:rFonts w:ascii="Arial" w:eastAsia="Arial" w:hAnsi="Arial" w:cs="Arial"/>
-          <w:color w:val="7030A0"/>
-          <w:sz w:val="21"/>
-          <w:szCs w:val="21"/>
-        </w:rPr>
-        <w:t>обязательное, допустимое количество символов от 2 до 30, допустимые символы: A-</w:t>
-      </w:r>
-      <w:proofErr w:type="gramStart"/>
-      <w:r>
-        <w:rPr>
-          <w:rFonts w:ascii="Arial" w:eastAsia="Arial" w:hAnsi="Arial" w:cs="Arial"/>
-          <w:color w:val="7030A0"/>
-          <w:sz w:val="21"/>
-          <w:szCs w:val="21"/>
-        </w:rPr>
-        <w:t>Z ,</w:t>
-      </w:r>
-      <w:proofErr w:type="gramEnd"/>
-      <w:r>
-        <w:rPr>
-          <w:rFonts w:ascii="Arial" w:eastAsia="Arial" w:hAnsi="Arial" w:cs="Arial"/>
-          <w:color w:val="7030A0"/>
-          <w:sz w:val="21"/>
-          <w:szCs w:val="21"/>
-        </w:rPr>
-        <w:t xml:space="preserve"> a-z</w:t>
-      </w:r>
-      <w:r>
-        <w:rPr>
-          <w:rFonts w:ascii="Arial" w:eastAsia="Arial" w:hAnsi="Arial" w:cs="Arial"/>
-          <w:color w:val="7030A0"/>
-          <w:sz w:val="21"/>
-          <w:szCs w:val="21"/>
-        </w:rPr>
-        <w:t xml:space="preserve"> , А-Я , а-я , 0-9 , -</w:t>
-      </w:r>
-    </w:p>
-    <w:p>
-      <w:pPr>
-        <w:numPr>
-          <w:ilvl w:val="2"/>
-          <w:numId w:val="6"/>
-        </w:numPr>
-        <w:spacing w:after="0" w:line="240" w:lineRule="auto"/>
-        <w:ind w:left="1080"/>
-        <w:rPr>
-          <w:rFonts w:ascii="Arial" w:eastAsia="Arial" w:hAnsi="Arial" w:cs="Arial"/>
-          <w:color w:val="333333"/>
-          <w:sz w:val="21"/>
-          <w:szCs w:val="21"/>
-        </w:rPr>
-      </w:pPr>
-      <w:r>
-        <w:rPr>
-          <w:rFonts w:ascii="Arial" w:eastAsia="Arial" w:hAnsi="Arial" w:cs="Arial"/>
-          <w:color w:val="333333"/>
-          <w:sz w:val="21"/>
-          <w:szCs w:val="21"/>
-        </w:rPr>
-        <w:t xml:space="preserve">Имя </w:t>
-      </w:r>
-      <w:r>
-        <w:rPr>
-          <w:rFonts w:ascii="Arial" w:eastAsia="Arial" w:hAnsi="Arial" w:cs="Arial"/>
-          <w:color w:val="7030A0"/>
-          <w:sz w:val="21"/>
-          <w:szCs w:val="21"/>
-        </w:rPr>
-        <w:t>обязательное, допустимое количество символов от 2 до 30, допустимые символы: A-</w:t>
-      </w:r>
-      <w:proofErr w:type="gramStart"/>
-      <w:r>
-        <w:rPr>
-          <w:rFonts w:ascii="Arial" w:eastAsia="Arial" w:hAnsi="Arial" w:cs="Arial"/>
-          <w:color w:val="7030A0"/>
-          <w:sz w:val="21"/>
-          <w:szCs w:val="21"/>
-        </w:rPr>
-        <w:t>Z ,</w:t>
-      </w:r>
-      <w:proofErr w:type="gramEnd"/>
-      <w:r>
-        <w:rPr>
-          <w:rFonts w:ascii="Arial" w:eastAsia="Arial" w:hAnsi="Arial" w:cs="Arial"/>
-          <w:color w:val="7030A0"/>
-          <w:sz w:val="21"/>
-          <w:szCs w:val="21"/>
-        </w:rPr>
-        <w:t xml:space="preserve"> a-z , А-Я , а-я , 0-9 , -</w:t>
-      </w:r>
-    </w:p>
-    <w:p>
-      <w:pPr>
-        <w:numPr>
-          <w:ilvl w:val="2"/>
-          <w:numId w:val="6"/>
-        </w:numPr>
-        <w:spacing w:after="0" w:line="240" w:lineRule="auto"/>
-        <w:ind w:left="1080"/>
-        <w:rPr>
-          <w:rFonts w:ascii="Arial" w:eastAsia="Arial" w:hAnsi="Arial" w:cs="Arial"/>
-          <w:color w:val="333333"/>
-          <w:sz w:val="21"/>
-          <w:szCs w:val="21"/>
-        </w:rPr>
-      </w:pPr>
-      <w:r>
-        <w:rPr>
-          <w:rFonts w:ascii="Arial" w:eastAsia="Arial" w:hAnsi="Arial" w:cs="Arial"/>
-          <w:color w:val="333333"/>
-          <w:sz w:val="21"/>
-          <w:szCs w:val="21"/>
-        </w:rPr>
-        <w:t xml:space="preserve">Отчество </w:t>
-      </w:r>
-      <w:r>
-        <w:rPr>
-          <w:rFonts w:ascii="Arial" w:eastAsia="Arial" w:hAnsi="Arial" w:cs="Arial"/>
-          <w:color w:val="7030A0"/>
-          <w:sz w:val="21"/>
-          <w:szCs w:val="21"/>
-        </w:rPr>
-        <w:t>обязательное, допустимое количество символов от 2 до 30, допустимые символы: A-</w:t>
-      </w:r>
-      <w:proofErr w:type="gramStart"/>
-      <w:r>
-        <w:rPr>
-          <w:rFonts w:ascii="Arial" w:eastAsia="Arial" w:hAnsi="Arial" w:cs="Arial"/>
-          <w:color w:val="7030A0"/>
-          <w:sz w:val="21"/>
-          <w:szCs w:val="21"/>
-        </w:rPr>
-        <w:t>Z ,</w:t>
-      </w:r>
-      <w:proofErr w:type="gramEnd"/>
-      <w:r>
-        <w:rPr>
-          <w:rFonts w:ascii="Arial" w:eastAsia="Arial" w:hAnsi="Arial" w:cs="Arial"/>
-          <w:color w:val="7030A0"/>
-          <w:sz w:val="21"/>
-          <w:szCs w:val="21"/>
-        </w:rPr>
-        <w:t xml:space="preserve"> a-z , А-Я , а-я , 0-9 , -</w:t>
-      </w:r>
-    </w:p>
-    <w:p>
-      <w:pPr>
-        <w:numPr>
-          <w:ilvl w:val="2"/>
-          <w:numId w:val="6"/>
-        </w:numPr>
-        <w:spacing w:after="0" w:line="240" w:lineRule="auto"/>
-        <w:ind w:left="1080"/>
-        <w:rPr>
-          <w:rFonts w:ascii="Arial" w:eastAsia="Arial" w:hAnsi="Arial" w:cs="Arial"/>
-          <w:color w:val="333333"/>
-          <w:sz w:val="21"/>
-          <w:szCs w:val="21"/>
-        </w:rPr>
-      </w:pPr>
-      <w:r>
-        <w:rPr>
-          <w:rFonts w:ascii="Arial" w:eastAsia="Arial" w:hAnsi="Arial" w:cs="Arial"/>
-          <w:color w:val="333333"/>
-          <w:sz w:val="21"/>
-          <w:szCs w:val="21"/>
-        </w:rPr>
-        <w:t>До</w:t>
-      </w:r>
-      <w:r>
-        <w:rPr>
-          <w:rFonts w:ascii="Arial" w:eastAsia="Arial" w:hAnsi="Arial" w:cs="Arial"/>
-          <w:color w:val="333333"/>
-          <w:sz w:val="21"/>
-          <w:szCs w:val="21"/>
-        </w:rPr>
-        <w:t xml:space="preserve">лжность: </w:t>
-      </w:r>
-      <w:r>
-        <w:rPr>
-          <w:rFonts w:ascii="Arial" w:eastAsia="Arial" w:hAnsi="Arial" w:cs="Arial"/>
-          <w:color w:val="7030A0"/>
-          <w:sz w:val="21"/>
-          <w:szCs w:val="21"/>
-        </w:rPr>
-        <w:t>обязательное, допустимое количество символов от 2 до 50, допустимые символы: A-</w:t>
-      </w:r>
-      <w:proofErr w:type="gramStart"/>
-      <w:r>
-        <w:rPr>
-          <w:rFonts w:ascii="Arial" w:eastAsia="Arial" w:hAnsi="Arial" w:cs="Arial"/>
-          <w:color w:val="7030A0"/>
-          <w:sz w:val="21"/>
-          <w:szCs w:val="21"/>
-        </w:rPr>
-        <w:t>Z ,</w:t>
-      </w:r>
-      <w:proofErr w:type="gramEnd"/>
-      <w:r>
-        <w:rPr>
-          <w:rFonts w:ascii="Arial" w:eastAsia="Arial" w:hAnsi="Arial" w:cs="Arial"/>
-          <w:color w:val="7030A0"/>
-          <w:sz w:val="21"/>
-          <w:szCs w:val="21"/>
-        </w:rPr>
-        <w:t xml:space="preserve"> a-z , А-Я , а-я , 0-9 , - , . , \</w:t>
-      </w:r>
-    </w:p>
-    <w:p>
-      <w:pPr>
-        <w:numPr>
-          <w:ilvl w:val="1"/>
-          <w:numId w:val="6"/>
-        </w:numPr>
-        <w:spacing w:after="0" w:line="240" w:lineRule="auto"/>
-        <w:ind w:left="720"/>
-        <w:rPr>
-          <w:rFonts w:ascii="Arial" w:eastAsia="Arial" w:hAnsi="Arial" w:cs="Arial"/>
-          <w:color w:val="333333"/>
-          <w:sz w:val="21"/>
-          <w:szCs w:val="21"/>
-        </w:rPr>
-      </w:pPr>
-      <w:r>
-        <w:rPr>
-          <w:rFonts w:ascii="Arial" w:eastAsia="Arial" w:hAnsi="Arial" w:cs="Arial"/>
-          <w:color w:val="333333"/>
-          <w:sz w:val="21"/>
-          <w:szCs w:val="21"/>
-        </w:rPr>
-        <w:t>Команды:</w:t>
-      </w:r>
-    </w:p>
-    <w:p>
-      <w:pPr>
-        <w:numPr>
-          <w:ilvl w:val="2"/>
-          <w:numId w:val="6"/>
-        </w:numPr>
-        <w:spacing w:after="0" w:line="240" w:lineRule="auto"/>
-        <w:ind w:left="1080"/>
-        <w:rPr>
-          <w:rFonts w:ascii="Arial" w:eastAsia="Arial" w:hAnsi="Arial" w:cs="Arial"/>
-          <w:color w:val="333333"/>
-          <w:sz w:val="21"/>
-          <w:szCs w:val="21"/>
-        </w:rPr>
-      </w:pPr>
-      <w:r>
-        <w:rPr>
-          <w:rFonts w:ascii="Arial" w:eastAsia="Arial" w:hAnsi="Arial" w:cs="Arial"/>
-          <w:color w:val="333333"/>
-          <w:sz w:val="21"/>
-          <w:szCs w:val="21"/>
-        </w:rPr>
-        <w:t>Сохранить: введенные данные сохраняются в базе; управление передается в форму “Список персон”</w:t>
-      </w:r>
-    </w:p>
-    <w:p>
-      <w:pPr>
-        <w:numPr>
-          <w:ilvl w:val="2"/>
-          <w:numId w:val="6"/>
-        </w:numPr>
-        <w:spacing w:after="0" w:line="240" w:lineRule="auto"/>
-        <w:ind w:left="1080"/>
-        <w:rPr>
-          <w:rFonts w:ascii="Arial" w:eastAsia="Arial" w:hAnsi="Arial" w:cs="Arial"/>
-          <w:color w:val="333333"/>
-          <w:sz w:val="21"/>
-          <w:szCs w:val="21"/>
-        </w:rPr>
-      </w:pPr>
-      <w:r>
-        <w:rPr>
-          <w:rFonts w:ascii="Arial" w:eastAsia="Arial" w:hAnsi="Arial" w:cs="Arial"/>
-          <w:color w:val="333333"/>
-          <w:sz w:val="21"/>
-          <w:szCs w:val="21"/>
-        </w:rPr>
         <w:t>Отмена: управление передается в форму “Список персон”</w:t>
       </w:r>
     </w:p>
@@ -3451,7 +2934,7 @@
     </w:p>
     <w:p>
       <w:pPr>
-        <w:pStyle w:val="2"/>
+        <w:pStyle w:val="Heading2"/>
         <w:rPr>
           <w:rFonts w:ascii="Arial" w:eastAsia="Arial" w:hAnsi="Arial" w:cs="Arial"/>
           <w:sz w:val="32"/>
@@ -3466,7 +2949,7 @@
     </w:p>
     <w:p>
       <w:pPr>
-        <w:pStyle w:val="2"/>
+        <w:pStyle w:val="Heading2"/>
         <w:rPr>
           <w:rFonts w:ascii="Arial" w:eastAsia="Arial" w:hAnsi="Arial" w:cs="Arial"/>
           <w:sz w:val="32"/>
@@ -3487,7 +2970,7 @@
     </w:p>
     <w:p>
       <w:pPr>
-        <w:pStyle w:val="1"/>
+        <w:pStyle w:val="Heading1"/>
         <w:spacing w:after="0" w:line="276" w:lineRule="auto"/>
       </w:pPr>
       <w:bookmarkStart w:id="3" w:name="_heading=h.xq7sa2j6yy4a" w:colFirst="0" w:colLast="0"/>
@@ -3498,7 +2981,7 @@
     </w:p>
     <w:tbl>
       <w:tblPr>
-        <w:tblStyle w:val="a8"/>
+        <w:tblStyle w:val="a"/>
         <w:tblW w:w="14430" w:type="dxa"/>
         <w:tblBorders>
           <w:top w:val="single" w:sz="8" w:space="0" w:color="000000"/>
@@ -3874,21 +3357,7 @@
               <w:rPr>
                 <w:rFonts w:ascii="Arial" w:eastAsia="Arial" w:hAnsi="Arial" w:cs="Arial"/>
               </w:rPr>
-              <w:t xml:space="preserve">На какое максимальное </w:t>
-            </w:r>
-            <w:proofErr w:type="gramStart"/>
-            <w:r>
-              <w:rPr>
-                <w:rFonts w:ascii="Arial" w:eastAsia="Arial" w:hAnsi="Arial" w:cs="Arial"/>
-              </w:rPr>
-              <w:t>количество  задач</w:t>
-            </w:r>
-            <w:proofErr w:type="gramEnd"/>
-            <w:r>
-              <w:rPr>
-                <w:rFonts w:ascii="Arial" w:eastAsia="Arial" w:hAnsi="Arial" w:cs="Arial"/>
-              </w:rPr>
-              <w:t xml:space="preserve"> может быть назначен один сотрудник?</w:t>
+              <w:t>На какое максимальное количество  задач может быть назначен один сотрудник?</w:t>
             </w:r>
           </w:p>
         </w:tc>
@@ -4020,109 +3489,29 @@
               </w:rPr>
               <w:t>1. 30</w:t>
             </w:r>
-            <w:r>
-              <w:rPr>
-                <w:rFonts w:ascii="Arial" w:eastAsia="Arial" w:hAnsi="Arial" w:cs="Arial"/>
-              </w:rPr>
-              <w:br/>
-            </w:r>
-          </w:p>
-        </w:tc>
-      </w:tr>
-      <w:tr>
-        <w:tc>
-          <w:tcPr>
-            <w:tcW w:w="2010" w:type="dxa"/>
-            <w:shd w:val="clear" w:color="auto" w:fill="auto"/>
-            <w:tcMar>
-              <w:top w:w="100" w:type="dxa"/>
-              <w:left w:w="100" w:type="dxa"/>
-              <w:bottom w:w="100" w:type="dxa"/>
-              <w:right w:w="100" w:type="dxa"/>
-            </w:tcMar>
-          </w:tcPr>
-          <w:p>
-            <w:pPr>
-              <w:widowControl w:val="0"/>
-              <w:spacing w:after="0" w:line="240" w:lineRule="auto"/>
-              <w:rPr>
-                <w:rFonts w:ascii="Arial" w:eastAsia="Arial" w:hAnsi="Arial" w:cs="Arial"/>
-              </w:rPr>
-            </w:pPr>
-            <w:r>
-              <w:rPr>
-                <w:rFonts w:ascii="Arial" w:eastAsia="Arial" w:hAnsi="Arial" w:cs="Arial"/>
-              </w:rPr>
-              <w:t>Общее</w:t>
-            </w:r>
-          </w:p>
-        </w:tc>
-        <w:tc>
-          <w:tcPr>
-            <w:tcW w:w="6255" w:type="dxa"/>
-            <w:shd w:val="clear" w:color="auto" w:fill="auto"/>
-            <w:tcMar>
-              <w:top w:w="100" w:type="dxa"/>
-              <w:left w:w="100" w:type="dxa"/>
-              <w:bottom w:w="100" w:type="dxa"/>
-              <w:right w:w="100" w:type="dxa"/>
-            </w:tcMar>
-          </w:tcPr>
-          <w:p>
-            <w:pPr>
-              <w:spacing w:after="0"/>
-              <w:rPr>
-                <w:rFonts w:ascii="Arial" w:eastAsia="Arial" w:hAnsi="Arial" w:cs="Arial"/>
-              </w:rPr>
-            </w:pPr>
-            <w:r>
-              <w:rPr>
-                <w:rFonts w:ascii="Arial" w:eastAsia="Arial" w:hAnsi="Arial" w:cs="Arial"/>
-              </w:rPr>
-              <w:t>Чем отличается: форма ввода проекта</w:t>
-            </w:r>
-            <w:proofErr w:type="gramStart"/>
-            <w:r>
-              <w:rPr>
-                <w:rFonts w:ascii="Arial" w:eastAsia="Arial" w:hAnsi="Arial" w:cs="Arial"/>
-              </w:rPr>
-              <w:t>\задачи\сотрудника  в</w:t>
-            </w:r>
-            <w:proofErr w:type="gramEnd"/>
-            <w:r>
-              <w:rPr>
-                <w:rFonts w:ascii="Arial" w:eastAsia="Arial" w:hAnsi="Arial" w:cs="Arial"/>
-              </w:rPr>
-              <w:t xml:space="preserve"> режиме добавления от формы ввода проекта\задачи\сотрудника в режиме редактирования?</w:t>
-            </w:r>
-          </w:p>
-        </w:tc>
-        <w:tc>
-          <w:tcPr>
-            <w:tcW w:w="6165" w:type="dxa"/>
-            <w:shd w:val="clear" w:color="auto" w:fill="auto"/>
-            <w:tcMar>
-              <w:top w:w="100" w:type="dxa"/>
-              <w:left w:w="100" w:type="dxa"/>
-              <w:bottom w:w="100" w:type="dxa"/>
-              <w:right w:w="100" w:type="dxa"/>
-            </w:tcMar>
-          </w:tcPr>
+          </w:p>
           <w:p>
             <w:pPr>
               <w:tabs>
                 <w:tab w:val="left" w:pos="425"/>
               </w:tabs>
               <w:spacing w:after="0"/>
-              <w:rPr>
-                <w:rFonts w:ascii="Arial" w:eastAsia="Arial" w:hAnsi="Arial" w:cs="Arial"/>
-              </w:rPr>
-            </w:pPr>
-            <w:r>
-              <w:rPr>
-                <w:rFonts w:ascii="Arial" w:eastAsia="Arial" w:hAnsi="Arial" w:cs="Arial"/>
-              </w:rPr>
-              <w:t>Заполненностью полей</w:t>
+              <w:ind w:left="141" w:hanging="150"/>
+              <w:rPr>
+                <w:rFonts w:ascii="Arial" w:eastAsia="Arial" w:hAnsi="Arial" w:cs="Arial"/>
+              </w:rPr>
+            </w:pPr>
+            <w:r>
+              <w:rPr>
+                <w:rFonts w:ascii="Arial" w:eastAsia="Arial" w:hAnsi="Arial" w:cs="Arial"/>
+              </w:rPr>
+              <w:t>1.1. «Максимально допустимое количество сотрудников – 30»</w:t>
+            </w:r>
+            <w:r>
+              <w:rPr>
+                <w:rFonts w:ascii="Arial" w:eastAsia="Arial" w:hAnsi="Arial" w:cs="Arial"/>
+              </w:rPr>
+              <w:br/>
             </w:r>
           </w:p>
         </w:tc>
@@ -4177,7 +3566,7 @@
               <w:rPr>
                 <w:rFonts w:ascii="Arial" w:eastAsia="Arial" w:hAnsi="Arial" w:cs="Arial"/>
               </w:rPr>
-              <w:t>Команда Удалить требуют подтверждения действия?</w:t>
+              <w:t>Чем отличается: форма ввода проекта\задачи\сотрудника  в режиме добавления от формы ввода проекта\задачи\сотрудника в режиме редактирования?</w:t>
             </w:r>
           </w:p>
         </w:tc>
@@ -4206,7 +3595,7 @@
               <w:rPr>
                 <w:rFonts w:ascii="Arial" w:eastAsia="Arial" w:hAnsi="Arial" w:cs="Arial"/>
               </w:rPr>
-              <w:t>Нет</w:t>
+              <w:t>Заполненностью полей</w:t>
             </w:r>
           </w:p>
         </w:tc>
@@ -4261,7 +3650,7 @@
               <w:rPr>
                 <w:rFonts w:ascii="Arial" w:eastAsia="Arial" w:hAnsi="Arial" w:cs="Arial"/>
               </w:rPr>
-              <w:t xml:space="preserve">Что отображается пока нет добавленных проектов\задач\сотрудников? </w:t>
+              <w:t>Команда Удалить требуют подтверждения действия?</w:t>
             </w:r>
           </w:p>
         </w:tc>
@@ -4290,7 +3679,7 @@
               <w:rPr>
                 <w:rFonts w:ascii="Arial" w:eastAsia="Arial" w:hAnsi="Arial" w:cs="Arial"/>
               </w:rPr>
-              <w:t>Сообщение “Список пуст”</w:t>
+              <w:t>Нет</w:t>
             </w:r>
           </w:p>
         </w:tc>
@@ -4339,53 +3728,13 @@
               <w:spacing w:after="0"/>
               <w:rPr>
                 <w:rFonts w:ascii="Arial" w:eastAsia="Arial" w:hAnsi="Arial" w:cs="Arial"/>
-                <w:shd w:val="clear" w:color="auto" w:fill="D9EAD3"/>
-              </w:rPr>
-            </w:pPr>
-            <w:r>
-              <w:rPr>
-                <w:rFonts w:ascii="Arial" w:eastAsia="Arial" w:hAnsi="Arial" w:cs="Arial"/>
-                <w:shd w:val="clear" w:color="auto" w:fill="D9EAD3"/>
-              </w:rPr>
-              <w:t xml:space="preserve">1. Команда Отмена </w:t>
-            </w:r>
-            <w:proofErr w:type="spellStart"/>
-            <w:r>
-              <w:rPr>
-                <w:rFonts w:ascii="Arial" w:eastAsia="Arial" w:hAnsi="Arial" w:cs="Arial"/>
-                <w:shd w:val="clear" w:color="auto" w:fill="D9EAD3"/>
-              </w:rPr>
-              <w:t>кликабельна</w:t>
-            </w:r>
-            <w:proofErr w:type="spellEnd"/>
-            <w:r>
-              <w:rPr>
-                <w:rFonts w:ascii="Arial" w:eastAsia="Arial" w:hAnsi="Arial" w:cs="Arial"/>
-                <w:shd w:val="clear" w:color="auto" w:fill="D9EAD3"/>
-              </w:rPr>
-              <w:t xml:space="preserve"> при незаполненных обязательных полях? </w:t>
-            </w:r>
-            <w:r>
-              <w:rPr>
-                <w:rFonts w:ascii="Arial" w:eastAsia="Arial" w:hAnsi="Arial" w:cs="Arial"/>
-                <w:shd w:val="clear" w:color="auto" w:fill="D9EAD3"/>
-              </w:rPr>
-              <w:br/>
-            </w:r>
-            <w:r>
-              <w:rPr>
-                <w:rFonts w:ascii="Arial" w:eastAsia="Arial" w:hAnsi="Arial" w:cs="Arial"/>
-                <w:shd w:val="clear" w:color="auto" w:fill="D9EAD3"/>
-              </w:rPr>
-              <w:lastRenderedPageBreak/>
-              <w:t>2.  При нажатии на команду Отмена пользователь переходит на заданную форму без сохранения</w:t>
-            </w:r>
-            <w:r>
-              <w:rPr>
-                <w:rFonts w:ascii="Arial" w:eastAsia="Arial" w:hAnsi="Arial" w:cs="Arial"/>
-                <w:shd w:val="clear" w:color="auto" w:fill="D9EAD3"/>
-              </w:rPr>
-              <w:t xml:space="preserve"> введенных данных?  </w:t>
+              </w:rPr>
+            </w:pPr>
+            <w:r>
+              <w:rPr>
+                <w:rFonts w:ascii="Arial" w:eastAsia="Arial" w:hAnsi="Arial" w:cs="Arial"/>
+              </w:rPr>
+              <w:t xml:space="preserve">Что отображается пока нет добавленных проектов\задач\сотрудников? </w:t>
             </w:r>
           </w:p>
         </w:tc>
@@ -4410,6 +3759,148 @@
                 <w:rFonts w:ascii="Arial" w:eastAsia="Arial" w:hAnsi="Arial" w:cs="Arial"/>
               </w:rPr>
             </w:pPr>
+            <w:r>
+              <w:rPr>
+                <w:rFonts w:ascii="Arial" w:eastAsia="Arial" w:hAnsi="Arial" w:cs="Arial"/>
+              </w:rPr>
+              <w:t>Сообщение “Список пуст”</w:t>
+            </w:r>
+          </w:p>
+        </w:tc>
+      </w:tr>
+      <w:tr>
+        <w:tc>
+          <w:tcPr>
+            <w:tcW w:w="2010" w:type="dxa"/>
+            <w:shd w:val="clear" w:color="auto" w:fill="auto"/>
+            <w:tcMar>
+              <w:top w:w="100" w:type="dxa"/>
+              <w:left w:w="100" w:type="dxa"/>
+              <w:bottom w:w="100" w:type="dxa"/>
+              <w:right w:w="100" w:type="dxa"/>
+            </w:tcMar>
+          </w:tcPr>
+          <w:p>
+            <w:pPr>
+              <w:widowControl w:val="0"/>
+              <w:spacing w:after="0" w:line="240" w:lineRule="auto"/>
+              <w:rPr>
+                <w:rFonts w:ascii="Arial" w:eastAsia="Arial" w:hAnsi="Arial" w:cs="Arial"/>
+              </w:rPr>
+            </w:pPr>
+            <w:r>
+              <w:rPr>
+                <w:rFonts w:ascii="Arial" w:eastAsia="Arial" w:hAnsi="Arial" w:cs="Arial"/>
+              </w:rPr>
+              <w:t>Общее</w:t>
+            </w:r>
+          </w:p>
+        </w:tc>
+        <w:tc>
+          <w:tcPr>
+            <w:tcW w:w="6255" w:type="dxa"/>
+            <w:shd w:val="clear" w:color="auto" w:fill="auto"/>
+            <w:tcMar>
+              <w:top w:w="100" w:type="dxa"/>
+              <w:left w:w="100" w:type="dxa"/>
+              <w:bottom w:w="100" w:type="dxa"/>
+              <w:right w:w="100" w:type="dxa"/>
+            </w:tcMar>
+          </w:tcPr>
+          <w:p>
+            <w:pPr>
+              <w:spacing w:after="0"/>
+              <w:rPr>
+                <w:rFonts w:ascii="Arial" w:eastAsia="Arial" w:hAnsi="Arial" w:cs="Arial"/>
+                <w:shd w:val="clear" w:color="auto" w:fill="D9EAD3"/>
+              </w:rPr>
+            </w:pPr>
+            <w:r>
+              <w:rPr>
+                <w:rFonts w:ascii="Arial" w:eastAsia="Arial" w:hAnsi="Arial" w:cs="Arial"/>
+                <w:shd w:val="clear" w:color="auto" w:fill="D9EAD3"/>
+              </w:rPr>
+              <w:t xml:space="preserve">1. Команда Отмена </w:t>
+            </w:r>
+            <w:proofErr w:type="spellStart"/>
+            <w:r>
+              <w:rPr>
+                <w:rFonts w:ascii="Arial" w:eastAsia="Arial" w:hAnsi="Arial" w:cs="Arial"/>
+                <w:shd w:val="clear" w:color="auto" w:fill="D9EAD3"/>
+              </w:rPr>
+              <w:t>кликабельна</w:t>
+            </w:r>
+            <w:proofErr w:type="spellEnd"/>
+            <w:r>
+              <w:rPr>
+                <w:rFonts w:ascii="Arial" w:eastAsia="Arial" w:hAnsi="Arial" w:cs="Arial"/>
+                <w:shd w:val="clear" w:color="auto" w:fill="D9EAD3"/>
+              </w:rPr>
+              <w:t xml:space="preserve"> при незаполненных обязательных полях? </w:t>
+            </w:r>
+            <w:r>
+              <w:rPr>
+                <w:rFonts w:ascii="Arial" w:eastAsia="Arial" w:hAnsi="Arial" w:cs="Arial"/>
+                <w:shd w:val="clear" w:color="auto" w:fill="D9EAD3"/>
+              </w:rPr>
+              <w:br/>
+            </w:r>
+            <w:r>
+              <w:rPr>
+                <w:rFonts w:ascii="Arial" w:eastAsia="Arial" w:hAnsi="Arial" w:cs="Arial"/>
+                <w:shd w:val="clear" w:color="auto" w:fill="D9EAD3"/>
+              </w:rPr>
+              <w:lastRenderedPageBreak/>
+              <w:t xml:space="preserve">2.  При нажатии на команду Отмена пользователь переходит на заданную форму без сохранения введенных данных?  </w:t>
+            </w:r>
+          </w:p>
+        </w:tc>
+        <w:tc>
+          <w:tcPr>
+            <w:tcW w:w="6165" w:type="dxa"/>
+            <w:shd w:val="clear" w:color="auto" w:fill="auto"/>
+            <w:tcMar>
+              <w:top w:w="100" w:type="dxa"/>
+              <w:left w:w="100" w:type="dxa"/>
+              <w:bottom w:w="100" w:type="dxa"/>
+              <w:right w:w="100" w:type="dxa"/>
+            </w:tcMar>
+          </w:tcPr>
+          <w:p>
+            <w:pPr>
+              <w:tabs>
+                <w:tab w:val="left" w:pos="425"/>
+              </w:tabs>
+              <w:spacing w:after="0"/>
+              <w:rPr>
+                <w:rFonts w:ascii="Arial" w:eastAsia="Arial" w:hAnsi="Arial" w:cs="Arial"/>
+              </w:rPr>
+            </w:pPr>
+            <w:r>
+              <w:rPr>
+                <w:rFonts w:ascii="Arial" w:eastAsia="Arial" w:hAnsi="Arial" w:cs="Arial"/>
+              </w:rPr>
+              <w:lastRenderedPageBreak/>
+              <w:t>1. Да</w:t>
+            </w:r>
+          </w:p>
+          <w:p>
+            <w:pPr>
+              <w:tabs>
+                <w:tab w:val="left" w:pos="425"/>
+              </w:tabs>
+              <w:spacing w:after="0"/>
+              <w:rPr>
+                <w:rFonts w:ascii="Arial" w:eastAsia="Arial" w:hAnsi="Arial" w:cs="Arial"/>
+              </w:rPr>
+            </w:pPr>
+            <w:r>
+              <w:rPr>
+                <w:rFonts w:ascii="Arial" w:eastAsia="Arial" w:hAnsi="Arial" w:cs="Arial"/>
+              </w:rPr>
+              <w:lastRenderedPageBreak/>
+              <w:t>2. Да. Прошу уточнить, какое ещё было предположение, из-за чего потребовалось уточнение</w:t>
+            </w:r>
           </w:p>
         </w:tc>
       </w:tr>
@@ -4493,6 +3984,12 @@
                 <w:rFonts w:ascii="Arial" w:eastAsia="Arial" w:hAnsi="Arial" w:cs="Arial"/>
               </w:rPr>
             </w:pPr>
+            <w:r>
+              <w:rPr>
+                <w:rFonts w:ascii="Arial" w:eastAsia="Arial" w:hAnsi="Arial" w:cs="Arial"/>
+              </w:rPr>
+              <w:t>Да, стандартные</w:t>
+            </w:r>
           </w:p>
         </w:tc>
       </w:tr>
@@ -4564,38 +4061,15 @@
                 <w:rFonts w:ascii="Arial" w:eastAsia="Arial" w:hAnsi="Arial" w:cs="Arial"/>
                 <w:shd w:val="clear" w:color="auto" w:fill="D9EAD3"/>
               </w:rPr>
-              <w:t xml:space="preserve">  1.1. Где и какая ошибка отображается </w:t>
-            </w:r>
-            <w:proofErr w:type="gramStart"/>
+              <w:t xml:space="preserve">  1.1. Где и какая ошибка отображается нажав Сохранить при незаполненных обязательных полях?</w:t>
+            </w:r>
             <w:r>
               <w:rPr>
                 <w:rFonts w:ascii="Arial" w:eastAsia="Arial" w:hAnsi="Arial" w:cs="Arial"/>
                 <w:shd w:val="clear" w:color="auto" w:fill="D9EAD3"/>
               </w:rPr>
-              <w:t>нажав Сохранить</w:t>
-            </w:r>
-            <w:proofErr w:type="gramEnd"/>
-            <w:r>
-              <w:rPr>
-                <w:rFonts w:ascii="Arial" w:eastAsia="Arial" w:hAnsi="Arial" w:cs="Arial"/>
-                <w:shd w:val="clear" w:color="auto" w:fill="D9EAD3"/>
-              </w:rPr>
-              <w:t xml:space="preserve"> при незаполненных обязательных полях?</w:t>
-            </w:r>
-            <w:r>
-              <w:rPr>
-                <w:rFonts w:ascii="Arial" w:eastAsia="Arial" w:hAnsi="Arial" w:cs="Arial"/>
-                <w:shd w:val="clear" w:color="auto" w:fill="D9EAD3"/>
-              </w:rPr>
               <w:br/>
-              <w:t xml:space="preserve"> 1.2. Где и какая ошибка отобража</w:t>
-            </w:r>
-            <w:r>
-              <w:rPr>
-                <w:rFonts w:ascii="Arial" w:eastAsia="Arial" w:hAnsi="Arial" w:cs="Arial"/>
-                <w:shd w:val="clear" w:color="auto" w:fill="D9EAD3"/>
-              </w:rPr>
-              <w:t>ется нажав Сохранить при некорректно заполненных полях?</w:t>
+              <w:t xml:space="preserve"> 1.2. Где и какая ошибка отображается нажав Сохранить при некорректно заполненных полях?</w:t>
             </w:r>
           </w:p>
         </w:tc>
@@ -4620,92 +4094,13 @@
                 <w:rFonts w:ascii="Arial" w:eastAsia="Arial" w:hAnsi="Arial" w:cs="Arial"/>
               </w:rPr>
             </w:pPr>
-          </w:p>
-        </w:tc>
-      </w:tr>
-      <w:tr>
-        <w:tc>
-          <w:tcPr>
-            <w:tcW w:w="2010" w:type="dxa"/>
-            <w:shd w:val="clear" w:color="auto" w:fill="auto"/>
-            <w:tcMar>
-              <w:top w:w="100" w:type="dxa"/>
-              <w:left w:w="100" w:type="dxa"/>
-              <w:bottom w:w="100" w:type="dxa"/>
-              <w:right w:w="100" w:type="dxa"/>
-            </w:tcMar>
-          </w:tcPr>
-          <w:p>
-            <w:pPr>
-              <w:widowControl w:val="0"/>
-              <w:spacing w:after="0" w:line="240" w:lineRule="auto"/>
-              <w:rPr>
-                <w:rFonts w:ascii="Arial" w:eastAsia="Arial" w:hAnsi="Arial" w:cs="Arial"/>
-              </w:rPr>
-            </w:pPr>
-            <w:r>
-              <w:rPr>
-                <w:rFonts w:ascii="Arial" w:eastAsia="Arial" w:hAnsi="Arial" w:cs="Arial"/>
-              </w:rPr>
-              <w:t xml:space="preserve">Общее </w:t>
-            </w:r>
-          </w:p>
-        </w:tc>
-        <w:tc>
-          <w:tcPr>
-            <w:tcW w:w="6255" w:type="dxa"/>
-            <w:shd w:val="clear" w:color="auto" w:fill="auto"/>
-            <w:tcMar>
-              <w:top w:w="100" w:type="dxa"/>
-              <w:left w:w="100" w:type="dxa"/>
-              <w:bottom w:w="100" w:type="dxa"/>
-              <w:right w:w="100" w:type="dxa"/>
-            </w:tcMar>
-          </w:tcPr>
-          <w:p>
-            <w:pPr>
-              <w:spacing w:after="0"/>
-              <w:rPr>
-                <w:rFonts w:ascii="Arial" w:eastAsia="Arial" w:hAnsi="Arial" w:cs="Arial"/>
-                <w:shd w:val="clear" w:color="auto" w:fill="D9EAD3"/>
-              </w:rPr>
-            </w:pPr>
-            <w:r>
-              <w:rPr>
-                <w:rFonts w:ascii="Arial" w:eastAsia="Arial" w:hAnsi="Arial" w:cs="Arial"/>
-                <w:shd w:val="clear" w:color="auto" w:fill="D9EAD3"/>
-              </w:rPr>
-              <w:t xml:space="preserve">Обязательные поля должны быть помечены </w:t>
-            </w:r>
-            <w:proofErr w:type="gramStart"/>
-            <w:r>
-              <w:rPr>
-                <w:rFonts w:ascii="Arial" w:eastAsia="Arial" w:hAnsi="Arial" w:cs="Arial"/>
-                <w:shd w:val="clear" w:color="auto" w:fill="D9EAD3"/>
-              </w:rPr>
-              <w:t>звёздочкой(</w:t>
-            </w:r>
-            <w:proofErr w:type="gramEnd"/>
-            <w:r>
-              <w:rPr>
-                <w:rFonts w:ascii="Arial" w:eastAsia="Arial" w:hAnsi="Arial" w:cs="Arial"/>
-                <w:shd w:val="clear" w:color="auto" w:fill="D9EAD3"/>
-              </w:rPr>
-              <w:t>*)?</w:t>
-            </w:r>
-          </w:p>
-        </w:tc>
-        <w:tc>
-          <w:tcPr>
-            <w:tcW w:w="6165" w:type="dxa"/>
-            <w:shd w:val="clear" w:color="auto" w:fill="auto"/>
-            <w:tcMar>
-              <w:top w:w="100" w:type="dxa"/>
-              <w:left w:w="100" w:type="dxa"/>
-              <w:bottom w:w="100" w:type="dxa"/>
-              <w:right w:w="100" w:type="dxa"/>
-            </w:tcMar>
-          </w:tcPr>
+            <w:r>
+              <w:rPr>
+                <w:rFonts w:ascii="Arial" w:eastAsia="Arial" w:hAnsi="Arial" w:cs="Arial"/>
+              </w:rPr>
+              <w:t>1. Да</w:t>
+            </w:r>
+          </w:p>
           <w:p>
             <w:pPr>
               <w:tabs>
@@ -4716,92 +4111,13 @@
                 <w:rFonts w:ascii="Arial" w:eastAsia="Arial" w:hAnsi="Arial" w:cs="Arial"/>
               </w:rPr>
             </w:pPr>
-          </w:p>
-        </w:tc>
-      </w:tr>
-      <w:tr>
-        <w:tc>
-          <w:tcPr>
-            <w:tcW w:w="2010" w:type="dxa"/>
-            <w:shd w:val="clear" w:color="auto" w:fill="auto"/>
-            <w:tcMar>
-              <w:top w:w="100" w:type="dxa"/>
-              <w:left w:w="100" w:type="dxa"/>
-              <w:bottom w:w="100" w:type="dxa"/>
-              <w:right w:w="100" w:type="dxa"/>
-            </w:tcMar>
-          </w:tcPr>
-          <w:p>
-            <w:pPr>
-              <w:widowControl w:val="0"/>
-              <w:spacing w:after="0" w:line="240" w:lineRule="auto"/>
-              <w:rPr>
-                <w:rFonts w:ascii="Arial" w:eastAsia="Arial" w:hAnsi="Arial" w:cs="Arial"/>
-              </w:rPr>
-            </w:pPr>
-            <w:r>
-              <w:rPr>
-                <w:rFonts w:ascii="Arial" w:eastAsia="Arial" w:hAnsi="Arial" w:cs="Arial"/>
-              </w:rPr>
-              <w:t xml:space="preserve">Общее </w:t>
-            </w:r>
-          </w:p>
-        </w:tc>
-        <w:tc>
-          <w:tcPr>
-            <w:tcW w:w="6255" w:type="dxa"/>
-            <w:shd w:val="clear" w:color="auto" w:fill="auto"/>
-            <w:tcMar>
-              <w:top w:w="100" w:type="dxa"/>
-              <w:left w:w="100" w:type="dxa"/>
-              <w:bottom w:w="100" w:type="dxa"/>
-              <w:right w:w="100" w:type="dxa"/>
-            </w:tcMar>
-          </w:tcPr>
-          <w:p>
-            <w:pPr>
-              <w:spacing w:after="0"/>
-              <w:rPr>
-                <w:rFonts w:ascii="Arial" w:eastAsia="Arial" w:hAnsi="Arial" w:cs="Arial"/>
-                <w:shd w:val="clear" w:color="auto" w:fill="D9EAD3"/>
-              </w:rPr>
-            </w:pPr>
-            <w:r>
-              <w:rPr>
-                <w:rFonts w:ascii="Arial" w:eastAsia="Arial" w:hAnsi="Arial" w:cs="Arial"/>
-                <w:shd w:val="clear" w:color="auto" w:fill="D9EAD3"/>
-              </w:rPr>
-              <w:t xml:space="preserve">Как пользователь может перейти в Главное меню </w:t>
-            </w:r>
-            <w:proofErr w:type="gramStart"/>
-            <w:r>
-              <w:rPr>
-                <w:rFonts w:ascii="Arial" w:eastAsia="Arial" w:hAnsi="Arial" w:cs="Arial"/>
-                <w:shd w:val="clear" w:color="auto" w:fill="D9EAD3"/>
-              </w:rPr>
-              <w:t>с  Форма</w:t>
-            </w:r>
-            <w:proofErr w:type="gramEnd"/>
-            <w:r>
-              <w:rPr>
-                <w:rFonts w:ascii="Arial" w:eastAsia="Arial" w:hAnsi="Arial" w:cs="Arial"/>
-                <w:shd w:val="clear" w:color="auto" w:fill="D9EAD3"/>
-              </w:rPr>
-              <w:t xml:space="preserve"> “Список проектов”\Форма “Список задач”\Форма “Список сотрудников”?</w:t>
-            </w:r>
-          </w:p>
-        </w:tc>
-        <w:tc>
-          <w:tcPr>
-            <w:tcW w:w="6165" w:type="dxa"/>
-            <w:shd w:val="clear" w:color="auto" w:fill="auto"/>
-            <w:tcMar>
-              <w:top w:w="100" w:type="dxa"/>
-              <w:left w:w="100" w:type="dxa"/>
-              <w:bottom w:w="100" w:type="dxa"/>
-              <w:right w:w="100" w:type="dxa"/>
-            </w:tcMar>
-          </w:tcPr>
+            <w:r>
+              <w:rPr>
+                <w:rFonts w:ascii="Arial" w:eastAsia="Arial" w:hAnsi="Arial" w:cs="Arial"/>
+              </w:rPr>
+              <w:t>1.1. Реализуется на усмотрение разработчика</w:t>
+            </w:r>
+          </w:p>
           <w:p>
             <w:pPr>
               <w:tabs>
@@ -4812,6 +4128,12 @@
                 <w:rFonts w:ascii="Arial" w:eastAsia="Arial" w:hAnsi="Arial" w:cs="Arial"/>
               </w:rPr>
             </w:pPr>
+            <w:r>
+              <w:rPr>
+                <w:rFonts w:ascii="Arial" w:eastAsia="Arial" w:hAnsi="Arial" w:cs="Arial"/>
+              </w:rPr>
+              <w:t>1.2 Аналогично п.1.1.</w:t>
+            </w:r>
           </w:p>
         </w:tc>
       </w:tr>
@@ -4867,16 +4189,7 @@
                 <w:rFonts w:ascii="Arial" w:eastAsia="Arial" w:hAnsi="Arial" w:cs="Arial"/>
                 <w:shd w:val="clear" w:color="auto" w:fill="D9EAD3"/>
               </w:rPr>
-              <w:t>Идентификаторы в Форма ввода сотрудника\Форма ввода задачи\Форма вв</w:t>
-            </w:r>
-            <w:bookmarkStart w:id="4" w:name="_GoBack"/>
-            <w:bookmarkEnd w:id="4"/>
-            <w:r>
-              <w:rPr>
-                <w:rFonts w:ascii="Arial" w:eastAsia="Arial" w:hAnsi="Arial" w:cs="Arial"/>
-                <w:shd w:val="clear" w:color="auto" w:fill="D9EAD3"/>
-              </w:rPr>
-              <w:t xml:space="preserve">ода проекта имеют одинаковый вид? </w:t>
+              <w:t>Обязательные поля должны быть помечены звёздочкой(*)?</w:t>
             </w:r>
           </w:p>
         </w:tc>
@@ -4901,6 +4214,12 @@
                 <w:rFonts w:ascii="Arial" w:eastAsia="Arial" w:hAnsi="Arial" w:cs="Arial"/>
               </w:rPr>
             </w:pPr>
+            <w:r>
+              <w:rPr>
+                <w:rFonts w:ascii="Arial" w:eastAsia="Arial" w:hAnsi="Arial" w:cs="Arial"/>
+              </w:rPr>
+              <w:t>Не требуется, но может быть добавлено на усмотрение разработчика</w:t>
+            </w:r>
           </w:p>
         </w:tc>
       </w:tr>
@@ -4956,7 +4275,7 @@
                 <w:rFonts w:ascii="Arial" w:eastAsia="Arial" w:hAnsi="Arial" w:cs="Arial"/>
                 <w:shd w:val="clear" w:color="auto" w:fill="D9EAD3"/>
               </w:rPr>
-              <w:t xml:space="preserve">При удалении проекта привязанные к нему задачи тоже удаляются? </w:t>
+              <w:t>Как пользователь может перейти в Главное меню с  Форма “Список проектов”\Форма “Список задач”\Форма “Список сотрудников”?</w:t>
             </w:r>
           </w:p>
         </w:tc>
@@ -4981,6 +4300,56 @@
                 <w:rFonts w:ascii="Arial" w:eastAsia="Arial" w:hAnsi="Arial" w:cs="Arial"/>
               </w:rPr>
             </w:pPr>
+            <w:r>
+              <w:rPr>
+                <w:rFonts w:ascii="Arial" w:eastAsia="Arial" w:hAnsi="Arial" w:cs="Arial"/>
+              </w:rPr>
+              <w:t xml:space="preserve">Через интерфейс приложения – никак. Только при использовании </w:t>
+            </w:r>
+            <w:proofErr w:type="spellStart"/>
+            <w:r>
+              <w:rPr>
+                <w:rFonts w:ascii="Arial" w:eastAsia="Arial" w:hAnsi="Arial" w:cs="Arial"/>
+              </w:rPr>
+              <w:t>браузерной</w:t>
+            </w:r>
+            <w:proofErr w:type="spellEnd"/>
+            <w:r>
+              <w:rPr>
+                <w:rFonts w:ascii="Arial" w:eastAsia="Arial" w:hAnsi="Arial" w:cs="Arial"/>
+              </w:rPr>
+              <w:t xml:space="preserve"> функции</w:t>
+            </w:r>
+            <w:r>
+              <w:rPr>
+                <w:rFonts w:ascii="Arial" w:eastAsia="Arial" w:hAnsi="Arial" w:cs="Arial"/>
+              </w:rPr>
+              <w:t xml:space="preserve"> </w:t>
+            </w:r>
+            <w:r>
+              <w:rPr>
+                <w:rFonts w:ascii="Arial" w:eastAsia="Arial" w:hAnsi="Arial" w:cs="Arial"/>
+              </w:rPr>
+              <w:t>«назад»/«вперёд»</w:t>
+            </w:r>
+            <w:r>
+              <w:rPr>
+                <w:rFonts w:ascii="Arial" w:eastAsia="Arial" w:hAnsi="Arial" w:cs="Arial"/>
+              </w:rPr>
+              <w:t xml:space="preserve"> для</w:t>
+            </w:r>
+            <w:r>
+              <w:rPr>
+                <w:rFonts w:ascii="Arial" w:eastAsia="Arial" w:hAnsi="Arial" w:cs="Arial"/>
+              </w:rPr>
+              <w:t xml:space="preserve"> перехода </w:t>
+            </w:r>
+            <w:r>
+              <w:rPr>
+                <w:rFonts w:ascii="Arial" w:eastAsia="Arial" w:hAnsi="Arial" w:cs="Arial"/>
+              </w:rPr>
+              <w:t xml:space="preserve">между страницами </w:t>
+            </w:r>
           </w:p>
         </w:tc>
       </w:tr>
@@ -5008,7 +4377,7 @@
               <w:rPr>
                 <w:rFonts w:ascii="Arial" w:eastAsia="Arial" w:hAnsi="Arial" w:cs="Arial"/>
               </w:rPr>
-              <w:t>Общее</w:t>
+              <w:t xml:space="preserve">Общее </w:t>
             </w:r>
           </w:p>
         </w:tc>
@@ -5036,7 +4405,7 @@
                 <w:rFonts w:ascii="Arial" w:eastAsia="Arial" w:hAnsi="Arial" w:cs="Arial"/>
                 <w:shd w:val="clear" w:color="auto" w:fill="D9EAD3"/>
               </w:rPr>
-              <w:t xml:space="preserve">Нужна проверка на дубликаты при добавлении проектов\задач\сотрудников? </w:t>
+              <w:t xml:space="preserve">Идентификаторы в Форма ввода сотрудника\Форма ввода задачи\Форма ввода проекта имеют одинаковый вид? </w:t>
             </w:r>
           </w:p>
         </w:tc>
@@ -5061,6 +4430,12 @@
                 <w:rFonts w:ascii="Arial" w:eastAsia="Arial" w:hAnsi="Arial" w:cs="Arial"/>
               </w:rPr>
             </w:pPr>
+            <w:r>
+              <w:rPr>
+                <w:rFonts w:ascii="Arial" w:eastAsia="Arial" w:hAnsi="Arial" w:cs="Arial"/>
+              </w:rPr>
+              <w:t>Да, должны быть унифицированы</w:t>
+            </w:r>
           </w:p>
         </w:tc>
       </w:tr>
@@ -5078,6 +4453,178 @@
           </w:tcPr>
           <w:p>
             <w:pPr>
+              <w:widowControl w:val="0"/>
+              <w:spacing w:after="0" w:line="240" w:lineRule="auto"/>
+              <w:rPr>
+                <w:rFonts w:ascii="Arial" w:eastAsia="Arial" w:hAnsi="Arial" w:cs="Arial"/>
+              </w:rPr>
+            </w:pPr>
+            <w:r>
+              <w:rPr>
+                <w:rFonts w:ascii="Arial" w:eastAsia="Arial" w:hAnsi="Arial" w:cs="Arial"/>
+              </w:rPr>
+              <w:t xml:space="preserve">Общее </w:t>
+            </w:r>
+          </w:p>
+        </w:tc>
+        <w:tc>
+          <w:tcPr>
+            <w:tcW w:w="6255" w:type="dxa"/>
+            <w:shd w:val="clear" w:color="auto" w:fill="auto"/>
+            <w:tcMar>
+              <w:top w:w="100" w:type="dxa"/>
+              <w:left w:w="100" w:type="dxa"/>
+              <w:bottom w:w="100" w:type="dxa"/>
+              <w:right w:w="100" w:type="dxa"/>
+            </w:tcMar>
+          </w:tcPr>
+          <w:p>
+            <w:pPr>
+              <w:spacing w:after="0"/>
+              <w:rPr>
+                <w:rFonts w:ascii="Arial" w:eastAsia="Arial" w:hAnsi="Arial" w:cs="Arial"/>
+                <w:shd w:val="clear" w:color="auto" w:fill="D9EAD3"/>
+              </w:rPr>
+            </w:pPr>
+            <w:r>
+              <w:rPr>
+                <w:rFonts w:ascii="Arial" w:eastAsia="Arial" w:hAnsi="Arial" w:cs="Arial"/>
+                <w:shd w:val="clear" w:color="auto" w:fill="D9EAD3"/>
+              </w:rPr>
+              <w:t xml:space="preserve">При удалении проекта привязанные к нему задачи тоже удаляются? </w:t>
+            </w:r>
+          </w:p>
+        </w:tc>
+        <w:tc>
+          <w:tcPr>
+            <w:tcW w:w="6165" w:type="dxa"/>
+            <w:shd w:val="clear" w:color="auto" w:fill="auto"/>
+            <w:tcMar>
+              <w:top w:w="100" w:type="dxa"/>
+              <w:left w:w="100" w:type="dxa"/>
+              <w:bottom w:w="100" w:type="dxa"/>
+              <w:right w:w="100" w:type="dxa"/>
+            </w:tcMar>
+          </w:tcPr>
+          <w:p>
+            <w:pPr>
+              <w:tabs>
+                <w:tab w:val="left" w:pos="425"/>
+              </w:tabs>
+              <w:spacing w:after="0"/>
+              <w:rPr>
+                <w:rFonts w:ascii="Arial" w:eastAsia="Arial" w:hAnsi="Arial" w:cs="Arial"/>
+              </w:rPr>
+            </w:pPr>
+            <w:r>
+              <w:rPr>
+                <w:rFonts w:ascii="Arial" w:eastAsia="Arial" w:hAnsi="Arial" w:cs="Arial"/>
+              </w:rPr>
+              <w:t>Да</w:t>
+            </w:r>
+          </w:p>
+        </w:tc>
+      </w:tr>
+      <w:tr>
+        <w:tc>
+          <w:tcPr>
+            <w:tcW w:w="2010" w:type="dxa"/>
+            <w:shd w:val="clear" w:color="auto" w:fill="auto"/>
+            <w:tcMar>
+              <w:top w:w="100" w:type="dxa"/>
+              <w:left w:w="100" w:type="dxa"/>
+              <w:bottom w:w="100" w:type="dxa"/>
+              <w:right w:w="100" w:type="dxa"/>
+            </w:tcMar>
+          </w:tcPr>
+          <w:p>
+            <w:pPr>
+              <w:widowControl w:val="0"/>
+              <w:spacing w:after="0" w:line="240" w:lineRule="auto"/>
+              <w:rPr>
+                <w:rFonts w:ascii="Arial" w:eastAsia="Arial" w:hAnsi="Arial" w:cs="Arial"/>
+              </w:rPr>
+            </w:pPr>
+            <w:r>
+              <w:rPr>
+                <w:rFonts w:ascii="Arial" w:eastAsia="Arial" w:hAnsi="Arial" w:cs="Arial"/>
+              </w:rPr>
+              <w:t>Общее</w:t>
+            </w:r>
+          </w:p>
+        </w:tc>
+        <w:tc>
+          <w:tcPr>
+            <w:tcW w:w="6255" w:type="dxa"/>
+            <w:shd w:val="clear" w:color="auto" w:fill="auto"/>
+            <w:tcMar>
+              <w:top w:w="100" w:type="dxa"/>
+              <w:left w:w="100" w:type="dxa"/>
+              <w:bottom w:w="100" w:type="dxa"/>
+              <w:right w:w="100" w:type="dxa"/>
+            </w:tcMar>
+          </w:tcPr>
+          <w:p>
+            <w:pPr>
+              <w:spacing w:after="0"/>
+              <w:rPr>
+                <w:rFonts w:ascii="Arial" w:eastAsia="Arial" w:hAnsi="Arial" w:cs="Arial"/>
+                <w:shd w:val="clear" w:color="auto" w:fill="D9EAD3"/>
+              </w:rPr>
+            </w:pPr>
+            <w:r>
+              <w:rPr>
+                <w:rFonts w:ascii="Arial" w:eastAsia="Arial" w:hAnsi="Arial" w:cs="Arial"/>
+                <w:shd w:val="clear" w:color="auto" w:fill="D9EAD3"/>
+              </w:rPr>
+              <w:t xml:space="preserve">Нужна проверка на дубликаты при добавлении проектов\задач\сотрудников? </w:t>
+            </w:r>
+          </w:p>
+        </w:tc>
+        <w:tc>
+          <w:tcPr>
+            <w:tcW w:w="6165" w:type="dxa"/>
+            <w:shd w:val="clear" w:color="auto" w:fill="auto"/>
+            <w:tcMar>
+              <w:top w:w="100" w:type="dxa"/>
+              <w:left w:w="100" w:type="dxa"/>
+              <w:bottom w:w="100" w:type="dxa"/>
+              <w:right w:w="100" w:type="dxa"/>
+            </w:tcMar>
+          </w:tcPr>
+          <w:p>
+            <w:pPr>
+              <w:tabs>
+                <w:tab w:val="left" w:pos="425"/>
+              </w:tabs>
+              <w:spacing w:after="0"/>
+              <w:rPr>
+                <w:rFonts w:ascii="Arial" w:eastAsia="Arial" w:hAnsi="Arial" w:cs="Arial"/>
+              </w:rPr>
+            </w:pPr>
+            <w:r>
+              <w:rPr>
+                <w:rFonts w:ascii="Arial" w:eastAsia="Arial" w:hAnsi="Arial" w:cs="Arial"/>
+              </w:rPr>
+              <w:t xml:space="preserve">Что подразумевается под дубликатами? </w:t>
+            </w:r>
+          </w:p>
+        </w:tc>
+      </w:tr>
+      <w:tr>
+        <w:tc>
+          <w:tcPr>
+            <w:tcW w:w="2010" w:type="dxa"/>
+            <w:shd w:val="clear" w:color="auto" w:fill="auto"/>
+            <w:tcMar>
+              <w:top w:w="100" w:type="dxa"/>
+              <w:left w:w="100" w:type="dxa"/>
+              <w:bottom w:w="100" w:type="dxa"/>
+              <w:right w:w="100" w:type="dxa"/>
+            </w:tcMar>
+          </w:tcPr>
+          <w:p>
+            <w:pPr>
               <w:spacing w:after="0" w:line="240" w:lineRule="auto"/>
               <w:rPr>
                 <w:rFonts w:ascii="Arial" w:eastAsia="Arial" w:hAnsi="Arial" w:cs="Arial"/>
@@ -5150,13 +4697,7 @@
                 <w:rFonts w:ascii="Arial" w:eastAsia="Arial" w:hAnsi="Arial" w:cs="Arial"/>
               </w:rPr>
               <w:br/>
-              <w:t>3. В полях Название\Сокращенное название\Описание имеются ограничения по используемым символам и их количе</w:t>
-            </w:r>
-            <w:r>
-              <w:rPr>
-                <w:rFonts w:ascii="Arial" w:eastAsia="Arial" w:hAnsi="Arial" w:cs="Arial"/>
-              </w:rPr>
-              <w:t xml:space="preserve">ству? </w:t>
+              <w:t xml:space="preserve">3. В полях Название\Сокращенное название\Описание имеются ограничения по используемым символам и их количеству? </w:t>
             </w:r>
           </w:p>
         </w:tc>
@@ -5214,7 +4755,7 @@
               <w:rPr>
                 <w:rFonts w:ascii="Arial" w:eastAsia="Arial" w:hAnsi="Arial" w:cs="Arial"/>
               </w:rPr>
-              <w:t>В числовом формате</w:t>
+              <w:t>Идентификатор должен соответствовать порядковому номеру записи в системе, формат выбирается на усмотрение разработчика</w:t>
             </w:r>
           </w:p>
           <w:p>
@@ -5364,13 +4905,7 @@
                 <w:rFonts w:ascii="Arial" w:eastAsia="Arial" w:hAnsi="Arial" w:cs="Arial"/>
               </w:rPr>
               <w:br/>
-              <w:t>5. Поля Дата начала и Дата окончания ав</w:t>
-            </w:r>
-            <w:r>
-              <w:rPr>
-                <w:rFonts w:ascii="Arial" w:eastAsia="Arial" w:hAnsi="Arial" w:cs="Arial"/>
-              </w:rPr>
-              <w:t xml:space="preserve">томатически устанавливаются при изменении статуса задачи или вручную? </w:t>
+              <w:t xml:space="preserve">5. Поля Дата начала и Дата окончания автоматически устанавливаются при изменении статуса задачи или вручную? </w:t>
             </w:r>
             <w:r>
               <w:rPr>
@@ -5399,30 +4934,7 @@
                 <w:shd w:val="clear" w:color="auto" w:fill="D9EAD3"/>
               </w:rPr>
               <w:br/>
-              <w:t xml:space="preserve">7. Какие ограничения для Даты </w:t>
-            </w:r>
-            <w:r>
-              <w:rPr>
-                <w:rFonts w:ascii="Arial" w:eastAsia="Arial" w:hAnsi="Arial" w:cs="Arial"/>
-                <w:shd w:val="clear" w:color="auto" w:fill="D9EAD3"/>
-              </w:rPr>
-              <w:t xml:space="preserve">начала и Даты </w:t>
-            </w:r>
-            <w:proofErr w:type="gramStart"/>
-            <w:r>
-              <w:rPr>
-                <w:rFonts w:ascii="Arial" w:eastAsia="Arial" w:hAnsi="Arial" w:cs="Arial"/>
-                <w:shd w:val="clear" w:color="auto" w:fill="D9EAD3"/>
-              </w:rPr>
-              <w:t>окончания(</w:t>
-            </w:r>
-            <w:proofErr w:type="gramEnd"/>
-            <w:r>
-              <w:rPr>
-                <w:rFonts w:ascii="Arial" w:eastAsia="Arial" w:hAnsi="Arial" w:cs="Arial"/>
-                <w:shd w:val="clear" w:color="auto" w:fill="D9EAD3"/>
-              </w:rPr>
-              <w:t xml:space="preserve">можно указать любую дату в прошлом\настоящем\будущем)?  </w:t>
+              <w:t xml:space="preserve">7. Какие ограничения для Даты начала и Даты окончания(можно указать любую дату в прошлом\настоящем\будущем)?  </w:t>
             </w:r>
           </w:p>
         </w:tc>
@@ -5500,6 +5012,13 @@
                 <w:shd w:val="clear" w:color="auto" w:fill="D9EAD3"/>
               </w:rPr>
             </w:pPr>
+            <w:r>
+              <w:rPr>
+                <w:rFonts w:ascii="Arial" w:eastAsia="Arial" w:hAnsi="Arial" w:cs="Arial"/>
+                <w:shd w:val="clear" w:color="auto" w:fill="D9EAD3"/>
+              </w:rPr>
+              <w:t>Да</w:t>
+            </w:r>
           </w:p>
           <w:p>
             <w:pPr>
@@ -5550,6 +5069,102 @@
           <w:p>
             <w:pPr>
               <w:widowControl w:val="0"/>
+              <w:numPr>
+                <w:ilvl w:val="0"/>
+                <w:numId w:val="1"/>
+              </w:numPr>
+              <w:tabs>
+                <w:tab w:val="left" w:pos="420"/>
+              </w:tabs>
+              <w:spacing w:after="0" w:line="240" w:lineRule="auto"/>
+              <w:ind w:left="425"/>
+              <w:rPr>
+                <w:rFonts w:ascii="Arial" w:eastAsia="Arial" w:hAnsi="Arial" w:cs="Arial"/>
+              </w:rPr>
+            </w:pPr>
+            <w:r>
+              <w:rPr>
+                <w:rFonts w:ascii="Arial" w:eastAsia="Arial" w:hAnsi="Arial" w:cs="Arial"/>
+              </w:rPr>
+              <w:t>Оба варианта</w:t>
+            </w:r>
+          </w:p>
+          <w:p>
+            <w:pPr>
+              <w:widowControl w:val="0"/>
+              <w:tabs>
+                <w:tab w:val="left" w:pos="420"/>
+              </w:tabs>
+              <w:spacing w:after="0" w:line="240" w:lineRule="auto"/>
+              <w:ind w:left="425"/>
+              <w:rPr>
+                <w:rFonts w:ascii="Arial" w:eastAsia="Arial" w:hAnsi="Arial" w:cs="Arial"/>
+              </w:rPr>
+            </w:pPr>
+            <w:r>
+              <w:rPr>
+                <w:rFonts w:ascii="Arial" w:eastAsia="Arial" w:hAnsi="Arial" w:cs="Arial"/>
+              </w:rPr>
+              <w:t xml:space="preserve">6.1. Да, применяется маска в формате </w:t>
+            </w:r>
+            <w:proofErr w:type="spellStart"/>
+            <w:r>
+              <w:rPr>
+                <w:rFonts w:ascii="Arial" w:eastAsia="Arial" w:hAnsi="Arial" w:cs="Arial"/>
+              </w:rPr>
+              <w:t>дд</w:t>
+            </w:r>
+            <w:proofErr w:type="spellEnd"/>
+            <w:r>
+              <w:rPr>
+                <w:rFonts w:ascii="Arial" w:eastAsia="Arial" w:hAnsi="Arial" w:cs="Arial"/>
+              </w:rPr>
+              <w:t>-мм-</w:t>
+            </w:r>
+            <w:proofErr w:type="spellStart"/>
+            <w:r>
+              <w:rPr>
+                <w:rFonts w:ascii="Arial" w:eastAsia="Arial" w:hAnsi="Arial" w:cs="Arial"/>
+              </w:rPr>
+              <w:t>гггг</w:t>
+            </w:r>
+            <w:proofErr w:type="spellEnd"/>
+          </w:p>
+          <w:p>
+            <w:pPr>
+              <w:widowControl w:val="0"/>
+              <w:numPr>
+                <w:ilvl w:val="0"/>
+                <w:numId w:val="1"/>
+              </w:numPr>
+              <w:tabs>
+                <w:tab w:val="left" w:pos="420"/>
+              </w:tabs>
+              <w:spacing w:after="0" w:line="240" w:lineRule="auto"/>
+              <w:ind w:left="425"/>
+              <w:rPr>
+                <w:rFonts w:ascii="Arial" w:eastAsia="Arial" w:hAnsi="Arial" w:cs="Arial"/>
+              </w:rPr>
+            </w:pPr>
+            <w:r>
+              <w:rPr>
+                <w:rFonts w:ascii="Arial" w:eastAsia="Arial" w:hAnsi="Arial" w:cs="Arial"/>
+              </w:rPr>
+              <w:t xml:space="preserve">Допустимый диапазон </w:t>
+            </w:r>
+            <w:r>
+              <w:rPr>
+                <w:rFonts w:ascii="Arial" w:hAnsi="Arial" w:cs="Arial"/>
+                <w:color w:val="000000" w:themeColor="text1"/>
+                <w:sz w:val="21"/>
+                <w:szCs w:val="21"/>
+              </w:rPr>
+              <w:t>[1990-01-01; 2099-12-31].</w:t>
+            </w:r>
+          </w:p>
+          <w:p>
+            <w:pPr>
+              <w:widowControl w:val="0"/>
               <w:tabs>
                 <w:tab w:val="left" w:pos="420"/>
               </w:tabs>
@@ -5959,21 +5574,7 @@
               <w:rPr>
                 <w:rFonts w:ascii="Arial" w:eastAsia="Arial" w:hAnsi="Arial" w:cs="Arial"/>
               </w:rPr>
-              <w:t xml:space="preserve">Необходимо указать в требованиях ссылки на расположение форм при их </w:t>
-            </w:r>
-            <w:proofErr w:type="gramStart"/>
-            <w:r>
-              <w:rPr>
-                <w:rFonts w:ascii="Arial" w:eastAsia="Arial" w:hAnsi="Arial" w:cs="Arial"/>
-              </w:rPr>
-              <w:t>употреблении  в</w:t>
-            </w:r>
-            <w:proofErr w:type="gramEnd"/>
-            <w:r>
-              <w:rPr>
-                <w:rFonts w:ascii="Arial" w:eastAsia="Arial" w:hAnsi="Arial" w:cs="Arial"/>
-              </w:rPr>
-              <w:t xml:space="preserve"> тексте. </w:t>
+              <w:t xml:space="preserve">Необходимо указать в требованиях ссылки на расположение форм при их употреблении  в тексте. </w:t>
             </w:r>
           </w:p>
         </w:tc>
@@ -6073,21 +5674,7 @@
               <w:rPr>
                 <w:rFonts w:ascii="Arial" w:eastAsia="Arial" w:hAnsi="Arial" w:cs="Arial"/>
               </w:rPr>
-              <w:t>Использовать единое название пользователей выполняющих задачи “</w:t>
-            </w:r>
-            <w:proofErr w:type="gramStart"/>
-            <w:r>
-              <w:rPr>
-                <w:rFonts w:ascii="Arial" w:eastAsia="Arial" w:hAnsi="Arial" w:cs="Arial"/>
-              </w:rPr>
-              <w:t>Сотрудник”\</w:t>
-            </w:r>
-            <w:proofErr w:type="gramEnd"/>
-            <w:r>
-              <w:rPr>
-                <w:rFonts w:ascii="Arial" w:eastAsia="Arial" w:hAnsi="Arial" w:cs="Arial"/>
-              </w:rPr>
-              <w:t>”Список сотрудников” в требованиях.</w:t>
+              <w:t>Использовать единое название пользователей выполняющих задачи “Сотрудник”\”Список сотрудников” в требованиях.</w:t>
             </w:r>
           </w:p>
         </w:tc>
@@ -6431,13 +6018,7 @@
               <w:rPr>
                 <w:rFonts w:ascii="Arial" w:eastAsia="Arial" w:hAnsi="Arial" w:cs="Arial"/>
               </w:rPr>
-              <w:t>Нужен архив удаленных Проекто</w:t>
-            </w:r>
-            <w:r>
-              <w:rPr>
-                <w:rFonts w:ascii="Arial" w:eastAsia="Arial" w:hAnsi="Arial" w:cs="Arial"/>
-              </w:rPr>
-              <w:t>в\Задач\Сотрудников?</w:t>
+              <w:t>Нужен архив удаленных Проектов\Задач\Сотрудников?</w:t>
             </w:r>
           </w:p>
         </w:tc>
@@ -6728,21 +6309,7 @@
               <w:rPr>
                 <w:rFonts w:ascii="Arial" w:eastAsia="Arial" w:hAnsi="Arial" w:cs="Arial"/>
               </w:rPr>
-              <w:t xml:space="preserve">При добавлении множество Задач\Проектов\Сотрудников нужна пагинация </w:t>
-            </w:r>
-            <w:proofErr w:type="gramStart"/>
-            <w:r>
-              <w:rPr>
-                <w:rFonts w:ascii="Arial" w:eastAsia="Arial" w:hAnsi="Arial" w:cs="Arial"/>
-              </w:rPr>
-              <w:t>на  Форма</w:t>
-            </w:r>
-            <w:proofErr w:type="gramEnd"/>
-            <w:r>
-              <w:rPr>
-                <w:rFonts w:ascii="Arial" w:eastAsia="Arial" w:hAnsi="Arial" w:cs="Arial"/>
-              </w:rPr>
-              <w:t xml:space="preserve"> “Список проектов”\Форма “Список задач”\Форма “Список сотрудников”? </w:t>
+              <w:t xml:space="preserve">При добавлении множество Задач\Проектов\Сотрудников нужна пагинация на  Форма “Список проектов”\Форма “Список задач”\Форма “Список сотрудников”? </w:t>
             </w:r>
           </w:p>
         </w:tc>
@@ -6869,6 +6436,12 @@
                 <w:rFonts w:ascii="Arial" w:eastAsia="Arial" w:hAnsi="Arial" w:cs="Arial"/>
               </w:rPr>
             </w:pPr>
+            <w:r>
+              <w:rPr>
+                <w:rFonts w:ascii="Arial" w:eastAsia="Arial" w:hAnsi="Arial" w:cs="Arial"/>
+              </w:rPr>
+              <w:t>Где именно?</w:t>
+            </w:r>
           </w:p>
         </w:tc>
       </w:tr>
@@ -6966,6 +6539,14 @@
                 <w:rFonts w:ascii="Arial" w:eastAsia="Arial" w:hAnsi="Arial" w:cs="Arial"/>
               </w:rPr>
             </w:pPr>
+            <w:r>
+              <w:rPr>
+                <w:rFonts w:ascii="Arial" w:eastAsia="Arial" w:hAnsi="Arial" w:cs="Arial"/>
+              </w:rPr>
+              <w:t>Нет, будет разработан на этапе дизайна. На данный момент может быть реализован на усмотрение разработчика.</w:t>
+            </w:r>
+            <w:bookmarkStart w:id="4" w:name="_GoBack"/>
+            <w:bookmarkEnd w:id="4"/>
           </w:p>
         </w:tc>
       </w:tr>
@@ -6986,7 +6567,7 @@
 </file>
 
 <file path=word/numbering.xml><?xml version="1.0" encoding="utf-8"?>
-<w:numbering xmlns:wpc="http://schemas.microsoft.com/office/word/2010/wordprocessingCanvas" xmlns:cx="http://schemas.microsoft.com/office/drawing/2014/chartex" xmlns:cx1="http://schemas.microsoft.com/office/drawing/2015/9/8/chartex" xmlns:cx2="http://schemas.microsoft.com/office/drawing/2015/10/21/chartex" xmlns:cx3="http://schemas.microsoft.com/office/drawing/2016/5/9/chartex" xmlns:cx4="http://schemas.microsoft.com/office/drawing/2016/5/10/chartex" xmlns:cx5="http://schemas.microsoft.com/office/drawing/2016/5/11/chartex" xmlns:cx6="http://schemas.microsoft.com/office/drawing/2016/5/12/chartex" xmlns:cx7="http://schemas.microsoft.com/office/drawing/2016/5/13/chartex" xmlns:cx8="http://schemas.microsoft.com/office/drawing/2016/5/14/chartex" xmlns:mc="http://schemas.openxmlformats.org/markup-compatibility/2006" xmlns:aink="http://schemas.microsoft.com/office/drawing/2016/ink" xmlns:am3d="http://schemas.microsoft.com/office/drawing/2017/model3d" xmlns:o="urn:schemas-microsoft-com:office:office" xmlns:r="http://schemas.openxmlformats.org/officeDocument/2006/relationships" xmlns:m="http://schemas.openxmlformats.org/officeDocument/2006/math" xmlns:v="urn:schemas-microsoft-com:vml" xmlns:wp14="http://schemas.microsoft.com/office/word/2010/wordprocessingDrawing" xmlns:wp="http://schemas.openxmlformats.org/drawingml/2006/wordprocessingDrawing" xmlns:w10="urn:schemas-microsoft-com:office:word" xmlns:w="http://schemas.openxmlformats.org/wordprocessingml/2006/main" xmlns:w14="http://schemas.microsoft.com/office/word/2010/wordml" xmlns:w15="http://schemas.microsoft.com/office/word/2012/wordml" xmlns:w16cid="http://schemas.microsoft.com/office/word/2016/wordml/cid" xmlns:w16se="http://schemas.microsoft.com/office/word/2015/wordml/symex" xmlns:wpg="http://schemas.microsoft.com/office/word/2010/wordprocessingGroup" xmlns:wpi="http://schemas.microsoft.com/office/word/2010/wordprocessingInk" xmlns:wne="http://schemas.microsoft.com/office/word/2006/wordml" xmlns:wps="http://schemas.microsoft.com/office/word/2010/wordprocessingShape" mc:Ignorable="w14 w15 w16se w16cid wp14">
+<w:numbering xmlns:wpc="http://schemas.microsoft.com/office/word/2010/wordprocessingCanvas" xmlns:cx="http://schemas.microsoft.com/office/drawing/2014/chartex" xmlns:cx1="http://schemas.microsoft.com/office/drawing/2015/9/8/chartex" xmlns:mc="http://schemas.openxmlformats.org/markup-compatibility/2006" xmlns:o="urn:schemas-microsoft-com:office:office" xmlns:r="http://schemas.openxmlformats.org/officeDocument/2006/relationships" xmlns:m="http://schemas.openxmlformats.org/officeDocument/2006/math" xmlns:v="urn:schemas-microsoft-com:vml" xmlns:wp14="http://schemas.microsoft.com/office/word/2010/wordprocessingDrawing" xmlns:wp="http://schemas.openxmlformats.org/drawingml/2006/wordprocessingDrawing" xmlns:w10="urn:schemas-microsoft-com:office:word" xmlns:w="http://schemas.openxmlformats.org/wordprocessingml/2006/main" xmlns:w14="http://schemas.microsoft.com/office/word/2010/wordml" xmlns:w15="http://schemas.microsoft.com/office/word/2012/wordml" xmlns:w16se="http://schemas.microsoft.com/office/word/2015/wordml/symex" xmlns:wpg="http://schemas.microsoft.com/office/word/2010/wordprocessingGroup" xmlns:wpi="http://schemas.microsoft.com/office/word/2010/wordprocessingInk" xmlns:wne="http://schemas.microsoft.com/office/word/2006/wordml" xmlns:wps="http://schemas.microsoft.com/office/word/2010/wordprocessingShape" mc:Ignorable="w14 w15 w16se wp14">
   <w:abstractNum w:abstractNumId="0" w15:restartNumberingAfterBreak="0">
     <w:nsid w:val="0DB21BC4"/>
     <w:multiLevelType w:val="multilevel"/>
@@ -7676,7 +7257,7 @@
 </file>
 
 <file path=word/styles.xml><?xml version="1.0" encoding="utf-8"?>
-<w:styles xmlns:mc="http://schemas.openxmlformats.org/markup-compatibility/2006" xmlns:r="http://schemas.openxmlformats.org/officeDocument/2006/relationships" xmlns:w="http://schemas.openxmlformats.org/wordprocessingml/2006/main" xmlns:w14="http://schemas.microsoft.com/office/word/2010/wordml" xmlns:w15="http://schemas.microsoft.com/office/word/2012/wordml" xmlns:w16cid="http://schemas.microsoft.com/office/word/2016/wordml/cid" xmlns:w16se="http://schemas.microsoft.com/office/word/2015/wordml/symex" mc:Ignorable="w14 w15 w16se w16cid">
+<w:styles xmlns:mc="http://schemas.openxmlformats.org/markup-compatibility/2006" xmlns:r="http://schemas.openxmlformats.org/officeDocument/2006/relationships" xmlns:w="http://schemas.openxmlformats.org/wordprocessingml/2006/main" xmlns:w14="http://schemas.microsoft.com/office/word/2010/wordml" xmlns:w15="http://schemas.microsoft.com/office/word/2012/wordml" xmlns:w16se="http://schemas.microsoft.com/office/word/2015/wordml/symex" mc:Ignorable="w14 w15 w16se">
   <w:docDefaults>
     <w:rPrDefault>
       <w:rPr>
@@ -7692,7 +7273,7 @@
       </w:pPr>
     </w:pPrDefault>
   </w:docDefaults>
-  <w:latentStyles w:defLockedState="0" w:defUIPriority="99" w:defSemiHidden="0" w:defUnhideWhenUsed="0" w:defQFormat="0" w:count="375">
+  <w:latentStyles w:defLockedState="0" w:defUIPriority="99" w:defSemiHidden="0" w:defUnhideWhenUsed="0" w:defQFormat="0" w:count="371">
     <w:lsdException w:name="Normal" w:uiPriority="0" w:qFormat="1"/>
     <w:lsdException w:name="heading 1" w:uiPriority="9" w:qFormat="1"/>
     <w:lsdException w:name="heading 2" w:semiHidden="1" w:uiPriority="9" w:unhideWhenUsed="1" w:qFormat="1"/>
@@ -8064,20 +7645,16 @@
     <w:lsdException w:name="List Table 5 Dark Accent 6" w:uiPriority="50"/>
     <w:lsdException w:name="List Table 6 Colorful Accent 6" w:uiPriority="51"/>
     <w:lsdException w:name="List Table 7 Colorful Accent 6" w:uiPriority="52"/>
-    <w:lsdException w:name="Mention" w:semiHidden="1" w:unhideWhenUsed="1"/>
-    <w:lsdException w:name="Smart Hyperlink" w:semiHidden="1" w:unhideWhenUsed="1"/>
-    <w:lsdException w:name="Hashtag" w:semiHidden="1" w:unhideWhenUsed="1"/>
-    <w:lsdException w:name="Unresolved Mention" w:semiHidden="1" w:unhideWhenUsed="1"/>
   </w:latentStyles>
-  <w:style w:type="paragraph" w:default="1" w:styleId="a">
+  <w:style w:type="paragraph" w:default="1" w:styleId="Normal">
     <w:name w:val="Normal"/>
     <w:qFormat/>
     <w:rsid w:val="00881F91"/>
   </w:style>
-  <w:style w:type="paragraph" w:styleId="1">
+  <w:style w:type="paragraph" w:styleId="Heading1">
     <w:name w:val="heading 1"/>
-    <w:basedOn w:val="a"/>
-    <w:link w:val="10"/>
+    <w:basedOn w:val="Normal"/>
+    <w:link w:val="Heading1Char"/>
     <w:uiPriority w:val="9"/>
     <w:qFormat/>
     <w:rsid w:val="001A344E"/>
@@ -8095,10 +7672,10 @@
       <w:lang w:eastAsia="ru-RU"/>
     </w:rPr>
   </w:style>
-  <w:style w:type="paragraph" w:styleId="2">
+  <w:style w:type="paragraph" w:styleId="Heading2">
     <w:name w:val="heading 2"/>
-    <w:basedOn w:val="a"/>
-    <w:link w:val="20"/>
+    <w:basedOn w:val="Normal"/>
+    <w:link w:val="Heading2Char"/>
     <w:uiPriority w:val="9"/>
     <w:unhideWhenUsed/>
     <w:qFormat/>
@@ -8116,10 +7693,10 @@
       <w:lang w:eastAsia="ru-RU"/>
     </w:rPr>
   </w:style>
-  <w:style w:type="paragraph" w:styleId="3">
+  <w:style w:type="paragraph" w:styleId="Heading3">
     <w:name w:val="heading 3"/>
-    <w:basedOn w:val="a"/>
-    <w:next w:val="a"/>
+    <w:basedOn w:val="Normal"/>
+    <w:next w:val="Normal"/>
     <w:uiPriority w:val="9"/>
     <w:semiHidden/>
     <w:unhideWhenUsed/>
@@ -8136,10 +7713,10 @@
       <w:szCs w:val="28"/>
     </w:rPr>
   </w:style>
-  <w:style w:type="paragraph" w:styleId="4">
+  <w:style w:type="paragraph" w:styleId="Heading4">
     <w:name w:val="heading 4"/>
-    <w:basedOn w:val="a"/>
-    <w:next w:val="a"/>
+    <w:basedOn w:val="Normal"/>
+    <w:next w:val="Normal"/>
     <w:uiPriority w:val="9"/>
     <w:semiHidden/>
     <w:unhideWhenUsed/>
@@ -8156,10 +7733,10 @@
       <w:szCs w:val="24"/>
     </w:rPr>
   </w:style>
-  <w:style w:type="paragraph" w:styleId="5">
+  <w:style w:type="paragraph" w:styleId="Heading5">
     <w:name w:val="heading 5"/>
-    <w:basedOn w:val="a"/>
-    <w:next w:val="a"/>
+    <w:basedOn w:val="Normal"/>
+    <w:next w:val="Normal"/>
     <w:uiPriority w:val="9"/>
     <w:semiHidden/>
     <w:unhideWhenUsed/>
@@ -8174,10 +7751,10 @@
       <w:b/>
     </w:rPr>
   </w:style>
-  <w:style w:type="paragraph" w:styleId="6">
+  <w:style w:type="paragraph" w:styleId="Heading6">
     <w:name w:val="heading 6"/>
-    <w:basedOn w:val="a"/>
-    <w:next w:val="a"/>
+    <w:basedOn w:val="Normal"/>
+    <w:next w:val="Normal"/>
     <w:uiPriority w:val="9"/>
     <w:semiHidden/>
     <w:unhideWhenUsed/>
@@ -8194,13 +7771,13 @@
       <w:szCs w:val="20"/>
     </w:rPr>
   </w:style>
-  <w:style w:type="character" w:default="1" w:styleId="a0">
+  <w:style w:type="character" w:default="1" w:styleId="DefaultParagraphFont">
     <w:name w:val="Default Paragraph Font"/>
     <w:uiPriority w:val="1"/>
     <w:semiHidden/>
     <w:unhideWhenUsed/>
   </w:style>
-  <w:style w:type="table" w:default="1" w:styleId="a1">
+  <w:style w:type="table" w:default="1" w:styleId="TableNormal">
     <w:name w:val="Normal Table"/>
     <w:uiPriority w:val="99"/>
     <w:semiHidden/>
@@ -8215,14 +7792,14 @@
       </w:tblCellMar>
     </w:tblPr>
   </w:style>
-  <w:style w:type="numbering" w:default="1" w:styleId="a2">
+  <w:style w:type="numbering" w:default="1" w:styleId="NoList">
     <w:name w:val="No List"/>
     <w:uiPriority w:val="99"/>
     <w:semiHidden/>
     <w:unhideWhenUsed/>
   </w:style>
-  <w:style w:type="table" w:customStyle="1" w:styleId="TableNormal">
-    <w:name w:val="Table Normal"/>
+  <w:style w:type="table" w:customStyle="1" w:styleId="TableNormal1">
+    <w:name w:val="Table Normal1"/>
     <w:tblPr>
       <w:tblCellMar>
         <w:top w:w="0" w:type="dxa"/>
@@ -8232,10 +7809,10 @@
       </w:tblCellMar>
     </w:tblPr>
   </w:style>
-  <w:style w:type="paragraph" w:styleId="a3">
+  <w:style w:type="paragraph" w:styleId="Title">
     <w:name w:val="Title"/>
-    <w:basedOn w:val="a"/>
-    <w:next w:val="a"/>
+    <w:basedOn w:val="Normal"/>
+    <w:next w:val="Normal"/>
     <w:uiPriority w:val="10"/>
     <w:qFormat/>
     <w:pPr>
@@ -8249,10 +7826,10 @@
       <w:szCs w:val="72"/>
     </w:rPr>
   </w:style>
-  <w:style w:type="character" w:customStyle="1" w:styleId="10">
-    <w:name w:val="Заголовок 1 Знак"/>
-    <w:basedOn w:val="a0"/>
-    <w:link w:val="1"/>
+  <w:style w:type="character" w:customStyle="1" w:styleId="Heading1Char">
+    <w:name w:val="Heading 1 Char"/>
+    <w:basedOn w:val="DefaultParagraphFont"/>
+    <w:link w:val="Heading1"/>
     <w:uiPriority w:val="9"/>
     <w:rsid w:val="001A344E"/>
     <w:rPr>
@@ -8265,10 +7842,10 @@
       <w:lang w:eastAsia="ru-RU"/>
     </w:rPr>
   </w:style>
-  <w:style w:type="character" w:customStyle="1" w:styleId="20">
-    <w:name w:val="Заголовок 2 Знак"/>
-    <w:basedOn w:val="a0"/>
-    <w:link w:val="2"/>
+  <w:style w:type="character" w:customStyle="1" w:styleId="Heading2Char">
+    <w:name w:val="Heading 2 Char"/>
+    <w:basedOn w:val="DefaultParagraphFont"/>
+    <w:link w:val="Heading2"/>
     <w:uiPriority w:val="9"/>
     <w:rsid w:val="001A344E"/>
     <w:rPr>
@@ -8280,9 +7857,9 @@
       <w:lang w:eastAsia="ru-RU"/>
     </w:rPr>
   </w:style>
-  <w:style w:type="paragraph" w:styleId="a4">
+  <w:style w:type="paragraph" w:styleId="NormalWeb">
     <w:name w:val="Normal (Web)"/>
-    <w:basedOn w:val="a"/>
+    <w:basedOn w:val="Normal"/>
     <w:uiPriority w:val="99"/>
     <w:semiHidden/>
     <w:unhideWhenUsed/>
@@ -8297,9 +7874,9 @@
       <w:lang w:eastAsia="ru-RU"/>
     </w:rPr>
   </w:style>
-  <w:style w:type="character" w:styleId="a5">
+  <w:style w:type="character" w:styleId="Hyperlink">
     <w:name w:val="Hyperlink"/>
-    <w:basedOn w:val="a0"/>
+    <w:basedOn w:val="DefaultParagraphFont"/>
     <w:uiPriority w:val="99"/>
     <w:semiHidden/>
     <w:unhideWhenUsed/>
@@ -8309,9 +7886,9 @@
       <w:u w:val="single"/>
     </w:rPr>
   </w:style>
-  <w:style w:type="character" w:styleId="a6">
+  <w:style w:type="character" w:styleId="Strong">
     <w:name w:val="Strong"/>
-    <w:basedOn w:val="a0"/>
+    <w:basedOn w:val="DefaultParagraphFont"/>
     <w:uiPriority w:val="22"/>
     <w:qFormat/>
     <w:rsid w:val="001A344E"/>
@@ -8320,10 +7897,10 @@
       <w:bCs/>
     </w:rPr>
   </w:style>
-  <w:style w:type="paragraph" w:styleId="a7">
+  <w:style w:type="paragraph" w:styleId="Subtitle">
     <w:name w:val="Subtitle"/>
-    <w:basedOn w:val="a"/>
-    <w:next w:val="a"/>
+    <w:basedOn w:val="Normal"/>
+    <w:next w:val="Normal"/>
     <w:uiPriority w:val="11"/>
     <w:qFormat/>
     <w:pPr>
@@ -8339,8 +7916,8 @@
       <w:szCs w:val="48"/>
     </w:rPr>
   </w:style>
-  <w:style w:type="table" w:customStyle="1" w:styleId="a8">
-    <w:basedOn w:val="a1"/>
+  <w:style w:type="table" w:customStyle="1" w:styleId="a">
+    <w:basedOn w:val="TableNormal"/>
     <w:tblPr>
       <w:tblStyleRowBandSize w:val="1"/>
       <w:tblStyleColBandSize w:val="1"/>

--- a/Задание 2. Приложение для управления задачами.docx
+++ b/Задание 2. Приложение для управления задачами.docx
@@ -1,6 +1,6 @@
 
 <file path=word/document.xml><?xml version="1.0" encoding="utf-8"?>
-<w:document xmlns:wpc="http://schemas.microsoft.com/office/word/2010/wordprocessingCanvas" xmlns:cx="http://schemas.microsoft.com/office/drawing/2014/chartex" xmlns:cx1="http://schemas.microsoft.com/office/drawing/2015/9/8/chartex" xmlns:mc="http://schemas.openxmlformats.org/markup-compatibility/2006" xmlns:o="urn:schemas-microsoft-com:office:office" xmlns:r="http://schemas.openxmlformats.org/officeDocument/2006/relationships" xmlns:m="http://schemas.openxmlformats.org/officeDocument/2006/math" xmlns:v="urn:schemas-microsoft-com:vml" xmlns:wp14="http://schemas.microsoft.com/office/word/2010/wordprocessingDrawing" xmlns:wp="http://schemas.openxmlformats.org/drawingml/2006/wordprocessingDrawing" xmlns:w10="urn:schemas-microsoft-com:office:word" xmlns:w="http://schemas.openxmlformats.org/wordprocessingml/2006/main" xmlns:w14="http://schemas.microsoft.com/office/word/2010/wordml" xmlns:w15="http://schemas.microsoft.com/office/word/2012/wordml" xmlns:w16se="http://schemas.microsoft.com/office/word/2015/wordml/symex" xmlns:wpg="http://schemas.microsoft.com/office/word/2010/wordprocessingGroup" xmlns:wpi="http://schemas.microsoft.com/office/word/2010/wordprocessingInk" xmlns:wne="http://schemas.microsoft.com/office/word/2006/wordml" xmlns:wps="http://schemas.microsoft.com/office/word/2010/wordprocessingShape" mc:Ignorable="w14 w15 w16se wp14">
+<w:document xmlns:wpc="http://schemas.microsoft.com/office/word/2010/wordprocessingCanvas" xmlns:cx="http://schemas.microsoft.com/office/drawing/2014/chartex" xmlns:cx1="http://schemas.microsoft.com/office/drawing/2015/9/8/chartex" xmlns:cx2="http://schemas.microsoft.com/office/drawing/2015/10/21/chartex" xmlns:cx3="http://schemas.microsoft.com/office/drawing/2016/5/9/chartex" xmlns:cx4="http://schemas.microsoft.com/office/drawing/2016/5/10/chartex" xmlns:cx5="http://schemas.microsoft.com/office/drawing/2016/5/11/chartex" xmlns:cx6="http://schemas.microsoft.com/office/drawing/2016/5/12/chartex" xmlns:cx7="http://schemas.microsoft.com/office/drawing/2016/5/13/chartex" xmlns:cx8="http://schemas.microsoft.com/office/drawing/2016/5/14/chartex" xmlns:mc="http://schemas.openxmlformats.org/markup-compatibility/2006" xmlns:aink="http://schemas.microsoft.com/office/drawing/2016/ink" xmlns:am3d="http://schemas.microsoft.com/office/drawing/2017/model3d" xmlns:o="urn:schemas-microsoft-com:office:office" xmlns:oel="http://schemas.microsoft.com/office/2019/extlst" xmlns:r="http://schemas.openxmlformats.org/officeDocument/2006/relationships" xmlns:m="http://schemas.openxmlformats.org/officeDocument/2006/math" xmlns:v="urn:schemas-microsoft-com:vml" xmlns:wp14="http://schemas.microsoft.com/office/word/2010/wordprocessingDrawing" xmlns:wp="http://schemas.openxmlformats.org/drawingml/2006/wordprocessingDrawing" xmlns:w10="urn:schemas-microsoft-com:office:word" xmlns:w="http://schemas.openxmlformats.org/wordprocessingml/2006/main" xmlns:w14="http://schemas.microsoft.com/office/word/2010/wordml" xmlns:w15="http://schemas.microsoft.com/office/word/2012/wordml" xmlns:w16cex="http://schemas.microsoft.com/office/word/2018/wordml/cex" xmlns:w16cid="http://schemas.microsoft.com/office/word/2016/wordml/cid" xmlns:w16="http://schemas.microsoft.com/office/word/2018/wordml" xmlns:w16sdtdh="http://schemas.microsoft.com/office/word/2020/wordml/sdtdatahash" xmlns:w16se="http://schemas.microsoft.com/office/word/2015/wordml/symex" xmlns:wpg="http://schemas.microsoft.com/office/word/2010/wordprocessingGroup" xmlns:wpi="http://schemas.microsoft.com/office/word/2010/wordprocessingInk" xmlns:wne="http://schemas.microsoft.com/office/word/2006/wordml" xmlns:wps="http://schemas.microsoft.com/office/word/2010/wordprocessingShape" mc:Ignorable="w14 w15 w16se w16cid w16 w16cex w16sdtdh wp14">
   <w:body>
     <w:p>
       <w:pPr>
@@ -35,7 +35,7 @@
     </w:p>
     <w:p>
       <w:pPr>
-        <w:pStyle w:val="Heading1"/>
+        <w:pStyle w:val="1"/>
         <w:spacing w:after="107"/>
         <w:rPr>
           <w:rFonts w:ascii="Arial" w:eastAsia="Arial" w:hAnsi="Arial" w:cs="Arial"/>
@@ -676,8 +676,27 @@
           <w:sz w:val="21"/>
           <w:szCs w:val="21"/>
         </w:rPr>
-        <w:lastRenderedPageBreak/>
-        <w:t>Проекты: Отображается форма “Список проектов”</w:t>
+        <w:t>Проекты</w:t>
+      </w:r>
+      <w:proofErr w:type="gramStart"/>
+      <w:r>
+        <w:rPr>
+          <w:rFonts w:ascii="Arial" w:eastAsia="Arial" w:hAnsi="Arial" w:cs="Arial"/>
+          <w:color w:val="333333"/>
+          <w:sz w:val="21"/>
+          <w:szCs w:val="21"/>
+        </w:rPr>
+        <w:t>: Отображается</w:t>
+      </w:r>
+      <w:proofErr w:type="gramEnd"/>
+      <w:r>
+        <w:rPr>
+          <w:rFonts w:ascii="Arial" w:eastAsia="Arial" w:hAnsi="Arial" w:cs="Arial"/>
+          <w:color w:val="333333"/>
+          <w:sz w:val="21"/>
+          <w:szCs w:val="21"/>
+        </w:rPr>
+        <w:t xml:space="preserve"> форма “Список проектов”</w:t>
       </w:r>
     </w:p>
     <w:p>
@@ -702,7 +721,27 @@
           <w:sz w:val="21"/>
           <w:szCs w:val="21"/>
         </w:rPr>
-        <w:t>Задачи: Отображается форма “Список задач”</w:t>
+        <w:t>Задачи</w:t>
+      </w:r>
+      <w:proofErr w:type="gramStart"/>
+      <w:r>
+        <w:rPr>
+          <w:rFonts w:ascii="Arial" w:eastAsia="Arial" w:hAnsi="Arial" w:cs="Arial"/>
+          <w:color w:val="333333"/>
+          <w:sz w:val="21"/>
+          <w:szCs w:val="21"/>
+        </w:rPr>
+        <w:t>: Отображается</w:t>
+      </w:r>
+      <w:proofErr w:type="gramEnd"/>
+      <w:r>
+        <w:rPr>
+          <w:rFonts w:ascii="Arial" w:eastAsia="Arial" w:hAnsi="Arial" w:cs="Arial"/>
+          <w:color w:val="333333"/>
+          <w:sz w:val="21"/>
+          <w:szCs w:val="21"/>
+        </w:rPr>
+        <w:t xml:space="preserve"> форма “Список задач”</w:t>
       </w:r>
     </w:p>
     <w:p>
@@ -727,7 +766,28 @@
           <w:sz w:val="21"/>
           <w:szCs w:val="21"/>
         </w:rPr>
-        <w:t>Персоны: Отображается форма “Список сотрудников”</w:t>
+        <w:lastRenderedPageBreak/>
+        <w:t>Персоны</w:t>
+      </w:r>
+      <w:proofErr w:type="gramStart"/>
+      <w:r>
+        <w:rPr>
+          <w:rFonts w:ascii="Arial" w:eastAsia="Arial" w:hAnsi="Arial" w:cs="Arial"/>
+          <w:color w:val="333333"/>
+          <w:sz w:val="21"/>
+          <w:szCs w:val="21"/>
+        </w:rPr>
+        <w:t>: Отображается</w:t>
+      </w:r>
+      <w:proofErr w:type="gramEnd"/>
+      <w:r>
+        <w:rPr>
+          <w:rFonts w:ascii="Arial" w:eastAsia="Arial" w:hAnsi="Arial" w:cs="Arial"/>
+          <w:color w:val="333333"/>
+          <w:sz w:val="21"/>
+          <w:szCs w:val="21"/>
+        </w:rPr>
+        <w:t xml:space="preserve"> форма “Список сотрудников”</w:t>
       </w:r>
     </w:p>
     <w:p>
@@ -927,7 +987,27 @@
           <w:sz w:val="21"/>
           <w:szCs w:val="21"/>
         </w:rPr>
-        <w:t>Добавить: Отображается форма ввода проекта в режиме добавления</w:t>
+        <w:t>Добавить</w:t>
+      </w:r>
+      <w:proofErr w:type="gramStart"/>
+      <w:r>
+        <w:rPr>
+          <w:rFonts w:ascii="Arial" w:eastAsia="Arial" w:hAnsi="Arial" w:cs="Arial"/>
+          <w:color w:val="333333"/>
+          <w:sz w:val="21"/>
+          <w:szCs w:val="21"/>
+        </w:rPr>
+        <w:t>: Отображается</w:t>
+      </w:r>
+      <w:proofErr w:type="gramEnd"/>
+      <w:r>
+        <w:rPr>
+          <w:rFonts w:ascii="Arial" w:eastAsia="Arial" w:hAnsi="Arial" w:cs="Arial"/>
+          <w:color w:val="333333"/>
+          <w:sz w:val="21"/>
+          <w:szCs w:val="21"/>
+        </w:rPr>
+        <w:t xml:space="preserve"> форма ввода проекта в режиме добавления</w:t>
       </w:r>
     </w:p>
     <w:p>
@@ -977,7 +1057,27 @@
           <w:sz w:val="21"/>
           <w:szCs w:val="21"/>
         </w:rPr>
-        <w:t>Изменить: Отображается форма ввода проекта в режиме редактирования</w:t>
+        <w:t>Изменить</w:t>
+      </w:r>
+      <w:proofErr w:type="gramStart"/>
+      <w:r>
+        <w:rPr>
+          <w:rFonts w:ascii="Arial" w:eastAsia="Arial" w:hAnsi="Arial" w:cs="Arial"/>
+          <w:color w:val="333333"/>
+          <w:sz w:val="21"/>
+          <w:szCs w:val="21"/>
+        </w:rPr>
+        <w:t>: Отображается</w:t>
+      </w:r>
+      <w:proofErr w:type="gramEnd"/>
+      <w:r>
+        <w:rPr>
+          <w:rFonts w:ascii="Arial" w:eastAsia="Arial" w:hAnsi="Arial" w:cs="Arial"/>
+          <w:color w:val="333333"/>
+          <w:sz w:val="21"/>
+          <w:szCs w:val="21"/>
+        </w:rPr>
+        <w:t xml:space="preserve"> форма ввода проекта в режиме редактирования</w:t>
       </w:r>
     </w:p>
     <w:p>
@@ -1277,7 +1377,27 @@
           <w:sz w:val="21"/>
           <w:szCs w:val="21"/>
         </w:rPr>
-        <w:t>Добавить: Отображается форма ввода задачи в режиме добавления</w:t>
+        <w:t>Добавить</w:t>
+      </w:r>
+      <w:proofErr w:type="gramStart"/>
+      <w:r>
+        <w:rPr>
+          <w:rFonts w:ascii="Arial" w:eastAsia="Arial" w:hAnsi="Arial" w:cs="Arial"/>
+          <w:color w:val="333333"/>
+          <w:sz w:val="21"/>
+          <w:szCs w:val="21"/>
+        </w:rPr>
+        <w:t>: Отображается</w:t>
+      </w:r>
+      <w:proofErr w:type="gramEnd"/>
+      <w:r>
+        <w:rPr>
+          <w:rFonts w:ascii="Arial" w:eastAsia="Arial" w:hAnsi="Arial" w:cs="Arial"/>
+          <w:color w:val="333333"/>
+          <w:sz w:val="21"/>
+          <w:szCs w:val="21"/>
+        </w:rPr>
+        <w:t xml:space="preserve"> форма ввода задачи в режиме добавления</w:t>
       </w:r>
     </w:p>
     <w:p>
@@ -1327,7 +1447,27 @@
           <w:sz w:val="21"/>
           <w:szCs w:val="21"/>
         </w:rPr>
-        <w:t>Изменить: Отображается форма ввода задачи в режиме редактирования</w:t>
+        <w:t>Изменить</w:t>
+      </w:r>
+      <w:proofErr w:type="gramStart"/>
+      <w:r>
+        <w:rPr>
+          <w:rFonts w:ascii="Arial" w:eastAsia="Arial" w:hAnsi="Arial" w:cs="Arial"/>
+          <w:color w:val="333333"/>
+          <w:sz w:val="21"/>
+          <w:szCs w:val="21"/>
+        </w:rPr>
+        <w:t>: Отображается</w:t>
+      </w:r>
+      <w:proofErr w:type="gramEnd"/>
+      <w:r>
+        <w:rPr>
+          <w:rFonts w:ascii="Arial" w:eastAsia="Arial" w:hAnsi="Arial" w:cs="Arial"/>
+          <w:color w:val="333333"/>
+          <w:sz w:val="21"/>
+          <w:szCs w:val="21"/>
+        </w:rPr>
+        <w:t xml:space="preserve"> форма ввода задачи в режиме редактирования</w:t>
       </w:r>
     </w:p>
     <w:p>
@@ -1552,7 +1692,6 @@
           <w:sz w:val="21"/>
           <w:szCs w:val="21"/>
         </w:rPr>
-        <w:lastRenderedPageBreak/>
         <w:t>Команды уровня формы</w:t>
       </w:r>
     </w:p>
@@ -1578,7 +1717,27 @@
           <w:sz w:val="21"/>
           <w:szCs w:val="21"/>
         </w:rPr>
-        <w:t>Добавить: Отображается форма ввода сотрудника в режиме добавления</w:t>
+        <w:t>Добавить</w:t>
+      </w:r>
+      <w:proofErr w:type="gramStart"/>
+      <w:r>
+        <w:rPr>
+          <w:rFonts w:ascii="Arial" w:eastAsia="Arial" w:hAnsi="Arial" w:cs="Arial"/>
+          <w:color w:val="333333"/>
+          <w:sz w:val="21"/>
+          <w:szCs w:val="21"/>
+        </w:rPr>
+        <w:t>: Отображается</w:t>
+      </w:r>
+      <w:proofErr w:type="gramEnd"/>
+      <w:r>
+        <w:rPr>
+          <w:rFonts w:ascii="Arial" w:eastAsia="Arial" w:hAnsi="Arial" w:cs="Arial"/>
+          <w:color w:val="333333"/>
+          <w:sz w:val="21"/>
+          <w:szCs w:val="21"/>
+        </w:rPr>
+        <w:t xml:space="preserve"> форма ввода сотрудника в режиме добавления</w:t>
       </w:r>
     </w:p>
     <w:p>
@@ -1628,7 +1787,27 @@
           <w:sz w:val="21"/>
           <w:szCs w:val="21"/>
         </w:rPr>
-        <w:t>Изменить: Отображается форма ввода сотрудника в режиме редактирования</w:t>
+        <w:t>Изменить</w:t>
+      </w:r>
+      <w:proofErr w:type="gramStart"/>
+      <w:r>
+        <w:rPr>
+          <w:rFonts w:ascii="Arial" w:eastAsia="Arial" w:hAnsi="Arial" w:cs="Arial"/>
+          <w:color w:val="333333"/>
+          <w:sz w:val="21"/>
+          <w:szCs w:val="21"/>
+        </w:rPr>
+        <w:t>: Отображается</w:t>
+      </w:r>
+      <w:proofErr w:type="gramEnd"/>
+      <w:r>
+        <w:rPr>
+          <w:rFonts w:ascii="Arial" w:eastAsia="Arial" w:hAnsi="Arial" w:cs="Arial"/>
+          <w:color w:val="333333"/>
+          <w:sz w:val="21"/>
+          <w:szCs w:val="21"/>
+        </w:rPr>
+        <w:t xml:space="preserve"> форма ввода сотрудника в режиме редактирования</w:t>
       </w:r>
     </w:p>
     <w:p>
@@ -1703,6 +1882,7 @@
           <w:sz w:val="21"/>
           <w:szCs w:val="21"/>
         </w:rPr>
+        <w:lastRenderedPageBreak/>
         <w:t>Поля:</w:t>
       </w:r>
     </w:p>
@@ -1762,7 +1942,27 @@
           <w:sz w:val="21"/>
           <w:szCs w:val="21"/>
         </w:rPr>
-        <w:t>обязательное, допустимое количество символов от 5 до 50, допустимые символы: A-Z , a-z , А-Я , а-я , 0-9 , _ , - , пробел.</w:t>
+        <w:t>обязательное, допустимое количество символов от 5 до 50, допустимые символы: A-</w:t>
+      </w:r>
+      <w:proofErr w:type="gramStart"/>
+      <w:r>
+        <w:rPr>
+          <w:rFonts w:ascii="Arial" w:eastAsia="Arial" w:hAnsi="Arial" w:cs="Arial"/>
+          <w:color w:val="7030A0"/>
+          <w:sz w:val="21"/>
+          <w:szCs w:val="21"/>
+        </w:rPr>
+        <w:t>Z ,</w:t>
+      </w:r>
+      <w:proofErr w:type="gramEnd"/>
+      <w:r>
+        <w:rPr>
+          <w:rFonts w:ascii="Arial" w:eastAsia="Arial" w:hAnsi="Arial" w:cs="Arial"/>
+          <w:color w:val="7030A0"/>
+          <w:sz w:val="21"/>
+          <w:szCs w:val="21"/>
+        </w:rPr>
+        <w:t xml:space="preserve"> a-z , А-Я , а-я , 0-9 , _ , - , пробел.</w:t>
       </w:r>
     </w:p>
     <w:p>
@@ -1796,7 +1996,27 @@
           <w:sz w:val="21"/>
           <w:szCs w:val="21"/>
         </w:rPr>
-        <w:t>обязательное, допустимое количество символов от 2 до 40, допустимые символы: A-Z , a-z , А-Я , а-я , 0-9 , _ , - , пробел.</w:t>
+        <w:t>обязательное, допустимое количество символов от 2 до 40, допустимые символы: A-</w:t>
+      </w:r>
+      <w:proofErr w:type="gramStart"/>
+      <w:r>
+        <w:rPr>
+          <w:rFonts w:ascii="Arial" w:eastAsia="Arial" w:hAnsi="Arial" w:cs="Arial"/>
+          <w:color w:val="7030A0"/>
+          <w:sz w:val="21"/>
+          <w:szCs w:val="21"/>
+        </w:rPr>
+        <w:t>Z ,</w:t>
+      </w:r>
+      <w:proofErr w:type="gramEnd"/>
+      <w:r>
+        <w:rPr>
+          <w:rFonts w:ascii="Arial" w:eastAsia="Arial" w:hAnsi="Arial" w:cs="Arial"/>
+          <w:color w:val="7030A0"/>
+          <w:sz w:val="21"/>
+          <w:szCs w:val="21"/>
+        </w:rPr>
+        <w:t xml:space="preserve"> a-z , А-Я , а-я , 0-9 , _ , - , пробел.</w:t>
       </w:r>
     </w:p>
     <w:p>
@@ -1830,7 +2050,27 @@
           <w:sz w:val="21"/>
           <w:szCs w:val="21"/>
         </w:rPr>
-        <w:t>обязательное, допустимое количество символов от 10 до 255, допустимые символы: A-Z , a-z , А-Я , а-я , 0-9 , _ , - , ! , ? , запятая , точка , пробел.</w:t>
+        <w:t>обязательное, допустимое количество символов от 10 до 255, допустимые символы: A-</w:t>
+      </w:r>
+      <w:proofErr w:type="gramStart"/>
+      <w:r>
+        <w:rPr>
+          <w:rFonts w:ascii="Arial" w:eastAsia="Arial" w:hAnsi="Arial" w:cs="Arial"/>
+          <w:color w:val="7030A0"/>
+          <w:sz w:val="21"/>
+          <w:szCs w:val="21"/>
+        </w:rPr>
+        <w:t>Z ,</w:t>
+      </w:r>
+      <w:proofErr w:type="gramEnd"/>
+      <w:r>
+        <w:rPr>
+          <w:rFonts w:ascii="Arial" w:eastAsia="Arial" w:hAnsi="Arial" w:cs="Arial"/>
+          <w:color w:val="7030A0"/>
+          <w:sz w:val="21"/>
+          <w:szCs w:val="21"/>
+        </w:rPr>
+        <w:t xml:space="preserve"> a-z , А-Я , а-я , 0-9 , _ , - , ! , ? , запятая , точка , пробел.</w:t>
       </w:r>
     </w:p>
     <w:p>
@@ -2080,7 +2320,27 @@
           <w:sz w:val="21"/>
           <w:szCs w:val="21"/>
         </w:rPr>
-        <w:t>Добавить: Отображается форма ввода задачи в режиме добавления (поле ввода проекта установлено равным текущему проекту и недоступно для редактирования)</w:t>
+        <w:t>Добавить</w:t>
+      </w:r>
+      <w:proofErr w:type="gramStart"/>
+      <w:r>
+        <w:rPr>
+          <w:rFonts w:ascii="Arial" w:eastAsia="Arial" w:hAnsi="Arial" w:cs="Arial"/>
+          <w:color w:val="333333"/>
+          <w:sz w:val="21"/>
+          <w:szCs w:val="21"/>
+        </w:rPr>
+        <w:t>: Отображается</w:t>
+      </w:r>
+      <w:proofErr w:type="gramEnd"/>
+      <w:r>
+        <w:rPr>
+          <w:rFonts w:ascii="Arial" w:eastAsia="Arial" w:hAnsi="Arial" w:cs="Arial"/>
+          <w:color w:val="333333"/>
+          <w:sz w:val="21"/>
+          <w:szCs w:val="21"/>
+        </w:rPr>
+        <w:t xml:space="preserve"> форма ввода задачи в режиме добавления (поле ввода проекта установлено равным текущему проекту и недоступно для редактирования)</w:t>
       </w:r>
     </w:p>
     <w:p>
@@ -2130,7 +2390,27 @@
           <w:sz w:val="21"/>
           <w:szCs w:val="21"/>
         </w:rPr>
-        <w:t>Изменить: Отображается форма ввода задачи в режиме редактирования</w:t>
+        <w:t>Изменить</w:t>
+      </w:r>
+      <w:proofErr w:type="gramStart"/>
+      <w:r>
+        <w:rPr>
+          <w:rFonts w:ascii="Arial" w:eastAsia="Arial" w:hAnsi="Arial" w:cs="Arial"/>
+          <w:color w:val="333333"/>
+          <w:sz w:val="21"/>
+          <w:szCs w:val="21"/>
+        </w:rPr>
+        <w:t>: Отображается</w:t>
+      </w:r>
+      <w:proofErr w:type="gramEnd"/>
+      <w:r>
+        <w:rPr>
+          <w:rFonts w:ascii="Arial" w:eastAsia="Arial" w:hAnsi="Arial" w:cs="Arial"/>
+          <w:color w:val="333333"/>
+          <w:sz w:val="21"/>
+          <w:szCs w:val="21"/>
+        </w:rPr>
+        <w:t xml:space="preserve"> форма ввода задачи в режиме редактирования</w:t>
       </w:r>
     </w:p>
     <w:p>
@@ -2364,7 +2644,27 @@
           <w:sz w:val="21"/>
           <w:szCs w:val="21"/>
         </w:rPr>
-        <w:t>обязательное, допустимое количество символов от 2 до 255, допустимые символы: A-Z , a-z , А-Я , а-я , 0-9 , _ , - , пробел.</w:t>
+        <w:t>обязательное, допустимое количество символов от 2 до 255, допустимые символы: A-</w:t>
+      </w:r>
+      <w:proofErr w:type="gramStart"/>
+      <w:r>
+        <w:rPr>
+          <w:rFonts w:ascii="Arial" w:eastAsia="Arial" w:hAnsi="Arial" w:cs="Arial"/>
+          <w:color w:val="7030A0"/>
+          <w:sz w:val="21"/>
+          <w:szCs w:val="21"/>
+        </w:rPr>
+        <w:t>Z ,</w:t>
+      </w:r>
+      <w:proofErr w:type="gramEnd"/>
+      <w:r>
+        <w:rPr>
+          <w:rFonts w:ascii="Arial" w:eastAsia="Arial" w:hAnsi="Arial" w:cs="Arial"/>
+          <w:color w:val="7030A0"/>
+          <w:sz w:val="21"/>
+          <w:szCs w:val="21"/>
+        </w:rPr>
+        <w:t xml:space="preserve"> a-z , А-Я , а-я , 0-9 , _ , - , пробел.</w:t>
       </w:r>
     </w:p>
     <w:p>
@@ -2389,8 +2689,17 @@
           <w:sz w:val="21"/>
           <w:szCs w:val="21"/>
         </w:rPr>
-        <w:lastRenderedPageBreak/>
-        <w:t xml:space="preserve">Работа (количество времени необходимого для выполнения задачи, часы)  </w:t>
+        <w:t xml:space="preserve">Работа (количество времени необходимого для выполнения задачи, </w:t>
+      </w:r>
+      <w:proofErr w:type="gramStart"/>
+      <w:r>
+        <w:rPr>
+          <w:rFonts w:ascii="Arial" w:eastAsia="Arial" w:hAnsi="Arial" w:cs="Arial"/>
+          <w:color w:val="333333"/>
+          <w:sz w:val="21"/>
+          <w:szCs w:val="21"/>
+        </w:rPr>
+        <w:t xml:space="preserve">часы)  </w:t>
       </w:r>
       <w:r>
         <w:rPr>
@@ -2399,7 +2708,17 @@
           <w:sz w:val="21"/>
           <w:szCs w:val="21"/>
         </w:rPr>
-        <w:t>0-9, допустимое количество символов от 1 до 9.</w:t>
+        <w:t>0</w:t>
+      </w:r>
+      <w:proofErr w:type="gramEnd"/>
+      <w:r>
+        <w:rPr>
+          <w:rFonts w:ascii="Arial" w:eastAsia="Arial" w:hAnsi="Arial" w:cs="Arial"/>
+          <w:color w:val="7030A0"/>
+          <w:sz w:val="21"/>
+          <w:szCs w:val="21"/>
+        </w:rPr>
+        <w:t>-9, допустимое количество символов от 1 до 9.</w:t>
       </w:r>
     </w:p>
     <w:p>
@@ -2626,6 +2945,7 @@
           <w:sz w:val="21"/>
           <w:szCs w:val="21"/>
         </w:rPr>
+        <w:lastRenderedPageBreak/>
         <w:t>Форма ввода персоны (исполнителя)</w:t>
       </w:r>
     </w:p>
@@ -2710,7 +3030,27 @@
           <w:sz w:val="21"/>
           <w:szCs w:val="21"/>
         </w:rPr>
-        <w:t>обязательное, допустимое количество символов от 2 до 30, допустимые символы: A-Z , a-z , А-Я , а-я , 0-9 , -</w:t>
+        <w:t>обязательное, допустимое количество символов от 2 до 30, допустимые символы: A-</w:t>
+      </w:r>
+      <w:proofErr w:type="gramStart"/>
+      <w:r>
+        <w:rPr>
+          <w:rFonts w:ascii="Arial" w:eastAsia="Arial" w:hAnsi="Arial" w:cs="Arial"/>
+          <w:color w:val="7030A0"/>
+          <w:sz w:val="21"/>
+          <w:szCs w:val="21"/>
+        </w:rPr>
+        <w:t>Z ,</w:t>
+      </w:r>
+      <w:proofErr w:type="gramEnd"/>
+      <w:r>
+        <w:rPr>
+          <w:rFonts w:ascii="Arial" w:eastAsia="Arial" w:hAnsi="Arial" w:cs="Arial"/>
+          <w:color w:val="7030A0"/>
+          <w:sz w:val="21"/>
+          <w:szCs w:val="21"/>
+        </w:rPr>
+        <w:t xml:space="preserve"> a-z , А-Я , а-я , 0-9 , -</w:t>
       </w:r>
     </w:p>
     <w:p>
@@ -2744,7 +3084,27 @@
           <w:sz w:val="21"/>
           <w:szCs w:val="21"/>
         </w:rPr>
-        <w:t>обязательное, допустимое количество символов от 2 до 30, допустимые символы: A-Z , a-z , А-Я , а-я , 0-9 , -</w:t>
+        <w:t>обязательное, допустимое количество символов от 2 до 30, допустимые символы: A-</w:t>
+      </w:r>
+      <w:proofErr w:type="gramStart"/>
+      <w:r>
+        <w:rPr>
+          <w:rFonts w:ascii="Arial" w:eastAsia="Arial" w:hAnsi="Arial" w:cs="Arial"/>
+          <w:color w:val="7030A0"/>
+          <w:sz w:val="21"/>
+          <w:szCs w:val="21"/>
+        </w:rPr>
+        <w:t>Z ,</w:t>
+      </w:r>
+      <w:proofErr w:type="gramEnd"/>
+      <w:r>
+        <w:rPr>
+          <w:rFonts w:ascii="Arial" w:eastAsia="Arial" w:hAnsi="Arial" w:cs="Arial"/>
+          <w:color w:val="7030A0"/>
+          <w:sz w:val="21"/>
+          <w:szCs w:val="21"/>
+        </w:rPr>
+        <w:t xml:space="preserve"> a-z , А-Я , а-я , 0-9 , -</w:t>
       </w:r>
     </w:p>
     <w:p>
@@ -2778,7 +3138,27 @@
           <w:sz w:val="21"/>
           <w:szCs w:val="21"/>
         </w:rPr>
-        <w:t>обязательное, допустимое количество символов от 2 до 30, допустимые символы: A-Z , a-z , А-Я , а-я , 0-9 , -</w:t>
+        <w:t>обязательное, допустимое количество символов от 2 до 30, допустимые символы: A-</w:t>
+      </w:r>
+      <w:proofErr w:type="gramStart"/>
+      <w:r>
+        <w:rPr>
+          <w:rFonts w:ascii="Arial" w:eastAsia="Arial" w:hAnsi="Arial" w:cs="Arial"/>
+          <w:color w:val="7030A0"/>
+          <w:sz w:val="21"/>
+          <w:szCs w:val="21"/>
+        </w:rPr>
+        <w:t>Z ,</w:t>
+      </w:r>
+      <w:proofErr w:type="gramEnd"/>
+      <w:r>
+        <w:rPr>
+          <w:rFonts w:ascii="Arial" w:eastAsia="Arial" w:hAnsi="Arial" w:cs="Arial"/>
+          <w:color w:val="7030A0"/>
+          <w:sz w:val="21"/>
+          <w:szCs w:val="21"/>
+        </w:rPr>
+        <w:t xml:space="preserve"> a-z , А-Я , а-я , 0-9 , -</w:t>
       </w:r>
     </w:p>
     <w:p>
@@ -2812,7 +3192,27 @@
           <w:sz w:val="21"/>
           <w:szCs w:val="21"/>
         </w:rPr>
-        <w:t>обязательное, допустимое количество символов от 2 до 50, допустимые символы: A-Z , a-z , А-Я , а-я , 0-9 , - , . , \</w:t>
+        <w:t>обязательное, допустимое количество символов от 2 до 50, допустимые символы: A-</w:t>
+      </w:r>
+      <w:proofErr w:type="gramStart"/>
+      <w:r>
+        <w:rPr>
+          <w:rFonts w:ascii="Arial" w:eastAsia="Arial" w:hAnsi="Arial" w:cs="Arial"/>
+          <w:color w:val="7030A0"/>
+          <w:sz w:val="21"/>
+          <w:szCs w:val="21"/>
+        </w:rPr>
+        <w:t>Z ,</w:t>
+      </w:r>
+      <w:proofErr w:type="gramEnd"/>
+      <w:r>
+        <w:rPr>
+          <w:rFonts w:ascii="Arial" w:eastAsia="Arial" w:hAnsi="Arial" w:cs="Arial"/>
+          <w:color w:val="7030A0"/>
+          <w:sz w:val="21"/>
+          <w:szCs w:val="21"/>
+        </w:rPr>
+        <w:t xml:space="preserve"> a-z , А-Я , а-я , 0-9 , - , . , \</w:t>
       </w:r>
     </w:p>
     <w:p>
@@ -2934,7 +3334,7 @@
     </w:p>
     <w:p>
       <w:pPr>
-        <w:pStyle w:val="Heading2"/>
+        <w:pStyle w:val="2"/>
         <w:rPr>
           <w:rFonts w:ascii="Arial" w:eastAsia="Arial" w:hAnsi="Arial" w:cs="Arial"/>
           <w:sz w:val="32"/>
@@ -2949,7 +3349,7 @@
     </w:p>
     <w:p>
       <w:pPr>
-        <w:pStyle w:val="Heading2"/>
+        <w:pStyle w:val="2"/>
         <w:rPr>
           <w:rFonts w:ascii="Arial" w:eastAsia="Arial" w:hAnsi="Arial" w:cs="Arial"/>
           <w:sz w:val="32"/>
@@ -2970,7 +3370,7 @@
     </w:p>
     <w:p>
       <w:pPr>
-        <w:pStyle w:val="Heading1"/>
+        <w:pStyle w:val="1"/>
         <w:spacing w:after="0" w:line="276" w:lineRule="auto"/>
       </w:pPr>
       <w:bookmarkStart w:id="3" w:name="_heading=h.xq7sa2j6yy4a" w:colFirst="0" w:colLast="0"/>
@@ -2981,7 +3381,7 @@
     </w:p>
     <w:tbl>
       <w:tblPr>
-        <w:tblStyle w:val="a"/>
+        <w:tblStyle w:val="a8"/>
         <w:tblW w:w="14430" w:type="dxa"/>
         <w:tblBorders>
           <w:top w:val="single" w:sz="8" w:space="0" w:color="000000"/>
@@ -3357,7 +3757,7 @@
               <w:rPr>
                 <w:rFonts w:ascii="Arial" w:eastAsia="Arial" w:hAnsi="Arial" w:cs="Arial"/>
               </w:rPr>
-              <w:t>На какое максимальное количество  задач может быть назначен один сотрудник?</w:t>
+              <w:t>На какое максимальное количество задач может быть назначен один сотрудник?</w:t>
             </w:r>
           </w:p>
         </w:tc>
@@ -3455,7 +3855,6 @@
             <w:r>
               <w:rPr>
                 <w:rFonts w:ascii="Arial" w:eastAsia="Arial" w:hAnsi="Arial" w:cs="Arial"/>
-                <w:shd w:val="clear" w:color="auto" w:fill="D9EAD3"/>
               </w:rPr>
               <w:t>1.1 Какая ошибка отображается при превышении лимита?</w:t>
             </w:r>
@@ -3566,7 +3965,19 @@
               <w:rPr>
                 <w:rFonts w:ascii="Arial" w:eastAsia="Arial" w:hAnsi="Arial" w:cs="Arial"/>
               </w:rPr>
-              <w:t>Чем отличается: форма ввода проекта\задачи\сотрудника  в режиме добавления от формы ввода проекта\задачи\сотрудника в режиме редактирования?</w:t>
+              <w:t>Чем отличается: форма ввода проекта</w:t>
+            </w:r>
+            <w:r>
+              <w:rPr>
+                <w:rFonts w:ascii="Arial" w:eastAsia="Arial" w:hAnsi="Arial" w:cs="Arial"/>
+              </w:rPr>
+              <w:t>\задачи\сотрудника в</w:t>
+            </w:r>
+            <w:r>
+              <w:rPr>
+                <w:rFonts w:ascii="Arial" w:eastAsia="Arial" w:hAnsi="Arial" w:cs="Arial"/>
+              </w:rPr>
+              <w:t xml:space="preserve"> режиме добавления от формы ввода проекта\задачи\сотрудника в режиме редактирования?</w:t>
             </w:r>
           </w:p>
         </w:tc>
@@ -3818,25 +4229,54 @@
             <w:r>
               <w:rPr>
                 <w:rFonts w:ascii="Arial" w:eastAsia="Arial" w:hAnsi="Arial" w:cs="Arial"/>
+                <w:shd w:val="clear" w:color="auto" w:fill="FFFFFF" w:themeFill="background1"/>
+              </w:rPr>
+              <w:t xml:space="preserve">1. Команда Отмена </w:t>
+            </w:r>
+            <w:proofErr w:type="spellStart"/>
+            <w:r>
+              <w:rPr>
+                <w:rFonts w:ascii="Arial" w:eastAsia="Arial" w:hAnsi="Arial" w:cs="Arial"/>
+                <w:shd w:val="clear" w:color="auto" w:fill="FFFFFF" w:themeFill="background1"/>
+              </w:rPr>
+              <w:t>кликабельна</w:t>
+            </w:r>
+            <w:proofErr w:type="spellEnd"/>
+            <w:r>
+              <w:rPr>
+                <w:rFonts w:ascii="Arial" w:eastAsia="Arial" w:hAnsi="Arial" w:cs="Arial"/>
+                <w:shd w:val="clear" w:color="auto" w:fill="FFFFFF" w:themeFill="background1"/>
+              </w:rPr>
+              <w:t xml:space="preserve"> при незаполненных обязательных полях?</w:t>
+            </w:r>
+            <w:r>
+              <w:rPr>
+                <w:rFonts w:ascii="Arial" w:eastAsia="Arial" w:hAnsi="Arial" w:cs="Arial"/>
                 <w:shd w:val="clear" w:color="auto" w:fill="D9EAD3"/>
               </w:rPr>
-              <w:t xml:space="preserve">1. Команда Отмена </w:t>
-            </w:r>
-            <w:proofErr w:type="spellStart"/>
+              <w:t xml:space="preserve"> </w:t>
+            </w:r>
             <w:r>
               <w:rPr>
                 <w:rFonts w:ascii="Arial" w:eastAsia="Arial" w:hAnsi="Arial" w:cs="Arial"/>
                 <w:shd w:val="clear" w:color="auto" w:fill="D9EAD3"/>
               </w:rPr>
-              <w:t>кликабельна</w:t>
-            </w:r>
-            <w:proofErr w:type="spellEnd"/>
+              <w:br/>
+            </w:r>
+            <w:r>
+              <w:rPr>
+                <w:rFonts w:ascii="Arial" w:eastAsia="Arial" w:hAnsi="Arial" w:cs="Arial"/>
+                <w:shd w:val="clear" w:color="auto" w:fill="FFFFFF" w:themeFill="background1"/>
+              </w:rPr>
+              <w:lastRenderedPageBreak/>
+              <w:t>2.  При нажатии на команду Отмена пользователь переходит на заданную форму без сохранения введенных данных?</w:t>
+            </w:r>
             <w:r>
               <w:rPr>
                 <w:rFonts w:ascii="Arial" w:eastAsia="Arial" w:hAnsi="Arial" w:cs="Arial"/>
                 <w:shd w:val="clear" w:color="auto" w:fill="D9EAD3"/>
               </w:rPr>
-              <w:t xml:space="preserve"> при незаполненных обязательных полях? </w:t>
+              <w:t xml:space="preserve">  </w:t>
             </w:r>
             <w:r>
               <w:rPr>
@@ -3844,14 +4284,7 @@
                 <w:shd w:val="clear" w:color="auto" w:fill="D9EAD3"/>
               </w:rPr>
               <w:br/>
-            </w:r>
-            <w:r>
-              <w:rPr>
-                <w:rFonts w:ascii="Arial" w:eastAsia="Arial" w:hAnsi="Arial" w:cs="Arial"/>
-                <w:shd w:val="clear" w:color="auto" w:fill="D9EAD3"/>
-              </w:rPr>
-              <w:lastRenderedPageBreak/>
-              <w:t xml:space="preserve">2.  При нажатии на команду Отмена пользователь переходит на заданную форму без сохранения введенных данных?  </w:t>
+              <w:t xml:space="preserve">3. Должно появляться окно для подтверждения перехода на заданную форму без сохранения введённых данных? </w:t>
             </w:r>
           </w:p>
         </w:tc>
@@ -3931,6 +4364,7 @@
               <w:rPr>
                 <w:rFonts w:ascii="Arial" w:eastAsia="Arial" w:hAnsi="Arial" w:cs="Arial"/>
               </w:rPr>
+              <w:lastRenderedPageBreak/>
               <w:t>Общее</w:t>
             </w:r>
           </w:p>
@@ -3957,9 +4391,21 @@
             <w:r>
               <w:rPr>
                 <w:rFonts w:ascii="Arial" w:eastAsia="Arial" w:hAnsi="Arial" w:cs="Arial"/>
-                <w:shd w:val="clear" w:color="auto" w:fill="D9EAD3"/>
-              </w:rPr>
-              <w:t>Должны быть реакции кнопок или изменение курсора мыши при наведении на элемент управления, используемый для запуска операции?</w:t>
+              </w:rPr>
+              <w:t>Должны быть</w:t>
+            </w:r>
+            <w:r>
+              <w:rPr>
+                <w:rFonts w:ascii="Arial" w:eastAsia="Arial" w:hAnsi="Arial" w:cs="Arial"/>
+                <w:shd w:val="clear" w:color="auto" w:fill="FFFFFF" w:themeFill="background1"/>
+              </w:rPr>
+              <w:t xml:space="preserve"> </w:t>
+            </w:r>
+            <w:r>
+              <w:rPr>
+                <w:rFonts w:ascii="Arial" w:eastAsia="Arial" w:hAnsi="Arial" w:cs="Arial"/>
+              </w:rPr>
+              <w:t>реакции кнопок или изменение курсора мыши при наведении на элемент управления, используемый для запуска операции?</w:t>
             </w:r>
           </w:p>
         </w:tc>
@@ -4043,9 +4489,15 @@
             <w:r>
               <w:rPr>
                 <w:rFonts w:ascii="Arial" w:eastAsia="Arial" w:hAnsi="Arial" w:cs="Arial"/>
+              </w:rPr>
+              <w:t>1.Если не заполнены обязательные поля в Форма ввода сотрудника\Форма ввода задачи\Форма ввода проекта команда Сохранить активна?</w:t>
+            </w:r>
+            <w:r>
+              <w:rPr>
+                <w:rFonts w:ascii="Arial" w:eastAsia="Arial" w:hAnsi="Arial" w:cs="Arial"/>
                 <w:shd w:val="clear" w:color="auto" w:fill="D9EAD3"/>
               </w:rPr>
-              <w:t xml:space="preserve">1.Если не заполнены обязательные поля в Форма ввода сотрудника\Форма ввода задачи\Форма ввода проекта команда Сохранить активна? </w:t>
+              <w:t xml:space="preserve"> </w:t>
             </w:r>
           </w:p>
           <w:p>
@@ -4059,16 +4511,34 @@
             <w:r>
               <w:rPr>
                 <w:rFonts w:ascii="Arial" w:eastAsia="Arial" w:hAnsi="Arial" w:cs="Arial"/>
+              </w:rPr>
+              <w:t xml:space="preserve">  1.1. Где и какая ошибка отображается </w:t>
+            </w:r>
+            <w:proofErr w:type="gramStart"/>
+            <w:r>
+              <w:rPr>
+                <w:rFonts w:ascii="Arial" w:eastAsia="Arial" w:hAnsi="Arial" w:cs="Arial"/>
+              </w:rPr>
+              <w:t>нажав</w:t>
+            </w:r>
+            <w:proofErr w:type="gramEnd"/>
+            <w:r>
+              <w:rPr>
+                <w:rFonts w:ascii="Arial" w:eastAsia="Arial" w:hAnsi="Arial" w:cs="Arial"/>
+              </w:rPr>
+              <w:t xml:space="preserve"> Сохранить при незаполненных обязательных полях?</w:t>
+            </w:r>
+            <w:r>
+              <w:rPr>
+                <w:rFonts w:ascii="Arial" w:eastAsia="Arial" w:hAnsi="Arial" w:cs="Arial"/>
                 <w:shd w:val="clear" w:color="auto" w:fill="D9EAD3"/>
               </w:rPr>
-              <w:t xml:space="preserve">  1.1. Где и какая ошибка отображается нажав Сохранить при незаполненных обязательных полях?</w:t>
-            </w:r>
-            <w:r>
-              <w:rPr>
-                <w:rFonts w:ascii="Arial" w:eastAsia="Arial" w:hAnsi="Arial" w:cs="Arial"/>
-                <w:shd w:val="clear" w:color="auto" w:fill="D9EAD3"/>
-              </w:rPr>
               <w:br/>
+            </w:r>
+            <w:r>
+              <w:rPr>
+                <w:rFonts w:ascii="Arial" w:eastAsia="Arial" w:hAnsi="Arial" w:cs="Arial"/>
+              </w:rPr>
               <w:t xml:space="preserve"> 1.2. Где и какая ошибка отображается нажав Сохранить при некорректно заполненных полях?</w:t>
             </w:r>
           </w:p>
@@ -4187,9 +4657,57 @@
             <w:r>
               <w:rPr>
                 <w:rFonts w:ascii="Arial" w:eastAsia="Arial" w:hAnsi="Arial" w:cs="Arial"/>
+              </w:rPr>
+              <w:t xml:space="preserve">1. </w:t>
+            </w:r>
+            <w:r>
+              <w:rPr>
+                <w:rFonts w:ascii="Arial" w:eastAsia="Arial" w:hAnsi="Arial" w:cs="Arial"/>
+              </w:rPr>
+              <w:t xml:space="preserve">Обязательные поля должны быть помечены </w:t>
+            </w:r>
+            <w:proofErr w:type="gramStart"/>
+            <w:r>
+              <w:rPr>
+                <w:rFonts w:ascii="Arial" w:eastAsia="Arial" w:hAnsi="Arial" w:cs="Arial"/>
+              </w:rPr>
+              <w:t>звёздочкой(</w:t>
+            </w:r>
+            <w:proofErr w:type="gramEnd"/>
+            <w:r>
+              <w:rPr>
+                <w:rFonts w:ascii="Arial" w:eastAsia="Arial" w:hAnsi="Arial" w:cs="Arial"/>
+              </w:rPr>
+              <w:t>*)?</w:t>
+            </w:r>
+            <w:r>
+              <w:rPr>
+                <w:rFonts w:ascii="Arial" w:eastAsia="Arial" w:hAnsi="Arial" w:cs="Arial"/>
+              </w:rPr>
+              <w:br/>
+            </w:r>
+            <w:r>
+              <w:rPr>
+                <w:rFonts w:ascii="Arial" w:eastAsia="Arial" w:hAnsi="Arial" w:cs="Arial"/>
                 <w:shd w:val="clear" w:color="auto" w:fill="D9EAD3"/>
               </w:rPr>
-              <w:t>Обязательные поля должны быть помечены звёздочкой(*)?</w:t>
+              <w:t xml:space="preserve">2. Как пользователь может понять какие поля обязательные? Только после попытки </w:t>
+            </w:r>
+            <w:proofErr w:type="gramStart"/>
+            <w:r>
+              <w:rPr>
+                <w:rFonts w:ascii="Arial" w:eastAsia="Arial" w:hAnsi="Arial" w:cs="Arial"/>
+                <w:shd w:val="clear" w:color="auto" w:fill="D9EAD3"/>
+              </w:rPr>
+              <w:t>сохранить</w:t>
+            </w:r>
+            <w:proofErr w:type="gramEnd"/>
+            <w:r>
+              <w:rPr>
+                <w:rFonts w:ascii="Arial" w:eastAsia="Arial" w:hAnsi="Arial" w:cs="Arial"/>
+                <w:shd w:val="clear" w:color="auto" w:fill="D9EAD3"/>
+              </w:rPr>
+              <w:t xml:space="preserve"> не заполнив обязательные поля и отображения ошибки?  </w:t>
             </w:r>
           </w:p>
         </w:tc>
@@ -4218,6 +4736,12 @@
               <w:rPr>
                 <w:rFonts w:ascii="Arial" w:eastAsia="Arial" w:hAnsi="Arial" w:cs="Arial"/>
               </w:rPr>
+              <w:t xml:space="preserve">1. </w:t>
+            </w:r>
+            <w:r>
+              <w:rPr>
+                <w:rFonts w:ascii="Arial" w:eastAsia="Arial" w:hAnsi="Arial" w:cs="Arial"/>
+              </w:rPr>
               <w:t>Не требуется, но может быть добавлено на усмотрение разработчика</w:t>
             </w:r>
           </w:p>
@@ -4273,9 +4797,22 @@
             <w:r>
               <w:rPr>
                 <w:rFonts w:ascii="Arial" w:eastAsia="Arial" w:hAnsi="Arial" w:cs="Arial"/>
-                <w:shd w:val="clear" w:color="auto" w:fill="D9EAD3"/>
-              </w:rPr>
-              <w:t>Как пользователь может перейти в Главное меню с  Форма “Список проектов”\Форма “Список задач”\Форма “Список сотрудников”?</w:t>
+              </w:rPr>
+              <w:t xml:space="preserve">Как пользователь может перейти в Главное меню с Форма “Список </w:t>
+            </w:r>
+            <w:proofErr w:type="gramStart"/>
+            <w:r>
+              <w:rPr>
+                <w:rFonts w:ascii="Arial" w:eastAsia="Arial" w:hAnsi="Arial" w:cs="Arial"/>
+              </w:rPr>
+              <w:t>проектов”\</w:t>
+            </w:r>
+            <w:proofErr w:type="gramEnd"/>
+            <w:r>
+              <w:rPr>
+                <w:rFonts w:ascii="Arial" w:eastAsia="Arial" w:hAnsi="Arial" w:cs="Arial"/>
+              </w:rPr>
+              <w:t>Форма “Список задач”\Форма “Список сотрудников”?</w:t>
             </w:r>
           </w:p>
         </w:tc>
@@ -4304,39 +4841,27 @@
               <w:rPr>
                 <w:rFonts w:ascii="Arial" w:eastAsia="Arial" w:hAnsi="Arial" w:cs="Arial"/>
               </w:rPr>
-              <w:t xml:space="preserve">Через интерфейс приложения – никак. Только при использовании </w:t>
-            </w:r>
-            <w:proofErr w:type="spellStart"/>
-            <w:r>
-              <w:rPr>
-                <w:rFonts w:ascii="Arial" w:eastAsia="Arial" w:hAnsi="Arial" w:cs="Arial"/>
-              </w:rPr>
-              <w:t>браузерной</w:t>
-            </w:r>
-            <w:proofErr w:type="spellEnd"/>
-            <w:r>
-              <w:rPr>
-                <w:rFonts w:ascii="Arial" w:eastAsia="Arial" w:hAnsi="Arial" w:cs="Arial"/>
-              </w:rPr>
-              <w:t xml:space="preserve"> функции</w:t>
-            </w:r>
-            <w:r>
-              <w:rPr>
-                <w:rFonts w:ascii="Arial" w:eastAsia="Arial" w:hAnsi="Arial" w:cs="Arial"/>
-              </w:rPr>
-              <w:t xml:space="preserve"> </w:t>
-            </w:r>
-            <w:r>
-              <w:rPr>
-                <w:rFonts w:ascii="Arial" w:eastAsia="Arial" w:hAnsi="Arial" w:cs="Arial"/>
-              </w:rPr>
-              <w:t>«назад»/«вперёд»</w:t>
-            </w:r>
-            <w:r>
-              <w:rPr>
-                <w:rFonts w:ascii="Arial" w:eastAsia="Arial" w:hAnsi="Arial" w:cs="Arial"/>
-              </w:rPr>
-              <w:t xml:space="preserve"> для</w:t>
+              <w:t>Через интерфейс приложения – никак. Только при использовании браузерной функции</w:t>
+            </w:r>
+            <w:r>
+              <w:rPr>
+                <w:rFonts w:ascii="Arial" w:eastAsia="Arial" w:hAnsi="Arial" w:cs="Arial"/>
+              </w:rPr>
+              <w:t xml:space="preserve"> «назад»</w:t>
+            </w:r>
+            <w:proofErr w:type="gramStart"/>
+            <w:r>
+              <w:rPr>
+                <w:rFonts w:ascii="Arial" w:eastAsia="Arial" w:hAnsi="Arial" w:cs="Arial"/>
+              </w:rPr>
+              <w:t>/«</w:t>
+            </w:r>
+            <w:proofErr w:type="gramEnd"/>
+            <w:r>
+              <w:rPr>
+                <w:rFonts w:ascii="Arial" w:eastAsia="Arial" w:hAnsi="Arial" w:cs="Arial"/>
+              </w:rPr>
+              <w:t>вперёд» для</w:t>
             </w:r>
             <w:r>
               <w:rPr>
@@ -4403,9 +4928,15 @@
             <w:r>
               <w:rPr>
                 <w:rFonts w:ascii="Arial" w:eastAsia="Arial" w:hAnsi="Arial" w:cs="Arial"/>
+              </w:rPr>
+              <w:t>Идентификаторы в Форма ввода сотрудника\Форма ввода задачи\Форма ввода проекта имеют одинаковый вид?</w:t>
+            </w:r>
+            <w:r>
+              <w:rPr>
+                <w:rFonts w:ascii="Arial" w:eastAsia="Arial" w:hAnsi="Arial" w:cs="Arial"/>
                 <w:shd w:val="clear" w:color="auto" w:fill="D9EAD3"/>
               </w:rPr>
-              <w:t xml:space="preserve">Идентификаторы в Форма ввода сотрудника\Форма ввода задачи\Форма ввода проекта имеют одинаковый вид? </w:t>
+              <w:t xml:space="preserve"> </w:t>
             </w:r>
           </w:p>
         </w:tc>
@@ -4489,9 +5020,15 @@
             <w:r>
               <w:rPr>
                 <w:rFonts w:ascii="Arial" w:eastAsia="Arial" w:hAnsi="Arial" w:cs="Arial"/>
+              </w:rPr>
+              <w:t>При удалении проекта привязанные к нему задачи тоже удаляются?</w:t>
+            </w:r>
+            <w:r>
+              <w:rPr>
+                <w:rFonts w:ascii="Arial" w:eastAsia="Arial" w:hAnsi="Arial" w:cs="Arial"/>
                 <w:shd w:val="clear" w:color="auto" w:fill="D9EAD3"/>
               </w:rPr>
-              <w:t xml:space="preserve">При удалении проекта привязанные к нему задачи тоже удаляются? </w:t>
+              <w:t xml:space="preserve"> </w:t>
             </w:r>
           </w:p>
         </w:tc>
@@ -4549,6 +5086,7 @@
               <w:rPr>
                 <w:rFonts w:ascii="Arial" w:eastAsia="Arial" w:hAnsi="Arial" w:cs="Arial"/>
               </w:rPr>
+              <w:lastRenderedPageBreak/>
               <w:t>Общее</w:t>
             </w:r>
           </w:p>
@@ -4575,9 +5113,68 @@
             <w:r>
               <w:rPr>
                 <w:rFonts w:ascii="Arial" w:eastAsia="Arial" w:hAnsi="Arial" w:cs="Arial"/>
+                <w:shd w:val="clear" w:color="auto" w:fill="FFFFFF" w:themeFill="background1"/>
+              </w:rPr>
+              <w:t xml:space="preserve">1. </w:t>
+            </w:r>
+            <w:r>
+              <w:rPr>
+                <w:rFonts w:ascii="Arial" w:eastAsia="Arial" w:hAnsi="Arial" w:cs="Arial"/>
+                <w:shd w:val="clear" w:color="auto" w:fill="FFFFFF" w:themeFill="background1"/>
+              </w:rPr>
+              <w:t>Нужна проверка на дубликаты при добавлении проектов\задач\сотрудников?</w:t>
+            </w:r>
+            <w:r>
+              <w:rPr>
+                <w:rFonts w:ascii="Arial" w:eastAsia="Arial" w:hAnsi="Arial" w:cs="Arial"/>
+                <w:shd w:val="clear" w:color="auto" w:fill="D6E3BC" w:themeFill="accent3" w:themeFillTint="66"/>
+              </w:rPr>
+              <w:t xml:space="preserve"> </w:t>
+            </w:r>
+            <w:r>
+              <w:rPr>
+                <w:rFonts w:ascii="Arial" w:eastAsia="Arial" w:hAnsi="Arial" w:cs="Arial"/>
+                <w:shd w:val="clear" w:color="auto" w:fill="D6E3BC" w:themeFill="accent3" w:themeFillTint="66"/>
+              </w:rPr>
+              <w:br/>
+              <w:t xml:space="preserve">  1.1 Под дубликатам подразумеваются записи с идентично заполненными </w:t>
+            </w:r>
+            <w:proofErr w:type="gramStart"/>
+            <w:r>
+              <w:rPr>
+                <w:rFonts w:ascii="Arial" w:eastAsia="Arial" w:hAnsi="Arial" w:cs="Arial"/>
+                <w:shd w:val="clear" w:color="auto" w:fill="D6E3BC" w:themeFill="accent3" w:themeFillTint="66"/>
+              </w:rPr>
+              <w:t>полями(</w:t>
+            </w:r>
+            <w:proofErr w:type="gramEnd"/>
+            <w:r>
+              <w:rPr>
+                <w:rFonts w:ascii="Arial" w:eastAsia="Arial" w:hAnsi="Arial" w:cs="Arial"/>
+                <w:shd w:val="clear" w:color="auto" w:fill="D6E3BC" w:themeFill="accent3" w:themeFillTint="66"/>
+              </w:rPr>
+              <w:t>одним или</w:t>
+            </w:r>
+            <w:r>
+              <w:rPr>
+                <w:rFonts w:ascii="Arial" w:eastAsia="Arial" w:hAnsi="Arial" w:cs="Arial"/>
                 <w:shd w:val="clear" w:color="auto" w:fill="D9EAD3"/>
               </w:rPr>
-              <w:t xml:space="preserve">Нужна проверка на дубликаты при добавлении проектов\задач\сотрудников? </w:t>
+              <w:t xml:space="preserve"> </w:t>
+            </w:r>
+            <w:r>
+              <w:rPr>
+                <w:rFonts w:ascii="Arial" w:eastAsia="Arial" w:hAnsi="Arial" w:cs="Arial"/>
+                <w:shd w:val="clear" w:color="auto" w:fill="D6E3BC" w:themeFill="accent3" w:themeFillTint="66"/>
+              </w:rPr>
+              <w:t>несколькими) Например: Можно ли создать проекты с одинаковыми названиями\Сотрудников с идентичными ФИО и должностью?</w:t>
+            </w:r>
+            <w:r>
+              <w:rPr>
+                <w:rFonts w:ascii="Arial" w:eastAsia="Arial" w:hAnsi="Arial" w:cs="Arial"/>
+                <w:shd w:val="clear" w:color="auto" w:fill="D9EAD3"/>
+              </w:rPr>
+              <w:t xml:space="preserve"> </w:t>
             </w:r>
           </w:p>
         </w:tc>
@@ -4606,6 +5203,12 @@
               <w:rPr>
                 <w:rFonts w:ascii="Arial" w:eastAsia="Arial" w:hAnsi="Arial" w:cs="Arial"/>
               </w:rPr>
+              <w:t xml:space="preserve">1. </w:t>
+            </w:r>
+            <w:r>
+              <w:rPr>
+                <w:rFonts w:ascii="Arial" w:eastAsia="Arial" w:hAnsi="Arial" w:cs="Arial"/>
+              </w:rPr>
               <w:t xml:space="preserve">Что подразумевается под дубликатами? </w:t>
             </w:r>
           </w:p>
@@ -4625,33 +5228,6 @@
           </w:tcPr>
           <w:p>
             <w:pPr>
-              <w:spacing w:after="0" w:line="240" w:lineRule="auto"/>
-              <w:rPr>
-                <w:rFonts w:ascii="Arial" w:eastAsia="Arial" w:hAnsi="Arial" w:cs="Arial"/>
-              </w:rPr>
-            </w:pPr>
-            <w:r>
-              <w:rPr>
-                <w:rFonts w:ascii="Arial" w:eastAsia="Arial" w:hAnsi="Arial" w:cs="Arial"/>
-              </w:rPr>
-              <w:lastRenderedPageBreak/>
-              <w:t>5. Форма ввода проекта</w:t>
-            </w:r>
-          </w:p>
-        </w:tc>
-        <w:tc>
-          <w:tcPr>
-            <w:tcW w:w="6255" w:type="dxa"/>
-            <w:shd w:val="clear" w:color="auto" w:fill="auto"/>
-            <w:tcMar>
-              <w:top w:w="100" w:type="dxa"/>
-              <w:left w:w="100" w:type="dxa"/>
-              <w:bottom w:w="100" w:type="dxa"/>
-              <w:right w:w="100" w:type="dxa"/>
-            </w:tcMar>
-          </w:tcPr>
-          <w:p>
-            <w:pPr>
               <w:widowControl w:val="0"/>
               <w:spacing w:after="0" w:line="240" w:lineRule="auto"/>
               <w:rPr>
@@ -4662,9 +5238,129 @@
               <w:rPr>
                 <w:rFonts w:ascii="Arial" w:eastAsia="Arial" w:hAnsi="Arial" w:cs="Arial"/>
               </w:rPr>
-              <w:t xml:space="preserve">1. Какие поля обязательные? </w:t>
-            </w:r>
-          </w:p>
+              <w:t>Общее</w:t>
+            </w:r>
+          </w:p>
+        </w:tc>
+        <w:tc>
+          <w:tcPr>
+            <w:tcW w:w="6255" w:type="dxa"/>
+            <w:shd w:val="clear" w:color="auto" w:fill="auto"/>
+            <w:tcMar>
+              <w:top w:w="100" w:type="dxa"/>
+              <w:left w:w="100" w:type="dxa"/>
+              <w:bottom w:w="100" w:type="dxa"/>
+              <w:right w:w="100" w:type="dxa"/>
+            </w:tcMar>
+          </w:tcPr>
+          <w:p>
+            <w:pPr>
+              <w:spacing w:after="0"/>
+              <w:rPr>
+                <w:rFonts w:ascii="Arial" w:eastAsia="Arial" w:hAnsi="Arial" w:cs="Arial"/>
+                <w:shd w:val="clear" w:color="auto" w:fill="D9EAD3"/>
+              </w:rPr>
+            </w:pPr>
+            <w:r>
+              <w:rPr>
+                <w:rFonts w:ascii="Arial" w:eastAsia="Arial" w:hAnsi="Arial" w:cs="Arial"/>
+                <w:shd w:val="clear" w:color="auto" w:fill="D6E3BC" w:themeFill="accent3" w:themeFillTint="66"/>
+              </w:rPr>
+              <w:t xml:space="preserve">При сохранении записей </w:t>
+            </w:r>
+            <w:r>
+              <w:rPr>
+                <w:rFonts w:ascii="Arial" w:eastAsia="Arial" w:hAnsi="Arial" w:cs="Arial"/>
+                <w:shd w:val="clear" w:color="auto" w:fill="D6E3BC" w:themeFill="accent3" w:themeFillTint="66"/>
+              </w:rPr>
+              <w:t xml:space="preserve">на </w:t>
+            </w:r>
+            <w:r>
+              <w:rPr>
+                <w:rFonts w:ascii="Arial" w:eastAsia="Arial" w:hAnsi="Arial" w:cs="Arial"/>
+                <w:shd w:val="clear" w:color="auto" w:fill="D6E3BC" w:themeFill="accent3" w:themeFillTint="66"/>
+              </w:rPr>
+              <w:t>Форма ввода сотрудника\Форма ввода задачи\Форма ввода проекта</w:t>
+            </w:r>
+            <w:r>
+              <w:rPr>
+                <w:rFonts w:ascii="Arial" w:eastAsia="Arial" w:hAnsi="Arial" w:cs="Arial"/>
+                <w:shd w:val="clear" w:color="auto" w:fill="D6E3BC" w:themeFill="accent3" w:themeFillTint="66"/>
+              </w:rPr>
+              <w:t xml:space="preserve"> должны обрезаться</w:t>
+            </w:r>
+            <w:r>
+              <w:rPr>
+                <w:rFonts w:ascii="Arial" w:eastAsia="Arial" w:hAnsi="Arial" w:cs="Arial"/>
+                <w:shd w:val="clear" w:color="auto" w:fill="D6E3BC" w:themeFill="accent3" w:themeFillTint="66"/>
+              </w:rPr>
+              <w:t xml:space="preserve"> пробелы в начале и кон</w:t>
+            </w:r>
+            <w:r>
+              <w:rPr>
+                <w:rFonts w:ascii="Arial" w:eastAsia="Arial" w:hAnsi="Arial" w:cs="Arial"/>
+                <w:shd w:val="clear" w:color="auto" w:fill="D6E3BC" w:themeFill="accent3" w:themeFillTint="66"/>
+              </w:rPr>
+              <w:t>ц</w:t>
+            </w:r>
+            <w:r>
+              <w:rPr>
+                <w:rFonts w:ascii="Arial" w:eastAsia="Arial" w:hAnsi="Arial" w:cs="Arial"/>
+                <w:shd w:val="clear" w:color="auto" w:fill="D6E3BC" w:themeFill="accent3" w:themeFillTint="66"/>
+              </w:rPr>
+              <w:t xml:space="preserve">е? </w:t>
+            </w:r>
+            <w:r>
+              <w:rPr>
+                <w:rFonts w:ascii="Arial" w:eastAsia="Arial" w:hAnsi="Arial" w:cs="Arial"/>
+              </w:rPr>
+              <w:t xml:space="preserve"> </w:t>
+            </w:r>
+            <w:r>
+              <w:rPr>
+                <w:rFonts w:ascii="Arial" w:eastAsia="Arial" w:hAnsi="Arial" w:cs="Arial"/>
+                <w:shd w:val="clear" w:color="auto" w:fill="D9EAD3"/>
+              </w:rPr>
+              <w:t xml:space="preserve"> </w:t>
+            </w:r>
+          </w:p>
+        </w:tc>
+        <w:tc>
+          <w:tcPr>
+            <w:tcW w:w="6165" w:type="dxa"/>
+            <w:shd w:val="clear" w:color="auto" w:fill="auto"/>
+            <w:tcMar>
+              <w:top w:w="100" w:type="dxa"/>
+              <w:left w:w="100" w:type="dxa"/>
+              <w:bottom w:w="100" w:type="dxa"/>
+              <w:right w:w="100" w:type="dxa"/>
+            </w:tcMar>
+          </w:tcPr>
+          <w:p>
+            <w:pPr>
+              <w:tabs>
+                <w:tab w:val="left" w:pos="425"/>
+              </w:tabs>
+              <w:spacing w:after="0"/>
+              <w:rPr>
+                <w:rFonts w:ascii="Arial" w:eastAsia="Arial" w:hAnsi="Arial" w:cs="Arial"/>
+              </w:rPr>
+            </w:pPr>
+          </w:p>
+        </w:tc>
+      </w:tr>
+      <w:tr>
+        <w:tc>
+          <w:tcPr>
+            <w:tcW w:w="2010" w:type="dxa"/>
+            <w:shd w:val="clear" w:color="auto" w:fill="auto"/>
+            <w:tcMar>
+              <w:top w:w="100" w:type="dxa"/>
+              <w:left w:w="100" w:type="dxa"/>
+              <w:bottom w:w="100" w:type="dxa"/>
+              <w:right w:w="100" w:type="dxa"/>
+            </w:tcMar>
+          </w:tcPr>
           <w:p>
             <w:pPr>
               <w:widowControl w:val="0"/>
@@ -4677,14 +5373,359 @@
               <w:rPr>
                 <w:rFonts w:ascii="Arial" w:eastAsia="Arial" w:hAnsi="Arial" w:cs="Arial"/>
               </w:rPr>
+              <w:t>Общее</w:t>
+            </w:r>
+          </w:p>
+        </w:tc>
+        <w:tc>
+          <w:tcPr>
+            <w:tcW w:w="6255" w:type="dxa"/>
+            <w:shd w:val="clear" w:color="auto" w:fill="FFFFFF" w:themeFill="background1"/>
+            <w:tcMar>
+              <w:top w:w="100" w:type="dxa"/>
+              <w:left w:w="100" w:type="dxa"/>
+              <w:bottom w:w="100" w:type="dxa"/>
+              <w:right w:w="100" w:type="dxa"/>
+            </w:tcMar>
+          </w:tcPr>
+          <w:p>
+            <w:pPr>
+              <w:spacing w:after="0"/>
+              <w:rPr>
+                <w:rFonts w:ascii="Arial" w:eastAsia="Arial" w:hAnsi="Arial" w:cs="Arial"/>
+                <w:shd w:val="clear" w:color="auto" w:fill="D9EAD3"/>
+              </w:rPr>
+            </w:pPr>
+            <w:r>
+              <w:rPr>
+                <w:rFonts w:ascii="Arial" w:eastAsia="Arial" w:hAnsi="Arial" w:cs="Arial"/>
+                <w:shd w:val="clear" w:color="auto" w:fill="D6E3BC" w:themeFill="accent3" w:themeFillTint="66"/>
+              </w:rPr>
+              <w:t>К</w:t>
+            </w:r>
+            <w:r>
+              <w:rPr>
+                <w:rFonts w:ascii="Arial" w:eastAsia="Arial" w:hAnsi="Arial" w:cs="Arial"/>
+                <w:shd w:val="clear" w:color="auto" w:fill="D6E3BC" w:themeFill="accent3" w:themeFillTint="66"/>
+              </w:rPr>
+              <w:t>ак должн</w:t>
+            </w:r>
+            <w:r>
+              <w:rPr>
+                <w:rFonts w:ascii="Arial" w:eastAsia="Arial" w:hAnsi="Arial" w:cs="Arial"/>
+                <w:shd w:val="clear" w:color="auto" w:fill="D6E3BC" w:themeFill="accent3" w:themeFillTint="66"/>
+              </w:rPr>
+              <w:t>а</w:t>
+            </w:r>
+            <w:r>
+              <w:rPr>
+                <w:rFonts w:ascii="Arial" w:eastAsia="Arial" w:hAnsi="Arial" w:cs="Arial"/>
+                <w:shd w:val="clear" w:color="auto" w:fill="D6E3BC" w:themeFill="accent3" w:themeFillTint="66"/>
+              </w:rPr>
+              <w:t xml:space="preserve"> отображаться </w:t>
+            </w:r>
+            <w:r>
+              <w:rPr>
+                <w:rFonts w:ascii="Arial" w:eastAsia="Arial" w:hAnsi="Arial" w:cs="Arial"/>
+                <w:shd w:val="clear" w:color="auto" w:fill="D6E3BC" w:themeFill="accent3" w:themeFillTint="66"/>
+              </w:rPr>
+              <w:t xml:space="preserve">запись на </w:t>
+            </w:r>
+            <w:r>
+              <w:rPr>
+                <w:rFonts w:ascii="Arial" w:eastAsia="Arial" w:hAnsi="Arial" w:cs="Arial"/>
+                <w:shd w:val="clear" w:color="auto" w:fill="D6E3BC" w:themeFill="accent3" w:themeFillTint="66"/>
+              </w:rPr>
+              <w:t xml:space="preserve">Форма </w:t>
+            </w:r>
+            <w:r>
+              <w:rPr>
+                <w:rFonts w:ascii="Arial" w:eastAsia="Arial" w:hAnsi="Arial" w:cs="Arial"/>
+                <w:shd w:val="clear" w:color="auto" w:fill="D6E3BC" w:themeFill="accent3" w:themeFillTint="66"/>
+              </w:rPr>
+              <w:t xml:space="preserve">“Список </w:t>
+            </w:r>
+            <w:r>
+              <w:rPr>
+                <w:rFonts w:ascii="Arial" w:eastAsia="Arial" w:hAnsi="Arial" w:cs="Arial"/>
+                <w:shd w:val="clear" w:color="auto" w:fill="D6E3BC" w:themeFill="accent3" w:themeFillTint="66"/>
+              </w:rPr>
+              <w:t>проектов” \</w:t>
+            </w:r>
+            <w:r>
+              <w:rPr>
+                <w:rFonts w:ascii="Arial" w:eastAsia="Arial" w:hAnsi="Arial" w:cs="Arial"/>
+                <w:shd w:val="clear" w:color="auto" w:fill="D6E3BC" w:themeFill="accent3" w:themeFillTint="66"/>
+              </w:rPr>
+              <w:t xml:space="preserve">Форма “Список </w:t>
+            </w:r>
+            <w:r>
+              <w:rPr>
+                <w:rFonts w:ascii="Arial" w:eastAsia="Arial" w:hAnsi="Arial" w:cs="Arial"/>
+                <w:shd w:val="clear" w:color="auto" w:fill="D6E3BC" w:themeFill="accent3" w:themeFillTint="66"/>
+              </w:rPr>
+              <w:t>задач” \</w:t>
+            </w:r>
+            <w:r>
+              <w:rPr>
+                <w:rFonts w:ascii="Arial" w:eastAsia="Arial" w:hAnsi="Arial" w:cs="Arial"/>
+                <w:shd w:val="clear" w:color="auto" w:fill="D6E3BC" w:themeFill="accent3" w:themeFillTint="66"/>
+              </w:rPr>
+              <w:t>Форма “Список сотрудников”</w:t>
+            </w:r>
+            <w:r>
+              <w:rPr>
+                <w:rFonts w:ascii="Arial" w:eastAsia="Arial" w:hAnsi="Arial" w:cs="Arial"/>
+                <w:shd w:val="clear" w:color="auto" w:fill="D6E3BC" w:themeFill="accent3" w:themeFillTint="66"/>
+              </w:rPr>
+              <w:t xml:space="preserve">, если </w:t>
+            </w:r>
+            <w:r>
+              <w:rPr>
+                <w:rFonts w:ascii="Arial" w:eastAsia="Arial" w:hAnsi="Arial" w:cs="Arial"/>
+                <w:shd w:val="clear" w:color="auto" w:fill="D6E3BC" w:themeFill="accent3" w:themeFillTint="66"/>
+              </w:rPr>
+              <w:t>введённые</w:t>
+            </w:r>
+            <w:r>
+              <w:rPr>
+                <w:rFonts w:ascii="Arial" w:eastAsia="Arial" w:hAnsi="Arial" w:cs="Arial"/>
+                <w:shd w:val="clear" w:color="auto" w:fill="D6E3BC" w:themeFill="accent3" w:themeFillTint="66"/>
+              </w:rPr>
+              <w:t xml:space="preserve"> символов</w:t>
+            </w:r>
+            <w:r>
+              <w:rPr>
+                <w:rFonts w:ascii="Arial" w:eastAsia="Arial" w:hAnsi="Arial" w:cs="Arial"/>
+                <w:shd w:val="clear" w:color="auto" w:fill="D6E3BC" w:themeFill="accent3" w:themeFillTint="66"/>
+              </w:rPr>
+              <w:t xml:space="preserve"> не вмещается по </w:t>
+            </w:r>
+            <w:r>
+              <w:rPr>
+                <w:rFonts w:ascii="Arial" w:eastAsia="Arial" w:hAnsi="Arial" w:cs="Arial"/>
+                <w:shd w:val="clear" w:color="auto" w:fill="D6E3BC" w:themeFill="accent3" w:themeFillTint="66"/>
+              </w:rPr>
+              <w:t>ширин</w:t>
+            </w:r>
+            <w:r>
+              <w:rPr>
+                <w:rFonts w:ascii="Arial" w:eastAsia="Arial" w:hAnsi="Arial" w:cs="Arial"/>
+                <w:shd w:val="clear" w:color="auto" w:fill="D6E3BC" w:themeFill="accent3" w:themeFillTint="66"/>
+              </w:rPr>
+              <w:t>е</w:t>
+            </w:r>
+            <w:r>
+              <w:rPr>
+                <w:rFonts w:ascii="Arial" w:eastAsia="Arial" w:hAnsi="Arial" w:cs="Arial"/>
+                <w:shd w:val="clear" w:color="auto" w:fill="D6E3BC" w:themeFill="accent3" w:themeFillTint="66"/>
+              </w:rPr>
+              <w:t xml:space="preserve"> </w:t>
+            </w:r>
+            <w:r>
+              <w:rPr>
+                <w:rFonts w:ascii="Arial" w:eastAsia="Arial" w:hAnsi="Arial" w:cs="Arial"/>
+                <w:shd w:val="clear" w:color="auto" w:fill="D6E3BC" w:themeFill="accent3" w:themeFillTint="66"/>
+              </w:rPr>
+              <w:t>столбца (перенос текста на новую строку или обрезание по ширине столбца)?</w:t>
+            </w:r>
+            <w:r>
+              <w:rPr>
+                <w:rFonts w:ascii="Arial" w:eastAsia="Arial" w:hAnsi="Arial" w:cs="Arial"/>
+              </w:rPr>
+              <w:t xml:space="preserve"> </w:t>
+            </w:r>
+            <w:r>
+              <w:rPr>
+                <w:rFonts w:ascii="Arial" w:eastAsia="Arial" w:hAnsi="Arial" w:cs="Arial"/>
+              </w:rPr>
+              <w:t xml:space="preserve"> </w:t>
+            </w:r>
+          </w:p>
+        </w:tc>
+        <w:tc>
+          <w:tcPr>
+            <w:tcW w:w="6165" w:type="dxa"/>
+            <w:shd w:val="clear" w:color="auto" w:fill="auto"/>
+            <w:tcMar>
+              <w:top w:w="100" w:type="dxa"/>
+              <w:left w:w="100" w:type="dxa"/>
+              <w:bottom w:w="100" w:type="dxa"/>
+              <w:right w:w="100" w:type="dxa"/>
+            </w:tcMar>
+          </w:tcPr>
+          <w:p>
+            <w:pPr>
+              <w:tabs>
+                <w:tab w:val="left" w:pos="425"/>
+              </w:tabs>
+              <w:spacing w:after="0"/>
+              <w:rPr>
+                <w:rFonts w:ascii="Arial" w:eastAsia="Arial" w:hAnsi="Arial" w:cs="Arial"/>
+              </w:rPr>
+            </w:pPr>
+          </w:p>
+        </w:tc>
+      </w:tr>
+      <w:tr>
+        <w:tc>
+          <w:tcPr>
+            <w:tcW w:w="2010" w:type="dxa"/>
+            <w:shd w:val="clear" w:color="auto" w:fill="auto"/>
+            <w:tcMar>
+              <w:top w:w="100" w:type="dxa"/>
+              <w:left w:w="100" w:type="dxa"/>
+              <w:bottom w:w="100" w:type="dxa"/>
+              <w:right w:w="100" w:type="dxa"/>
+            </w:tcMar>
+          </w:tcPr>
+          <w:p>
+            <w:pPr>
+              <w:widowControl w:val="0"/>
+              <w:spacing w:after="0" w:line="240" w:lineRule="auto"/>
+              <w:rPr>
+                <w:rFonts w:ascii="Arial" w:eastAsia="Arial" w:hAnsi="Arial" w:cs="Arial"/>
+              </w:rPr>
+            </w:pPr>
+            <w:r>
+              <w:rPr>
+                <w:rFonts w:ascii="Arial" w:eastAsia="Arial" w:hAnsi="Arial" w:cs="Arial"/>
+              </w:rPr>
+              <w:t>Общее</w:t>
+            </w:r>
+          </w:p>
+        </w:tc>
+        <w:tc>
+          <w:tcPr>
+            <w:tcW w:w="6255" w:type="dxa"/>
+            <w:shd w:val="clear" w:color="auto" w:fill="FFFFFF" w:themeFill="background1"/>
+            <w:tcMar>
+              <w:top w:w="100" w:type="dxa"/>
+              <w:left w:w="100" w:type="dxa"/>
+              <w:bottom w:w="100" w:type="dxa"/>
+              <w:right w:w="100" w:type="dxa"/>
+            </w:tcMar>
+          </w:tcPr>
+          <w:p>
+            <w:pPr>
+              <w:spacing w:after="0"/>
+              <w:rPr>
+                <w:rFonts w:ascii="Arial" w:eastAsia="Arial" w:hAnsi="Arial" w:cs="Arial"/>
+                <w:shd w:val="clear" w:color="auto" w:fill="D6E3BC" w:themeFill="accent3" w:themeFillTint="66"/>
+              </w:rPr>
+            </w:pPr>
+            <w:r>
+              <w:rPr>
+                <w:rFonts w:ascii="Arial" w:eastAsia="Arial" w:hAnsi="Arial" w:cs="Arial"/>
+                <w:shd w:val="clear" w:color="auto" w:fill="D6E3BC" w:themeFill="accent3" w:themeFillTint="66"/>
+              </w:rPr>
+              <w:t xml:space="preserve">Новая запись(проект\задача\сотрудник) отображается в конце списка? </w:t>
+            </w:r>
+          </w:p>
+        </w:tc>
+        <w:tc>
+          <w:tcPr>
+            <w:tcW w:w="6165" w:type="dxa"/>
+            <w:shd w:val="clear" w:color="auto" w:fill="auto"/>
+            <w:tcMar>
+              <w:top w:w="100" w:type="dxa"/>
+              <w:left w:w="100" w:type="dxa"/>
+              <w:bottom w:w="100" w:type="dxa"/>
+              <w:right w:w="100" w:type="dxa"/>
+            </w:tcMar>
+          </w:tcPr>
+          <w:p>
+            <w:pPr>
+              <w:tabs>
+                <w:tab w:val="left" w:pos="425"/>
+              </w:tabs>
+              <w:spacing w:after="0"/>
+              <w:rPr>
+                <w:rFonts w:ascii="Arial" w:eastAsia="Arial" w:hAnsi="Arial" w:cs="Arial"/>
+              </w:rPr>
+            </w:pPr>
+          </w:p>
+        </w:tc>
+      </w:tr>
+      <w:tr>
+        <w:tc>
+          <w:tcPr>
+            <w:tcW w:w="2010" w:type="dxa"/>
+            <w:shd w:val="clear" w:color="auto" w:fill="auto"/>
+            <w:tcMar>
+              <w:top w:w="100" w:type="dxa"/>
+              <w:left w:w="100" w:type="dxa"/>
+              <w:bottom w:w="100" w:type="dxa"/>
+              <w:right w:w="100" w:type="dxa"/>
+            </w:tcMar>
+          </w:tcPr>
+          <w:p>
+            <w:pPr>
+              <w:spacing w:after="0" w:line="240" w:lineRule="auto"/>
+              <w:rPr>
+                <w:rFonts w:ascii="Arial" w:eastAsia="Arial" w:hAnsi="Arial" w:cs="Arial"/>
+              </w:rPr>
+            </w:pPr>
+            <w:r>
+              <w:rPr>
+                <w:rFonts w:ascii="Arial" w:eastAsia="Arial" w:hAnsi="Arial" w:cs="Arial"/>
+              </w:rPr>
+              <w:t>5. Форма ввода проекта</w:t>
+            </w:r>
+          </w:p>
+        </w:tc>
+        <w:tc>
+          <w:tcPr>
+            <w:tcW w:w="6255" w:type="dxa"/>
+            <w:shd w:val="clear" w:color="auto" w:fill="auto"/>
+            <w:tcMar>
+              <w:top w:w="100" w:type="dxa"/>
+              <w:left w:w="100" w:type="dxa"/>
+              <w:bottom w:w="100" w:type="dxa"/>
+              <w:right w:w="100" w:type="dxa"/>
+            </w:tcMar>
+          </w:tcPr>
+          <w:p>
+            <w:pPr>
+              <w:widowControl w:val="0"/>
+              <w:spacing w:after="0" w:line="240" w:lineRule="auto"/>
+              <w:rPr>
+                <w:rFonts w:ascii="Arial" w:eastAsia="Arial" w:hAnsi="Arial" w:cs="Arial"/>
+              </w:rPr>
+            </w:pPr>
+            <w:r>
+              <w:rPr>
+                <w:rFonts w:ascii="Arial" w:eastAsia="Arial" w:hAnsi="Arial" w:cs="Arial"/>
+              </w:rPr>
+              <w:t xml:space="preserve">1. Какие поля обязательные? </w:t>
+            </w:r>
+          </w:p>
+          <w:p>
+            <w:pPr>
+              <w:widowControl w:val="0"/>
+              <w:spacing w:after="0" w:line="240" w:lineRule="auto"/>
+              <w:rPr>
+                <w:rFonts w:ascii="Arial" w:eastAsia="Arial" w:hAnsi="Arial" w:cs="Arial"/>
+              </w:rPr>
+            </w:pPr>
+            <w:r>
+              <w:rPr>
+                <w:rFonts w:ascii="Arial" w:eastAsia="Arial" w:hAnsi="Arial" w:cs="Arial"/>
+              </w:rPr>
               <w:t xml:space="preserve">2. В каком формате должен формироваться Идентификатор? </w:t>
             </w:r>
             <w:r>
               <w:rPr>
                 <w:rFonts w:ascii="Arial" w:eastAsia="Arial" w:hAnsi="Arial" w:cs="Arial"/>
+              </w:rPr>
+              <w:t>Приведите, пожалуйста, пример первых 3х идентификаторов при создании первых 3х проектов.</w:t>
+            </w:r>
+            <w:r>
+              <w:rPr>
+                <w:rFonts w:ascii="Arial" w:eastAsia="Arial" w:hAnsi="Arial" w:cs="Arial"/>
                 <w:shd w:val="clear" w:color="auto" w:fill="D9EAD3"/>
               </w:rPr>
-              <w:t xml:space="preserve">Приведите, пожалуйста, пример первых 3х идентификаторов при создании первых 3х проектов.    </w:t>
+              <w:t xml:space="preserve">    </w:t>
             </w:r>
             <w:r>
               <w:rPr>
@@ -4755,7 +5796,7 @@
               <w:rPr>
                 <w:rFonts w:ascii="Arial" w:eastAsia="Arial" w:hAnsi="Arial" w:cs="Arial"/>
               </w:rPr>
-              <w:t>Идентификатор должен соответствовать порядковому номеру записи в системе, формат выбирается на усмотрение разработчика</w:t>
+              <w:t>Идентификатор должен соответствовать порядковому номеру записи в системе</w:t>
             </w:r>
           </w:p>
           <w:p>
@@ -4778,6 +5819,29 @@
               <w:rPr>
                 <w:rFonts w:ascii="Arial" w:eastAsia="Arial" w:hAnsi="Arial" w:cs="Arial"/>
               </w:rPr>
+              <w:t>, формат выбирается на усмотрение разработчика</w:t>
+            </w:r>
+          </w:p>
+          <w:p>
+            <w:pPr>
+              <w:widowControl w:val="0"/>
+              <w:numPr>
+                <w:ilvl w:val="0"/>
+                <w:numId w:val="4"/>
+              </w:numPr>
+              <w:tabs>
+                <w:tab w:val="left" w:pos="425"/>
+              </w:tabs>
+              <w:spacing w:after="0" w:line="240" w:lineRule="auto"/>
+              <w:ind w:left="425"/>
+              <w:rPr>
+                <w:rFonts w:ascii="Arial" w:eastAsia="Arial" w:hAnsi="Arial" w:cs="Arial"/>
+              </w:rPr>
+            </w:pPr>
+            <w:r>
+              <w:rPr>
+                <w:rFonts w:ascii="Arial" w:eastAsia="Arial" w:hAnsi="Arial" w:cs="Arial"/>
+              </w:rPr>
               <w:t>Да. Добавлено в требования.</w:t>
             </w:r>
           </w:p>
@@ -4874,9 +5938,15 @@
             <w:r>
               <w:rPr>
                 <w:rFonts w:ascii="Arial" w:eastAsia="Arial" w:hAnsi="Arial" w:cs="Arial"/>
+              </w:rPr>
+              <w:t>Если форма ввода задачи открыта с формы “Список задач”, то список проектов для выбора отображается в виде выпадающего списка?</w:t>
+            </w:r>
+            <w:r>
+              <w:rPr>
+                <w:rFonts w:ascii="Arial" w:eastAsia="Arial" w:hAnsi="Arial" w:cs="Arial"/>
                 <w:shd w:val="clear" w:color="auto" w:fill="D9EAD3"/>
               </w:rPr>
-              <w:t xml:space="preserve">Если форма ввода задачи открыта с формы “Список задач”, то список проектов для выбора отображается в виде выпадающего списка? </w:t>
+              <w:t xml:space="preserve"> </w:t>
             </w:r>
             <w:r>
               <w:rPr>
@@ -4891,13 +5961,13 @@
               <w:spacing w:after="0" w:line="240" w:lineRule="auto"/>
               <w:rPr>
                 <w:rFonts w:ascii="Arial" w:eastAsia="Arial" w:hAnsi="Arial" w:cs="Arial"/>
-                <w:shd w:val="clear" w:color="auto" w:fill="D9EAD3"/>
-              </w:rPr>
-            </w:pPr>
-            <w:r>
-              <w:rPr>
-                <w:rFonts w:ascii="Arial" w:eastAsia="Arial" w:hAnsi="Arial" w:cs="Arial"/>
-              </w:rPr>
+              </w:rPr>
+            </w:pPr>
+            <w:r>
+              <w:rPr>
+                <w:rFonts w:ascii="Arial" w:eastAsia="Arial" w:hAnsi="Arial" w:cs="Arial"/>
+              </w:rPr>
+              <w:lastRenderedPageBreak/>
               <w:t>4. В полях Название\Работа имеются ограничения по используемым символам и их количеству?</w:t>
             </w:r>
             <w:r>
@@ -4916,9 +5986,15 @@
             <w:r>
               <w:rPr>
                 <w:rFonts w:ascii="Arial" w:eastAsia="Arial" w:hAnsi="Arial" w:cs="Arial"/>
+              </w:rPr>
+              <w:t>6. Дата начала и Дата окончания вводится с клавиатуры или выбирается из календаря?</w:t>
+            </w:r>
+            <w:r>
+              <w:rPr>
+                <w:rFonts w:ascii="Arial" w:eastAsia="Arial" w:hAnsi="Arial" w:cs="Arial"/>
                 <w:shd w:val="clear" w:color="auto" w:fill="D9EAD3"/>
               </w:rPr>
-              <w:t xml:space="preserve">6. Дата начала и Дата окончания вводится с клавиатуры или выбирается из календаря? </w:t>
+              <w:t xml:space="preserve"> </w:t>
             </w:r>
             <w:r>
               <w:rPr>
@@ -4926,15 +6002,91 @@
                 <w:shd w:val="clear" w:color="auto" w:fill="D9EAD3"/>
               </w:rPr>
               <w:br/>
-              <w:t xml:space="preserve">   6.1 Если вводится с клавиатуры, то должна быть маска в поле ввода? </w:t>
+            </w:r>
+            <w:r>
+              <w:rPr>
+                <w:rFonts w:ascii="Arial" w:eastAsia="Arial" w:hAnsi="Arial" w:cs="Arial"/>
+              </w:rPr>
+              <w:t xml:space="preserve">   6.1 Если вводится с клавиатуры, то должна быть маска в поле ввода?</w:t>
             </w:r>
             <w:r>
               <w:rPr>
                 <w:rFonts w:ascii="Arial" w:eastAsia="Arial" w:hAnsi="Arial" w:cs="Arial"/>
                 <w:shd w:val="clear" w:color="auto" w:fill="D9EAD3"/>
               </w:rPr>
+              <w:t xml:space="preserve"> </w:t>
+            </w:r>
+            <w:r>
+              <w:rPr>
+                <w:rFonts w:ascii="Arial" w:eastAsia="Arial" w:hAnsi="Arial" w:cs="Arial"/>
+                <w:shd w:val="clear" w:color="auto" w:fill="D9EAD3"/>
+              </w:rPr>
               <w:br/>
-              <w:t xml:space="preserve">7. Какие ограничения для Даты начала и Даты окончания(можно указать любую дату в прошлом\настоящем\будущем)?  </w:t>
+            </w:r>
+            <w:r>
+              <w:rPr>
+                <w:rFonts w:ascii="Arial" w:eastAsia="Arial" w:hAnsi="Arial" w:cs="Arial"/>
+              </w:rPr>
+              <w:t xml:space="preserve">7. Какие ограничения для Даты начала и Даты </w:t>
+            </w:r>
+            <w:proofErr w:type="gramStart"/>
+            <w:r>
+              <w:rPr>
+                <w:rFonts w:ascii="Arial" w:eastAsia="Arial" w:hAnsi="Arial" w:cs="Arial"/>
+              </w:rPr>
+              <w:t>окончания(</w:t>
+            </w:r>
+            <w:proofErr w:type="gramEnd"/>
+            <w:r>
+              <w:rPr>
+                <w:rFonts w:ascii="Arial" w:eastAsia="Arial" w:hAnsi="Arial" w:cs="Arial"/>
+              </w:rPr>
+              <w:t>можно указать любую дату в прошлом\настоящем\будущем)?</w:t>
+            </w:r>
+          </w:p>
+          <w:p>
+            <w:pPr>
+              <w:widowControl w:val="0"/>
+              <w:spacing w:after="0" w:line="240" w:lineRule="auto"/>
+              <w:rPr>
+                <w:rFonts w:ascii="Arial" w:eastAsia="Arial" w:hAnsi="Arial" w:cs="Arial"/>
+                <w:shd w:val="clear" w:color="auto" w:fill="D9EAD3"/>
+              </w:rPr>
+            </w:pPr>
+            <w:r>
+              <w:rPr>
+                <w:rFonts w:ascii="Arial" w:eastAsia="Arial" w:hAnsi="Arial" w:cs="Arial"/>
+                <w:shd w:val="clear" w:color="auto" w:fill="D6E3BC" w:themeFill="accent3" w:themeFillTint="66"/>
+              </w:rPr>
+              <w:t>8. С</w:t>
+            </w:r>
+            <w:r>
+              <w:rPr>
+                <w:rFonts w:ascii="Arial" w:eastAsia="Arial" w:hAnsi="Arial" w:cs="Arial"/>
+                <w:shd w:val="clear" w:color="auto" w:fill="D6E3BC" w:themeFill="accent3" w:themeFillTint="66"/>
+              </w:rPr>
+              <w:t xml:space="preserve">писок </w:t>
+            </w:r>
+            <w:r>
+              <w:rPr>
+                <w:rFonts w:ascii="Arial" w:eastAsia="Arial" w:hAnsi="Arial" w:cs="Arial"/>
+                <w:shd w:val="clear" w:color="auto" w:fill="D6E3BC" w:themeFill="accent3" w:themeFillTint="66"/>
+              </w:rPr>
+              <w:t>сотрудников</w:t>
+            </w:r>
+            <w:r>
+              <w:rPr>
+                <w:rFonts w:ascii="Arial" w:eastAsia="Arial" w:hAnsi="Arial" w:cs="Arial"/>
+                <w:shd w:val="clear" w:color="auto" w:fill="D6E3BC" w:themeFill="accent3" w:themeFillTint="66"/>
+              </w:rPr>
+              <w:t xml:space="preserve"> для выбора отображается в виде выпадающего списка?  </w:t>
+            </w:r>
+            <w:r>
+              <w:rPr>
+                <w:rFonts w:ascii="Arial" w:eastAsia="Arial" w:hAnsi="Arial" w:cs="Arial"/>
+                <w:shd w:val="clear" w:color="auto" w:fill="D6E3BC" w:themeFill="accent3" w:themeFillTint="66"/>
+              </w:rPr>
+              <w:t xml:space="preserve">  </w:t>
             </w:r>
           </w:p>
         </w:tc>
@@ -4969,6 +6121,7 @@
               <w:rPr>
                 <w:rFonts w:ascii="Arial" w:eastAsia="Arial" w:hAnsi="Arial" w:cs="Arial"/>
               </w:rPr>
+              <w:lastRenderedPageBreak/>
               <w:t>Добавлено в требования</w:t>
             </w:r>
           </w:p>
@@ -5015,7 +6168,6 @@
             <w:r>
               <w:rPr>
                 <w:rFonts w:ascii="Arial" w:eastAsia="Arial" w:hAnsi="Arial" w:cs="Arial"/>
-                <w:shd w:val="clear" w:color="auto" w:fill="D9EAD3"/>
               </w:rPr>
               <w:t>Да</w:t>
             </w:r>
@@ -5105,6 +6257,7 @@
               <w:rPr>
                 <w:rFonts w:ascii="Arial" w:eastAsia="Arial" w:hAnsi="Arial" w:cs="Arial"/>
               </w:rPr>
+              <w:lastRenderedPageBreak/>
               <w:t xml:space="preserve">6.1. Да, применяется маска в формате </w:t>
             </w:r>
             <w:proofErr w:type="spellStart"/>
@@ -5454,7 +6607,6 @@
                 <w:sz w:val="24"/>
                 <w:szCs w:val="24"/>
               </w:rPr>
-              <w:lastRenderedPageBreak/>
               <w:t>Требование</w:t>
             </w:r>
           </w:p>
@@ -5574,7 +6726,19 @@
               <w:rPr>
                 <w:rFonts w:ascii="Arial" w:eastAsia="Arial" w:hAnsi="Arial" w:cs="Arial"/>
               </w:rPr>
-              <w:t xml:space="preserve">Необходимо указать в требованиях ссылки на расположение форм при их употреблении  в тексте. </w:t>
+              <w:t xml:space="preserve">Необходимо указать в требованиях ссылки на расположение форм при их </w:t>
+            </w:r>
+            <w:r>
+              <w:rPr>
+                <w:rFonts w:ascii="Arial" w:eastAsia="Arial" w:hAnsi="Arial" w:cs="Arial"/>
+              </w:rPr>
+              <w:t>употреблении в</w:t>
+            </w:r>
+            <w:r>
+              <w:rPr>
+                <w:rFonts w:ascii="Arial" w:eastAsia="Arial" w:hAnsi="Arial" w:cs="Arial"/>
+              </w:rPr>
+              <w:t xml:space="preserve"> тексте. </w:t>
             </w:r>
           </w:p>
         </w:tc>
@@ -5674,7 +6838,50 @@
               <w:rPr>
                 <w:rFonts w:ascii="Arial" w:eastAsia="Arial" w:hAnsi="Arial" w:cs="Arial"/>
               </w:rPr>
-              <w:t>Использовать единое название пользователей выполняющих задачи “Сотрудник”\”Список сотрудников” в требованиях.</w:t>
+              <w:t xml:space="preserve">Использовать единое название </w:t>
+            </w:r>
+            <w:r>
+              <w:rPr>
+                <w:rFonts w:ascii="Arial" w:eastAsia="Arial" w:hAnsi="Arial" w:cs="Arial"/>
+              </w:rPr>
+              <w:t>пользователей,</w:t>
+            </w:r>
+            <w:r>
+              <w:rPr>
+                <w:rFonts w:ascii="Arial" w:eastAsia="Arial" w:hAnsi="Arial" w:cs="Arial"/>
+              </w:rPr>
+              <w:t xml:space="preserve"> выполняющих задачи “</w:t>
+            </w:r>
+            <w:r>
+              <w:rPr>
+                <w:rFonts w:ascii="Arial" w:eastAsia="Arial" w:hAnsi="Arial" w:cs="Arial"/>
+              </w:rPr>
+              <w:t>Сотрудник” \” Список</w:t>
+            </w:r>
+            <w:r>
+              <w:rPr>
+                <w:rFonts w:ascii="Arial" w:eastAsia="Arial" w:hAnsi="Arial" w:cs="Arial"/>
+              </w:rPr>
+              <w:t xml:space="preserve"> сотрудников” в требованиях.</w:t>
+            </w:r>
+            <w:r>
+              <w:rPr>
+                <w:rFonts w:ascii="Arial" w:eastAsia="Arial" w:hAnsi="Arial" w:cs="Arial"/>
+              </w:rPr>
+              <w:br/>
+            </w:r>
+            <w:r>
+              <w:rPr>
+                <w:rFonts w:ascii="Arial" w:eastAsia="Arial" w:hAnsi="Arial" w:cs="Arial"/>
+                <w:shd w:val="clear" w:color="auto" w:fill="D6E3BC" w:themeFill="accent3" w:themeFillTint="66"/>
+              </w:rPr>
+              <w:t>Какое слово для обозначения человека, который выполняет задачу будем использовать в проекте? Персона\Исполнитель\Сотрудник?</w:t>
+            </w:r>
+            <w:r>
+              <w:rPr>
+                <w:rFonts w:ascii="Arial" w:eastAsia="Arial" w:hAnsi="Arial" w:cs="Arial"/>
+              </w:rPr>
+              <w:t xml:space="preserve"> </w:t>
             </w:r>
           </w:p>
         </w:tc>
@@ -5741,6 +6948,7 @@
                 <w:sz w:val="26"/>
                 <w:szCs w:val="26"/>
               </w:rPr>
+              <w:lastRenderedPageBreak/>
               <w:t>Улучшения</w:t>
             </w:r>
           </w:p>
@@ -6309,7 +7517,72 @@
               <w:rPr>
                 <w:rFonts w:ascii="Arial" w:eastAsia="Arial" w:hAnsi="Arial" w:cs="Arial"/>
               </w:rPr>
-              <w:t xml:space="preserve">При добавлении множество Задач\Проектов\Сотрудников нужна пагинация на  Форма “Список проектов”\Форма “Список задач”\Форма “Список сотрудников”? </w:t>
+              <w:t xml:space="preserve">1. </w:t>
+            </w:r>
+            <w:r>
+              <w:rPr>
+                <w:rFonts w:ascii="Arial" w:eastAsia="Arial" w:hAnsi="Arial" w:cs="Arial"/>
+              </w:rPr>
+              <w:t xml:space="preserve">При добавлении множество Задач\Проектов\Сотрудников нужна пагинация на Форма “Список </w:t>
+            </w:r>
+            <w:r>
+              <w:rPr>
+                <w:rFonts w:ascii="Arial" w:eastAsia="Arial" w:hAnsi="Arial" w:cs="Arial"/>
+              </w:rPr>
+              <w:t>проектов” \</w:t>
+            </w:r>
+            <w:r>
+              <w:rPr>
+                <w:rFonts w:ascii="Arial" w:eastAsia="Arial" w:hAnsi="Arial" w:cs="Arial"/>
+              </w:rPr>
+              <w:t xml:space="preserve">Форма “Список </w:t>
+            </w:r>
+            <w:r>
+              <w:rPr>
+                <w:rFonts w:ascii="Arial" w:eastAsia="Arial" w:hAnsi="Arial" w:cs="Arial"/>
+              </w:rPr>
+              <w:t>задач” \</w:t>
+            </w:r>
+            <w:r>
+              <w:rPr>
+                <w:rFonts w:ascii="Arial" w:eastAsia="Arial" w:hAnsi="Arial" w:cs="Arial"/>
+              </w:rPr>
+              <w:t xml:space="preserve">Форма “Список сотрудников”? </w:t>
+            </w:r>
+            <w:r>
+              <w:rPr>
+                <w:rFonts w:ascii="Arial" w:eastAsia="Arial" w:hAnsi="Arial" w:cs="Arial"/>
+              </w:rPr>
+              <w:br/>
+            </w:r>
+            <w:r>
+              <w:rPr>
+                <w:rFonts w:ascii="Arial" w:eastAsia="Arial" w:hAnsi="Arial" w:cs="Arial"/>
+                <w:shd w:val="clear" w:color="auto" w:fill="D6E3BC" w:themeFill="accent3" w:themeFillTint="66"/>
+              </w:rPr>
+              <w:t xml:space="preserve">2. При добавлении какого количества записей должен появиться </w:t>
+            </w:r>
+            <w:proofErr w:type="spellStart"/>
+            <w:r>
+              <w:rPr>
+                <w:rFonts w:ascii="Arial" w:eastAsia="Arial" w:hAnsi="Arial" w:cs="Arial"/>
+                <w:shd w:val="clear" w:color="auto" w:fill="D6E3BC" w:themeFill="accent3" w:themeFillTint="66"/>
+              </w:rPr>
+              <w:t>скролл</w:t>
+            </w:r>
+            <w:proofErr w:type="spellEnd"/>
+            <w:r>
+              <w:rPr>
+                <w:rFonts w:ascii="Arial" w:eastAsia="Arial" w:hAnsi="Arial" w:cs="Arial"/>
+                <w:shd w:val="clear" w:color="auto" w:fill="D6E3BC" w:themeFill="accent3" w:themeFillTint="66"/>
+              </w:rPr>
+              <w:t>?</w:t>
+            </w:r>
+            <w:r>
+              <w:rPr>
+                <w:rFonts w:ascii="Arial" w:eastAsia="Arial" w:hAnsi="Arial" w:cs="Arial"/>
+              </w:rPr>
+              <w:t xml:space="preserve"> </w:t>
             </w:r>
           </w:p>
         </w:tc>
@@ -6339,6 +7612,12 @@
               <w:rPr>
                 <w:rFonts w:ascii="Arial" w:eastAsia="Arial" w:hAnsi="Arial" w:cs="Arial"/>
               </w:rPr>
+              <w:t xml:space="preserve">1. </w:t>
+            </w:r>
+            <w:r>
+              <w:rPr>
+                <w:rFonts w:ascii="Arial" w:eastAsia="Arial" w:hAnsi="Arial" w:cs="Arial"/>
+              </w:rPr>
               <w:t>Нет</w:t>
             </w:r>
           </w:p>
@@ -6384,33 +7663,120 @@
           </w:tcPr>
           <w:p>
             <w:pPr>
+              <w:shd w:val="clear" w:color="auto" w:fill="FFFFFF" w:themeFill="background1"/>
               <w:spacing w:after="0"/>
               <w:rPr>
                 <w:rFonts w:ascii="Arial" w:eastAsia="Arial" w:hAnsi="Arial" w:cs="Arial"/>
-              </w:rPr>
-            </w:pPr>
-            <w:r>
-              <w:rPr>
-                <w:rFonts w:ascii="Arial" w:eastAsia="Arial" w:hAnsi="Arial" w:cs="Arial"/>
                 <w:shd w:val="clear" w:color="auto" w:fill="D9EAD3"/>
               </w:rPr>
+            </w:pPr>
+            <w:r>
+              <w:rPr>
+                <w:rFonts w:ascii="Arial" w:eastAsia="Arial" w:hAnsi="Arial" w:cs="Arial"/>
+                <w:shd w:val="clear" w:color="auto" w:fill="FFFFFF" w:themeFill="background1"/>
+              </w:rPr>
+              <w:t xml:space="preserve">1. </w:t>
+            </w:r>
+            <w:r>
+              <w:rPr>
+                <w:rFonts w:ascii="Arial" w:eastAsia="Arial" w:hAnsi="Arial" w:cs="Arial"/>
+                <w:shd w:val="clear" w:color="auto" w:fill="FFFFFF" w:themeFill="background1"/>
+              </w:rPr>
               <w:t xml:space="preserve">Нужен </w:t>
             </w:r>
             <w:proofErr w:type="spellStart"/>
             <w:r>
               <w:rPr>
                 <w:rFonts w:ascii="Arial" w:eastAsia="Arial" w:hAnsi="Arial" w:cs="Arial"/>
+                <w:shd w:val="clear" w:color="auto" w:fill="FFFFFF" w:themeFill="background1"/>
+              </w:rPr>
+              <w:t>Loader</w:t>
+            </w:r>
+            <w:proofErr w:type="spellEnd"/>
+            <w:r>
+              <w:rPr>
+                <w:rFonts w:ascii="Arial" w:eastAsia="Arial" w:hAnsi="Arial" w:cs="Arial"/>
+                <w:shd w:val="clear" w:color="auto" w:fill="FFFFFF" w:themeFill="background1"/>
+              </w:rPr>
+              <w:t xml:space="preserve"> на данном этапе разработк</w:t>
+            </w:r>
+            <w:r>
+              <w:rPr>
+                <w:rFonts w:ascii="Arial" w:eastAsia="Arial" w:hAnsi="Arial" w:cs="Arial"/>
+                <w:shd w:val="clear" w:color="auto" w:fill="D6E3BC" w:themeFill="accent3" w:themeFillTint="66"/>
+              </w:rPr>
+              <w:t xml:space="preserve">и </w:t>
+            </w:r>
+            <w:r>
+              <w:rPr>
+                <w:rFonts w:ascii="Arial" w:eastAsia="Arial" w:hAnsi="Arial" w:cs="Arial"/>
+                <w:shd w:val="clear" w:color="auto" w:fill="FFFFFF" w:themeFill="background1"/>
+              </w:rPr>
+              <w:t>приложения?</w:t>
+            </w:r>
+          </w:p>
+          <w:p>
+            <w:pPr>
+              <w:spacing w:after="0"/>
+              <w:rPr>
+                <w:rFonts w:ascii="Arial" w:eastAsia="Arial" w:hAnsi="Arial" w:cs="Arial"/>
+              </w:rPr>
+            </w:pPr>
+            <w:r>
+              <w:rPr>
+                <w:rFonts w:ascii="Arial" w:eastAsia="Arial" w:hAnsi="Arial" w:cs="Arial"/>
+                <w:shd w:val="clear" w:color="auto" w:fill="D6E3BC" w:themeFill="accent3" w:themeFillTint="66"/>
+              </w:rPr>
+              <w:t xml:space="preserve">  1.1 При переходе между страницами</w:t>
+            </w:r>
+            <w:r>
+              <w:rPr>
+                <w:rFonts w:ascii="Arial" w:eastAsia="Arial" w:hAnsi="Arial" w:cs="Arial"/>
+                <w:shd w:val="clear" w:color="auto" w:fill="D6E3BC" w:themeFill="accent3" w:themeFillTint="66"/>
+              </w:rPr>
+              <w:t xml:space="preserve"> во время загрузки элементов.</w:t>
+            </w:r>
+            <w:r>
+              <w:rPr>
+                <w:rFonts w:ascii="Arial" w:eastAsia="Arial" w:hAnsi="Arial" w:cs="Arial"/>
                 <w:shd w:val="clear" w:color="auto" w:fill="D9EAD3"/>
               </w:rPr>
-              <w:t>Loader</w:t>
-            </w:r>
-            <w:proofErr w:type="spellEnd"/>
+              <w:t xml:space="preserve"> </w:t>
+            </w:r>
             <w:r>
               <w:rPr>
                 <w:rFonts w:ascii="Arial" w:eastAsia="Arial" w:hAnsi="Arial" w:cs="Arial"/>
                 <w:shd w:val="clear" w:color="auto" w:fill="D9EAD3"/>
               </w:rPr>
-              <w:t xml:space="preserve"> на данном этапе разработки приложения?</w:t>
+              <w:br/>
+            </w:r>
+            <w:r>
+              <w:rPr>
+                <w:rFonts w:ascii="Arial" w:eastAsia="Arial" w:hAnsi="Arial" w:cs="Arial"/>
+                <w:shd w:val="clear" w:color="auto" w:fill="D6E3BC" w:themeFill="accent3" w:themeFillTint="66"/>
+              </w:rPr>
+              <w:t xml:space="preserve">  1.</w:t>
+            </w:r>
+            <w:r>
+              <w:rPr>
+                <w:rFonts w:ascii="Arial" w:eastAsia="Arial" w:hAnsi="Arial" w:cs="Arial"/>
+                <w:shd w:val="clear" w:color="auto" w:fill="D6E3BC" w:themeFill="accent3" w:themeFillTint="66"/>
+              </w:rPr>
+              <w:t>2. Если нужен где-то ещё, укажите, пожалуйста, где.</w:t>
+            </w:r>
+            <w:r>
+              <w:rPr>
+                <w:rFonts w:ascii="Arial" w:eastAsia="Arial" w:hAnsi="Arial" w:cs="Arial"/>
+                <w:shd w:val="clear" w:color="auto" w:fill="D9EAD3"/>
+              </w:rPr>
+              <w:t xml:space="preserve"> </w:t>
+            </w:r>
+            <w:r>
+              <w:rPr>
+                <w:rFonts w:ascii="Arial" w:eastAsia="Arial" w:hAnsi="Arial" w:cs="Arial"/>
+                <w:shd w:val="clear" w:color="auto" w:fill="D9EAD3"/>
+              </w:rPr>
+              <w:br/>
             </w:r>
           </w:p>
         </w:tc>
@@ -6440,6 +7806,12 @@
               <w:rPr>
                 <w:rFonts w:ascii="Arial" w:eastAsia="Arial" w:hAnsi="Arial" w:cs="Arial"/>
               </w:rPr>
+              <w:t xml:space="preserve">1. </w:t>
+            </w:r>
+            <w:r>
+              <w:rPr>
+                <w:rFonts w:ascii="Arial" w:eastAsia="Arial" w:hAnsi="Arial" w:cs="Arial"/>
+              </w:rPr>
               <w:t>Где именно?</w:t>
             </w:r>
           </w:p>
@@ -6468,7 +7840,6 @@
               <w:rPr>
                 <w:rFonts w:ascii="Arial" w:eastAsia="Arial" w:hAnsi="Arial" w:cs="Arial"/>
               </w:rPr>
-              <w:lastRenderedPageBreak/>
               <w:t>Общее</w:t>
             </w:r>
           </w:p>
@@ -6495,7 +7866,6 @@
             <w:r>
               <w:rPr>
                 <w:rFonts w:ascii="Arial" w:eastAsia="Arial" w:hAnsi="Arial" w:cs="Arial"/>
-                <w:shd w:val="clear" w:color="auto" w:fill="D9EAD3"/>
               </w:rPr>
               <w:t xml:space="preserve">Нужен </w:t>
             </w:r>
@@ -6503,7 +7873,6 @@
             <w:r>
               <w:rPr>
                 <w:rFonts w:ascii="Arial" w:eastAsia="Arial" w:hAnsi="Arial" w:cs="Arial"/>
-                <w:shd w:val="clear" w:color="auto" w:fill="D9EAD3"/>
               </w:rPr>
               <w:t>favicon</w:t>
             </w:r>
@@ -6511,7 +7880,6 @@
             <w:r>
               <w:rPr>
                 <w:rFonts w:ascii="Arial" w:eastAsia="Arial" w:hAnsi="Arial" w:cs="Arial"/>
-                <w:shd w:val="clear" w:color="auto" w:fill="D9EAD3"/>
               </w:rPr>
               <w:t>?</w:t>
             </w:r>
@@ -6543,10 +7911,15 @@
               <w:rPr>
                 <w:rFonts w:ascii="Arial" w:eastAsia="Arial" w:hAnsi="Arial" w:cs="Arial"/>
               </w:rPr>
-              <w:t>Нет, будет разработан на этапе дизайна. На данный момент может быть реализован на усмотрение разработчика.</w:t>
-            </w:r>
-            <w:bookmarkStart w:id="4" w:name="_GoBack"/>
-            <w:bookmarkEnd w:id="4"/>
+              <w:t xml:space="preserve">Нет, будет разработан на этапе дизайна. На данный момент может быть реализован на усмотрение </w:t>
+            </w:r>
+            <w:r>
+              <w:rPr>
+                <w:rFonts w:ascii="Arial" w:eastAsia="Arial" w:hAnsi="Arial" w:cs="Arial"/>
+              </w:rPr>
+              <w:lastRenderedPageBreak/>
+              <w:t>разработчика.</w:t>
+            </w:r>
           </w:p>
         </w:tc>
       </w:tr>
@@ -6567,7 +7940,7 @@
 </file>
 
 <file path=word/numbering.xml><?xml version="1.0" encoding="utf-8"?>
-<w:numbering xmlns:wpc="http://schemas.microsoft.com/office/word/2010/wordprocessingCanvas" xmlns:cx="http://schemas.microsoft.com/office/drawing/2014/chartex" xmlns:cx1="http://schemas.microsoft.com/office/drawing/2015/9/8/chartex" xmlns:mc="http://schemas.openxmlformats.org/markup-compatibility/2006" xmlns:o="urn:schemas-microsoft-com:office:office" xmlns:r="http://schemas.openxmlformats.org/officeDocument/2006/relationships" xmlns:m="http://schemas.openxmlformats.org/officeDocument/2006/math" xmlns:v="urn:schemas-microsoft-com:vml" xmlns:wp14="http://schemas.microsoft.com/office/word/2010/wordprocessingDrawing" xmlns:wp="http://schemas.openxmlformats.org/drawingml/2006/wordprocessingDrawing" xmlns:w10="urn:schemas-microsoft-com:office:word" xmlns:w="http://schemas.openxmlformats.org/wordprocessingml/2006/main" xmlns:w14="http://schemas.microsoft.com/office/word/2010/wordml" xmlns:w15="http://schemas.microsoft.com/office/word/2012/wordml" xmlns:w16se="http://schemas.microsoft.com/office/word/2015/wordml/symex" xmlns:wpg="http://schemas.microsoft.com/office/word/2010/wordprocessingGroup" xmlns:wpi="http://schemas.microsoft.com/office/word/2010/wordprocessingInk" xmlns:wne="http://schemas.microsoft.com/office/word/2006/wordml" xmlns:wps="http://schemas.microsoft.com/office/word/2010/wordprocessingShape" mc:Ignorable="w14 w15 w16se wp14">
+<w:numbering xmlns:wpc="http://schemas.microsoft.com/office/word/2010/wordprocessingCanvas" xmlns:cx="http://schemas.microsoft.com/office/drawing/2014/chartex" xmlns:cx1="http://schemas.microsoft.com/office/drawing/2015/9/8/chartex" xmlns:cx2="http://schemas.microsoft.com/office/drawing/2015/10/21/chartex" xmlns:cx3="http://schemas.microsoft.com/office/drawing/2016/5/9/chartex" xmlns:cx4="http://schemas.microsoft.com/office/drawing/2016/5/10/chartex" xmlns:cx5="http://schemas.microsoft.com/office/drawing/2016/5/11/chartex" xmlns:cx6="http://schemas.microsoft.com/office/drawing/2016/5/12/chartex" xmlns:cx7="http://schemas.microsoft.com/office/drawing/2016/5/13/chartex" xmlns:cx8="http://schemas.microsoft.com/office/drawing/2016/5/14/chartex" xmlns:mc="http://schemas.openxmlformats.org/markup-compatibility/2006" xmlns:aink="http://schemas.microsoft.com/office/drawing/2016/ink" xmlns:am3d="http://schemas.microsoft.com/office/drawing/2017/model3d" xmlns:o="urn:schemas-microsoft-com:office:office" xmlns:oel="http://schemas.microsoft.com/office/2019/extlst" xmlns:r="http://schemas.openxmlformats.org/officeDocument/2006/relationships" xmlns:m="http://schemas.openxmlformats.org/officeDocument/2006/math" xmlns:v="urn:schemas-microsoft-com:vml" xmlns:wp14="http://schemas.microsoft.com/office/word/2010/wordprocessingDrawing" xmlns:wp="http://schemas.openxmlformats.org/drawingml/2006/wordprocessingDrawing" xmlns:w10="urn:schemas-microsoft-com:office:word" xmlns:w="http://schemas.openxmlformats.org/wordprocessingml/2006/main" xmlns:w14="http://schemas.microsoft.com/office/word/2010/wordml" xmlns:w15="http://schemas.microsoft.com/office/word/2012/wordml" xmlns:w16cex="http://schemas.microsoft.com/office/word/2018/wordml/cex" xmlns:w16cid="http://schemas.microsoft.com/office/word/2016/wordml/cid" xmlns:w16="http://schemas.microsoft.com/office/word/2018/wordml" xmlns:w16sdtdh="http://schemas.microsoft.com/office/word/2020/wordml/sdtdatahash" xmlns:w16se="http://schemas.microsoft.com/office/word/2015/wordml/symex" xmlns:wpg="http://schemas.microsoft.com/office/word/2010/wordprocessingGroup" xmlns:wpi="http://schemas.microsoft.com/office/word/2010/wordprocessingInk" xmlns:wne="http://schemas.microsoft.com/office/word/2006/wordml" xmlns:wps="http://schemas.microsoft.com/office/word/2010/wordprocessingShape" mc:Ignorable="w14 w15 w16se w16cid w16 w16cex w16sdtdh wp14">
   <w:abstractNum w:abstractNumId="0" w15:restartNumberingAfterBreak="0">
     <w:nsid w:val="0DB21BC4"/>
     <w:multiLevelType w:val="multilevel"/>
@@ -7235,29 +8608,29 @@
       </w:rPr>
     </w:lvl>
   </w:abstractNum>
-  <w:num w:numId="1">
+  <w:num w:numId="1" w16cid:durableId="422340769">
     <w:abstractNumId w:val="3"/>
   </w:num>
-  <w:num w:numId="2">
+  <w:num w:numId="2" w16cid:durableId="1141995663">
     <w:abstractNumId w:val="5"/>
   </w:num>
-  <w:num w:numId="3">
+  <w:num w:numId="3" w16cid:durableId="1040085888">
     <w:abstractNumId w:val="2"/>
   </w:num>
-  <w:num w:numId="4">
+  <w:num w:numId="4" w16cid:durableId="1713310292">
     <w:abstractNumId w:val="1"/>
   </w:num>
-  <w:num w:numId="5">
+  <w:num w:numId="5" w16cid:durableId="559679477">
     <w:abstractNumId w:val="0"/>
   </w:num>
-  <w:num w:numId="6">
+  <w:num w:numId="6" w16cid:durableId="567807072">
     <w:abstractNumId w:val="4"/>
   </w:num>
 </w:numbering>
 </file>
 
 <file path=word/styles.xml><?xml version="1.0" encoding="utf-8"?>
-<w:styles xmlns:mc="http://schemas.openxmlformats.org/markup-compatibility/2006" xmlns:r="http://schemas.openxmlformats.org/officeDocument/2006/relationships" xmlns:w="http://schemas.openxmlformats.org/wordprocessingml/2006/main" xmlns:w14="http://schemas.microsoft.com/office/word/2010/wordml" xmlns:w15="http://schemas.microsoft.com/office/word/2012/wordml" xmlns:w16se="http://schemas.microsoft.com/office/word/2015/wordml/symex" mc:Ignorable="w14 w15 w16se">
+<w:styles xmlns:mc="http://schemas.openxmlformats.org/markup-compatibility/2006" xmlns:r="http://schemas.openxmlformats.org/officeDocument/2006/relationships" xmlns:w="http://schemas.openxmlformats.org/wordprocessingml/2006/main" xmlns:w14="http://schemas.microsoft.com/office/word/2010/wordml" xmlns:w15="http://schemas.microsoft.com/office/word/2012/wordml" xmlns:w16cex="http://schemas.microsoft.com/office/word/2018/wordml/cex" xmlns:w16cid="http://schemas.microsoft.com/office/word/2016/wordml/cid" xmlns:w16="http://schemas.microsoft.com/office/word/2018/wordml" xmlns:w16sdtdh="http://schemas.microsoft.com/office/word/2020/wordml/sdtdatahash" xmlns:w16se="http://schemas.microsoft.com/office/word/2015/wordml/symex" mc:Ignorable="w14 w15 w16se w16cid w16 w16cex w16sdtdh">
   <w:docDefaults>
     <w:rPrDefault>
       <w:rPr>
@@ -7273,7 +8646,7 @@
       </w:pPr>
     </w:pPrDefault>
   </w:docDefaults>
-  <w:latentStyles w:defLockedState="0" w:defUIPriority="99" w:defSemiHidden="0" w:defUnhideWhenUsed="0" w:defQFormat="0" w:count="371">
+  <w:latentStyles w:defLockedState="0" w:defUIPriority="99" w:defSemiHidden="0" w:defUnhideWhenUsed="0" w:defQFormat="0" w:count="376">
     <w:lsdException w:name="Normal" w:uiPriority="0" w:qFormat="1"/>
     <w:lsdException w:name="heading 1" w:uiPriority="9" w:qFormat="1"/>
     <w:lsdException w:name="heading 2" w:semiHidden="1" w:uiPriority="9" w:unhideWhenUsed="1" w:qFormat="1"/>
@@ -7645,16 +9018,21 @@
     <w:lsdException w:name="List Table 5 Dark Accent 6" w:uiPriority="50"/>
     <w:lsdException w:name="List Table 6 Colorful Accent 6" w:uiPriority="51"/>
     <w:lsdException w:name="List Table 7 Colorful Accent 6" w:uiPriority="52"/>
+    <w:lsdException w:name="Mention" w:semiHidden="1" w:unhideWhenUsed="1"/>
+    <w:lsdException w:name="Smart Hyperlink" w:semiHidden="1" w:unhideWhenUsed="1"/>
+    <w:lsdException w:name="Hashtag" w:semiHidden="1" w:unhideWhenUsed="1"/>
+    <w:lsdException w:name="Unresolved Mention" w:semiHidden="1" w:unhideWhenUsed="1"/>
+    <w:lsdException w:name="Smart Link" w:semiHidden="1" w:unhideWhenUsed="1"/>
   </w:latentStyles>
-  <w:style w:type="paragraph" w:default="1" w:styleId="Normal">
+  <w:style w:type="paragraph" w:default="1" w:styleId="a">
     <w:name w:val="Normal"/>
     <w:qFormat/>
     <w:rsid w:val="00881F91"/>
   </w:style>
-  <w:style w:type="paragraph" w:styleId="Heading1">
+  <w:style w:type="paragraph" w:styleId="1">
     <w:name w:val="heading 1"/>
-    <w:basedOn w:val="Normal"/>
-    <w:link w:val="Heading1Char"/>
+    <w:basedOn w:val="a"/>
+    <w:link w:val="10"/>
     <w:uiPriority w:val="9"/>
     <w:qFormat/>
     <w:rsid w:val="001A344E"/>
@@ -7672,10 +9050,10 @@
       <w:lang w:eastAsia="ru-RU"/>
     </w:rPr>
   </w:style>
-  <w:style w:type="paragraph" w:styleId="Heading2">
+  <w:style w:type="paragraph" w:styleId="2">
     <w:name w:val="heading 2"/>
-    <w:basedOn w:val="Normal"/>
-    <w:link w:val="Heading2Char"/>
+    <w:basedOn w:val="a"/>
+    <w:link w:val="20"/>
     <w:uiPriority w:val="9"/>
     <w:unhideWhenUsed/>
     <w:qFormat/>
@@ -7693,10 +9071,10 @@
       <w:lang w:eastAsia="ru-RU"/>
     </w:rPr>
   </w:style>
-  <w:style w:type="paragraph" w:styleId="Heading3">
+  <w:style w:type="paragraph" w:styleId="3">
     <w:name w:val="heading 3"/>
-    <w:basedOn w:val="Normal"/>
-    <w:next w:val="Normal"/>
+    <w:basedOn w:val="a"/>
+    <w:next w:val="a"/>
     <w:uiPriority w:val="9"/>
     <w:semiHidden/>
     <w:unhideWhenUsed/>
@@ -7713,10 +9091,10 @@
       <w:szCs w:val="28"/>
     </w:rPr>
   </w:style>
-  <w:style w:type="paragraph" w:styleId="Heading4">
+  <w:style w:type="paragraph" w:styleId="4">
     <w:name w:val="heading 4"/>
-    <w:basedOn w:val="Normal"/>
-    <w:next w:val="Normal"/>
+    <w:basedOn w:val="a"/>
+    <w:next w:val="a"/>
     <w:uiPriority w:val="9"/>
     <w:semiHidden/>
     <w:unhideWhenUsed/>
@@ -7733,10 +9111,10 @@
       <w:szCs w:val="24"/>
     </w:rPr>
   </w:style>
-  <w:style w:type="paragraph" w:styleId="Heading5">
+  <w:style w:type="paragraph" w:styleId="5">
     <w:name w:val="heading 5"/>
-    <w:basedOn w:val="Normal"/>
-    <w:next w:val="Normal"/>
+    <w:basedOn w:val="a"/>
+    <w:next w:val="a"/>
     <w:uiPriority w:val="9"/>
     <w:semiHidden/>
     <w:unhideWhenUsed/>
@@ -7751,10 +9129,10 @@
       <w:b/>
     </w:rPr>
   </w:style>
-  <w:style w:type="paragraph" w:styleId="Heading6">
+  <w:style w:type="paragraph" w:styleId="6">
     <w:name w:val="heading 6"/>
-    <w:basedOn w:val="Normal"/>
-    <w:next w:val="Normal"/>
+    <w:basedOn w:val="a"/>
+    <w:next w:val="a"/>
     <w:uiPriority w:val="9"/>
     <w:semiHidden/>
     <w:unhideWhenUsed/>
@@ -7771,13 +9149,13 @@
       <w:szCs w:val="20"/>
     </w:rPr>
   </w:style>
-  <w:style w:type="character" w:default="1" w:styleId="DefaultParagraphFont">
+  <w:style w:type="character" w:default="1" w:styleId="a0">
     <w:name w:val="Default Paragraph Font"/>
     <w:uiPriority w:val="1"/>
     <w:semiHidden/>
     <w:unhideWhenUsed/>
   </w:style>
-  <w:style w:type="table" w:default="1" w:styleId="TableNormal">
+  <w:style w:type="table" w:default="1" w:styleId="a1">
     <w:name w:val="Normal Table"/>
     <w:uiPriority w:val="99"/>
     <w:semiHidden/>
@@ -7792,7 +9170,7 @@
       </w:tblCellMar>
     </w:tblPr>
   </w:style>
-  <w:style w:type="numbering" w:default="1" w:styleId="NoList">
+  <w:style w:type="numbering" w:default="1" w:styleId="a2">
     <w:name w:val="No List"/>
     <w:uiPriority w:val="99"/>
     <w:semiHidden/>
@@ -7809,10 +9187,10 @@
       </w:tblCellMar>
     </w:tblPr>
   </w:style>
-  <w:style w:type="paragraph" w:styleId="Title">
+  <w:style w:type="paragraph" w:styleId="a3">
     <w:name w:val="Title"/>
-    <w:basedOn w:val="Normal"/>
-    <w:next w:val="Normal"/>
+    <w:basedOn w:val="a"/>
+    <w:next w:val="a"/>
     <w:uiPriority w:val="10"/>
     <w:qFormat/>
     <w:pPr>
@@ -7826,10 +9204,10 @@
       <w:szCs w:val="72"/>
     </w:rPr>
   </w:style>
-  <w:style w:type="character" w:customStyle="1" w:styleId="Heading1Char">
-    <w:name w:val="Heading 1 Char"/>
-    <w:basedOn w:val="DefaultParagraphFont"/>
-    <w:link w:val="Heading1"/>
+  <w:style w:type="character" w:customStyle="1" w:styleId="10">
+    <w:name w:val="Заголовок 1 Знак"/>
+    <w:basedOn w:val="a0"/>
+    <w:link w:val="1"/>
     <w:uiPriority w:val="9"/>
     <w:rsid w:val="001A344E"/>
     <w:rPr>
@@ -7842,10 +9220,10 @@
       <w:lang w:eastAsia="ru-RU"/>
     </w:rPr>
   </w:style>
-  <w:style w:type="character" w:customStyle="1" w:styleId="Heading2Char">
-    <w:name w:val="Heading 2 Char"/>
-    <w:basedOn w:val="DefaultParagraphFont"/>
-    <w:link w:val="Heading2"/>
+  <w:style w:type="character" w:customStyle="1" w:styleId="20">
+    <w:name w:val="Заголовок 2 Знак"/>
+    <w:basedOn w:val="a0"/>
+    <w:link w:val="2"/>
     <w:uiPriority w:val="9"/>
     <w:rsid w:val="001A344E"/>
     <w:rPr>
@@ -7857,9 +9235,9 @@
       <w:lang w:eastAsia="ru-RU"/>
     </w:rPr>
   </w:style>
-  <w:style w:type="paragraph" w:styleId="NormalWeb">
+  <w:style w:type="paragraph" w:styleId="a4">
     <w:name w:val="Normal (Web)"/>
-    <w:basedOn w:val="Normal"/>
+    <w:basedOn w:val="a"/>
     <w:uiPriority w:val="99"/>
     <w:semiHidden/>
     <w:unhideWhenUsed/>
@@ -7874,9 +9252,9 @@
       <w:lang w:eastAsia="ru-RU"/>
     </w:rPr>
   </w:style>
-  <w:style w:type="character" w:styleId="Hyperlink">
+  <w:style w:type="character" w:styleId="a5">
     <w:name w:val="Hyperlink"/>
-    <w:basedOn w:val="DefaultParagraphFont"/>
+    <w:basedOn w:val="a0"/>
     <w:uiPriority w:val="99"/>
     <w:semiHidden/>
     <w:unhideWhenUsed/>
@@ -7886,9 +9264,9 @@
       <w:u w:val="single"/>
     </w:rPr>
   </w:style>
-  <w:style w:type="character" w:styleId="Strong">
+  <w:style w:type="character" w:styleId="a6">
     <w:name w:val="Strong"/>
-    <w:basedOn w:val="DefaultParagraphFont"/>
+    <w:basedOn w:val="a0"/>
     <w:uiPriority w:val="22"/>
     <w:qFormat/>
     <w:rsid w:val="001A344E"/>
@@ -7897,10 +9275,10 @@
       <w:bCs/>
     </w:rPr>
   </w:style>
-  <w:style w:type="paragraph" w:styleId="Subtitle">
+  <w:style w:type="paragraph" w:styleId="a7">
     <w:name w:val="Subtitle"/>
-    <w:basedOn w:val="Normal"/>
-    <w:next w:val="Normal"/>
+    <w:basedOn w:val="a"/>
+    <w:next w:val="a"/>
     <w:uiPriority w:val="11"/>
     <w:qFormat/>
     <w:pPr>
@@ -7916,8 +9294,8 @@
       <w:szCs w:val="48"/>
     </w:rPr>
   </w:style>
-  <w:style w:type="table" w:customStyle="1" w:styleId="a">
-    <w:basedOn w:val="TableNormal"/>
+  <w:style w:type="table" w:customStyle="1" w:styleId="a8">
+    <w:basedOn w:val="a1"/>
     <w:tblPr>
       <w:tblStyleRowBandSize w:val="1"/>
       <w:tblStyleColBandSize w:val="1"/>
@@ -7928,6 +9306,17 @@
         <w:right w:w="100" w:type="dxa"/>
       </w:tblCellMar>
     </w:tblPr>
+  </w:style>
+  <w:style w:type="paragraph" w:styleId="a9">
+    <w:name w:val="List Paragraph"/>
+    <w:basedOn w:val="a"/>
+    <w:uiPriority w:val="34"/>
+    <w:qFormat/>
+    <w:rsid w:val="004E0B04"/>
+    <w:pPr>
+      <w:ind w:left="720"/>
+      <w:contextualSpacing/>
+    </w:pPr>
   </w:style>
 </w:styles>
 </file>

--- a/Задание 2. Приложение для управления задачами.docx
+++ b/Задание 2. Приложение для управления задачами.docx
@@ -1,6 +1,6 @@
 
 <file path=word/document.xml><?xml version="1.0" encoding="utf-8"?>
-<w:document xmlns:wpc="http://schemas.microsoft.com/office/word/2010/wordprocessingCanvas" xmlns:cx="http://schemas.microsoft.com/office/drawing/2014/chartex" xmlns:cx1="http://schemas.microsoft.com/office/drawing/2015/9/8/chartex" xmlns:cx2="http://schemas.microsoft.com/office/drawing/2015/10/21/chartex" xmlns:cx3="http://schemas.microsoft.com/office/drawing/2016/5/9/chartex" xmlns:cx4="http://schemas.microsoft.com/office/drawing/2016/5/10/chartex" xmlns:cx5="http://schemas.microsoft.com/office/drawing/2016/5/11/chartex" xmlns:cx6="http://schemas.microsoft.com/office/drawing/2016/5/12/chartex" xmlns:cx7="http://schemas.microsoft.com/office/drawing/2016/5/13/chartex" xmlns:cx8="http://schemas.microsoft.com/office/drawing/2016/5/14/chartex" xmlns:mc="http://schemas.openxmlformats.org/markup-compatibility/2006" xmlns:aink="http://schemas.microsoft.com/office/drawing/2016/ink" xmlns:am3d="http://schemas.microsoft.com/office/drawing/2017/model3d" xmlns:o="urn:schemas-microsoft-com:office:office" xmlns:oel="http://schemas.microsoft.com/office/2019/extlst" xmlns:r="http://schemas.openxmlformats.org/officeDocument/2006/relationships" xmlns:m="http://schemas.openxmlformats.org/officeDocument/2006/math" xmlns:v="urn:schemas-microsoft-com:vml" xmlns:wp14="http://schemas.microsoft.com/office/word/2010/wordprocessingDrawing" xmlns:wp="http://schemas.openxmlformats.org/drawingml/2006/wordprocessingDrawing" xmlns:w10="urn:schemas-microsoft-com:office:word" xmlns:w="http://schemas.openxmlformats.org/wordprocessingml/2006/main" xmlns:w14="http://schemas.microsoft.com/office/word/2010/wordml" xmlns:w15="http://schemas.microsoft.com/office/word/2012/wordml" xmlns:w16cex="http://schemas.microsoft.com/office/word/2018/wordml/cex" xmlns:w16cid="http://schemas.microsoft.com/office/word/2016/wordml/cid" xmlns:w16="http://schemas.microsoft.com/office/word/2018/wordml" xmlns:w16sdtdh="http://schemas.microsoft.com/office/word/2020/wordml/sdtdatahash" xmlns:w16se="http://schemas.microsoft.com/office/word/2015/wordml/symex" xmlns:wpg="http://schemas.microsoft.com/office/word/2010/wordprocessingGroup" xmlns:wpi="http://schemas.microsoft.com/office/word/2010/wordprocessingInk" xmlns:wne="http://schemas.microsoft.com/office/word/2006/wordml" xmlns:wps="http://schemas.microsoft.com/office/word/2010/wordprocessingShape" mc:Ignorable="w14 w15 w16se w16cid w16 w16cex w16sdtdh wp14">
+<w:document xmlns:wpc="http://schemas.microsoft.com/office/word/2010/wordprocessingCanvas" xmlns:cx="http://schemas.microsoft.com/office/drawing/2014/chartex" xmlns:cx1="http://schemas.microsoft.com/office/drawing/2015/9/8/chartex" xmlns:mc="http://schemas.openxmlformats.org/markup-compatibility/2006" xmlns:o="urn:schemas-microsoft-com:office:office" xmlns:r="http://schemas.openxmlformats.org/officeDocument/2006/relationships" xmlns:m="http://schemas.openxmlformats.org/officeDocument/2006/math" xmlns:v="urn:schemas-microsoft-com:vml" xmlns:wp14="http://schemas.microsoft.com/office/word/2010/wordprocessingDrawing" xmlns:wp="http://schemas.openxmlformats.org/drawingml/2006/wordprocessingDrawing" xmlns:w10="urn:schemas-microsoft-com:office:word" xmlns:w="http://schemas.openxmlformats.org/wordprocessingml/2006/main" xmlns:w14="http://schemas.microsoft.com/office/word/2010/wordml" xmlns:w15="http://schemas.microsoft.com/office/word/2012/wordml" xmlns:w16se="http://schemas.microsoft.com/office/word/2015/wordml/symex" xmlns:wpg="http://schemas.microsoft.com/office/word/2010/wordprocessingGroup" xmlns:wpi="http://schemas.microsoft.com/office/word/2010/wordprocessingInk" xmlns:wne="http://schemas.microsoft.com/office/word/2006/wordml" xmlns:wps="http://schemas.microsoft.com/office/word/2010/wordprocessingShape" mc:Ignorable="w14 w15 w16se wp14">
   <w:body>
     <w:p>
       <w:pPr>
@@ -35,7 +35,7 @@
     </w:p>
     <w:p>
       <w:pPr>
-        <w:pStyle w:val="1"/>
+        <w:pStyle w:val="Heading1"/>
         <w:spacing w:after="107"/>
         <w:rPr>
           <w:rFonts w:ascii="Arial" w:eastAsia="Arial" w:hAnsi="Arial" w:cs="Arial"/>
@@ -676,27 +676,8 @@
           <w:sz w:val="21"/>
           <w:szCs w:val="21"/>
         </w:rPr>
-        <w:t>Проекты</w:t>
-      </w:r>
-      <w:proofErr w:type="gramStart"/>
-      <w:r>
-        <w:rPr>
-          <w:rFonts w:ascii="Arial" w:eastAsia="Arial" w:hAnsi="Arial" w:cs="Arial"/>
-          <w:color w:val="333333"/>
-          <w:sz w:val="21"/>
-          <w:szCs w:val="21"/>
-        </w:rPr>
-        <w:t>: Отображается</w:t>
-      </w:r>
-      <w:proofErr w:type="gramEnd"/>
-      <w:r>
-        <w:rPr>
-          <w:rFonts w:ascii="Arial" w:eastAsia="Arial" w:hAnsi="Arial" w:cs="Arial"/>
-          <w:color w:val="333333"/>
-          <w:sz w:val="21"/>
-          <w:szCs w:val="21"/>
-        </w:rPr>
-        <w:t xml:space="preserve"> форма “Список проектов”</w:t>
+        <w:lastRenderedPageBreak/>
+        <w:t>Проекты: Отображается форма “Список проектов”</w:t>
       </w:r>
     </w:p>
     <w:p>
@@ -721,27 +702,7 @@
           <w:sz w:val="21"/>
           <w:szCs w:val="21"/>
         </w:rPr>
-        <w:t>Задачи</w:t>
-      </w:r>
-      <w:proofErr w:type="gramStart"/>
-      <w:r>
-        <w:rPr>
-          <w:rFonts w:ascii="Arial" w:eastAsia="Arial" w:hAnsi="Arial" w:cs="Arial"/>
-          <w:color w:val="333333"/>
-          <w:sz w:val="21"/>
-          <w:szCs w:val="21"/>
-        </w:rPr>
-        <w:t>: Отображается</w:t>
-      </w:r>
-      <w:proofErr w:type="gramEnd"/>
-      <w:r>
-        <w:rPr>
-          <w:rFonts w:ascii="Arial" w:eastAsia="Arial" w:hAnsi="Arial" w:cs="Arial"/>
-          <w:color w:val="333333"/>
-          <w:sz w:val="21"/>
-          <w:szCs w:val="21"/>
-        </w:rPr>
-        <w:t xml:space="preserve"> форма “Список задач”</w:t>
+        <w:t>Задачи: Отображается форма “Список задач”</w:t>
       </w:r>
     </w:p>
     <w:p>
@@ -766,28 +727,7 @@
           <w:sz w:val="21"/>
           <w:szCs w:val="21"/>
         </w:rPr>
-        <w:lastRenderedPageBreak/>
-        <w:t>Персоны</w:t>
-      </w:r>
-      <w:proofErr w:type="gramStart"/>
-      <w:r>
-        <w:rPr>
-          <w:rFonts w:ascii="Arial" w:eastAsia="Arial" w:hAnsi="Arial" w:cs="Arial"/>
-          <w:color w:val="333333"/>
-          <w:sz w:val="21"/>
-          <w:szCs w:val="21"/>
-        </w:rPr>
-        <w:t>: Отображается</w:t>
-      </w:r>
-      <w:proofErr w:type="gramEnd"/>
-      <w:r>
-        <w:rPr>
-          <w:rFonts w:ascii="Arial" w:eastAsia="Arial" w:hAnsi="Arial" w:cs="Arial"/>
-          <w:color w:val="333333"/>
-          <w:sz w:val="21"/>
-          <w:szCs w:val="21"/>
-        </w:rPr>
-        <w:t xml:space="preserve"> форма “Список сотрудников”</w:t>
+        <w:t>Персоны: Отображается форма “Список сотрудников”</w:t>
       </w:r>
     </w:p>
     <w:p>
@@ -987,27 +927,7 @@
           <w:sz w:val="21"/>
           <w:szCs w:val="21"/>
         </w:rPr>
-        <w:t>Добавить</w:t>
-      </w:r>
-      <w:proofErr w:type="gramStart"/>
-      <w:r>
-        <w:rPr>
-          <w:rFonts w:ascii="Arial" w:eastAsia="Arial" w:hAnsi="Arial" w:cs="Arial"/>
-          <w:color w:val="333333"/>
-          <w:sz w:val="21"/>
-          <w:szCs w:val="21"/>
-        </w:rPr>
-        <w:t>: Отображается</w:t>
-      </w:r>
-      <w:proofErr w:type="gramEnd"/>
-      <w:r>
-        <w:rPr>
-          <w:rFonts w:ascii="Arial" w:eastAsia="Arial" w:hAnsi="Arial" w:cs="Arial"/>
-          <w:color w:val="333333"/>
-          <w:sz w:val="21"/>
-          <w:szCs w:val="21"/>
-        </w:rPr>
-        <w:t xml:space="preserve"> форма ввода проекта в режиме добавления</w:t>
+        <w:t>Добавить: Отображается форма ввода проекта в режиме добавления</w:t>
       </w:r>
     </w:p>
     <w:p>
@@ -1057,27 +977,7 @@
           <w:sz w:val="21"/>
           <w:szCs w:val="21"/>
         </w:rPr>
-        <w:t>Изменить</w:t>
-      </w:r>
-      <w:proofErr w:type="gramStart"/>
-      <w:r>
-        <w:rPr>
-          <w:rFonts w:ascii="Arial" w:eastAsia="Arial" w:hAnsi="Arial" w:cs="Arial"/>
-          <w:color w:val="333333"/>
-          <w:sz w:val="21"/>
-          <w:szCs w:val="21"/>
-        </w:rPr>
-        <w:t>: Отображается</w:t>
-      </w:r>
-      <w:proofErr w:type="gramEnd"/>
-      <w:r>
-        <w:rPr>
-          <w:rFonts w:ascii="Arial" w:eastAsia="Arial" w:hAnsi="Arial" w:cs="Arial"/>
-          <w:color w:val="333333"/>
-          <w:sz w:val="21"/>
-          <w:szCs w:val="21"/>
-        </w:rPr>
-        <w:t xml:space="preserve"> форма ввода проекта в режиме редактирования</w:t>
+        <w:t>Изменить: Отображается форма ввода проекта в режиме редактирования</w:t>
       </w:r>
     </w:p>
     <w:p>
@@ -1377,27 +1277,7 @@
           <w:sz w:val="21"/>
           <w:szCs w:val="21"/>
         </w:rPr>
-        <w:t>Добавить</w:t>
-      </w:r>
-      <w:proofErr w:type="gramStart"/>
-      <w:r>
-        <w:rPr>
-          <w:rFonts w:ascii="Arial" w:eastAsia="Arial" w:hAnsi="Arial" w:cs="Arial"/>
-          <w:color w:val="333333"/>
-          <w:sz w:val="21"/>
-          <w:szCs w:val="21"/>
-        </w:rPr>
-        <w:t>: Отображается</w:t>
-      </w:r>
-      <w:proofErr w:type="gramEnd"/>
-      <w:r>
-        <w:rPr>
-          <w:rFonts w:ascii="Arial" w:eastAsia="Arial" w:hAnsi="Arial" w:cs="Arial"/>
-          <w:color w:val="333333"/>
-          <w:sz w:val="21"/>
-          <w:szCs w:val="21"/>
-        </w:rPr>
-        <w:t xml:space="preserve"> форма ввода задачи в режиме добавления</w:t>
+        <w:t>Добавить: Отображается форма ввода задачи в режиме добавления</w:t>
       </w:r>
     </w:p>
     <w:p>
@@ -1447,27 +1327,7 @@
           <w:sz w:val="21"/>
           <w:szCs w:val="21"/>
         </w:rPr>
-        <w:t>Изменить</w:t>
-      </w:r>
-      <w:proofErr w:type="gramStart"/>
-      <w:r>
-        <w:rPr>
-          <w:rFonts w:ascii="Arial" w:eastAsia="Arial" w:hAnsi="Arial" w:cs="Arial"/>
-          <w:color w:val="333333"/>
-          <w:sz w:val="21"/>
-          <w:szCs w:val="21"/>
-        </w:rPr>
-        <w:t>: Отображается</w:t>
-      </w:r>
-      <w:proofErr w:type="gramEnd"/>
-      <w:r>
-        <w:rPr>
-          <w:rFonts w:ascii="Arial" w:eastAsia="Arial" w:hAnsi="Arial" w:cs="Arial"/>
-          <w:color w:val="333333"/>
-          <w:sz w:val="21"/>
-          <w:szCs w:val="21"/>
-        </w:rPr>
-        <w:t xml:space="preserve"> форма ввода задачи в режиме редактирования</w:t>
+        <w:t>Изменить: Отображается форма ввода задачи в режиме редактирования</w:t>
       </w:r>
     </w:p>
     <w:p>
@@ -1692,6 +1552,7 @@
           <w:sz w:val="21"/>
           <w:szCs w:val="21"/>
         </w:rPr>
+        <w:lastRenderedPageBreak/>
         <w:t>Команды уровня формы</w:t>
       </w:r>
     </w:p>
@@ -1717,27 +1578,7 @@
           <w:sz w:val="21"/>
           <w:szCs w:val="21"/>
         </w:rPr>
-        <w:t>Добавить</w:t>
-      </w:r>
-      <w:proofErr w:type="gramStart"/>
-      <w:r>
-        <w:rPr>
-          <w:rFonts w:ascii="Arial" w:eastAsia="Arial" w:hAnsi="Arial" w:cs="Arial"/>
-          <w:color w:val="333333"/>
-          <w:sz w:val="21"/>
-          <w:szCs w:val="21"/>
-        </w:rPr>
-        <w:t>: Отображается</w:t>
-      </w:r>
-      <w:proofErr w:type="gramEnd"/>
-      <w:r>
-        <w:rPr>
-          <w:rFonts w:ascii="Arial" w:eastAsia="Arial" w:hAnsi="Arial" w:cs="Arial"/>
-          <w:color w:val="333333"/>
-          <w:sz w:val="21"/>
-          <w:szCs w:val="21"/>
-        </w:rPr>
-        <w:t xml:space="preserve"> форма ввода сотрудника в режиме добавления</w:t>
+        <w:t>Добавить: Отображается форма ввода сотрудника в режиме добавления</w:t>
       </w:r>
     </w:p>
     <w:p>
@@ -1787,27 +1628,7 @@
           <w:sz w:val="21"/>
           <w:szCs w:val="21"/>
         </w:rPr>
-        <w:t>Изменить</w:t>
-      </w:r>
-      <w:proofErr w:type="gramStart"/>
-      <w:r>
-        <w:rPr>
-          <w:rFonts w:ascii="Arial" w:eastAsia="Arial" w:hAnsi="Arial" w:cs="Arial"/>
-          <w:color w:val="333333"/>
-          <w:sz w:val="21"/>
-          <w:szCs w:val="21"/>
-        </w:rPr>
-        <w:t>: Отображается</w:t>
-      </w:r>
-      <w:proofErr w:type="gramEnd"/>
-      <w:r>
-        <w:rPr>
-          <w:rFonts w:ascii="Arial" w:eastAsia="Arial" w:hAnsi="Arial" w:cs="Arial"/>
-          <w:color w:val="333333"/>
-          <w:sz w:val="21"/>
-          <w:szCs w:val="21"/>
-        </w:rPr>
-        <w:t xml:space="preserve"> форма ввода сотрудника в режиме редактирования</w:t>
+        <w:t>Изменить: Отображается форма ввода сотрудника в режиме редактирования</w:t>
       </w:r>
     </w:p>
     <w:p>
@@ -1882,7 +1703,6 @@
           <w:sz w:val="21"/>
           <w:szCs w:val="21"/>
         </w:rPr>
-        <w:lastRenderedPageBreak/>
         <w:t>Поля:</w:t>
       </w:r>
     </w:p>
@@ -1942,27 +1762,7 @@
           <w:sz w:val="21"/>
           <w:szCs w:val="21"/>
         </w:rPr>
-        <w:t>обязательное, допустимое количество символов от 5 до 50, допустимые символы: A-</w:t>
-      </w:r>
-      <w:proofErr w:type="gramStart"/>
-      <w:r>
-        <w:rPr>
-          <w:rFonts w:ascii="Arial" w:eastAsia="Arial" w:hAnsi="Arial" w:cs="Arial"/>
-          <w:color w:val="7030A0"/>
-          <w:sz w:val="21"/>
-          <w:szCs w:val="21"/>
-        </w:rPr>
-        <w:t>Z ,</w:t>
-      </w:r>
-      <w:proofErr w:type="gramEnd"/>
-      <w:r>
-        <w:rPr>
-          <w:rFonts w:ascii="Arial" w:eastAsia="Arial" w:hAnsi="Arial" w:cs="Arial"/>
-          <w:color w:val="7030A0"/>
-          <w:sz w:val="21"/>
-          <w:szCs w:val="21"/>
-        </w:rPr>
-        <w:t xml:space="preserve"> a-z , А-Я , а-я , 0-9 , _ , - , пробел.</w:t>
+        <w:t>обязательное, допустимое количество символов от 5 до 50, допустимые символы: A-Z , a-z , А-Я , а-я , 0-9 , _ , - , пробел.</w:t>
       </w:r>
     </w:p>
     <w:p>
@@ -1996,27 +1796,7 @@
           <w:sz w:val="21"/>
           <w:szCs w:val="21"/>
         </w:rPr>
-        <w:t>обязательное, допустимое количество символов от 2 до 40, допустимые символы: A-</w:t>
-      </w:r>
-      <w:proofErr w:type="gramStart"/>
-      <w:r>
-        <w:rPr>
-          <w:rFonts w:ascii="Arial" w:eastAsia="Arial" w:hAnsi="Arial" w:cs="Arial"/>
-          <w:color w:val="7030A0"/>
-          <w:sz w:val="21"/>
-          <w:szCs w:val="21"/>
-        </w:rPr>
-        <w:t>Z ,</w:t>
-      </w:r>
-      <w:proofErr w:type="gramEnd"/>
-      <w:r>
-        <w:rPr>
-          <w:rFonts w:ascii="Arial" w:eastAsia="Arial" w:hAnsi="Arial" w:cs="Arial"/>
-          <w:color w:val="7030A0"/>
-          <w:sz w:val="21"/>
-          <w:szCs w:val="21"/>
-        </w:rPr>
-        <w:t xml:space="preserve"> a-z , А-Я , а-я , 0-9 , _ , - , пробел.</w:t>
+        <w:t>обязательное, допустимое количество символов от 2 до 40, допустимые символы: A-Z , a-z , А-Я , а-я , 0-9 , _ , - , пробел.</w:t>
       </w:r>
     </w:p>
     <w:p>
@@ -2050,27 +1830,7 @@
           <w:sz w:val="21"/>
           <w:szCs w:val="21"/>
         </w:rPr>
-        <w:t>обязательное, допустимое количество символов от 10 до 255, допустимые символы: A-</w:t>
-      </w:r>
-      <w:proofErr w:type="gramStart"/>
-      <w:r>
-        <w:rPr>
-          <w:rFonts w:ascii="Arial" w:eastAsia="Arial" w:hAnsi="Arial" w:cs="Arial"/>
-          <w:color w:val="7030A0"/>
-          <w:sz w:val="21"/>
-          <w:szCs w:val="21"/>
-        </w:rPr>
-        <w:t>Z ,</w:t>
-      </w:r>
-      <w:proofErr w:type="gramEnd"/>
-      <w:r>
-        <w:rPr>
-          <w:rFonts w:ascii="Arial" w:eastAsia="Arial" w:hAnsi="Arial" w:cs="Arial"/>
-          <w:color w:val="7030A0"/>
-          <w:sz w:val="21"/>
-          <w:szCs w:val="21"/>
-        </w:rPr>
-        <w:t xml:space="preserve"> a-z , А-Я , а-я , 0-9 , _ , - , ! , ? , запятая , точка , пробел.</w:t>
+        <w:t>обязательное, допустимое количество символов от 10 до 255, допустимые символы: A-Z , a-z , А-Я , а-я , 0-9 , _ , - , ! , ? , запятая , точка , пробел.</w:t>
       </w:r>
     </w:p>
     <w:p>
@@ -2320,27 +2080,7 @@
           <w:sz w:val="21"/>
           <w:szCs w:val="21"/>
         </w:rPr>
-        <w:t>Добавить</w:t>
-      </w:r>
-      <w:proofErr w:type="gramStart"/>
-      <w:r>
-        <w:rPr>
-          <w:rFonts w:ascii="Arial" w:eastAsia="Arial" w:hAnsi="Arial" w:cs="Arial"/>
-          <w:color w:val="333333"/>
-          <w:sz w:val="21"/>
-          <w:szCs w:val="21"/>
-        </w:rPr>
-        <w:t>: Отображается</w:t>
-      </w:r>
-      <w:proofErr w:type="gramEnd"/>
-      <w:r>
-        <w:rPr>
-          <w:rFonts w:ascii="Arial" w:eastAsia="Arial" w:hAnsi="Arial" w:cs="Arial"/>
-          <w:color w:val="333333"/>
-          <w:sz w:val="21"/>
-          <w:szCs w:val="21"/>
-        </w:rPr>
-        <w:t xml:space="preserve"> форма ввода задачи в режиме добавления (поле ввода проекта установлено равным текущему проекту и недоступно для редактирования)</w:t>
+        <w:t>Добавить: Отображается форма ввода задачи в режиме добавления (поле ввода проекта установлено равным текущему проекту и недоступно для редактирования)</w:t>
       </w:r>
     </w:p>
     <w:p>
@@ -2390,27 +2130,7 @@
           <w:sz w:val="21"/>
           <w:szCs w:val="21"/>
         </w:rPr>
-        <w:t>Изменить</w:t>
-      </w:r>
-      <w:proofErr w:type="gramStart"/>
-      <w:r>
-        <w:rPr>
-          <w:rFonts w:ascii="Arial" w:eastAsia="Arial" w:hAnsi="Arial" w:cs="Arial"/>
-          <w:color w:val="333333"/>
-          <w:sz w:val="21"/>
-          <w:szCs w:val="21"/>
-        </w:rPr>
-        <w:t>: Отображается</w:t>
-      </w:r>
-      <w:proofErr w:type="gramEnd"/>
-      <w:r>
-        <w:rPr>
-          <w:rFonts w:ascii="Arial" w:eastAsia="Arial" w:hAnsi="Arial" w:cs="Arial"/>
-          <w:color w:val="333333"/>
-          <w:sz w:val="21"/>
-          <w:szCs w:val="21"/>
-        </w:rPr>
-        <w:t xml:space="preserve"> форма ввода задачи в режиме редактирования</w:t>
+        <w:t>Изменить: Отображается форма ввода задачи в режиме редактирования</w:t>
       </w:r>
     </w:p>
     <w:p>
@@ -2644,27 +2364,7 @@
           <w:sz w:val="21"/>
           <w:szCs w:val="21"/>
         </w:rPr>
-        <w:t>обязательное, допустимое количество символов от 2 до 255, допустимые символы: A-</w:t>
-      </w:r>
-      <w:proofErr w:type="gramStart"/>
-      <w:r>
-        <w:rPr>
-          <w:rFonts w:ascii="Arial" w:eastAsia="Arial" w:hAnsi="Arial" w:cs="Arial"/>
-          <w:color w:val="7030A0"/>
-          <w:sz w:val="21"/>
-          <w:szCs w:val="21"/>
-        </w:rPr>
-        <w:t>Z ,</w:t>
-      </w:r>
-      <w:proofErr w:type="gramEnd"/>
-      <w:r>
-        <w:rPr>
-          <w:rFonts w:ascii="Arial" w:eastAsia="Arial" w:hAnsi="Arial" w:cs="Arial"/>
-          <w:color w:val="7030A0"/>
-          <w:sz w:val="21"/>
-          <w:szCs w:val="21"/>
-        </w:rPr>
-        <w:t xml:space="preserve"> a-z , А-Я , а-я , 0-9 , _ , - , пробел.</w:t>
+        <w:t>обязательное, допустимое количество символов от 2 до 255, допустимые символы: A-Z , a-z , А-Я , а-я , 0-9 , _ , - , пробел.</w:t>
       </w:r>
     </w:p>
     <w:p>
@@ -2689,17 +2389,8 @@
           <w:sz w:val="21"/>
           <w:szCs w:val="21"/>
         </w:rPr>
-        <w:t xml:space="preserve">Работа (количество времени необходимого для выполнения задачи, </w:t>
-      </w:r>
-      <w:proofErr w:type="gramStart"/>
-      <w:r>
-        <w:rPr>
-          <w:rFonts w:ascii="Arial" w:eastAsia="Arial" w:hAnsi="Arial" w:cs="Arial"/>
-          <w:color w:val="333333"/>
-          <w:sz w:val="21"/>
-          <w:szCs w:val="21"/>
-        </w:rPr>
-        <w:t xml:space="preserve">часы)  </w:t>
+        <w:lastRenderedPageBreak/>
+        <w:t xml:space="preserve">Работа (количество времени необходимого для выполнения задачи, часы)  </w:t>
       </w:r>
       <w:r>
         <w:rPr>
@@ -2708,17 +2399,7 @@
           <w:sz w:val="21"/>
           <w:szCs w:val="21"/>
         </w:rPr>
-        <w:t>0</w:t>
-      </w:r>
-      <w:proofErr w:type="gramEnd"/>
-      <w:r>
-        <w:rPr>
-          <w:rFonts w:ascii="Arial" w:eastAsia="Arial" w:hAnsi="Arial" w:cs="Arial"/>
-          <w:color w:val="7030A0"/>
-          <w:sz w:val="21"/>
-          <w:szCs w:val="21"/>
-        </w:rPr>
-        <w:t>-9, допустимое количество символов от 1 до 9.</w:t>
+        <w:t>0-9, допустимое количество символов от 1 до 9.</w:t>
       </w:r>
     </w:p>
     <w:p>
@@ -2945,7 +2626,6 @@
           <w:sz w:val="21"/>
           <w:szCs w:val="21"/>
         </w:rPr>
-        <w:lastRenderedPageBreak/>
         <w:t>Форма ввода персоны (исполнителя)</w:t>
       </w:r>
     </w:p>
@@ -3030,27 +2710,7 @@
           <w:sz w:val="21"/>
           <w:szCs w:val="21"/>
         </w:rPr>
-        <w:t>обязательное, допустимое количество символов от 2 до 30, допустимые символы: A-</w:t>
-      </w:r>
-      <w:proofErr w:type="gramStart"/>
-      <w:r>
-        <w:rPr>
-          <w:rFonts w:ascii="Arial" w:eastAsia="Arial" w:hAnsi="Arial" w:cs="Arial"/>
-          <w:color w:val="7030A0"/>
-          <w:sz w:val="21"/>
-          <w:szCs w:val="21"/>
-        </w:rPr>
-        <w:t>Z ,</w:t>
-      </w:r>
-      <w:proofErr w:type="gramEnd"/>
-      <w:r>
-        <w:rPr>
-          <w:rFonts w:ascii="Arial" w:eastAsia="Arial" w:hAnsi="Arial" w:cs="Arial"/>
-          <w:color w:val="7030A0"/>
-          <w:sz w:val="21"/>
-          <w:szCs w:val="21"/>
-        </w:rPr>
-        <w:t xml:space="preserve"> a-z , А-Я , а-я , 0-9 , -</w:t>
+        <w:t>обязательное, допустимое количество символов от 2 до 30, допустимые символы: A-Z , a-z , А-Я , а-я , 0-9 , -</w:t>
       </w:r>
     </w:p>
     <w:p>
@@ -3084,27 +2744,7 @@
           <w:sz w:val="21"/>
           <w:szCs w:val="21"/>
         </w:rPr>
-        <w:t>обязательное, допустимое количество символов от 2 до 30, допустимые символы: A-</w:t>
-      </w:r>
-      <w:proofErr w:type="gramStart"/>
-      <w:r>
-        <w:rPr>
-          <w:rFonts w:ascii="Arial" w:eastAsia="Arial" w:hAnsi="Arial" w:cs="Arial"/>
-          <w:color w:val="7030A0"/>
-          <w:sz w:val="21"/>
-          <w:szCs w:val="21"/>
-        </w:rPr>
-        <w:t>Z ,</w:t>
-      </w:r>
-      <w:proofErr w:type="gramEnd"/>
-      <w:r>
-        <w:rPr>
-          <w:rFonts w:ascii="Arial" w:eastAsia="Arial" w:hAnsi="Arial" w:cs="Arial"/>
-          <w:color w:val="7030A0"/>
-          <w:sz w:val="21"/>
-          <w:szCs w:val="21"/>
-        </w:rPr>
-        <w:t xml:space="preserve"> a-z , А-Я , а-я , 0-9 , -</w:t>
+        <w:t>обязательное, допустимое количество символов от 2 до 30, допустимые символы: A-Z , a-z , А-Я , а-я , 0-9 , -</w:t>
       </w:r>
     </w:p>
     <w:p>
@@ -3138,27 +2778,7 @@
           <w:sz w:val="21"/>
           <w:szCs w:val="21"/>
         </w:rPr>
-        <w:t>обязательное, допустимое количество символов от 2 до 30, допустимые символы: A-</w:t>
-      </w:r>
-      <w:proofErr w:type="gramStart"/>
-      <w:r>
-        <w:rPr>
-          <w:rFonts w:ascii="Arial" w:eastAsia="Arial" w:hAnsi="Arial" w:cs="Arial"/>
-          <w:color w:val="7030A0"/>
-          <w:sz w:val="21"/>
-          <w:szCs w:val="21"/>
-        </w:rPr>
-        <w:t>Z ,</w:t>
-      </w:r>
-      <w:proofErr w:type="gramEnd"/>
-      <w:r>
-        <w:rPr>
-          <w:rFonts w:ascii="Arial" w:eastAsia="Arial" w:hAnsi="Arial" w:cs="Arial"/>
-          <w:color w:val="7030A0"/>
-          <w:sz w:val="21"/>
-          <w:szCs w:val="21"/>
-        </w:rPr>
-        <w:t xml:space="preserve"> a-z , А-Я , а-я , 0-9 , -</w:t>
+        <w:t>обязательное, допустимое количество символов от 2 до 30, допустимые символы: A-Z , a-z , А-Я , а-я , 0-9 , -</w:t>
       </w:r>
     </w:p>
     <w:p>
@@ -3192,27 +2812,7 @@
           <w:sz w:val="21"/>
           <w:szCs w:val="21"/>
         </w:rPr>
-        <w:t>обязательное, допустимое количество символов от 2 до 50, допустимые символы: A-</w:t>
-      </w:r>
-      <w:proofErr w:type="gramStart"/>
-      <w:r>
-        <w:rPr>
-          <w:rFonts w:ascii="Arial" w:eastAsia="Arial" w:hAnsi="Arial" w:cs="Arial"/>
-          <w:color w:val="7030A0"/>
-          <w:sz w:val="21"/>
-          <w:szCs w:val="21"/>
-        </w:rPr>
-        <w:t>Z ,</w:t>
-      </w:r>
-      <w:proofErr w:type="gramEnd"/>
-      <w:r>
-        <w:rPr>
-          <w:rFonts w:ascii="Arial" w:eastAsia="Arial" w:hAnsi="Arial" w:cs="Arial"/>
-          <w:color w:val="7030A0"/>
-          <w:sz w:val="21"/>
-          <w:szCs w:val="21"/>
-        </w:rPr>
-        <w:t xml:space="preserve"> a-z , А-Я , а-я , 0-9 , - , . , \</w:t>
+        <w:t>обязательное, допустимое количество символов от 2 до 50, допустимые символы: A-Z , a-z , А-Я , а-я , 0-9 , - , . , \</w:t>
       </w:r>
     </w:p>
     <w:p>
@@ -3334,7 +2934,7 @@
     </w:p>
     <w:p>
       <w:pPr>
-        <w:pStyle w:val="2"/>
+        <w:pStyle w:val="Heading2"/>
         <w:rPr>
           <w:rFonts w:ascii="Arial" w:eastAsia="Arial" w:hAnsi="Arial" w:cs="Arial"/>
           <w:sz w:val="32"/>
@@ -3349,7 +2949,7 @@
     </w:p>
     <w:p>
       <w:pPr>
-        <w:pStyle w:val="2"/>
+        <w:pStyle w:val="Heading2"/>
         <w:rPr>
           <w:rFonts w:ascii="Arial" w:eastAsia="Arial" w:hAnsi="Arial" w:cs="Arial"/>
           <w:sz w:val="32"/>
@@ -3370,7 +2970,7 @@
     </w:p>
     <w:p>
       <w:pPr>
-        <w:pStyle w:val="1"/>
+        <w:pStyle w:val="Heading1"/>
         <w:spacing w:after="0" w:line="276" w:lineRule="auto"/>
       </w:pPr>
       <w:bookmarkStart w:id="3" w:name="_heading=h.xq7sa2j6yy4a" w:colFirst="0" w:colLast="0"/>
@@ -3381,7 +2981,7 @@
     </w:p>
     <w:tbl>
       <w:tblPr>
-        <w:tblStyle w:val="a8"/>
+        <w:tblStyle w:val="a"/>
         <w:tblW w:w="14430" w:type="dxa"/>
         <w:tblBorders>
           <w:top w:val="single" w:sz="8" w:space="0" w:color="000000"/>
@@ -4335,6 +3935,34 @@
               <w:t>2. Да. Прошу уточнить, какое ещё было предположение, из-за чего потребовалось уточнение</w:t>
             </w:r>
           </w:p>
+          <w:p>
+            <w:pPr>
+              <w:tabs>
+                <w:tab w:val="left" w:pos="425"/>
+              </w:tabs>
+              <w:spacing w:after="0"/>
+              <w:rPr>
+                <w:rFonts w:ascii="Arial" w:eastAsia="Arial" w:hAnsi="Arial" w:cs="Arial"/>
+              </w:rPr>
+            </w:pPr>
+          </w:p>
+          <w:p>
+            <w:pPr>
+              <w:tabs>
+                <w:tab w:val="left" w:pos="425"/>
+              </w:tabs>
+              <w:spacing w:after="0"/>
+              <w:rPr>
+                <w:rFonts w:ascii="Arial" w:eastAsia="Arial" w:hAnsi="Arial" w:cs="Arial"/>
+              </w:rPr>
+            </w:pPr>
+            <w:r>
+              <w:rPr>
+                <w:rFonts w:ascii="Arial" w:eastAsia="Arial" w:hAnsi="Arial" w:cs="Arial"/>
+              </w:rPr>
+              <w:t xml:space="preserve">3. Нет. Окно подтверждения не отображается </w:t>
+            </w:r>
+          </w:p>
         </w:tc>
       </w:tr>
       <w:tr>
@@ -4512,21 +4140,7 @@
               <w:rPr>
                 <w:rFonts w:ascii="Arial" w:eastAsia="Arial" w:hAnsi="Arial" w:cs="Arial"/>
               </w:rPr>
-              <w:t xml:space="preserve">  1.1. Где и какая ошибка отображается </w:t>
-            </w:r>
-            <w:proofErr w:type="gramStart"/>
-            <w:r>
-              <w:rPr>
-                <w:rFonts w:ascii="Arial" w:eastAsia="Arial" w:hAnsi="Arial" w:cs="Arial"/>
-              </w:rPr>
-              <w:t>нажав</w:t>
-            </w:r>
-            <w:proofErr w:type="gramEnd"/>
-            <w:r>
-              <w:rPr>
-                <w:rFonts w:ascii="Arial" w:eastAsia="Arial" w:hAnsi="Arial" w:cs="Arial"/>
-              </w:rPr>
-              <w:t xml:space="preserve"> Сохранить при незаполненных обязательных полях?</w:t>
+              <w:t xml:space="preserve">  1.1. Где и какая ошибка отображается нажав Сохранить при незаполненных обязательных полях?</w:t>
             </w:r>
             <w:r>
               <w:rPr>
@@ -4664,21 +4278,7 @@
               <w:rPr>
                 <w:rFonts w:ascii="Arial" w:eastAsia="Arial" w:hAnsi="Arial" w:cs="Arial"/>
               </w:rPr>
-              <w:t xml:space="preserve">Обязательные поля должны быть помечены </w:t>
-            </w:r>
-            <w:proofErr w:type="gramStart"/>
-            <w:r>
-              <w:rPr>
-                <w:rFonts w:ascii="Arial" w:eastAsia="Arial" w:hAnsi="Arial" w:cs="Arial"/>
-              </w:rPr>
-              <w:t>звёздочкой(</w:t>
-            </w:r>
-            <w:proofErr w:type="gramEnd"/>
-            <w:r>
-              <w:rPr>
-                <w:rFonts w:ascii="Arial" w:eastAsia="Arial" w:hAnsi="Arial" w:cs="Arial"/>
-              </w:rPr>
-              <w:t>*)?</w:t>
+              <w:t>Обязательные поля должны быть помечены звёздочкой(*)?</w:t>
             </w:r>
             <w:r>
               <w:rPr>
@@ -4691,23 +4291,7 @@
                 <w:rFonts w:ascii="Arial" w:eastAsia="Arial" w:hAnsi="Arial" w:cs="Arial"/>
                 <w:shd w:val="clear" w:color="auto" w:fill="D9EAD3"/>
               </w:rPr>
-              <w:t xml:space="preserve">2. Как пользователь может понять какие поля обязательные? Только после попытки </w:t>
-            </w:r>
-            <w:proofErr w:type="gramStart"/>
-            <w:r>
-              <w:rPr>
-                <w:rFonts w:ascii="Arial" w:eastAsia="Arial" w:hAnsi="Arial" w:cs="Arial"/>
-                <w:shd w:val="clear" w:color="auto" w:fill="D9EAD3"/>
-              </w:rPr>
-              <w:t>сохранить</w:t>
-            </w:r>
-            <w:proofErr w:type="gramEnd"/>
-            <w:r>
-              <w:rPr>
-                <w:rFonts w:ascii="Arial" w:eastAsia="Arial" w:hAnsi="Arial" w:cs="Arial"/>
-                <w:shd w:val="clear" w:color="auto" w:fill="D9EAD3"/>
-              </w:rPr>
-              <w:t xml:space="preserve"> не заполнив обязательные поля и отображения ошибки?  </w:t>
+              <w:t xml:space="preserve">2. Как пользователь может понять какие поля обязательные? Только после попытки сохранить не заполнив обязательные поля и отображения ошибки?  </w:t>
             </w:r>
           </w:p>
         </w:tc>
@@ -4745,88 +4329,6 @@
               <w:t>Не требуется, но может быть добавлено на усмотрение разработчика</w:t>
             </w:r>
           </w:p>
-        </w:tc>
-      </w:tr>
-      <w:tr>
-        <w:tc>
-          <w:tcPr>
-            <w:tcW w:w="2010" w:type="dxa"/>
-            <w:shd w:val="clear" w:color="auto" w:fill="auto"/>
-            <w:tcMar>
-              <w:top w:w="100" w:type="dxa"/>
-              <w:left w:w="100" w:type="dxa"/>
-              <w:bottom w:w="100" w:type="dxa"/>
-              <w:right w:w="100" w:type="dxa"/>
-            </w:tcMar>
-          </w:tcPr>
-          <w:p>
-            <w:pPr>
-              <w:widowControl w:val="0"/>
-              <w:spacing w:after="0" w:line="240" w:lineRule="auto"/>
-              <w:rPr>
-                <w:rFonts w:ascii="Arial" w:eastAsia="Arial" w:hAnsi="Arial" w:cs="Arial"/>
-              </w:rPr>
-            </w:pPr>
-            <w:r>
-              <w:rPr>
-                <w:rFonts w:ascii="Arial" w:eastAsia="Arial" w:hAnsi="Arial" w:cs="Arial"/>
-              </w:rPr>
-              <w:t xml:space="preserve">Общее </w:t>
-            </w:r>
-          </w:p>
-        </w:tc>
-        <w:tc>
-          <w:tcPr>
-            <w:tcW w:w="6255" w:type="dxa"/>
-            <w:shd w:val="clear" w:color="auto" w:fill="auto"/>
-            <w:tcMar>
-              <w:top w:w="100" w:type="dxa"/>
-              <w:left w:w="100" w:type="dxa"/>
-              <w:bottom w:w="100" w:type="dxa"/>
-              <w:right w:w="100" w:type="dxa"/>
-            </w:tcMar>
-          </w:tcPr>
-          <w:p>
-            <w:pPr>
-              <w:spacing w:after="0"/>
-              <w:rPr>
-                <w:rFonts w:ascii="Arial" w:eastAsia="Arial" w:hAnsi="Arial" w:cs="Arial"/>
-                <w:shd w:val="clear" w:color="auto" w:fill="D9EAD3"/>
-              </w:rPr>
-            </w:pPr>
-            <w:r>
-              <w:rPr>
-                <w:rFonts w:ascii="Arial" w:eastAsia="Arial" w:hAnsi="Arial" w:cs="Arial"/>
-              </w:rPr>
-              <w:t xml:space="preserve">Как пользователь может перейти в Главное меню с Форма “Список </w:t>
-            </w:r>
-            <w:proofErr w:type="gramStart"/>
-            <w:r>
-              <w:rPr>
-                <w:rFonts w:ascii="Arial" w:eastAsia="Arial" w:hAnsi="Arial" w:cs="Arial"/>
-              </w:rPr>
-              <w:t>проектов”\</w:t>
-            </w:r>
-            <w:proofErr w:type="gramEnd"/>
-            <w:r>
-              <w:rPr>
-                <w:rFonts w:ascii="Arial" w:eastAsia="Arial" w:hAnsi="Arial" w:cs="Arial"/>
-              </w:rPr>
-              <w:t>Форма “Список задач”\Форма “Список сотрудников”?</w:t>
-            </w:r>
-          </w:p>
-        </w:tc>
-        <w:tc>
-          <w:tcPr>
-            <w:tcW w:w="6165" w:type="dxa"/>
-            <w:shd w:val="clear" w:color="auto" w:fill="auto"/>
-            <w:tcMar>
-              <w:top w:w="100" w:type="dxa"/>
-              <w:left w:w="100" w:type="dxa"/>
-              <w:bottom w:w="100" w:type="dxa"/>
-              <w:right w:w="100" w:type="dxa"/>
-            </w:tcMar>
-          </w:tcPr>
           <w:p>
             <w:pPr>
               <w:tabs>
@@ -4837,120 +4339,7 @@
                 <w:rFonts w:ascii="Arial" w:eastAsia="Arial" w:hAnsi="Arial" w:cs="Arial"/>
               </w:rPr>
             </w:pPr>
-            <w:r>
-              <w:rPr>
-                <w:rFonts w:ascii="Arial" w:eastAsia="Arial" w:hAnsi="Arial" w:cs="Arial"/>
-              </w:rPr>
-              <w:t>Через интерфейс приложения – никак. Только при использовании браузерной функции</w:t>
-            </w:r>
-            <w:r>
-              <w:rPr>
-                <w:rFonts w:ascii="Arial" w:eastAsia="Arial" w:hAnsi="Arial" w:cs="Arial"/>
-              </w:rPr>
-              <w:t xml:space="preserve"> «назад»</w:t>
-            </w:r>
-            <w:proofErr w:type="gramStart"/>
-            <w:r>
-              <w:rPr>
-                <w:rFonts w:ascii="Arial" w:eastAsia="Arial" w:hAnsi="Arial" w:cs="Arial"/>
-              </w:rPr>
-              <w:t>/«</w:t>
-            </w:r>
-            <w:proofErr w:type="gramEnd"/>
-            <w:r>
-              <w:rPr>
-                <w:rFonts w:ascii="Arial" w:eastAsia="Arial" w:hAnsi="Arial" w:cs="Arial"/>
-              </w:rPr>
-              <w:t>вперёд» для</w:t>
-            </w:r>
-            <w:r>
-              <w:rPr>
-                <w:rFonts w:ascii="Arial" w:eastAsia="Arial" w:hAnsi="Arial" w:cs="Arial"/>
-              </w:rPr>
-              <w:t xml:space="preserve"> перехода </w:t>
-            </w:r>
-            <w:r>
-              <w:rPr>
-                <w:rFonts w:ascii="Arial" w:eastAsia="Arial" w:hAnsi="Arial" w:cs="Arial"/>
-              </w:rPr>
-              <w:t xml:space="preserve">между страницами </w:t>
-            </w:r>
-          </w:p>
-        </w:tc>
-      </w:tr>
-      <w:tr>
-        <w:tc>
-          <w:tcPr>
-            <w:tcW w:w="2010" w:type="dxa"/>
-            <w:shd w:val="clear" w:color="auto" w:fill="auto"/>
-            <w:tcMar>
-              <w:top w:w="100" w:type="dxa"/>
-              <w:left w:w="100" w:type="dxa"/>
-              <w:bottom w:w="100" w:type="dxa"/>
-              <w:right w:w="100" w:type="dxa"/>
-            </w:tcMar>
-          </w:tcPr>
-          <w:p>
-            <w:pPr>
-              <w:widowControl w:val="0"/>
-              <w:spacing w:after="0" w:line="240" w:lineRule="auto"/>
-              <w:rPr>
-                <w:rFonts w:ascii="Arial" w:eastAsia="Arial" w:hAnsi="Arial" w:cs="Arial"/>
-              </w:rPr>
-            </w:pPr>
-            <w:r>
-              <w:rPr>
-                <w:rFonts w:ascii="Arial" w:eastAsia="Arial" w:hAnsi="Arial" w:cs="Arial"/>
-              </w:rPr>
-              <w:t xml:space="preserve">Общее </w:t>
-            </w:r>
-          </w:p>
-        </w:tc>
-        <w:tc>
-          <w:tcPr>
-            <w:tcW w:w="6255" w:type="dxa"/>
-            <w:shd w:val="clear" w:color="auto" w:fill="auto"/>
-            <w:tcMar>
-              <w:top w:w="100" w:type="dxa"/>
-              <w:left w:w="100" w:type="dxa"/>
-              <w:bottom w:w="100" w:type="dxa"/>
-              <w:right w:w="100" w:type="dxa"/>
-            </w:tcMar>
-          </w:tcPr>
-          <w:p>
-            <w:pPr>
-              <w:spacing w:after="0"/>
-              <w:rPr>
-                <w:rFonts w:ascii="Arial" w:eastAsia="Arial" w:hAnsi="Arial" w:cs="Arial"/>
-                <w:shd w:val="clear" w:color="auto" w:fill="D9EAD3"/>
-              </w:rPr>
-            </w:pPr>
-            <w:r>
-              <w:rPr>
-                <w:rFonts w:ascii="Arial" w:eastAsia="Arial" w:hAnsi="Arial" w:cs="Arial"/>
-              </w:rPr>
-              <w:t>Идентификаторы в Форма ввода сотрудника\Форма ввода задачи\Форма ввода проекта имеют одинаковый вид?</w:t>
-            </w:r>
-            <w:r>
-              <w:rPr>
-                <w:rFonts w:ascii="Arial" w:eastAsia="Arial" w:hAnsi="Arial" w:cs="Arial"/>
-                <w:shd w:val="clear" w:color="auto" w:fill="D9EAD3"/>
-              </w:rPr>
-              <w:t xml:space="preserve"> </w:t>
-            </w:r>
-          </w:p>
-        </w:tc>
-        <w:tc>
-          <w:tcPr>
-            <w:tcW w:w="6165" w:type="dxa"/>
-            <w:shd w:val="clear" w:color="auto" w:fill="auto"/>
-            <w:tcMar>
-              <w:top w:w="100" w:type="dxa"/>
-              <w:left w:w="100" w:type="dxa"/>
-              <w:bottom w:w="100" w:type="dxa"/>
-              <w:right w:w="100" w:type="dxa"/>
-            </w:tcMar>
-          </w:tcPr>
+          </w:p>
           <w:p>
             <w:pPr>
               <w:tabs>
@@ -4965,7 +4354,13 @@
               <w:rPr>
                 <w:rFonts w:ascii="Arial" w:eastAsia="Arial" w:hAnsi="Arial" w:cs="Arial"/>
               </w:rPr>
-              <w:t>Да, должны быть унифицированы</w:t>
+              <w:t xml:space="preserve">2. </w:t>
+            </w:r>
+            <w:r>
+              <w:rPr>
+                <w:rFonts w:ascii="Arial" w:eastAsia="Arial" w:hAnsi="Arial" w:cs="Arial"/>
+              </w:rPr>
+              <w:t>Верно</w:t>
             </w:r>
           </w:p>
         </w:tc>
@@ -5021,14 +4416,7 @@
               <w:rPr>
                 <w:rFonts w:ascii="Arial" w:eastAsia="Arial" w:hAnsi="Arial" w:cs="Arial"/>
               </w:rPr>
-              <w:t>При удалении проекта привязанные к нему задачи тоже удаляются?</w:t>
-            </w:r>
-            <w:r>
-              <w:rPr>
-                <w:rFonts w:ascii="Arial" w:eastAsia="Arial" w:hAnsi="Arial" w:cs="Arial"/>
-                <w:shd w:val="clear" w:color="auto" w:fill="D9EAD3"/>
-              </w:rPr>
-              <w:t xml:space="preserve"> </w:t>
+              <w:t>Как пользователь может перейти в Главное меню с Форма “Список проектов”\Форма “Список задач”\Форма “Список сотрудников”?</w:t>
             </w:r>
           </w:p>
         </w:tc>
@@ -5057,7 +4445,25 @@
               <w:rPr>
                 <w:rFonts w:ascii="Arial" w:eastAsia="Arial" w:hAnsi="Arial" w:cs="Arial"/>
               </w:rPr>
-              <w:t>Да</w:t>
+              <w:t>Через интерфейс приложения – никак. Только при использовании браузерной функции</w:t>
+            </w:r>
+            <w:r>
+              <w:rPr>
+                <w:rFonts w:ascii="Arial" w:eastAsia="Arial" w:hAnsi="Arial" w:cs="Arial"/>
+              </w:rPr>
+              <w:t xml:space="preserve"> «назад»/«вперёд» для</w:t>
+            </w:r>
+            <w:r>
+              <w:rPr>
+                <w:rFonts w:ascii="Arial" w:eastAsia="Arial" w:hAnsi="Arial" w:cs="Arial"/>
+              </w:rPr>
+              <w:t xml:space="preserve"> перехода </w:t>
+            </w:r>
+            <w:r>
+              <w:rPr>
+                <w:rFonts w:ascii="Arial" w:eastAsia="Arial" w:hAnsi="Arial" w:cs="Arial"/>
+              </w:rPr>
+              <w:t xml:space="preserve">между страницами </w:t>
             </w:r>
           </w:p>
         </w:tc>
@@ -5086,8 +4492,7 @@
               <w:rPr>
                 <w:rFonts w:ascii="Arial" w:eastAsia="Arial" w:hAnsi="Arial" w:cs="Arial"/>
               </w:rPr>
-              <w:lastRenderedPageBreak/>
-              <w:t>Общее</w:t>
+              <w:t xml:space="preserve">Общее </w:t>
             </w:r>
           </w:p>
         </w:tc>
@@ -5113,61 +4518,8 @@
             <w:r>
               <w:rPr>
                 <w:rFonts w:ascii="Arial" w:eastAsia="Arial" w:hAnsi="Arial" w:cs="Arial"/>
-                <w:shd w:val="clear" w:color="auto" w:fill="FFFFFF" w:themeFill="background1"/>
-              </w:rPr>
-              <w:t xml:space="preserve">1. </w:t>
-            </w:r>
-            <w:r>
-              <w:rPr>
-                <w:rFonts w:ascii="Arial" w:eastAsia="Arial" w:hAnsi="Arial" w:cs="Arial"/>
-                <w:shd w:val="clear" w:color="auto" w:fill="FFFFFF" w:themeFill="background1"/>
-              </w:rPr>
-              <w:t>Нужна проверка на дубликаты при добавлении проектов\задач\сотрудников?</w:t>
-            </w:r>
-            <w:r>
-              <w:rPr>
-                <w:rFonts w:ascii="Arial" w:eastAsia="Arial" w:hAnsi="Arial" w:cs="Arial"/>
-                <w:shd w:val="clear" w:color="auto" w:fill="D6E3BC" w:themeFill="accent3" w:themeFillTint="66"/>
-              </w:rPr>
-              <w:t xml:space="preserve"> </w:t>
-            </w:r>
-            <w:r>
-              <w:rPr>
-                <w:rFonts w:ascii="Arial" w:eastAsia="Arial" w:hAnsi="Arial" w:cs="Arial"/>
-                <w:shd w:val="clear" w:color="auto" w:fill="D6E3BC" w:themeFill="accent3" w:themeFillTint="66"/>
-              </w:rPr>
-              <w:br/>
-              <w:t xml:space="preserve">  1.1 Под дубликатам подразумеваются записи с идентично заполненными </w:t>
-            </w:r>
-            <w:proofErr w:type="gramStart"/>
-            <w:r>
-              <w:rPr>
-                <w:rFonts w:ascii="Arial" w:eastAsia="Arial" w:hAnsi="Arial" w:cs="Arial"/>
-                <w:shd w:val="clear" w:color="auto" w:fill="D6E3BC" w:themeFill="accent3" w:themeFillTint="66"/>
-              </w:rPr>
-              <w:t>полями(</w:t>
-            </w:r>
-            <w:proofErr w:type="gramEnd"/>
-            <w:r>
-              <w:rPr>
-                <w:rFonts w:ascii="Arial" w:eastAsia="Arial" w:hAnsi="Arial" w:cs="Arial"/>
-                <w:shd w:val="clear" w:color="auto" w:fill="D6E3BC" w:themeFill="accent3" w:themeFillTint="66"/>
-              </w:rPr>
-              <w:t>одним или</w:t>
-            </w:r>
-            <w:r>
-              <w:rPr>
-                <w:rFonts w:ascii="Arial" w:eastAsia="Arial" w:hAnsi="Arial" w:cs="Arial"/>
-                <w:shd w:val="clear" w:color="auto" w:fill="D9EAD3"/>
-              </w:rPr>
-              <w:t xml:space="preserve"> </w:t>
-            </w:r>
-            <w:r>
-              <w:rPr>
-                <w:rFonts w:ascii="Arial" w:eastAsia="Arial" w:hAnsi="Arial" w:cs="Arial"/>
-                <w:shd w:val="clear" w:color="auto" w:fill="D6E3BC" w:themeFill="accent3" w:themeFillTint="66"/>
-              </w:rPr>
-              <w:t>несколькими) Например: Можно ли создать проекты с одинаковыми названиями\Сотрудников с идентичными ФИО и должностью?</w:t>
+              </w:rPr>
+              <w:t>Идентификаторы в Форма ввода сотрудника\Форма ввода задачи\Форма ввода проекта имеют одинаковый вид?</w:t>
             </w:r>
             <w:r>
               <w:rPr>
@@ -5203,13 +4555,7 @@
               <w:rPr>
                 <w:rFonts w:ascii="Arial" w:eastAsia="Arial" w:hAnsi="Arial" w:cs="Arial"/>
               </w:rPr>
-              <w:t xml:space="preserve">1. </w:t>
-            </w:r>
-            <w:r>
-              <w:rPr>
-                <w:rFonts w:ascii="Arial" w:eastAsia="Arial" w:hAnsi="Arial" w:cs="Arial"/>
-              </w:rPr>
-              <w:t xml:space="preserve">Что подразумевается под дубликатами? </w:t>
+              <w:t>Да, должны быть унифицированы</w:t>
             </w:r>
           </w:p>
         </w:tc>
@@ -5238,7 +4584,7 @@
               <w:rPr>
                 <w:rFonts w:ascii="Arial" w:eastAsia="Arial" w:hAnsi="Arial" w:cs="Arial"/>
               </w:rPr>
-              <w:t>Общее</w:t>
+              <w:t xml:space="preserve">Общее </w:t>
             </w:r>
           </w:p>
         </w:tc>
@@ -5264,57 +4610,8 @@
             <w:r>
               <w:rPr>
                 <w:rFonts w:ascii="Arial" w:eastAsia="Arial" w:hAnsi="Arial" w:cs="Arial"/>
-                <w:shd w:val="clear" w:color="auto" w:fill="D6E3BC" w:themeFill="accent3" w:themeFillTint="66"/>
-              </w:rPr>
-              <w:t xml:space="preserve">При сохранении записей </w:t>
-            </w:r>
-            <w:r>
-              <w:rPr>
-                <w:rFonts w:ascii="Arial" w:eastAsia="Arial" w:hAnsi="Arial" w:cs="Arial"/>
-                <w:shd w:val="clear" w:color="auto" w:fill="D6E3BC" w:themeFill="accent3" w:themeFillTint="66"/>
-              </w:rPr>
-              <w:t xml:space="preserve">на </w:t>
-            </w:r>
-            <w:r>
-              <w:rPr>
-                <w:rFonts w:ascii="Arial" w:eastAsia="Arial" w:hAnsi="Arial" w:cs="Arial"/>
-                <w:shd w:val="clear" w:color="auto" w:fill="D6E3BC" w:themeFill="accent3" w:themeFillTint="66"/>
-              </w:rPr>
-              <w:t>Форма ввода сотрудника\Форма ввода задачи\Форма ввода проекта</w:t>
-            </w:r>
-            <w:r>
-              <w:rPr>
-                <w:rFonts w:ascii="Arial" w:eastAsia="Arial" w:hAnsi="Arial" w:cs="Arial"/>
-                <w:shd w:val="clear" w:color="auto" w:fill="D6E3BC" w:themeFill="accent3" w:themeFillTint="66"/>
-              </w:rPr>
-              <w:t xml:space="preserve"> должны обрезаться</w:t>
-            </w:r>
-            <w:r>
-              <w:rPr>
-                <w:rFonts w:ascii="Arial" w:eastAsia="Arial" w:hAnsi="Arial" w:cs="Arial"/>
-                <w:shd w:val="clear" w:color="auto" w:fill="D6E3BC" w:themeFill="accent3" w:themeFillTint="66"/>
-              </w:rPr>
-              <w:t xml:space="preserve"> пробелы в начале и кон</w:t>
-            </w:r>
-            <w:r>
-              <w:rPr>
-                <w:rFonts w:ascii="Arial" w:eastAsia="Arial" w:hAnsi="Arial" w:cs="Arial"/>
-                <w:shd w:val="clear" w:color="auto" w:fill="D6E3BC" w:themeFill="accent3" w:themeFillTint="66"/>
-              </w:rPr>
-              <w:t>ц</w:t>
-            </w:r>
-            <w:r>
-              <w:rPr>
-                <w:rFonts w:ascii="Arial" w:eastAsia="Arial" w:hAnsi="Arial" w:cs="Arial"/>
-                <w:shd w:val="clear" w:color="auto" w:fill="D6E3BC" w:themeFill="accent3" w:themeFillTint="66"/>
-              </w:rPr>
-              <w:t xml:space="preserve">е? </w:t>
-            </w:r>
-            <w:r>
-              <w:rPr>
-                <w:rFonts w:ascii="Arial" w:eastAsia="Arial" w:hAnsi="Arial" w:cs="Arial"/>
-              </w:rPr>
-              <w:t xml:space="preserve"> </w:t>
+              </w:rPr>
+              <w:t>При удалении проекта привязанные к нему задачи тоже удаляются?</w:t>
             </w:r>
             <w:r>
               <w:rPr>
@@ -5346,6 +4643,12 @@
                 <w:rFonts w:ascii="Arial" w:eastAsia="Arial" w:hAnsi="Arial" w:cs="Arial"/>
               </w:rPr>
             </w:pPr>
+            <w:r>
+              <w:rPr>
+                <w:rFonts w:ascii="Arial" w:eastAsia="Arial" w:hAnsi="Arial" w:cs="Arial"/>
+              </w:rPr>
+              <w:t>Да</w:t>
+            </w:r>
           </w:p>
         </w:tc>
       </w:tr>
@@ -5373,6 +4676,7 @@
               <w:rPr>
                 <w:rFonts w:ascii="Arial" w:eastAsia="Arial" w:hAnsi="Arial" w:cs="Arial"/>
               </w:rPr>
+              <w:lastRenderedPageBreak/>
               <w:t>Общее</w:t>
             </w:r>
           </w:p>
@@ -5380,7 +4684,7 @@
         <w:tc>
           <w:tcPr>
             <w:tcW w:w="6255" w:type="dxa"/>
-            <w:shd w:val="clear" w:color="auto" w:fill="FFFFFF" w:themeFill="background1"/>
+            <w:shd w:val="clear" w:color="auto" w:fill="auto"/>
             <w:tcMar>
               <w:top w:w="100" w:type="dxa"/>
               <w:left w:w="100" w:type="dxa"/>
@@ -5399,145 +4703,50 @@
             <w:r>
               <w:rPr>
                 <w:rFonts w:ascii="Arial" w:eastAsia="Arial" w:hAnsi="Arial" w:cs="Arial"/>
+                <w:shd w:val="clear" w:color="auto" w:fill="FFFFFF" w:themeFill="background1"/>
+              </w:rPr>
+              <w:t xml:space="preserve">1. </w:t>
+            </w:r>
+            <w:r>
+              <w:rPr>
+                <w:rFonts w:ascii="Arial" w:eastAsia="Arial" w:hAnsi="Arial" w:cs="Arial"/>
+                <w:shd w:val="clear" w:color="auto" w:fill="FFFFFF" w:themeFill="background1"/>
+              </w:rPr>
+              <w:t>Нужна проверка на дубликаты при добавлении проектов\задач\сотрудников?</w:t>
+            </w:r>
+            <w:r>
+              <w:rPr>
+                <w:rFonts w:ascii="Arial" w:eastAsia="Arial" w:hAnsi="Arial" w:cs="Arial"/>
                 <w:shd w:val="clear" w:color="auto" w:fill="D6E3BC" w:themeFill="accent3" w:themeFillTint="66"/>
               </w:rPr>
-              <w:t>К</w:t>
+              <w:t xml:space="preserve"> </w:t>
             </w:r>
             <w:r>
               <w:rPr>
                 <w:rFonts w:ascii="Arial" w:eastAsia="Arial" w:hAnsi="Arial" w:cs="Arial"/>
                 <w:shd w:val="clear" w:color="auto" w:fill="D6E3BC" w:themeFill="accent3" w:themeFillTint="66"/>
               </w:rPr>
-              <w:t>ак должн</w:t>
+              <w:br/>
+              <w:t xml:space="preserve">  1.1 Под дубликатам подразумеваются записи с идентично заполненными полями(одним или</w:t>
+            </w:r>
+            <w:r>
+              <w:rPr>
+                <w:rFonts w:ascii="Arial" w:eastAsia="Arial" w:hAnsi="Arial" w:cs="Arial"/>
+                <w:shd w:val="clear" w:color="auto" w:fill="D9EAD3"/>
+              </w:rPr>
+              <w:t xml:space="preserve"> </w:t>
             </w:r>
             <w:r>
               <w:rPr>
                 <w:rFonts w:ascii="Arial" w:eastAsia="Arial" w:hAnsi="Arial" w:cs="Arial"/>
                 <w:shd w:val="clear" w:color="auto" w:fill="D6E3BC" w:themeFill="accent3" w:themeFillTint="66"/>
               </w:rPr>
-              <w:t>а</w:t>
-            </w:r>
-            <w:r>
-              <w:rPr>
-                <w:rFonts w:ascii="Arial" w:eastAsia="Arial" w:hAnsi="Arial" w:cs="Arial"/>
-                <w:shd w:val="clear" w:color="auto" w:fill="D6E3BC" w:themeFill="accent3" w:themeFillTint="66"/>
-              </w:rPr>
-              <w:t xml:space="preserve"> отображаться </w:t>
-            </w:r>
-            <w:r>
-              <w:rPr>
-                <w:rFonts w:ascii="Arial" w:eastAsia="Arial" w:hAnsi="Arial" w:cs="Arial"/>
-                <w:shd w:val="clear" w:color="auto" w:fill="D6E3BC" w:themeFill="accent3" w:themeFillTint="66"/>
-              </w:rPr>
-              <w:t xml:space="preserve">запись на </w:t>
-            </w:r>
-            <w:r>
-              <w:rPr>
-                <w:rFonts w:ascii="Arial" w:eastAsia="Arial" w:hAnsi="Arial" w:cs="Arial"/>
-                <w:shd w:val="clear" w:color="auto" w:fill="D6E3BC" w:themeFill="accent3" w:themeFillTint="66"/>
-              </w:rPr>
-              <w:t xml:space="preserve">Форма </w:t>
-            </w:r>
-            <w:r>
-              <w:rPr>
-                <w:rFonts w:ascii="Arial" w:eastAsia="Arial" w:hAnsi="Arial" w:cs="Arial"/>
-                <w:shd w:val="clear" w:color="auto" w:fill="D6E3BC" w:themeFill="accent3" w:themeFillTint="66"/>
-              </w:rPr>
-              <w:t xml:space="preserve">“Список </w:t>
-            </w:r>
-            <w:r>
-              <w:rPr>
-                <w:rFonts w:ascii="Arial" w:eastAsia="Arial" w:hAnsi="Arial" w:cs="Arial"/>
-                <w:shd w:val="clear" w:color="auto" w:fill="D6E3BC" w:themeFill="accent3" w:themeFillTint="66"/>
-              </w:rPr>
-              <w:t>проектов” \</w:t>
-            </w:r>
-            <w:r>
-              <w:rPr>
-                <w:rFonts w:ascii="Arial" w:eastAsia="Arial" w:hAnsi="Arial" w:cs="Arial"/>
-                <w:shd w:val="clear" w:color="auto" w:fill="D6E3BC" w:themeFill="accent3" w:themeFillTint="66"/>
-              </w:rPr>
-              <w:t xml:space="preserve">Форма “Список </w:t>
-            </w:r>
-            <w:r>
-              <w:rPr>
-                <w:rFonts w:ascii="Arial" w:eastAsia="Arial" w:hAnsi="Arial" w:cs="Arial"/>
-                <w:shd w:val="clear" w:color="auto" w:fill="D6E3BC" w:themeFill="accent3" w:themeFillTint="66"/>
-              </w:rPr>
-              <w:t>задач” \</w:t>
-            </w:r>
-            <w:r>
-              <w:rPr>
-                <w:rFonts w:ascii="Arial" w:eastAsia="Arial" w:hAnsi="Arial" w:cs="Arial"/>
-                <w:shd w:val="clear" w:color="auto" w:fill="D6E3BC" w:themeFill="accent3" w:themeFillTint="66"/>
-              </w:rPr>
-              <w:t>Форма “Список сотрудников”</w:t>
-            </w:r>
-            <w:r>
-              <w:rPr>
-                <w:rFonts w:ascii="Arial" w:eastAsia="Arial" w:hAnsi="Arial" w:cs="Arial"/>
-                <w:shd w:val="clear" w:color="auto" w:fill="D6E3BC" w:themeFill="accent3" w:themeFillTint="66"/>
-              </w:rPr>
-              <w:t xml:space="preserve">, если </w:t>
-            </w:r>
-            <w:r>
-              <w:rPr>
-                <w:rFonts w:ascii="Arial" w:eastAsia="Arial" w:hAnsi="Arial" w:cs="Arial"/>
-                <w:shd w:val="clear" w:color="auto" w:fill="D6E3BC" w:themeFill="accent3" w:themeFillTint="66"/>
-              </w:rPr>
-              <w:t>введённые</w:t>
-            </w:r>
-            <w:r>
-              <w:rPr>
-                <w:rFonts w:ascii="Arial" w:eastAsia="Arial" w:hAnsi="Arial" w:cs="Arial"/>
-                <w:shd w:val="clear" w:color="auto" w:fill="D6E3BC" w:themeFill="accent3" w:themeFillTint="66"/>
-              </w:rPr>
-              <w:t xml:space="preserve"> символов</w:t>
-            </w:r>
-            <w:r>
-              <w:rPr>
-                <w:rFonts w:ascii="Arial" w:eastAsia="Arial" w:hAnsi="Arial" w:cs="Arial"/>
-                <w:shd w:val="clear" w:color="auto" w:fill="D6E3BC" w:themeFill="accent3" w:themeFillTint="66"/>
-              </w:rPr>
-              <w:t xml:space="preserve"> не вмещается по </w:t>
-            </w:r>
-            <w:r>
-              <w:rPr>
-                <w:rFonts w:ascii="Arial" w:eastAsia="Arial" w:hAnsi="Arial" w:cs="Arial"/>
-                <w:shd w:val="clear" w:color="auto" w:fill="D6E3BC" w:themeFill="accent3" w:themeFillTint="66"/>
-              </w:rPr>
-              <w:t>ширин</w:t>
-            </w:r>
-            <w:r>
-              <w:rPr>
-                <w:rFonts w:ascii="Arial" w:eastAsia="Arial" w:hAnsi="Arial" w:cs="Arial"/>
-                <w:shd w:val="clear" w:color="auto" w:fill="D6E3BC" w:themeFill="accent3" w:themeFillTint="66"/>
-              </w:rPr>
-              <w:t>е</w:t>
-            </w:r>
-            <w:r>
-              <w:rPr>
-                <w:rFonts w:ascii="Arial" w:eastAsia="Arial" w:hAnsi="Arial" w:cs="Arial"/>
-                <w:shd w:val="clear" w:color="auto" w:fill="D6E3BC" w:themeFill="accent3" w:themeFillTint="66"/>
-              </w:rPr>
-              <w:t xml:space="preserve"> </w:t>
-            </w:r>
-            <w:r>
-              <w:rPr>
-                <w:rFonts w:ascii="Arial" w:eastAsia="Arial" w:hAnsi="Arial" w:cs="Arial"/>
-                <w:shd w:val="clear" w:color="auto" w:fill="D6E3BC" w:themeFill="accent3" w:themeFillTint="66"/>
-              </w:rPr>
-              <w:t>столбца (перенос текста на новую строку или обрезание по ширине столбца)?</w:t>
-            </w:r>
-            <w:r>
-              <w:rPr>
-                <w:rFonts w:ascii="Arial" w:eastAsia="Arial" w:hAnsi="Arial" w:cs="Arial"/>
-              </w:rPr>
-              <w:t xml:space="preserve"> </w:t>
-            </w:r>
-            <w:r>
-              <w:rPr>
-                <w:rFonts w:ascii="Arial" w:eastAsia="Arial" w:hAnsi="Arial" w:cs="Arial"/>
+              <w:t>несколькими) Например: Можно ли создать проекты с одинаковыми названиями\Сотрудников с идентичными ФИО и должностью?</w:t>
+            </w:r>
+            <w:r>
+              <w:rPr>
+                <w:rFonts w:ascii="Arial" w:eastAsia="Arial" w:hAnsi="Arial" w:cs="Arial"/>
+                <w:shd w:val="clear" w:color="auto" w:fill="D9EAD3"/>
               </w:rPr>
               <w:t xml:space="preserve"> </w:t>
             </w:r>
@@ -5564,76 +4773,19 @@
                 <w:rFonts w:ascii="Arial" w:eastAsia="Arial" w:hAnsi="Arial" w:cs="Arial"/>
               </w:rPr>
             </w:pPr>
-          </w:p>
-        </w:tc>
-      </w:tr>
-      <w:tr>
-        <w:tc>
-          <w:tcPr>
-            <w:tcW w:w="2010" w:type="dxa"/>
-            <w:shd w:val="clear" w:color="auto" w:fill="auto"/>
-            <w:tcMar>
-              <w:top w:w="100" w:type="dxa"/>
-              <w:left w:w="100" w:type="dxa"/>
-              <w:bottom w:w="100" w:type="dxa"/>
-              <w:right w:w="100" w:type="dxa"/>
-            </w:tcMar>
-          </w:tcPr>
-          <w:p>
-            <w:pPr>
-              <w:widowControl w:val="0"/>
-              <w:spacing w:after="0" w:line="240" w:lineRule="auto"/>
-              <w:rPr>
-                <w:rFonts w:ascii="Arial" w:eastAsia="Arial" w:hAnsi="Arial" w:cs="Arial"/>
-              </w:rPr>
-            </w:pPr>
-            <w:r>
-              <w:rPr>
-                <w:rFonts w:ascii="Arial" w:eastAsia="Arial" w:hAnsi="Arial" w:cs="Arial"/>
-              </w:rPr>
-              <w:t>Общее</w:t>
-            </w:r>
-          </w:p>
-        </w:tc>
-        <w:tc>
-          <w:tcPr>
-            <w:tcW w:w="6255" w:type="dxa"/>
-            <w:shd w:val="clear" w:color="auto" w:fill="FFFFFF" w:themeFill="background1"/>
-            <w:tcMar>
-              <w:top w:w="100" w:type="dxa"/>
-              <w:left w:w="100" w:type="dxa"/>
-              <w:bottom w:w="100" w:type="dxa"/>
-              <w:right w:w="100" w:type="dxa"/>
-            </w:tcMar>
-          </w:tcPr>
-          <w:p>
-            <w:pPr>
-              <w:spacing w:after="0"/>
-              <w:rPr>
-                <w:rFonts w:ascii="Arial" w:eastAsia="Arial" w:hAnsi="Arial" w:cs="Arial"/>
-                <w:shd w:val="clear" w:color="auto" w:fill="D6E3BC" w:themeFill="accent3" w:themeFillTint="66"/>
-              </w:rPr>
-            </w:pPr>
-            <w:r>
-              <w:rPr>
-                <w:rFonts w:ascii="Arial" w:eastAsia="Arial" w:hAnsi="Arial" w:cs="Arial"/>
-                <w:shd w:val="clear" w:color="auto" w:fill="D6E3BC" w:themeFill="accent3" w:themeFillTint="66"/>
-              </w:rPr>
-              <w:t xml:space="preserve">Новая запись(проект\задача\сотрудник) отображается в конце списка? </w:t>
-            </w:r>
-          </w:p>
-        </w:tc>
-        <w:tc>
-          <w:tcPr>
-            <w:tcW w:w="6165" w:type="dxa"/>
-            <w:shd w:val="clear" w:color="auto" w:fill="auto"/>
-            <w:tcMar>
-              <w:top w:w="100" w:type="dxa"/>
-              <w:left w:w="100" w:type="dxa"/>
-              <w:bottom w:w="100" w:type="dxa"/>
-              <w:right w:w="100" w:type="dxa"/>
-            </w:tcMar>
-          </w:tcPr>
+            <w:r>
+              <w:rPr>
+                <w:rFonts w:ascii="Arial" w:eastAsia="Arial" w:hAnsi="Arial" w:cs="Arial"/>
+              </w:rPr>
+              <w:t xml:space="preserve">1. </w:t>
+            </w:r>
+            <w:r>
+              <w:rPr>
+                <w:rFonts w:ascii="Arial" w:eastAsia="Arial" w:hAnsi="Arial" w:cs="Arial"/>
+              </w:rPr>
+              <w:t xml:space="preserve">Что подразумевается под дубликатами? </w:t>
+            </w:r>
+          </w:p>
           <w:p>
             <w:pPr>
               <w:tabs>
@@ -5644,6 +4796,573 @@
                 <w:rFonts w:ascii="Arial" w:eastAsia="Arial" w:hAnsi="Arial" w:cs="Arial"/>
               </w:rPr>
             </w:pPr>
+            <w:r>
+              <w:rPr>
+                <w:rFonts w:ascii="Arial" w:eastAsia="Arial" w:hAnsi="Arial" w:cs="Arial"/>
+              </w:rPr>
+              <w:t xml:space="preserve">1.1. </w:t>
+            </w:r>
+            <w:r>
+              <w:rPr>
+                <w:rFonts w:ascii="Arial" w:eastAsia="Arial" w:hAnsi="Arial" w:cs="Arial"/>
+              </w:rPr>
+              <w:t>Для записи о проекте, значение поля «Сокращённое</w:t>
+            </w:r>
+            <w:r>
+              <w:rPr>
+                <w:rFonts w:ascii="Arial" w:eastAsia="Arial" w:hAnsi="Arial" w:cs="Arial"/>
+              </w:rPr>
+              <w:t xml:space="preserve"> название</w:t>
+            </w:r>
+            <w:r>
+              <w:rPr>
+                <w:rFonts w:ascii="Arial" w:eastAsia="Arial" w:hAnsi="Arial" w:cs="Arial"/>
+              </w:rPr>
+              <w:t>»</w:t>
+            </w:r>
+            <w:r>
+              <w:rPr>
+                <w:rFonts w:ascii="Arial" w:eastAsia="Arial" w:hAnsi="Arial" w:cs="Arial"/>
+              </w:rPr>
+              <w:t xml:space="preserve"> должно быть уникальным. </w:t>
+            </w:r>
+          </w:p>
+          <w:p>
+            <w:pPr>
+              <w:tabs>
+                <w:tab w:val="left" w:pos="425"/>
+              </w:tabs>
+              <w:spacing w:after="0"/>
+              <w:rPr>
+                <w:rFonts w:ascii="Arial" w:eastAsia="Arial" w:hAnsi="Arial" w:cs="Arial"/>
+              </w:rPr>
+            </w:pPr>
+            <w:r>
+              <w:rPr>
+                <w:rFonts w:ascii="Arial" w:eastAsia="Arial" w:hAnsi="Arial" w:cs="Arial"/>
+              </w:rPr>
+              <w:t>Для записи о</w:t>
+            </w:r>
+            <w:r>
+              <w:rPr>
+                <w:rFonts w:ascii="Arial" w:eastAsia="Arial" w:hAnsi="Arial" w:cs="Arial"/>
+              </w:rPr>
+              <w:t xml:space="preserve"> сотрудник</w:t>
+            </w:r>
+            <w:r>
+              <w:rPr>
+                <w:rFonts w:ascii="Arial" w:eastAsia="Arial" w:hAnsi="Arial" w:cs="Arial"/>
+              </w:rPr>
+              <w:t>е</w:t>
+            </w:r>
+            <w:r>
+              <w:rPr>
+                <w:rFonts w:ascii="Arial" w:eastAsia="Arial" w:hAnsi="Arial" w:cs="Arial"/>
+              </w:rPr>
+              <w:t xml:space="preserve"> допускается заполнение ФИО и должности </w:t>
+            </w:r>
+            <w:r>
+              <w:rPr>
+                <w:rFonts w:ascii="Arial" w:eastAsia="Arial" w:hAnsi="Arial" w:cs="Arial"/>
+              </w:rPr>
+              <w:t>неуникальн</w:t>
+            </w:r>
+            <w:r>
+              <w:rPr>
+                <w:rFonts w:ascii="Arial" w:eastAsia="Arial" w:hAnsi="Arial" w:cs="Arial"/>
+              </w:rPr>
+              <w:t>ыми данными</w:t>
+            </w:r>
+          </w:p>
+        </w:tc>
+      </w:tr>
+      <w:tr>
+        <w:tc>
+          <w:tcPr>
+            <w:tcW w:w="2010" w:type="dxa"/>
+            <w:shd w:val="clear" w:color="auto" w:fill="auto"/>
+            <w:tcMar>
+              <w:top w:w="100" w:type="dxa"/>
+              <w:left w:w="100" w:type="dxa"/>
+              <w:bottom w:w="100" w:type="dxa"/>
+              <w:right w:w="100" w:type="dxa"/>
+            </w:tcMar>
+          </w:tcPr>
+          <w:p>
+            <w:pPr>
+              <w:widowControl w:val="0"/>
+              <w:spacing w:after="0" w:line="240" w:lineRule="auto"/>
+              <w:rPr>
+                <w:rFonts w:ascii="Arial" w:eastAsia="Arial" w:hAnsi="Arial" w:cs="Arial"/>
+              </w:rPr>
+            </w:pPr>
+            <w:r>
+              <w:rPr>
+                <w:rFonts w:ascii="Arial" w:eastAsia="Arial" w:hAnsi="Arial" w:cs="Arial"/>
+              </w:rPr>
+              <w:t>Общее</w:t>
+            </w:r>
+          </w:p>
+        </w:tc>
+        <w:tc>
+          <w:tcPr>
+            <w:tcW w:w="6255" w:type="dxa"/>
+            <w:shd w:val="clear" w:color="auto" w:fill="auto"/>
+            <w:tcMar>
+              <w:top w:w="100" w:type="dxa"/>
+              <w:left w:w="100" w:type="dxa"/>
+              <w:bottom w:w="100" w:type="dxa"/>
+              <w:right w:w="100" w:type="dxa"/>
+            </w:tcMar>
+          </w:tcPr>
+          <w:p>
+            <w:pPr>
+              <w:spacing w:after="0"/>
+              <w:rPr>
+                <w:rFonts w:ascii="Arial" w:eastAsia="Arial" w:hAnsi="Arial" w:cs="Arial"/>
+                <w:shd w:val="clear" w:color="auto" w:fill="D9EAD3"/>
+              </w:rPr>
+            </w:pPr>
+            <w:r>
+              <w:rPr>
+                <w:rFonts w:ascii="Arial" w:eastAsia="Arial" w:hAnsi="Arial" w:cs="Arial"/>
+                <w:shd w:val="clear" w:color="auto" w:fill="D6E3BC" w:themeFill="accent3" w:themeFillTint="66"/>
+              </w:rPr>
+              <w:t xml:space="preserve">При сохранении записей </w:t>
+            </w:r>
+            <w:r>
+              <w:rPr>
+                <w:rFonts w:ascii="Arial" w:eastAsia="Arial" w:hAnsi="Arial" w:cs="Arial"/>
+                <w:shd w:val="clear" w:color="auto" w:fill="D6E3BC" w:themeFill="accent3" w:themeFillTint="66"/>
+              </w:rPr>
+              <w:t>на Форма ввода сотрудника\Форма ввода задачи\Форма ввода проекта должны обрезаться</w:t>
+            </w:r>
+            <w:r>
+              <w:rPr>
+                <w:rFonts w:ascii="Arial" w:eastAsia="Arial" w:hAnsi="Arial" w:cs="Arial"/>
+                <w:shd w:val="clear" w:color="auto" w:fill="D6E3BC" w:themeFill="accent3" w:themeFillTint="66"/>
+              </w:rPr>
+              <w:t xml:space="preserve"> пробелы в начале и кон</w:t>
+            </w:r>
+            <w:r>
+              <w:rPr>
+                <w:rFonts w:ascii="Arial" w:eastAsia="Arial" w:hAnsi="Arial" w:cs="Arial"/>
+                <w:shd w:val="clear" w:color="auto" w:fill="D6E3BC" w:themeFill="accent3" w:themeFillTint="66"/>
+              </w:rPr>
+              <w:t>ц</w:t>
+            </w:r>
+            <w:r>
+              <w:rPr>
+                <w:rFonts w:ascii="Arial" w:eastAsia="Arial" w:hAnsi="Arial" w:cs="Arial"/>
+                <w:shd w:val="clear" w:color="auto" w:fill="D6E3BC" w:themeFill="accent3" w:themeFillTint="66"/>
+              </w:rPr>
+              <w:t xml:space="preserve">е? </w:t>
+            </w:r>
+            <w:r>
+              <w:rPr>
+                <w:rFonts w:ascii="Arial" w:eastAsia="Arial" w:hAnsi="Arial" w:cs="Arial"/>
+              </w:rPr>
+              <w:t xml:space="preserve"> </w:t>
+            </w:r>
+            <w:r>
+              <w:rPr>
+                <w:rFonts w:ascii="Arial" w:eastAsia="Arial" w:hAnsi="Arial" w:cs="Arial"/>
+                <w:shd w:val="clear" w:color="auto" w:fill="D9EAD3"/>
+              </w:rPr>
+              <w:t xml:space="preserve"> </w:t>
+            </w:r>
+          </w:p>
+        </w:tc>
+        <w:tc>
+          <w:tcPr>
+            <w:tcW w:w="6165" w:type="dxa"/>
+            <w:shd w:val="clear" w:color="auto" w:fill="auto"/>
+            <w:tcMar>
+              <w:top w:w="100" w:type="dxa"/>
+              <w:left w:w="100" w:type="dxa"/>
+              <w:bottom w:w="100" w:type="dxa"/>
+              <w:right w:w="100" w:type="dxa"/>
+            </w:tcMar>
+          </w:tcPr>
+          <w:p>
+            <w:pPr>
+              <w:tabs>
+                <w:tab w:val="left" w:pos="425"/>
+              </w:tabs>
+              <w:spacing w:after="0"/>
+              <w:rPr>
+                <w:rFonts w:ascii="Arial" w:eastAsia="Arial" w:hAnsi="Arial" w:cs="Arial"/>
+              </w:rPr>
+            </w:pPr>
+            <w:r>
+              <w:rPr>
+                <w:rFonts w:ascii="Arial" w:eastAsia="Arial" w:hAnsi="Arial" w:cs="Arial"/>
+              </w:rPr>
+              <w:t>Должны сохраняться все введённые символы</w:t>
+            </w:r>
+          </w:p>
+          <w:p>
+            <w:pPr>
+              <w:tabs>
+                <w:tab w:val="left" w:pos="425"/>
+              </w:tabs>
+              <w:spacing w:after="0"/>
+              <w:rPr>
+                <w:rFonts w:ascii="Arial" w:eastAsia="Arial" w:hAnsi="Arial" w:cs="Arial"/>
+                <w:i/>
+              </w:rPr>
+            </w:pPr>
+            <w:r>
+              <w:rPr>
+                <w:rFonts w:ascii="Arial" w:eastAsia="Arial" w:hAnsi="Arial" w:cs="Arial"/>
+                <w:i/>
+                <w:color w:val="000000" w:themeColor="text1"/>
+              </w:rPr>
+              <w:t>Формулировка вопроса н</w:t>
+            </w:r>
+            <w:r>
+              <w:rPr>
+                <w:rFonts w:ascii="Arial" w:eastAsia="Arial" w:hAnsi="Arial" w:cs="Arial"/>
+                <w:i/>
+                <w:color w:val="000000" w:themeColor="text1"/>
+              </w:rPr>
+              <w:t>е</w:t>
+            </w:r>
+            <w:r>
+              <w:rPr>
+                <w:rFonts w:ascii="Arial" w:eastAsia="Arial" w:hAnsi="Arial" w:cs="Arial"/>
+                <w:i/>
+                <w:color w:val="000000" w:themeColor="text1"/>
+              </w:rPr>
+              <w:t xml:space="preserve"> согласована по родам</w:t>
+            </w:r>
+            <w:r>
+              <w:rPr>
+                <w:rFonts w:ascii="Arial" w:eastAsia="Arial" w:hAnsi="Arial" w:cs="Arial"/>
+                <w:i/>
+                <w:color w:val="000000" w:themeColor="text1"/>
+              </w:rPr>
+              <w:t xml:space="preserve">. </w:t>
+            </w:r>
+            <w:r>
+              <w:rPr>
+                <w:rFonts w:ascii="Arial" w:eastAsia="Arial" w:hAnsi="Arial" w:cs="Arial"/>
+                <w:i/>
+                <w:color w:val="000000" w:themeColor="text1"/>
+              </w:rPr>
+              <w:t xml:space="preserve"> </w:t>
+            </w:r>
+            <w:r>
+              <w:rPr>
+                <w:rFonts w:ascii="Arial" w:eastAsia="Arial" w:hAnsi="Arial" w:cs="Arial"/>
+                <w:i/>
+                <w:color w:val="000000" w:themeColor="text1"/>
+              </w:rPr>
+              <w:t xml:space="preserve"> </w:t>
+            </w:r>
+          </w:p>
+        </w:tc>
+      </w:tr>
+      <w:tr>
+        <w:tc>
+          <w:tcPr>
+            <w:tcW w:w="2010" w:type="dxa"/>
+            <w:shd w:val="clear" w:color="auto" w:fill="auto"/>
+            <w:tcMar>
+              <w:top w:w="100" w:type="dxa"/>
+              <w:left w:w="100" w:type="dxa"/>
+              <w:bottom w:w="100" w:type="dxa"/>
+              <w:right w:w="100" w:type="dxa"/>
+            </w:tcMar>
+          </w:tcPr>
+          <w:p>
+            <w:pPr>
+              <w:widowControl w:val="0"/>
+              <w:spacing w:after="0" w:line="240" w:lineRule="auto"/>
+              <w:rPr>
+                <w:rFonts w:ascii="Arial" w:eastAsia="Arial" w:hAnsi="Arial" w:cs="Arial"/>
+              </w:rPr>
+            </w:pPr>
+            <w:r>
+              <w:rPr>
+                <w:rFonts w:ascii="Arial" w:eastAsia="Arial" w:hAnsi="Arial" w:cs="Arial"/>
+              </w:rPr>
+              <w:t>Общее</w:t>
+            </w:r>
+          </w:p>
+        </w:tc>
+        <w:tc>
+          <w:tcPr>
+            <w:tcW w:w="6255" w:type="dxa"/>
+            <w:shd w:val="clear" w:color="auto" w:fill="FFFFFF" w:themeFill="background1"/>
+            <w:tcMar>
+              <w:top w:w="100" w:type="dxa"/>
+              <w:left w:w="100" w:type="dxa"/>
+              <w:bottom w:w="100" w:type="dxa"/>
+              <w:right w:w="100" w:type="dxa"/>
+            </w:tcMar>
+          </w:tcPr>
+          <w:p>
+            <w:pPr>
+              <w:spacing w:after="0"/>
+              <w:rPr>
+                <w:rFonts w:ascii="Arial" w:eastAsia="Arial" w:hAnsi="Arial" w:cs="Arial"/>
+                <w:shd w:val="clear" w:color="auto" w:fill="D9EAD3"/>
+              </w:rPr>
+            </w:pPr>
+            <w:r>
+              <w:rPr>
+                <w:rFonts w:ascii="Arial" w:eastAsia="Arial" w:hAnsi="Arial" w:cs="Arial"/>
+                <w:shd w:val="clear" w:color="auto" w:fill="D6E3BC" w:themeFill="accent3" w:themeFillTint="66"/>
+              </w:rPr>
+              <w:t>Как должн</w:t>
+            </w:r>
+            <w:r>
+              <w:rPr>
+                <w:rFonts w:ascii="Arial" w:eastAsia="Arial" w:hAnsi="Arial" w:cs="Arial"/>
+                <w:shd w:val="clear" w:color="auto" w:fill="D6E3BC" w:themeFill="accent3" w:themeFillTint="66"/>
+              </w:rPr>
+              <w:t>а</w:t>
+            </w:r>
+            <w:r>
+              <w:rPr>
+                <w:rFonts w:ascii="Arial" w:eastAsia="Arial" w:hAnsi="Arial" w:cs="Arial"/>
+                <w:shd w:val="clear" w:color="auto" w:fill="D6E3BC" w:themeFill="accent3" w:themeFillTint="66"/>
+              </w:rPr>
+              <w:t xml:space="preserve"> отображаться </w:t>
+            </w:r>
+            <w:r>
+              <w:rPr>
+                <w:rFonts w:ascii="Arial" w:eastAsia="Arial" w:hAnsi="Arial" w:cs="Arial"/>
+                <w:shd w:val="clear" w:color="auto" w:fill="D6E3BC" w:themeFill="accent3" w:themeFillTint="66"/>
+              </w:rPr>
+              <w:t xml:space="preserve">запись на </w:t>
+            </w:r>
+            <w:r>
+              <w:rPr>
+                <w:rFonts w:ascii="Arial" w:eastAsia="Arial" w:hAnsi="Arial" w:cs="Arial"/>
+                <w:shd w:val="clear" w:color="auto" w:fill="D6E3BC" w:themeFill="accent3" w:themeFillTint="66"/>
+              </w:rPr>
+              <w:t xml:space="preserve">Форма </w:t>
+            </w:r>
+            <w:r>
+              <w:rPr>
+                <w:rFonts w:ascii="Arial" w:eastAsia="Arial" w:hAnsi="Arial" w:cs="Arial"/>
+                <w:shd w:val="clear" w:color="auto" w:fill="D6E3BC" w:themeFill="accent3" w:themeFillTint="66"/>
+              </w:rPr>
+              <w:t xml:space="preserve">“Список </w:t>
+            </w:r>
+            <w:r>
+              <w:rPr>
+                <w:rFonts w:ascii="Arial" w:eastAsia="Arial" w:hAnsi="Arial" w:cs="Arial"/>
+                <w:shd w:val="clear" w:color="auto" w:fill="D6E3BC" w:themeFill="accent3" w:themeFillTint="66"/>
+              </w:rPr>
+              <w:t>проектов” \</w:t>
+            </w:r>
+            <w:r>
+              <w:rPr>
+                <w:rFonts w:ascii="Arial" w:eastAsia="Arial" w:hAnsi="Arial" w:cs="Arial"/>
+                <w:shd w:val="clear" w:color="auto" w:fill="D6E3BC" w:themeFill="accent3" w:themeFillTint="66"/>
+              </w:rPr>
+              <w:t xml:space="preserve">Форма “Список </w:t>
+            </w:r>
+            <w:r>
+              <w:rPr>
+                <w:rFonts w:ascii="Arial" w:eastAsia="Arial" w:hAnsi="Arial" w:cs="Arial"/>
+                <w:shd w:val="clear" w:color="auto" w:fill="D6E3BC" w:themeFill="accent3" w:themeFillTint="66"/>
+              </w:rPr>
+              <w:t>задач” \</w:t>
+            </w:r>
+            <w:r>
+              <w:rPr>
+                <w:rFonts w:ascii="Arial" w:eastAsia="Arial" w:hAnsi="Arial" w:cs="Arial"/>
+                <w:shd w:val="clear" w:color="auto" w:fill="D6E3BC" w:themeFill="accent3" w:themeFillTint="66"/>
+              </w:rPr>
+              <w:t>Форма “Список сотрудников”</w:t>
+            </w:r>
+            <w:r>
+              <w:rPr>
+                <w:rFonts w:ascii="Arial" w:eastAsia="Arial" w:hAnsi="Arial" w:cs="Arial"/>
+                <w:shd w:val="clear" w:color="auto" w:fill="D6E3BC" w:themeFill="accent3" w:themeFillTint="66"/>
+              </w:rPr>
+              <w:t xml:space="preserve">, если </w:t>
+            </w:r>
+            <w:r>
+              <w:rPr>
+                <w:rFonts w:ascii="Arial" w:eastAsia="Arial" w:hAnsi="Arial" w:cs="Arial"/>
+                <w:shd w:val="clear" w:color="auto" w:fill="D6E3BC" w:themeFill="accent3" w:themeFillTint="66"/>
+              </w:rPr>
+              <w:t>введённые</w:t>
+            </w:r>
+            <w:r>
+              <w:rPr>
+                <w:rFonts w:ascii="Arial" w:eastAsia="Arial" w:hAnsi="Arial" w:cs="Arial"/>
+                <w:shd w:val="clear" w:color="auto" w:fill="D6E3BC" w:themeFill="accent3" w:themeFillTint="66"/>
+              </w:rPr>
+              <w:t xml:space="preserve"> символов</w:t>
+            </w:r>
+            <w:r>
+              <w:rPr>
+                <w:rFonts w:ascii="Arial" w:eastAsia="Arial" w:hAnsi="Arial" w:cs="Arial"/>
+                <w:shd w:val="clear" w:color="auto" w:fill="D6E3BC" w:themeFill="accent3" w:themeFillTint="66"/>
+              </w:rPr>
+              <w:t xml:space="preserve"> не вмещается по </w:t>
+            </w:r>
+            <w:r>
+              <w:rPr>
+                <w:rFonts w:ascii="Arial" w:eastAsia="Arial" w:hAnsi="Arial" w:cs="Arial"/>
+                <w:shd w:val="clear" w:color="auto" w:fill="D6E3BC" w:themeFill="accent3" w:themeFillTint="66"/>
+              </w:rPr>
+              <w:t>ширин</w:t>
+            </w:r>
+            <w:r>
+              <w:rPr>
+                <w:rFonts w:ascii="Arial" w:eastAsia="Arial" w:hAnsi="Arial" w:cs="Arial"/>
+                <w:shd w:val="clear" w:color="auto" w:fill="D6E3BC" w:themeFill="accent3" w:themeFillTint="66"/>
+              </w:rPr>
+              <w:t>е</w:t>
+            </w:r>
+            <w:r>
+              <w:rPr>
+                <w:rFonts w:ascii="Arial" w:eastAsia="Arial" w:hAnsi="Arial" w:cs="Arial"/>
+                <w:shd w:val="clear" w:color="auto" w:fill="D6E3BC" w:themeFill="accent3" w:themeFillTint="66"/>
+              </w:rPr>
+              <w:t xml:space="preserve"> </w:t>
+            </w:r>
+            <w:r>
+              <w:rPr>
+                <w:rFonts w:ascii="Arial" w:eastAsia="Arial" w:hAnsi="Arial" w:cs="Arial"/>
+                <w:shd w:val="clear" w:color="auto" w:fill="D6E3BC" w:themeFill="accent3" w:themeFillTint="66"/>
+              </w:rPr>
+              <w:t>столбца (перенос текста на новую строку или обрезание по ширине столбца)?</w:t>
+            </w:r>
+            <w:r>
+              <w:rPr>
+                <w:rFonts w:ascii="Arial" w:eastAsia="Arial" w:hAnsi="Arial" w:cs="Arial"/>
+              </w:rPr>
+              <w:t xml:space="preserve"> </w:t>
+            </w:r>
+            <w:r>
+              <w:rPr>
+                <w:rFonts w:ascii="Arial" w:eastAsia="Arial" w:hAnsi="Arial" w:cs="Arial"/>
+              </w:rPr>
+              <w:t xml:space="preserve"> </w:t>
+            </w:r>
+          </w:p>
+        </w:tc>
+        <w:tc>
+          <w:tcPr>
+            <w:tcW w:w="6165" w:type="dxa"/>
+            <w:shd w:val="clear" w:color="auto" w:fill="auto"/>
+            <w:tcMar>
+              <w:top w:w="100" w:type="dxa"/>
+              <w:left w:w="100" w:type="dxa"/>
+              <w:bottom w:w="100" w:type="dxa"/>
+              <w:right w:w="100" w:type="dxa"/>
+            </w:tcMar>
+          </w:tcPr>
+          <w:p>
+            <w:pPr>
+              <w:tabs>
+                <w:tab w:val="left" w:pos="425"/>
+              </w:tabs>
+              <w:spacing w:after="0"/>
+              <w:rPr>
+                <w:rFonts w:ascii="Arial" w:eastAsia="Arial" w:hAnsi="Arial" w:cs="Arial"/>
+              </w:rPr>
+            </w:pPr>
+            <w:r>
+              <w:rPr>
+                <w:rFonts w:ascii="Arial" w:eastAsia="Arial" w:hAnsi="Arial" w:cs="Arial"/>
+              </w:rPr>
+              <w:t>Значение должно отображаться целиком (при необходимости производится перенос на следующую строку)</w:t>
+            </w:r>
+          </w:p>
+        </w:tc>
+      </w:tr>
+      <w:tr>
+        <w:tc>
+          <w:tcPr>
+            <w:tcW w:w="2010" w:type="dxa"/>
+            <w:shd w:val="clear" w:color="auto" w:fill="auto"/>
+            <w:tcMar>
+              <w:top w:w="100" w:type="dxa"/>
+              <w:left w:w="100" w:type="dxa"/>
+              <w:bottom w:w="100" w:type="dxa"/>
+              <w:right w:w="100" w:type="dxa"/>
+            </w:tcMar>
+          </w:tcPr>
+          <w:p>
+            <w:pPr>
+              <w:widowControl w:val="0"/>
+              <w:spacing w:after="0" w:line="240" w:lineRule="auto"/>
+              <w:rPr>
+                <w:rFonts w:ascii="Arial" w:eastAsia="Arial" w:hAnsi="Arial" w:cs="Arial"/>
+              </w:rPr>
+            </w:pPr>
+            <w:r>
+              <w:rPr>
+                <w:rFonts w:ascii="Arial" w:eastAsia="Arial" w:hAnsi="Arial" w:cs="Arial"/>
+              </w:rPr>
+              <w:t>Общее</w:t>
+            </w:r>
+          </w:p>
+        </w:tc>
+        <w:tc>
+          <w:tcPr>
+            <w:tcW w:w="6255" w:type="dxa"/>
+            <w:shd w:val="clear" w:color="auto" w:fill="FFFFFF" w:themeFill="background1"/>
+            <w:tcMar>
+              <w:top w:w="100" w:type="dxa"/>
+              <w:left w:w="100" w:type="dxa"/>
+              <w:bottom w:w="100" w:type="dxa"/>
+              <w:right w:w="100" w:type="dxa"/>
+            </w:tcMar>
+          </w:tcPr>
+          <w:p>
+            <w:pPr>
+              <w:spacing w:after="0"/>
+              <w:rPr>
+                <w:rFonts w:ascii="Arial" w:eastAsia="Arial" w:hAnsi="Arial" w:cs="Arial"/>
+                <w:shd w:val="clear" w:color="auto" w:fill="D6E3BC" w:themeFill="accent3" w:themeFillTint="66"/>
+              </w:rPr>
+            </w:pPr>
+            <w:r>
+              <w:rPr>
+                <w:rFonts w:ascii="Arial" w:eastAsia="Arial" w:hAnsi="Arial" w:cs="Arial"/>
+                <w:shd w:val="clear" w:color="auto" w:fill="D6E3BC" w:themeFill="accent3" w:themeFillTint="66"/>
+              </w:rPr>
+              <w:t xml:space="preserve">Новая запись(проект\задача\сотрудник) отображается в конце списка? </w:t>
+            </w:r>
+          </w:p>
+        </w:tc>
+        <w:tc>
+          <w:tcPr>
+            <w:tcW w:w="6165" w:type="dxa"/>
+            <w:shd w:val="clear" w:color="auto" w:fill="auto"/>
+            <w:tcMar>
+              <w:top w:w="100" w:type="dxa"/>
+              <w:left w:w="100" w:type="dxa"/>
+              <w:bottom w:w="100" w:type="dxa"/>
+              <w:right w:w="100" w:type="dxa"/>
+            </w:tcMar>
+          </w:tcPr>
+          <w:p>
+            <w:pPr>
+              <w:tabs>
+                <w:tab w:val="left" w:pos="425"/>
+              </w:tabs>
+              <w:spacing w:after="0"/>
+              <w:rPr>
+                <w:rFonts w:ascii="Arial" w:eastAsia="Arial" w:hAnsi="Arial" w:cs="Arial"/>
+              </w:rPr>
+            </w:pPr>
+            <w:r>
+              <w:rPr>
+                <w:rFonts w:ascii="Arial" w:eastAsia="Arial" w:hAnsi="Arial" w:cs="Arial"/>
+              </w:rPr>
+              <w:t>Да</w:t>
+            </w:r>
           </w:p>
         </w:tc>
       </w:tr>
@@ -6027,21 +5746,7 @@
               <w:rPr>
                 <w:rFonts w:ascii="Arial" w:eastAsia="Arial" w:hAnsi="Arial" w:cs="Arial"/>
               </w:rPr>
-              <w:t xml:space="preserve">7. Какие ограничения для Даты начала и Даты </w:t>
-            </w:r>
-            <w:proofErr w:type="gramStart"/>
-            <w:r>
-              <w:rPr>
-                <w:rFonts w:ascii="Arial" w:eastAsia="Arial" w:hAnsi="Arial" w:cs="Arial"/>
-              </w:rPr>
-              <w:t>окончания(</w:t>
-            </w:r>
-            <w:proofErr w:type="gramEnd"/>
-            <w:r>
-              <w:rPr>
-                <w:rFonts w:ascii="Arial" w:eastAsia="Arial" w:hAnsi="Arial" w:cs="Arial"/>
-              </w:rPr>
-              <w:t>можно указать любую дату в прошлом\настоящем\будущем)?</w:t>
+              <w:t>7. Какие ограничения для Даты начала и Даты окончания(можно указать любую дату в прошлом\настоящем\будущем)?</w:t>
             </w:r>
           </w:p>
           <w:p>
@@ -6058,28 +5763,7 @@
                 <w:rFonts w:ascii="Arial" w:eastAsia="Arial" w:hAnsi="Arial" w:cs="Arial"/>
                 <w:shd w:val="clear" w:color="auto" w:fill="D6E3BC" w:themeFill="accent3" w:themeFillTint="66"/>
               </w:rPr>
-              <w:t>8. С</w:t>
-            </w:r>
-            <w:r>
-              <w:rPr>
-                <w:rFonts w:ascii="Arial" w:eastAsia="Arial" w:hAnsi="Arial" w:cs="Arial"/>
-                <w:shd w:val="clear" w:color="auto" w:fill="D6E3BC" w:themeFill="accent3" w:themeFillTint="66"/>
-              </w:rPr>
-              <w:t xml:space="preserve">писок </w:t>
-            </w:r>
-            <w:r>
-              <w:rPr>
-                <w:rFonts w:ascii="Arial" w:eastAsia="Arial" w:hAnsi="Arial" w:cs="Arial"/>
-                <w:shd w:val="clear" w:color="auto" w:fill="D6E3BC" w:themeFill="accent3" w:themeFillTint="66"/>
-              </w:rPr>
-              <w:t>сотрудников</w:t>
-            </w:r>
-            <w:r>
-              <w:rPr>
-                <w:rFonts w:ascii="Arial" w:eastAsia="Arial" w:hAnsi="Arial" w:cs="Arial"/>
-                <w:shd w:val="clear" w:color="auto" w:fill="D6E3BC" w:themeFill="accent3" w:themeFillTint="66"/>
-              </w:rPr>
-              <w:t xml:space="preserve"> для выбора отображается в виде выпадающего списка?  </w:t>
+              <w:t xml:space="preserve">8. Список сотрудников для выбора отображается в виде выпадающего списка?  </w:t>
             </w:r>
             <w:r>
               <w:rPr>
@@ -6318,6 +6002,32 @@
           <w:p>
             <w:pPr>
               <w:widowControl w:val="0"/>
+              <w:numPr>
+                <w:ilvl w:val="0"/>
+                <w:numId w:val="1"/>
+              </w:numPr>
+              <w:tabs>
+                <w:tab w:val="left" w:pos="420"/>
+              </w:tabs>
+              <w:spacing w:after="0" w:line="240" w:lineRule="auto"/>
+              <w:ind w:left="425"/>
+              <w:rPr>
+                <w:rFonts w:ascii="Arial" w:eastAsia="Arial" w:hAnsi="Arial" w:cs="Arial"/>
+              </w:rPr>
+            </w:pPr>
+            <w:r>
+              <w:rPr>
+                <w:rFonts w:ascii="Arial" w:hAnsi="Arial" w:cs="Arial"/>
+                <w:color w:val="000000" w:themeColor="text1"/>
+                <w:sz w:val="21"/>
+                <w:szCs w:val="21"/>
+              </w:rPr>
+              <w:t>Да</w:t>
+            </w:r>
+          </w:p>
+          <w:p>
+            <w:pPr>
+              <w:widowControl w:val="0"/>
               <w:tabs>
                 <w:tab w:val="left" w:pos="420"/>
               </w:tabs>
@@ -6379,6 +6089,7 @@
               <w:rPr>
                 <w:rFonts w:ascii="Arial" w:eastAsia="Arial" w:hAnsi="Arial" w:cs="Arial"/>
               </w:rPr>
+              <w:lastRenderedPageBreak/>
               <w:t>7. Форма ввода персоны (исполнителя)</w:t>
             </w:r>
           </w:p>
@@ -6762,7 +6473,6 @@
               <w:ind w:left="141" w:hanging="150"/>
               <w:rPr>
                 <w:rFonts w:ascii="Arial" w:eastAsia="Arial" w:hAnsi="Arial" w:cs="Arial"/>
-                <w:i/>
               </w:rPr>
             </w:pPr>
           </w:p>
@@ -6905,8 +6615,43 @@
               <w:ind w:left="141" w:hanging="150"/>
               <w:rPr>
                 <w:rFonts w:ascii="Arial" w:eastAsia="Arial" w:hAnsi="Arial" w:cs="Arial"/>
-              </w:rPr>
-            </w:pPr>
+                <w:i/>
+              </w:rPr>
+            </w:pPr>
+            <w:r>
+              <w:rPr>
+                <w:rFonts w:ascii="Arial" w:eastAsia="Arial" w:hAnsi="Arial" w:cs="Arial"/>
+                <w:i/>
+              </w:rPr>
+              <w:t>Неточный вопрос, лучше перечислить все места в спецификации, где требуется уточнение</w:t>
+            </w:r>
+            <w:bookmarkStart w:id="4" w:name="_GoBack"/>
+            <w:bookmarkEnd w:id="4"/>
+            <w:r>
+              <w:rPr>
+                <w:rFonts w:ascii="Arial" w:eastAsia="Arial" w:hAnsi="Arial" w:cs="Arial"/>
+                <w:i/>
+              </w:rPr>
+              <w:t>.</w:t>
+            </w:r>
+          </w:p>
+          <w:p>
+            <w:pPr>
+              <w:tabs>
+                <w:tab w:val="left" w:pos="425"/>
+              </w:tabs>
+              <w:spacing w:after="0"/>
+              <w:ind w:left="141" w:hanging="150"/>
+              <w:rPr>
+                <w:rFonts w:ascii="Arial" w:eastAsia="Arial" w:hAnsi="Arial" w:cs="Arial"/>
+              </w:rPr>
+            </w:pPr>
+            <w:r>
+              <w:rPr>
+                <w:rFonts w:ascii="Arial" w:eastAsia="Arial" w:hAnsi="Arial" w:cs="Arial"/>
+              </w:rPr>
+              <w:t>Форма ввода должна называться «Форма ввода сотрудника», форма со списком «Список сотрудников», поле на форме ввода задачи - «Исполнитель»</w:t>
+            </w:r>
           </w:p>
         </w:tc>
       </w:tr>
@@ -7621,176 +7366,6 @@
               <w:t>Нет</w:t>
             </w:r>
           </w:p>
-        </w:tc>
-      </w:tr>
-      <w:tr>
-        <w:tc>
-          <w:tcPr>
-            <w:tcW w:w="2010" w:type="dxa"/>
-            <w:shd w:val="clear" w:color="auto" w:fill="auto"/>
-            <w:tcMar>
-              <w:top w:w="100" w:type="dxa"/>
-              <w:left w:w="100" w:type="dxa"/>
-              <w:bottom w:w="100" w:type="dxa"/>
-              <w:right w:w="100" w:type="dxa"/>
-            </w:tcMar>
-          </w:tcPr>
-          <w:p>
-            <w:pPr>
-              <w:spacing w:after="0" w:line="240" w:lineRule="auto"/>
-              <w:rPr>
-                <w:rFonts w:ascii="Arial" w:eastAsia="Arial" w:hAnsi="Arial" w:cs="Arial"/>
-              </w:rPr>
-            </w:pPr>
-            <w:r>
-              <w:rPr>
-                <w:rFonts w:ascii="Arial" w:eastAsia="Arial" w:hAnsi="Arial" w:cs="Arial"/>
-              </w:rPr>
-              <w:t>Общее</w:t>
-            </w:r>
-          </w:p>
-        </w:tc>
-        <w:tc>
-          <w:tcPr>
-            <w:tcW w:w="6255" w:type="dxa"/>
-            <w:shd w:val="clear" w:color="auto" w:fill="auto"/>
-            <w:tcMar>
-              <w:top w:w="100" w:type="dxa"/>
-              <w:left w:w="100" w:type="dxa"/>
-              <w:bottom w:w="100" w:type="dxa"/>
-              <w:right w:w="100" w:type="dxa"/>
-            </w:tcMar>
-          </w:tcPr>
-          <w:p>
-            <w:pPr>
-              <w:shd w:val="clear" w:color="auto" w:fill="FFFFFF" w:themeFill="background1"/>
-              <w:spacing w:after="0"/>
-              <w:rPr>
-                <w:rFonts w:ascii="Arial" w:eastAsia="Arial" w:hAnsi="Arial" w:cs="Arial"/>
-                <w:shd w:val="clear" w:color="auto" w:fill="D9EAD3"/>
-              </w:rPr>
-            </w:pPr>
-            <w:r>
-              <w:rPr>
-                <w:rFonts w:ascii="Arial" w:eastAsia="Arial" w:hAnsi="Arial" w:cs="Arial"/>
-                <w:shd w:val="clear" w:color="auto" w:fill="FFFFFF" w:themeFill="background1"/>
-              </w:rPr>
-              <w:t xml:space="preserve">1. </w:t>
-            </w:r>
-            <w:r>
-              <w:rPr>
-                <w:rFonts w:ascii="Arial" w:eastAsia="Arial" w:hAnsi="Arial" w:cs="Arial"/>
-                <w:shd w:val="clear" w:color="auto" w:fill="FFFFFF" w:themeFill="background1"/>
-              </w:rPr>
-              <w:t xml:space="preserve">Нужен </w:t>
-            </w:r>
-            <w:proofErr w:type="spellStart"/>
-            <w:r>
-              <w:rPr>
-                <w:rFonts w:ascii="Arial" w:eastAsia="Arial" w:hAnsi="Arial" w:cs="Arial"/>
-                <w:shd w:val="clear" w:color="auto" w:fill="FFFFFF" w:themeFill="background1"/>
-              </w:rPr>
-              <w:t>Loader</w:t>
-            </w:r>
-            <w:proofErr w:type="spellEnd"/>
-            <w:r>
-              <w:rPr>
-                <w:rFonts w:ascii="Arial" w:eastAsia="Arial" w:hAnsi="Arial" w:cs="Arial"/>
-                <w:shd w:val="clear" w:color="auto" w:fill="FFFFFF" w:themeFill="background1"/>
-              </w:rPr>
-              <w:t xml:space="preserve"> на данном этапе разработк</w:t>
-            </w:r>
-            <w:r>
-              <w:rPr>
-                <w:rFonts w:ascii="Arial" w:eastAsia="Arial" w:hAnsi="Arial" w:cs="Arial"/>
-                <w:shd w:val="clear" w:color="auto" w:fill="D6E3BC" w:themeFill="accent3" w:themeFillTint="66"/>
-              </w:rPr>
-              <w:t xml:space="preserve">и </w:t>
-            </w:r>
-            <w:r>
-              <w:rPr>
-                <w:rFonts w:ascii="Arial" w:eastAsia="Arial" w:hAnsi="Arial" w:cs="Arial"/>
-                <w:shd w:val="clear" w:color="auto" w:fill="FFFFFF" w:themeFill="background1"/>
-              </w:rPr>
-              <w:t>приложения?</w:t>
-            </w:r>
-          </w:p>
-          <w:p>
-            <w:pPr>
-              <w:spacing w:after="0"/>
-              <w:rPr>
-                <w:rFonts w:ascii="Arial" w:eastAsia="Arial" w:hAnsi="Arial" w:cs="Arial"/>
-              </w:rPr>
-            </w:pPr>
-            <w:r>
-              <w:rPr>
-                <w:rFonts w:ascii="Arial" w:eastAsia="Arial" w:hAnsi="Arial" w:cs="Arial"/>
-                <w:shd w:val="clear" w:color="auto" w:fill="D6E3BC" w:themeFill="accent3" w:themeFillTint="66"/>
-              </w:rPr>
-              <w:t xml:space="preserve">  1.1 При переходе между страницами</w:t>
-            </w:r>
-            <w:r>
-              <w:rPr>
-                <w:rFonts w:ascii="Arial" w:eastAsia="Arial" w:hAnsi="Arial" w:cs="Arial"/>
-                <w:shd w:val="clear" w:color="auto" w:fill="D6E3BC" w:themeFill="accent3" w:themeFillTint="66"/>
-              </w:rPr>
-              <w:t xml:space="preserve"> во время загрузки элементов.</w:t>
-            </w:r>
-            <w:r>
-              <w:rPr>
-                <w:rFonts w:ascii="Arial" w:eastAsia="Arial" w:hAnsi="Arial" w:cs="Arial"/>
-                <w:shd w:val="clear" w:color="auto" w:fill="D9EAD3"/>
-              </w:rPr>
-              <w:t xml:space="preserve"> </w:t>
-            </w:r>
-            <w:r>
-              <w:rPr>
-                <w:rFonts w:ascii="Arial" w:eastAsia="Arial" w:hAnsi="Arial" w:cs="Arial"/>
-                <w:shd w:val="clear" w:color="auto" w:fill="D9EAD3"/>
-              </w:rPr>
-              <w:br/>
-            </w:r>
-            <w:r>
-              <w:rPr>
-                <w:rFonts w:ascii="Arial" w:eastAsia="Arial" w:hAnsi="Arial" w:cs="Arial"/>
-                <w:shd w:val="clear" w:color="auto" w:fill="D6E3BC" w:themeFill="accent3" w:themeFillTint="66"/>
-              </w:rPr>
-              <w:t xml:space="preserve">  1.</w:t>
-            </w:r>
-            <w:r>
-              <w:rPr>
-                <w:rFonts w:ascii="Arial" w:eastAsia="Arial" w:hAnsi="Arial" w:cs="Arial"/>
-                <w:shd w:val="clear" w:color="auto" w:fill="D6E3BC" w:themeFill="accent3" w:themeFillTint="66"/>
-              </w:rPr>
-              <w:t>2. Если нужен где-то ещё, укажите, пожалуйста, где.</w:t>
-            </w:r>
-            <w:r>
-              <w:rPr>
-                <w:rFonts w:ascii="Arial" w:eastAsia="Arial" w:hAnsi="Arial" w:cs="Arial"/>
-                <w:shd w:val="clear" w:color="auto" w:fill="D9EAD3"/>
-              </w:rPr>
-              <w:t xml:space="preserve"> </w:t>
-            </w:r>
-            <w:r>
-              <w:rPr>
-                <w:rFonts w:ascii="Arial" w:eastAsia="Arial" w:hAnsi="Arial" w:cs="Arial"/>
-                <w:shd w:val="clear" w:color="auto" w:fill="D9EAD3"/>
-              </w:rPr>
-              <w:br/>
-            </w:r>
-          </w:p>
-        </w:tc>
-        <w:tc>
-          <w:tcPr>
-            <w:tcW w:w="6165" w:type="dxa"/>
-            <w:shd w:val="clear" w:color="auto" w:fill="auto"/>
-            <w:tcMar>
-              <w:top w:w="100" w:type="dxa"/>
-              <w:left w:w="100" w:type="dxa"/>
-              <w:bottom w:w="100" w:type="dxa"/>
-              <w:right w:w="100" w:type="dxa"/>
-            </w:tcMar>
-          </w:tcPr>
           <w:p>
             <w:pPr>
               <w:widowControl w:val="0"/>
@@ -7806,13 +7381,250 @@
               <w:rPr>
                 <w:rFonts w:ascii="Arial" w:eastAsia="Arial" w:hAnsi="Arial" w:cs="Arial"/>
               </w:rPr>
+              <w:t>2. Не определено в требованиях. На усмотрение разработчика</w:t>
+            </w:r>
+          </w:p>
+        </w:tc>
+      </w:tr>
+      <w:tr>
+        <w:tc>
+          <w:tcPr>
+            <w:tcW w:w="2010" w:type="dxa"/>
+            <w:shd w:val="clear" w:color="auto" w:fill="auto"/>
+            <w:tcMar>
+              <w:top w:w="100" w:type="dxa"/>
+              <w:left w:w="100" w:type="dxa"/>
+              <w:bottom w:w="100" w:type="dxa"/>
+              <w:right w:w="100" w:type="dxa"/>
+            </w:tcMar>
+          </w:tcPr>
+          <w:p>
+            <w:pPr>
+              <w:spacing w:after="0" w:line="240" w:lineRule="auto"/>
+              <w:rPr>
+                <w:rFonts w:ascii="Arial" w:eastAsia="Arial" w:hAnsi="Arial" w:cs="Arial"/>
+              </w:rPr>
+            </w:pPr>
+            <w:r>
+              <w:rPr>
+                <w:rFonts w:ascii="Arial" w:eastAsia="Arial" w:hAnsi="Arial" w:cs="Arial"/>
+              </w:rPr>
+              <w:t>Общее</w:t>
+            </w:r>
+          </w:p>
+        </w:tc>
+        <w:tc>
+          <w:tcPr>
+            <w:tcW w:w="6255" w:type="dxa"/>
+            <w:shd w:val="clear" w:color="auto" w:fill="auto"/>
+            <w:tcMar>
+              <w:top w:w="100" w:type="dxa"/>
+              <w:left w:w="100" w:type="dxa"/>
+              <w:bottom w:w="100" w:type="dxa"/>
+              <w:right w:w="100" w:type="dxa"/>
+            </w:tcMar>
+          </w:tcPr>
+          <w:p>
+            <w:pPr>
+              <w:shd w:val="clear" w:color="auto" w:fill="FFFFFF" w:themeFill="background1"/>
+              <w:spacing w:after="0"/>
+              <w:rPr>
+                <w:rFonts w:ascii="Arial" w:eastAsia="Arial" w:hAnsi="Arial" w:cs="Arial"/>
+                <w:shd w:val="clear" w:color="auto" w:fill="D9EAD3"/>
+              </w:rPr>
+            </w:pPr>
+            <w:r>
+              <w:rPr>
+                <w:rFonts w:ascii="Arial" w:eastAsia="Arial" w:hAnsi="Arial" w:cs="Arial"/>
+                <w:shd w:val="clear" w:color="auto" w:fill="FFFFFF" w:themeFill="background1"/>
+              </w:rPr>
               <w:t xml:space="preserve">1. </w:t>
             </w:r>
             <w:r>
               <w:rPr>
                 <w:rFonts w:ascii="Arial" w:eastAsia="Arial" w:hAnsi="Arial" w:cs="Arial"/>
+                <w:shd w:val="clear" w:color="auto" w:fill="FFFFFF" w:themeFill="background1"/>
+              </w:rPr>
+              <w:t xml:space="preserve">Нужен </w:t>
+            </w:r>
+            <w:proofErr w:type="spellStart"/>
+            <w:r>
+              <w:rPr>
+                <w:rFonts w:ascii="Arial" w:eastAsia="Arial" w:hAnsi="Arial" w:cs="Arial"/>
+                <w:shd w:val="clear" w:color="auto" w:fill="FFFFFF" w:themeFill="background1"/>
+              </w:rPr>
+              <w:t>Loader</w:t>
+            </w:r>
+            <w:proofErr w:type="spellEnd"/>
+            <w:r>
+              <w:rPr>
+                <w:rFonts w:ascii="Arial" w:eastAsia="Arial" w:hAnsi="Arial" w:cs="Arial"/>
+                <w:shd w:val="clear" w:color="auto" w:fill="FFFFFF" w:themeFill="background1"/>
+              </w:rPr>
+              <w:t xml:space="preserve"> на данном этапе разработк</w:t>
+            </w:r>
+            <w:r>
+              <w:rPr>
+                <w:rFonts w:ascii="Arial" w:eastAsia="Arial" w:hAnsi="Arial" w:cs="Arial"/>
+                <w:shd w:val="clear" w:color="auto" w:fill="D6E3BC" w:themeFill="accent3" w:themeFillTint="66"/>
+              </w:rPr>
+              <w:t xml:space="preserve">и </w:t>
+            </w:r>
+            <w:r>
+              <w:rPr>
+                <w:rFonts w:ascii="Arial" w:eastAsia="Arial" w:hAnsi="Arial" w:cs="Arial"/>
+                <w:shd w:val="clear" w:color="auto" w:fill="FFFFFF" w:themeFill="background1"/>
+              </w:rPr>
+              <w:t>приложения?</w:t>
+            </w:r>
+          </w:p>
+          <w:p>
+            <w:pPr>
+              <w:spacing w:after="0"/>
+              <w:rPr>
+                <w:rFonts w:ascii="Arial" w:eastAsia="Arial" w:hAnsi="Arial" w:cs="Arial"/>
+              </w:rPr>
+            </w:pPr>
+            <w:r>
+              <w:rPr>
+                <w:rFonts w:ascii="Arial" w:eastAsia="Arial" w:hAnsi="Arial" w:cs="Arial"/>
+                <w:shd w:val="clear" w:color="auto" w:fill="D6E3BC" w:themeFill="accent3" w:themeFillTint="66"/>
+              </w:rPr>
+              <w:t xml:space="preserve">  1.1 При переходе между страницами</w:t>
+            </w:r>
+            <w:r>
+              <w:rPr>
+                <w:rFonts w:ascii="Arial" w:eastAsia="Arial" w:hAnsi="Arial" w:cs="Arial"/>
+                <w:shd w:val="clear" w:color="auto" w:fill="D6E3BC" w:themeFill="accent3" w:themeFillTint="66"/>
+              </w:rPr>
+              <w:t xml:space="preserve"> во время загрузки элементов.</w:t>
+            </w:r>
+            <w:r>
+              <w:rPr>
+                <w:rFonts w:ascii="Arial" w:eastAsia="Arial" w:hAnsi="Arial" w:cs="Arial"/>
+                <w:shd w:val="clear" w:color="auto" w:fill="D9EAD3"/>
+              </w:rPr>
+              <w:t xml:space="preserve"> </w:t>
+            </w:r>
+            <w:r>
+              <w:rPr>
+                <w:rFonts w:ascii="Arial" w:eastAsia="Arial" w:hAnsi="Arial" w:cs="Arial"/>
+                <w:shd w:val="clear" w:color="auto" w:fill="D9EAD3"/>
+              </w:rPr>
+              <w:br/>
+            </w:r>
+            <w:r>
+              <w:rPr>
+                <w:rFonts w:ascii="Arial" w:eastAsia="Arial" w:hAnsi="Arial" w:cs="Arial"/>
+                <w:shd w:val="clear" w:color="auto" w:fill="D6E3BC" w:themeFill="accent3" w:themeFillTint="66"/>
+              </w:rPr>
+              <w:t xml:space="preserve">  1.</w:t>
+            </w:r>
+            <w:r>
+              <w:rPr>
+                <w:rFonts w:ascii="Arial" w:eastAsia="Arial" w:hAnsi="Arial" w:cs="Arial"/>
+                <w:shd w:val="clear" w:color="auto" w:fill="D6E3BC" w:themeFill="accent3" w:themeFillTint="66"/>
+              </w:rPr>
+              <w:t>2. Если нужен где-то ещё, укажите, пожалуйста, где.</w:t>
+            </w:r>
+            <w:r>
+              <w:rPr>
+                <w:rFonts w:ascii="Arial" w:eastAsia="Arial" w:hAnsi="Arial" w:cs="Arial"/>
+                <w:shd w:val="clear" w:color="auto" w:fill="D9EAD3"/>
+              </w:rPr>
+              <w:t xml:space="preserve"> </w:t>
+            </w:r>
+            <w:r>
+              <w:rPr>
+                <w:rFonts w:ascii="Arial" w:eastAsia="Arial" w:hAnsi="Arial" w:cs="Arial"/>
+                <w:shd w:val="clear" w:color="auto" w:fill="D9EAD3"/>
+              </w:rPr>
+              <w:br/>
+            </w:r>
+          </w:p>
+        </w:tc>
+        <w:tc>
+          <w:tcPr>
+            <w:tcW w:w="6165" w:type="dxa"/>
+            <w:shd w:val="clear" w:color="auto" w:fill="auto"/>
+            <w:tcMar>
+              <w:top w:w="100" w:type="dxa"/>
+              <w:left w:w="100" w:type="dxa"/>
+              <w:bottom w:w="100" w:type="dxa"/>
+              <w:right w:w="100" w:type="dxa"/>
+            </w:tcMar>
+          </w:tcPr>
+          <w:p>
+            <w:pPr>
+              <w:widowControl w:val="0"/>
+              <w:tabs>
+                <w:tab w:val="left" w:pos="425"/>
+              </w:tabs>
+              <w:spacing w:after="0" w:line="240" w:lineRule="auto"/>
+              <w:rPr>
+                <w:rFonts w:ascii="Arial" w:eastAsia="Arial" w:hAnsi="Arial" w:cs="Arial"/>
+              </w:rPr>
+            </w:pPr>
+            <w:r>
+              <w:rPr>
+                <w:rFonts w:ascii="Arial" w:eastAsia="Arial" w:hAnsi="Arial" w:cs="Arial"/>
+              </w:rPr>
+              <w:t xml:space="preserve">1. </w:t>
+            </w:r>
+            <w:r>
+              <w:rPr>
+                <w:rFonts w:ascii="Arial" w:eastAsia="Arial" w:hAnsi="Arial" w:cs="Arial"/>
               </w:rPr>
               <w:t>Где именно?</w:t>
+            </w:r>
+          </w:p>
+          <w:p>
+            <w:pPr>
+              <w:widowControl w:val="0"/>
+              <w:tabs>
+                <w:tab w:val="left" w:pos="425"/>
+              </w:tabs>
+              <w:spacing w:after="0" w:line="240" w:lineRule="auto"/>
+              <w:rPr>
+                <w:rFonts w:ascii="Arial" w:eastAsia="Arial" w:hAnsi="Arial" w:cs="Arial"/>
+              </w:rPr>
+            </w:pPr>
+            <w:r>
+              <w:rPr>
+                <w:rFonts w:ascii="Arial" w:eastAsia="Arial" w:hAnsi="Arial" w:cs="Arial"/>
+              </w:rPr>
+              <w:t xml:space="preserve">1.1. Переход между страницами подразумевается без задержек. Отображение элемента </w:t>
+            </w:r>
+            <w:r>
+              <w:rPr>
+                <w:rFonts w:ascii="Arial" w:eastAsia="Arial" w:hAnsi="Arial" w:cs="Arial"/>
+                <w:lang w:val="en-US"/>
+              </w:rPr>
+              <w:t>Loader</w:t>
+            </w:r>
+            <w:r>
+              <w:rPr>
+                <w:rFonts w:ascii="Arial" w:eastAsia="Arial" w:hAnsi="Arial" w:cs="Arial"/>
+              </w:rPr>
+              <w:t xml:space="preserve"> на данном этапе не целесообразно</w:t>
+            </w:r>
+          </w:p>
+          <w:p>
+            <w:pPr>
+              <w:widowControl w:val="0"/>
+              <w:tabs>
+                <w:tab w:val="left" w:pos="425"/>
+              </w:tabs>
+              <w:spacing w:after="0" w:line="240" w:lineRule="auto"/>
+              <w:rPr>
+                <w:rFonts w:ascii="Arial" w:eastAsia="Arial" w:hAnsi="Arial" w:cs="Arial"/>
+              </w:rPr>
+            </w:pPr>
+            <w:r>
+              <w:rPr>
+                <w:rFonts w:ascii="Arial" w:eastAsia="Arial" w:hAnsi="Arial" w:cs="Arial"/>
+              </w:rPr>
+              <w:t>1.2. См. п. 1.1</w:t>
             </w:r>
           </w:p>
         </w:tc>
@@ -7940,7 +7752,7 @@
 </file>
 
 <file path=word/numbering.xml><?xml version="1.0" encoding="utf-8"?>
-<w:numbering xmlns:wpc="http://schemas.microsoft.com/office/word/2010/wordprocessingCanvas" xmlns:cx="http://schemas.microsoft.com/office/drawing/2014/chartex" xmlns:cx1="http://schemas.microsoft.com/office/drawing/2015/9/8/chartex" xmlns:cx2="http://schemas.microsoft.com/office/drawing/2015/10/21/chartex" xmlns:cx3="http://schemas.microsoft.com/office/drawing/2016/5/9/chartex" xmlns:cx4="http://schemas.microsoft.com/office/drawing/2016/5/10/chartex" xmlns:cx5="http://schemas.microsoft.com/office/drawing/2016/5/11/chartex" xmlns:cx6="http://schemas.microsoft.com/office/drawing/2016/5/12/chartex" xmlns:cx7="http://schemas.microsoft.com/office/drawing/2016/5/13/chartex" xmlns:cx8="http://schemas.microsoft.com/office/drawing/2016/5/14/chartex" xmlns:mc="http://schemas.openxmlformats.org/markup-compatibility/2006" xmlns:aink="http://schemas.microsoft.com/office/drawing/2016/ink" xmlns:am3d="http://schemas.microsoft.com/office/drawing/2017/model3d" xmlns:o="urn:schemas-microsoft-com:office:office" xmlns:oel="http://schemas.microsoft.com/office/2019/extlst" xmlns:r="http://schemas.openxmlformats.org/officeDocument/2006/relationships" xmlns:m="http://schemas.openxmlformats.org/officeDocument/2006/math" xmlns:v="urn:schemas-microsoft-com:vml" xmlns:wp14="http://schemas.microsoft.com/office/word/2010/wordprocessingDrawing" xmlns:wp="http://schemas.openxmlformats.org/drawingml/2006/wordprocessingDrawing" xmlns:w10="urn:schemas-microsoft-com:office:word" xmlns:w="http://schemas.openxmlformats.org/wordprocessingml/2006/main" xmlns:w14="http://schemas.microsoft.com/office/word/2010/wordml" xmlns:w15="http://schemas.microsoft.com/office/word/2012/wordml" xmlns:w16cex="http://schemas.microsoft.com/office/word/2018/wordml/cex" xmlns:w16cid="http://schemas.microsoft.com/office/word/2016/wordml/cid" xmlns:w16="http://schemas.microsoft.com/office/word/2018/wordml" xmlns:w16sdtdh="http://schemas.microsoft.com/office/word/2020/wordml/sdtdatahash" xmlns:w16se="http://schemas.microsoft.com/office/word/2015/wordml/symex" xmlns:wpg="http://schemas.microsoft.com/office/word/2010/wordprocessingGroup" xmlns:wpi="http://schemas.microsoft.com/office/word/2010/wordprocessingInk" xmlns:wne="http://schemas.microsoft.com/office/word/2006/wordml" xmlns:wps="http://schemas.microsoft.com/office/word/2010/wordprocessingShape" mc:Ignorable="w14 w15 w16se w16cid w16 w16cex w16sdtdh wp14">
+<w:numbering xmlns:wpc="http://schemas.microsoft.com/office/word/2010/wordprocessingCanvas" xmlns:cx="http://schemas.microsoft.com/office/drawing/2014/chartex" xmlns:cx1="http://schemas.microsoft.com/office/drawing/2015/9/8/chartex" xmlns:mc="http://schemas.openxmlformats.org/markup-compatibility/2006" xmlns:o="urn:schemas-microsoft-com:office:office" xmlns:r="http://schemas.openxmlformats.org/officeDocument/2006/relationships" xmlns:m="http://schemas.openxmlformats.org/officeDocument/2006/math" xmlns:v="urn:schemas-microsoft-com:vml" xmlns:wp14="http://schemas.microsoft.com/office/word/2010/wordprocessingDrawing" xmlns:wp="http://schemas.openxmlformats.org/drawingml/2006/wordprocessingDrawing" xmlns:w10="urn:schemas-microsoft-com:office:word" xmlns:w="http://schemas.openxmlformats.org/wordprocessingml/2006/main" xmlns:w14="http://schemas.microsoft.com/office/word/2010/wordml" xmlns:w15="http://schemas.microsoft.com/office/word/2012/wordml" xmlns:w16se="http://schemas.microsoft.com/office/word/2015/wordml/symex" xmlns:wpg="http://schemas.microsoft.com/office/word/2010/wordprocessingGroup" xmlns:wpi="http://schemas.microsoft.com/office/word/2010/wordprocessingInk" xmlns:wne="http://schemas.microsoft.com/office/word/2006/wordml" xmlns:wps="http://schemas.microsoft.com/office/word/2010/wordprocessingShape" mc:Ignorable="w14 w15 w16se wp14">
   <w:abstractNum w:abstractNumId="0" w15:restartNumberingAfterBreak="0">
     <w:nsid w:val="0DB21BC4"/>
     <w:multiLevelType w:val="multilevel"/>
@@ -8608,29 +8420,29 @@
       </w:rPr>
     </w:lvl>
   </w:abstractNum>
-  <w:num w:numId="1" w16cid:durableId="422340769">
+  <w:num w:numId="1">
     <w:abstractNumId w:val="3"/>
   </w:num>
-  <w:num w:numId="2" w16cid:durableId="1141995663">
+  <w:num w:numId="2">
     <w:abstractNumId w:val="5"/>
   </w:num>
-  <w:num w:numId="3" w16cid:durableId="1040085888">
+  <w:num w:numId="3">
     <w:abstractNumId w:val="2"/>
   </w:num>
-  <w:num w:numId="4" w16cid:durableId="1713310292">
+  <w:num w:numId="4">
     <w:abstractNumId w:val="1"/>
   </w:num>
-  <w:num w:numId="5" w16cid:durableId="559679477">
+  <w:num w:numId="5">
     <w:abstractNumId w:val="0"/>
   </w:num>
-  <w:num w:numId="6" w16cid:durableId="567807072">
+  <w:num w:numId="6">
     <w:abstractNumId w:val="4"/>
   </w:num>
 </w:numbering>
 </file>
 
 <file path=word/styles.xml><?xml version="1.0" encoding="utf-8"?>
-<w:styles xmlns:mc="http://schemas.openxmlformats.org/markup-compatibility/2006" xmlns:r="http://schemas.openxmlformats.org/officeDocument/2006/relationships" xmlns:w="http://schemas.openxmlformats.org/wordprocessingml/2006/main" xmlns:w14="http://schemas.microsoft.com/office/word/2010/wordml" xmlns:w15="http://schemas.microsoft.com/office/word/2012/wordml" xmlns:w16cex="http://schemas.microsoft.com/office/word/2018/wordml/cex" xmlns:w16cid="http://schemas.microsoft.com/office/word/2016/wordml/cid" xmlns:w16="http://schemas.microsoft.com/office/word/2018/wordml" xmlns:w16sdtdh="http://schemas.microsoft.com/office/word/2020/wordml/sdtdatahash" xmlns:w16se="http://schemas.microsoft.com/office/word/2015/wordml/symex" mc:Ignorable="w14 w15 w16se w16cid w16 w16cex w16sdtdh">
+<w:styles xmlns:mc="http://schemas.openxmlformats.org/markup-compatibility/2006" xmlns:r="http://schemas.openxmlformats.org/officeDocument/2006/relationships" xmlns:w="http://schemas.openxmlformats.org/wordprocessingml/2006/main" xmlns:w14="http://schemas.microsoft.com/office/word/2010/wordml" xmlns:w15="http://schemas.microsoft.com/office/word/2012/wordml" xmlns:w16se="http://schemas.microsoft.com/office/word/2015/wordml/symex" mc:Ignorable="w14 w15 w16se">
   <w:docDefaults>
     <w:rPrDefault>
       <w:rPr>
@@ -8646,7 +8458,7 @@
       </w:pPr>
     </w:pPrDefault>
   </w:docDefaults>
-  <w:latentStyles w:defLockedState="0" w:defUIPriority="99" w:defSemiHidden="0" w:defUnhideWhenUsed="0" w:defQFormat="0" w:count="376">
+  <w:latentStyles w:defLockedState="0" w:defUIPriority="99" w:defSemiHidden="0" w:defUnhideWhenUsed="0" w:defQFormat="0" w:count="371">
     <w:lsdException w:name="Normal" w:uiPriority="0" w:qFormat="1"/>
     <w:lsdException w:name="heading 1" w:uiPriority="9" w:qFormat="1"/>
     <w:lsdException w:name="heading 2" w:semiHidden="1" w:uiPriority="9" w:unhideWhenUsed="1" w:qFormat="1"/>
@@ -9018,21 +8830,16 @@
     <w:lsdException w:name="List Table 5 Dark Accent 6" w:uiPriority="50"/>
     <w:lsdException w:name="List Table 6 Colorful Accent 6" w:uiPriority="51"/>
     <w:lsdException w:name="List Table 7 Colorful Accent 6" w:uiPriority="52"/>
-    <w:lsdException w:name="Mention" w:semiHidden="1" w:unhideWhenUsed="1"/>
-    <w:lsdException w:name="Smart Hyperlink" w:semiHidden="1" w:unhideWhenUsed="1"/>
-    <w:lsdException w:name="Hashtag" w:semiHidden="1" w:unhideWhenUsed="1"/>
-    <w:lsdException w:name="Unresolved Mention" w:semiHidden="1" w:unhideWhenUsed="1"/>
-    <w:lsdException w:name="Smart Link" w:semiHidden="1" w:unhideWhenUsed="1"/>
   </w:latentStyles>
-  <w:style w:type="paragraph" w:default="1" w:styleId="a">
+  <w:style w:type="paragraph" w:default="1" w:styleId="Normal">
     <w:name w:val="Normal"/>
     <w:qFormat/>
     <w:rsid w:val="00881F91"/>
   </w:style>
-  <w:style w:type="paragraph" w:styleId="1">
+  <w:style w:type="paragraph" w:styleId="Heading1">
     <w:name w:val="heading 1"/>
-    <w:basedOn w:val="a"/>
-    <w:link w:val="10"/>
+    <w:basedOn w:val="Normal"/>
+    <w:link w:val="Heading1Char"/>
     <w:uiPriority w:val="9"/>
     <w:qFormat/>
     <w:rsid w:val="001A344E"/>
@@ -9050,10 +8857,10 @@
       <w:lang w:eastAsia="ru-RU"/>
     </w:rPr>
   </w:style>
-  <w:style w:type="paragraph" w:styleId="2">
+  <w:style w:type="paragraph" w:styleId="Heading2">
     <w:name w:val="heading 2"/>
-    <w:basedOn w:val="a"/>
-    <w:link w:val="20"/>
+    <w:basedOn w:val="Normal"/>
+    <w:link w:val="Heading2Char"/>
     <w:uiPriority w:val="9"/>
     <w:unhideWhenUsed/>
     <w:qFormat/>
@@ -9071,10 +8878,10 @@
       <w:lang w:eastAsia="ru-RU"/>
     </w:rPr>
   </w:style>
-  <w:style w:type="paragraph" w:styleId="3">
+  <w:style w:type="paragraph" w:styleId="Heading3">
     <w:name w:val="heading 3"/>
-    <w:basedOn w:val="a"/>
-    <w:next w:val="a"/>
+    <w:basedOn w:val="Normal"/>
+    <w:next w:val="Normal"/>
     <w:uiPriority w:val="9"/>
     <w:semiHidden/>
     <w:unhideWhenUsed/>
@@ -9091,10 +8898,10 @@
       <w:szCs w:val="28"/>
     </w:rPr>
   </w:style>
-  <w:style w:type="paragraph" w:styleId="4">
+  <w:style w:type="paragraph" w:styleId="Heading4">
     <w:name w:val="heading 4"/>
-    <w:basedOn w:val="a"/>
-    <w:next w:val="a"/>
+    <w:basedOn w:val="Normal"/>
+    <w:next w:val="Normal"/>
     <w:uiPriority w:val="9"/>
     <w:semiHidden/>
     <w:unhideWhenUsed/>
@@ -9111,10 +8918,10 @@
       <w:szCs w:val="24"/>
     </w:rPr>
   </w:style>
-  <w:style w:type="paragraph" w:styleId="5">
+  <w:style w:type="paragraph" w:styleId="Heading5">
     <w:name w:val="heading 5"/>
-    <w:basedOn w:val="a"/>
-    <w:next w:val="a"/>
+    <w:basedOn w:val="Normal"/>
+    <w:next w:val="Normal"/>
     <w:uiPriority w:val="9"/>
     <w:semiHidden/>
     <w:unhideWhenUsed/>
@@ -9129,10 +8936,10 @@
       <w:b/>
     </w:rPr>
   </w:style>
-  <w:style w:type="paragraph" w:styleId="6">
+  <w:style w:type="paragraph" w:styleId="Heading6">
     <w:name w:val="heading 6"/>
-    <w:basedOn w:val="a"/>
-    <w:next w:val="a"/>
+    <w:basedOn w:val="Normal"/>
+    <w:next w:val="Normal"/>
     <w:uiPriority w:val="9"/>
     <w:semiHidden/>
     <w:unhideWhenUsed/>
@@ -9149,13 +8956,13 @@
       <w:szCs w:val="20"/>
     </w:rPr>
   </w:style>
-  <w:style w:type="character" w:default="1" w:styleId="a0">
+  <w:style w:type="character" w:default="1" w:styleId="DefaultParagraphFont">
     <w:name w:val="Default Paragraph Font"/>
     <w:uiPriority w:val="1"/>
     <w:semiHidden/>
     <w:unhideWhenUsed/>
   </w:style>
-  <w:style w:type="table" w:default="1" w:styleId="a1">
+  <w:style w:type="table" w:default="1" w:styleId="TableNormal">
     <w:name w:val="Normal Table"/>
     <w:uiPriority w:val="99"/>
     <w:semiHidden/>
@@ -9170,7 +8977,7 @@
       </w:tblCellMar>
     </w:tblPr>
   </w:style>
-  <w:style w:type="numbering" w:default="1" w:styleId="a2">
+  <w:style w:type="numbering" w:default="1" w:styleId="NoList">
     <w:name w:val="No List"/>
     <w:uiPriority w:val="99"/>
     <w:semiHidden/>
@@ -9187,10 +8994,10 @@
       </w:tblCellMar>
     </w:tblPr>
   </w:style>
-  <w:style w:type="paragraph" w:styleId="a3">
+  <w:style w:type="paragraph" w:styleId="Title">
     <w:name w:val="Title"/>
-    <w:basedOn w:val="a"/>
-    <w:next w:val="a"/>
+    <w:basedOn w:val="Normal"/>
+    <w:next w:val="Normal"/>
     <w:uiPriority w:val="10"/>
     <w:qFormat/>
     <w:pPr>
@@ -9204,10 +9011,10 @@
       <w:szCs w:val="72"/>
     </w:rPr>
   </w:style>
-  <w:style w:type="character" w:customStyle="1" w:styleId="10">
-    <w:name w:val="Заголовок 1 Знак"/>
-    <w:basedOn w:val="a0"/>
-    <w:link w:val="1"/>
+  <w:style w:type="character" w:customStyle="1" w:styleId="Heading1Char">
+    <w:name w:val="Heading 1 Char"/>
+    <w:basedOn w:val="DefaultParagraphFont"/>
+    <w:link w:val="Heading1"/>
     <w:uiPriority w:val="9"/>
     <w:rsid w:val="001A344E"/>
     <w:rPr>
@@ -9220,10 +9027,10 @@
       <w:lang w:eastAsia="ru-RU"/>
     </w:rPr>
   </w:style>
-  <w:style w:type="character" w:customStyle="1" w:styleId="20">
-    <w:name w:val="Заголовок 2 Знак"/>
-    <w:basedOn w:val="a0"/>
-    <w:link w:val="2"/>
+  <w:style w:type="character" w:customStyle="1" w:styleId="Heading2Char">
+    <w:name w:val="Heading 2 Char"/>
+    <w:basedOn w:val="DefaultParagraphFont"/>
+    <w:link w:val="Heading2"/>
     <w:uiPriority w:val="9"/>
     <w:rsid w:val="001A344E"/>
     <w:rPr>
@@ -9235,9 +9042,9 @@
       <w:lang w:eastAsia="ru-RU"/>
     </w:rPr>
   </w:style>
-  <w:style w:type="paragraph" w:styleId="a4">
+  <w:style w:type="paragraph" w:styleId="NormalWeb">
     <w:name w:val="Normal (Web)"/>
-    <w:basedOn w:val="a"/>
+    <w:basedOn w:val="Normal"/>
     <w:uiPriority w:val="99"/>
     <w:semiHidden/>
     <w:unhideWhenUsed/>
@@ -9252,9 +9059,9 @@
       <w:lang w:eastAsia="ru-RU"/>
     </w:rPr>
   </w:style>
-  <w:style w:type="character" w:styleId="a5">
+  <w:style w:type="character" w:styleId="Hyperlink">
     <w:name w:val="Hyperlink"/>
-    <w:basedOn w:val="a0"/>
+    <w:basedOn w:val="DefaultParagraphFont"/>
     <w:uiPriority w:val="99"/>
     <w:semiHidden/>
     <w:unhideWhenUsed/>
@@ -9264,9 +9071,9 @@
       <w:u w:val="single"/>
     </w:rPr>
   </w:style>
-  <w:style w:type="character" w:styleId="a6">
+  <w:style w:type="character" w:styleId="Strong">
     <w:name w:val="Strong"/>
-    <w:basedOn w:val="a0"/>
+    <w:basedOn w:val="DefaultParagraphFont"/>
     <w:uiPriority w:val="22"/>
     <w:qFormat/>
     <w:rsid w:val="001A344E"/>
@@ -9275,10 +9082,10 @@
       <w:bCs/>
     </w:rPr>
   </w:style>
-  <w:style w:type="paragraph" w:styleId="a7">
+  <w:style w:type="paragraph" w:styleId="Subtitle">
     <w:name w:val="Subtitle"/>
-    <w:basedOn w:val="a"/>
-    <w:next w:val="a"/>
+    <w:basedOn w:val="Normal"/>
+    <w:next w:val="Normal"/>
     <w:uiPriority w:val="11"/>
     <w:qFormat/>
     <w:pPr>
@@ -9294,8 +9101,8 @@
       <w:szCs w:val="48"/>
     </w:rPr>
   </w:style>
-  <w:style w:type="table" w:customStyle="1" w:styleId="a8">
-    <w:basedOn w:val="a1"/>
+  <w:style w:type="table" w:customStyle="1" w:styleId="a">
+    <w:basedOn w:val="TableNormal"/>
     <w:tblPr>
       <w:tblStyleRowBandSize w:val="1"/>
       <w:tblStyleColBandSize w:val="1"/>
@@ -9307,9 +9114,9 @@
       </w:tblCellMar>
     </w:tblPr>
   </w:style>
-  <w:style w:type="paragraph" w:styleId="a9">
+  <w:style w:type="paragraph" w:styleId="ListParagraph">
     <w:name w:val="List Paragraph"/>
-    <w:basedOn w:val="a"/>
+    <w:basedOn w:val="Normal"/>
     <w:uiPriority w:val="34"/>
     <w:qFormat/>
     <w:rsid w:val="004E0B04"/>

--- a/Задание 2. Приложение для управления задачами.docx
+++ b/Задание 2. Приложение для управления задачами.docx
@@ -1,6 +1,6 @@
 
 <file path=word/document.xml><?xml version="1.0" encoding="utf-8"?>
-<w:document xmlns:wpc="http://schemas.microsoft.com/office/word/2010/wordprocessingCanvas" xmlns:cx="http://schemas.microsoft.com/office/drawing/2014/chartex" xmlns:cx1="http://schemas.microsoft.com/office/drawing/2015/9/8/chartex" xmlns:mc="http://schemas.openxmlformats.org/markup-compatibility/2006" xmlns:o="urn:schemas-microsoft-com:office:office" xmlns:r="http://schemas.openxmlformats.org/officeDocument/2006/relationships" xmlns:m="http://schemas.openxmlformats.org/officeDocument/2006/math" xmlns:v="urn:schemas-microsoft-com:vml" xmlns:wp14="http://schemas.microsoft.com/office/word/2010/wordprocessingDrawing" xmlns:wp="http://schemas.openxmlformats.org/drawingml/2006/wordprocessingDrawing" xmlns:w10="urn:schemas-microsoft-com:office:word" xmlns:w="http://schemas.openxmlformats.org/wordprocessingml/2006/main" xmlns:w14="http://schemas.microsoft.com/office/word/2010/wordml" xmlns:w15="http://schemas.microsoft.com/office/word/2012/wordml" xmlns:w16se="http://schemas.microsoft.com/office/word/2015/wordml/symex" xmlns:wpg="http://schemas.microsoft.com/office/word/2010/wordprocessingGroup" xmlns:wpi="http://schemas.microsoft.com/office/word/2010/wordprocessingInk" xmlns:wne="http://schemas.microsoft.com/office/word/2006/wordml" xmlns:wps="http://schemas.microsoft.com/office/word/2010/wordprocessingShape" mc:Ignorable="w14 w15 w16se wp14">
+<w:document xmlns:wpc="http://schemas.microsoft.com/office/word/2010/wordprocessingCanvas" xmlns:cx="http://schemas.microsoft.com/office/drawing/2014/chartex" xmlns:cx1="http://schemas.microsoft.com/office/drawing/2015/9/8/chartex" xmlns:cx2="http://schemas.microsoft.com/office/drawing/2015/10/21/chartex" xmlns:cx3="http://schemas.microsoft.com/office/drawing/2016/5/9/chartex" xmlns:cx4="http://schemas.microsoft.com/office/drawing/2016/5/10/chartex" xmlns:cx5="http://schemas.microsoft.com/office/drawing/2016/5/11/chartex" xmlns:cx6="http://schemas.microsoft.com/office/drawing/2016/5/12/chartex" xmlns:cx7="http://schemas.microsoft.com/office/drawing/2016/5/13/chartex" xmlns:cx8="http://schemas.microsoft.com/office/drawing/2016/5/14/chartex" xmlns:mc="http://schemas.openxmlformats.org/markup-compatibility/2006" xmlns:aink="http://schemas.microsoft.com/office/drawing/2016/ink" xmlns:am3d="http://schemas.microsoft.com/office/drawing/2017/model3d" xmlns:o="urn:schemas-microsoft-com:office:office" xmlns:oel="http://schemas.microsoft.com/office/2019/extlst" xmlns:r="http://schemas.openxmlformats.org/officeDocument/2006/relationships" xmlns:m="http://schemas.openxmlformats.org/officeDocument/2006/math" xmlns:v="urn:schemas-microsoft-com:vml" xmlns:wp14="http://schemas.microsoft.com/office/word/2010/wordprocessingDrawing" xmlns:wp="http://schemas.openxmlformats.org/drawingml/2006/wordprocessingDrawing" xmlns:w10="urn:schemas-microsoft-com:office:word" xmlns:w="http://schemas.openxmlformats.org/wordprocessingml/2006/main" xmlns:w14="http://schemas.microsoft.com/office/word/2010/wordml" xmlns:w15="http://schemas.microsoft.com/office/word/2012/wordml" xmlns:w16cex="http://schemas.microsoft.com/office/word/2018/wordml/cex" xmlns:w16cid="http://schemas.microsoft.com/office/word/2016/wordml/cid" xmlns:w16="http://schemas.microsoft.com/office/word/2018/wordml" xmlns:w16sdtdh="http://schemas.microsoft.com/office/word/2020/wordml/sdtdatahash" xmlns:w16se="http://schemas.microsoft.com/office/word/2015/wordml/symex" xmlns:wpg="http://schemas.microsoft.com/office/word/2010/wordprocessingGroup" xmlns:wpi="http://schemas.microsoft.com/office/word/2010/wordprocessingInk" xmlns:wne="http://schemas.microsoft.com/office/word/2006/wordml" xmlns:wps="http://schemas.microsoft.com/office/word/2010/wordprocessingShape" mc:Ignorable="w14 w15 w16se w16cid w16 w16cex w16sdtdh wp14">
   <w:body>
     <w:p>
       <w:pPr>
@@ -35,7 +35,7 @@
     </w:p>
     <w:p>
       <w:pPr>
-        <w:pStyle w:val="Heading1"/>
+        <w:pStyle w:val="1"/>
         <w:spacing w:after="107"/>
         <w:rPr>
           <w:rFonts w:ascii="Arial" w:eastAsia="Arial" w:hAnsi="Arial" w:cs="Arial"/>
@@ -676,8 +676,27 @@
           <w:sz w:val="21"/>
           <w:szCs w:val="21"/>
         </w:rPr>
-        <w:lastRenderedPageBreak/>
-        <w:t>Проекты: Отображается форма “Список проектов”</w:t>
+        <w:t>Проекты</w:t>
+      </w:r>
+      <w:proofErr w:type="gramStart"/>
+      <w:r>
+        <w:rPr>
+          <w:rFonts w:ascii="Arial" w:eastAsia="Arial" w:hAnsi="Arial" w:cs="Arial"/>
+          <w:color w:val="333333"/>
+          <w:sz w:val="21"/>
+          <w:szCs w:val="21"/>
+        </w:rPr>
+        <w:t>: Отображается</w:t>
+      </w:r>
+      <w:proofErr w:type="gramEnd"/>
+      <w:r>
+        <w:rPr>
+          <w:rFonts w:ascii="Arial" w:eastAsia="Arial" w:hAnsi="Arial" w:cs="Arial"/>
+          <w:color w:val="333333"/>
+          <w:sz w:val="21"/>
+          <w:szCs w:val="21"/>
+        </w:rPr>
+        <w:t xml:space="preserve"> форма “Список проектов”</w:t>
       </w:r>
     </w:p>
     <w:p>
@@ -702,7 +721,27 @@
           <w:sz w:val="21"/>
           <w:szCs w:val="21"/>
         </w:rPr>
-        <w:t>Задачи: Отображается форма “Список задач”</w:t>
+        <w:t>Задачи</w:t>
+      </w:r>
+      <w:proofErr w:type="gramStart"/>
+      <w:r>
+        <w:rPr>
+          <w:rFonts w:ascii="Arial" w:eastAsia="Arial" w:hAnsi="Arial" w:cs="Arial"/>
+          <w:color w:val="333333"/>
+          <w:sz w:val="21"/>
+          <w:szCs w:val="21"/>
+        </w:rPr>
+        <w:t>: Отображается</w:t>
+      </w:r>
+      <w:proofErr w:type="gramEnd"/>
+      <w:r>
+        <w:rPr>
+          <w:rFonts w:ascii="Arial" w:eastAsia="Arial" w:hAnsi="Arial" w:cs="Arial"/>
+          <w:color w:val="333333"/>
+          <w:sz w:val="21"/>
+          <w:szCs w:val="21"/>
+        </w:rPr>
+        <w:t xml:space="preserve"> форма “Список задач”</w:t>
       </w:r>
     </w:p>
     <w:p>
@@ -727,7 +766,28 @@
           <w:sz w:val="21"/>
           <w:szCs w:val="21"/>
         </w:rPr>
-        <w:t>Персоны: Отображается форма “Список сотрудников”</w:t>
+        <w:lastRenderedPageBreak/>
+        <w:t>Персоны</w:t>
+      </w:r>
+      <w:proofErr w:type="gramStart"/>
+      <w:r>
+        <w:rPr>
+          <w:rFonts w:ascii="Arial" w:eastAsia="Arial" w:hAnsi="Arial" w:cs="Arial"/>
+          <w:color w:val="333333"/>
+          <w:sz w:val="21"/>
+          <w:szCs w:val="21"/>
+        </w:rPr>
+        <w:t>: Отображается</w:t>
+      </w:r>
+      <w:proofErr w:type="gramEnd"/>
+      <w:r>
+        <w:rPr>
+          <w:rFonts w:ascii="Arial" w:eastAsia="Arial" w:hAnsi="Arial" w:cs="Arial"/>
+          <w:color w:val="333333"/>
+          <w:sz w:val="21"/>
+          <w:szCs w:val="21"/>
+        </w:rPr>
+        <w:t xml:space="preserve"> форма “Список сотрудников”</w:t>
       </w:r>
     </w:p>
     <w:p>
@@ -927,7 +987,27 @@
           <w:sz w:val="21"/>
           <w:szCs w:val="21"/>
         </w:rPr>
-        <w:t>Добавить: Отображается форма ввода проекта в режиме добавления</w:t>
+        <w:t>Добавить</w:t>
+      </w:r>
+      <w:proofErr w:type="gramStart"/>
+      <w:r>
+        <w:rPr>
+          <w:rFonts w:ascii="Arial" w:eastAsia="Arial" w:hAnsi="Arial" w:cs="Arial"/>
+          <w:color w:val="333333"/>
+          <w:sz w:val="21"/>
+          <w:szCs w:val="21"/>
+        </w:rPr>
+        <w:t>: Отображается</w:t>
+      </w:r>
+      <w:proofErr w:type="gramEnd"/>
+      <w:r>
+        <w:rPr>
+          <w:rFonts w:ascii="Arial" w:eastAsia="Arial" w:hAnsi="Arial" w:cs="Arial"/>
+          <w:color w:val="333333"/>
+          <w:sz w:val="21"/>
+          <w:szCs w:val="21"/>
+        </w:rPr>
+        <w:t xml:space="preserve"> форма ввода проекта в режиме добавления</w:t>
       </w:r>
     </w:p>
     <w:p>
@@ -977,7 +1057,27 @@
           <w:sz w:val="21"/>
           <w:szCs w:val="21"/>
         </w:rPr>
-        <w:t>Изменить: Отображается форма ввода проекта в режиме редактирования</w:t>
+        <w:t>Изменить</w:t>
+      </w:r>
+      <w:proofErr w:type="gramStart"/>
+      <w:r>
+        <w:rPr>
+          <w:rFonts w:ascii="Arial" w:eastAsia="Arial" w:hAnsi="Arial" w:cs="Arial"/>
+          <w:color w:val="333333"/>
+          <w:sz w:val="21"/>
+          <w:szCs w:val="21"/>
+        </w:rPr>
+        <w:t>: Отображается</w:t>
+      </w:r>
+      <w:proofErr w:type="gramEnd"/>
+      <w:r>
+        <w:rPr>
+          <w:rFonts w:ascii="Arial" w:eastAsia="Arial" w:hAnsi="Arial" w:cs="Arial"/>
+          <w:color w:val="333333"/>
+          <w:sz w:val="21"/>
+          <w:szCs w:val="21"/>
+        </w:rPr>
+        <w:t xml:space="preserve"> форма ввода проекта в режиме редактирования</w:t>
       </w:r>
     </w:p>
     <w:p>
@@ -1277,7 +1377,27 @@
           <w:sz w:val="21"/>
           <w:szCs w:val="21"/>
         </w:rPr>
-        <w:t>Добавить: Отображается форма ввода задачи в режиме добавления</w:t>
+        <w:t>Добавить</w:t>
+      </w:r>
+      <w:proofErr w:type="gramStart"/>
+      <w:r>
+        <w:rPr>
+          <w:rFonts w:ascii="Arial" w:eastAsia="Arial" w:hAnsi="Arial" w:cs="Arial"/>
+          <w:color w:val="333333"/>
+          <w:sz w:val="21"/>
+          <w:szCs w:val="21"/>
+        </w:rPr>
+        <w:t>: Отображается</w:t>
+      </w:r>
+      <w:proofErr w:type="gramEnd"/>
+      <w:r>
+        <w:rPr>
+          <w:rFonts w:ascii="Arial" w:eastAsia="Arial" w:hAnsi="Arial" w:cs="Arial"/>
+          <w:color w:val="333333"/>
+          <w:sz w:val="21"/>
+          <w:szCs w:val="21"/>
+        </w:rPr>
+        <w:t xml:space="preserve"> форма ввода задачи в режиме добавления</w:t>
       </w:r>
     </w:p>
     <w:p>
@@ -1327,7 +1447,27 @@
           <w:sz w:val="21"/>
           <w:szCs w:val="21"/>
         </w:rPr>
-        <w:t>Изменить: Отображается форма ввода задачи в режиме редактирования</w:t>
+        <w:t>Изменить</w:t>
+      </w:r>
+      <w:proofErr w:type="gramStart"/>
+      <w:r>
+        <w:rPr>
+          <w:rFonts w:ascii="Arial" w:eastAsia="Arial" w:hAnsi="Arial" w:cs="Arial"/>
+          <w:color w:val="333333"/>
+          <w:sz w:val="21"/>
+          <w:szCs w:val="21"/>
+        </w:rPr>
+        <w:t>: Отображается</w:t>
+      </w:r>
+      <w:proofErr w:type="gramEnd"/>
+      <w:r>
+        <w:rPr>
+          <w:rFonts w:ascii="Arial" w:eastAsia="Arial" w:hAnsi="Arial" w:cs="Arial"/>
+          <w:color w:val="333333"/>
+          <w:sz w:val="21"/>
+          <w:szCs w:val="21"/>
+        </w:rPr>
+        <w:t xml:space="preserve"> форма ввода задачи в режиме редактирования</w:t>
       </w:r>
     </w:p>
     <w:p>
@@ -1552,7 +1692,6 @@
           <w:sz w:val="21"/>
           <w:szCs w:val="21"/>
         </w:rPr>
-        <w:lastRenderedPageBreak/>
         <w:t>Команды уровня формы</w:t>
       </w:r>
     </w:p>
@@ -1578,7 +1717,27 @@
           <w:sz w:val="21"/>
           <w:szCs w:val="21"/>
         </w:rPr>
-        <w:t>Добавить: Отображается форма ввода сотрудника в режиме добавления</w:t>
+        <w:t>Добавить</w:t>
+      </w:r>
+      <w:proofErr w:type="gramStart"/>
+      <w:r>
+        <w:rPr>
+          <w:rFonts w:ascii="Arial" w:eastAsia="Arial" w:hAnsi="Arial" w:cs="Arial"/>
+          <w:color w:val="333333"/>
+          <w:sz w:val="21"/>
+          <w:szCs w:val="21"/>
+        </w:rPr>
+        <w:t>: Отображается</w:t>
+      </w:r>
+      <w:proofErr w:type="gramEnd"/>
+      <w:r>
+        <w:rPr>
+          <w:rFonts w:ascii="Arial" w:eastAsia="Arial" w:hAnsi="Arial" w:cs="Arial"/>
+          <w:color w:val="333333"/>
+          <w:sz w:val="21"/>
+          <w:szCs w:val="21"/>
+        </w:rPr>
+        <w:t xml:space="preserve"> форма ввода сотрудника в режиме добавления</w:t>
       </w:r>
     </w:p>
     <w:p>
@@ -1628,7 +1787,27 @@
           <w:sz w:val="21"/>
           <w:szCs w:val="21"/>
         </w:rPr>
-        <w:t>Изменить: Отображается форма ввода сотрудника в режиме редактирования</w:t>
+        <w:t>Изменить</w:t>
+      </w:r>
+      <w:proofErr w:type="gramStart"/>
+      <w:r>
+        <w:rPr>
+          <w:rFonts w:ascii="Arial" w:eastAsia="Arial" w:hAnsi="Arial" w:cs="Arial"/>
+          <w:color w:val="333333"/>
+          <w:sz w:val="21"/>
+          <w:szCs w:val="21"/>
+        </w:rPr>
+        <w:t>: Отображается</w:t>
+      </w:r>
+      <w:proofErr w:type="gramEnd"/>
+      <w:r>
+        <w:rPr>
+          <w:rFonts w:ascii="Arial" w:eastAsia="Arial" w:hAnsi="Arial" w:cs="Arial"/>
+          <w:color w:val="333333"/>
+          <w:sz w:val="21"/>
+          <w:szCs w:val="21"/>
+        </w:rPr>
+        <w:t xml:space="preserve"> форма ввода сотрудника в режиме редактирования</w:t>
       </w:r>
     </w:p>
     <w:p>
@@ -1703,6 +1882,7 @@
           <w:sz w:val="21"/>
           <w:szCs w:val="21"/>
         </w:rPr>
+        <w:lastRenderedPageBreak/>
         <w:t>Поля:</w:t>
       </w:r>
     </w:p>
@@ -1762,7 +1942,27 @@
           <w:sz w:val="21"/>
           <w:szCs w:val="21"/>
         </w:rPr>
-        <w:t>обязательное, допустимое количество символов от 5 до 50, допустимые символы: A-Z , a-z , А-Я , а-я , 0-9 , _ , - , пробел.</w:t>
+        <w:t>обязательное, допустимое количество символов от 5 до 50, допустимые символы: A-</w:t>
+      </w:r>
+      <w:proofErr w:type="gramStart"/>
+      <w:r>
+        <w:rPr>
+          <w:rFonts w:ascii="Arial" w:eastAsia="Arial" w:hAnsi="Arial" w:cs="Arial"/>
+          <w:color w:val="7030A0"/>
+          <w:sz w:val="21"/>
+          <w:szCs w:val="21"/>
+        </w:rPr>
+        <w:t>Z ,</w:t>
+      </w:r>
+      <w:proofErr w:type="gramEnd"/>
+      <w:r>
+        <w:rPr>
+          <w:rFonts w:ascii="Arial" w:eastAsia="Arial" w:hAnsi="Arial" w:cs="Arial"/>
+          <w:color w:val="7030A0"/>
+          <w:sz w:val="21"/>
+          <w:szCs w:val="21"/>
+        </w:rPr>
+        <w:t xml:space="preserve"> a-z , А-Я , а-я , 0-9 , _ , - , пробел.</w:t>
       </w:r>
     </w:p>
     <w:p>
@@ -1796,7 +1996,27 @@
           <w:sz w:val="21"/>
           <w:szCs w:val="21"/>
         </w:rPr>
-        <w:t>обязательное, допустимое количество символов от 2 до 40, допустимые символы: A-Z , a-z , А-Я , а-я , 0-9 , _ , - , пробел.</w:t>
+        <w:t>обязательное, допустимое количество символов от 2 до 40, допустимые символы: A-</w:t>
+      </w:r>
+      <w:proofErr w:type="gramStart"/>
+      <w:r>
+        <w:rPr>
+          <w:rFonts w:ascii="Arial" w:eastAsia="Arial" w:hAnsi="Arial" w:cs="Arial"/>
+          <w:color w:val="7030A0"/>
+          <w:sz w:val="21"/>
+          <w:szCs w:val="21"/>
+        </w:rPr>
+        <w:t>Z ,</w:t>
+      </w:r>
+      <w:proofErr w:type="gramEnd"/>
+      <w:r>
+        <w:rPr>
+          <w:rFonts w:ascii="Arial" w:eastAsia="Arial" w:hAnsi="Arial" w:cs="Arial"/>
+          <w:color w:val="7030A0"/>
+          <w:sz w:val="21"/>
+          <w:szCs w:val="21"/>
+        </w:rPr>
+        <w:t xml:space="preserve"> a-z , А-Я , а-я , 0-9 , _ , - , пробел.</w:t>
       </w:r>
     </w:p>
     <w:p>
@@ -1830,7 +2050,27 @@
           <w:sz w:val="21"/>
           <w:szCs w:val="21"/>
         </w:rPr>
-        <w:t>обязательное, допустимое количество символов от 10 до 255, допустимые символы: A-Z , a-z , А-Я , а-я , 0-9 , _ , - , ! , ? , запятая , точка , пробел.</w:t>
+        <w:t>обязательное, допустимое количество символов от 10 до 255, допустимые символы: A-</w:t>
+      </w:r>
+      <w:proofErr w:type="gramStart"/>
+      <w:r>
+        <w:rPr>
+          <w:rFonts w:ascii="Arial" w:eastAsia="Arial" w:hAnsi="Arial" w:cs="Arial"/>
+          <w:color w:val="7030A0"/>
+          <w:sz w:val="21"/>
+          <w:szCs w:val="21"/>
+        </w:rPr>
+        <w:t>Z ,</w:t>
+      </w:r>
+      <w:proofErr w:type="gramEnd"/>
+      <w:r>
+        <w:rPr>
+          <w:rFonts w:ascii="Arial" w:eastAsia="Arial" w:hAnsi="Arial" w:cs="Arial"/>
+          <w:color w:val="7030A0"/>
+          <w:sz w:val="21"/>
+          <w:szCs w:val="21"/>
+        </w:rPr>
+        <w:t xml:space="preserve"> a-z , А-Я , а-я , 0-9 , _ , - , ! , ? , запятая , точка , пробел.</w:t>
       </w:r>
     </w:p>
     <w:p>
@@ -2080,7 +2320,27 @@
           <w:sz w:val="21"/>
           <w:szCs w:val="21"/>
         </w:rPr>
-        <w:t>Добавить: Отображается форма ввода задачи в режиме добавления (поле ввода проекта установлено равным текущему проекту и недоступно для редактирования)</w:t>
+        <w:t>Добавить</w:t>
+      </w:r>
+      <w:proofErr w:type="gramStart"/>
+      <w:r>
+        <w:rPr>
+          <w:rFonts w:ascii="Arial" w:eastAsia="Arial" w:hAnsi="Arial" w:cs="Arial"/>
+          <w:color w:val="333333"/>
+          <w:sz w:val="21"/>
+          <w:szCs w:val="21"/>
+        </w:rPr>
+        <w:t>: Отображается</w:t>
+      </w:r>
+      <w:proofErr w:type="gramEnd"/>
+      <w:r>
+        <w:rPr>
+          <w:rFonts w:ascii="Arial" w:eastAsia="Arial" w:hAnsi="Arial" w:cs="Arial"/>
+          <w:color w:val="333333"/>
+          <w:sz w:val="21"/>
+          <w:szCs w:val="21"/>
+        </w:rPr>
+        <w:t xml:space="preserve"> форма ввода задачи в режиме добавления (поле ввода проекта установлено равным текущему проекту и недоступно для редактирования)</w:t>
       </w:r>
     </w:p>
     <w:p>
@@ -2130,7 +2390,27 @@
           <w:sz w:val="21"/>
           <w:szCs w:val="21"/>
         </w:rPr>
-        <w:t>Изменить: Отображается форма ввода задачи в режиме редактирования</w:t>
+        <w:t>Изменить</w:t>
+      </w:r>
+      <w:proofErr w:type="gramStart"/>
+      <w:r>
+        <w:rPr>
+          <w:rFonts w:ascii="Arial" w:eastAsia="Arial" w:hAnsi="Arial" w:cs="Arial"/>
+          <w:color w:val="333333"/>
+          <w:sz w:val="21"/>
+          <w:szCs w:val="21"/>
+        </w:rPr>
+        <w:t>: Отображается</w:t>
+      </w:r>
+      <w:proofErr w:type="gramEnd"/>
+      <w:r>
+        <w:rPr>
+          <w:rFonts w:ascii="Arial" w:eastAsia="Arial" w:hAnsi="Arial" w:cs="Arial"/>
+          <w:color w:val="333333"/>
+          <w:sz w:val="21"/>
+          <w:szCs w:val="21"/>
+        </w:rPr>
+        <w:t xml:space="preserve"> форма ввода задачи в режиме редактирования</w:t>
       </w:r>
     </w:p>
     <w:p>
@@ -2364,7 +2644,27 @@
           <w:sz w:val="21"/>
           <w:szCs w:val="21"/>
         </w:rPr>
-        <w:t>обязательное, допустимое количество символов от 2 до 255, допустимые символы: A-Z , a-z , А-Я , а-я , 0-9 , _ , - , пробел.</w:t>
+        <w:t>обязательное, допустимое количество символов от 2 до 255, допустимые символы: A-</w:t>
+      </w:r>
+      <w:proofErr w:type="gramStart"/>
+      <w:r>
+        <w:rPr>
+          <w:rFonts w:ascii="Arial" w:eastAsia="Arial" w:hAnsi="Arial" w:cs="Arial"/>
+          <w:color w:val="7030A0"/>
+          <w:sz w:val="21"/>
+          <w:szCs w:val="21"/>
+        </w:rPr>
+        <w:t>Z ,</w:t>
+      </w:r>
+      <w:proofErr w:type="gramEnd"/>
+      <w:r>
+        <w:rPr>
+          <w:rFonts w:ascii="Arial" w:eastAsia="Arial" w:hAnsi="Arial" w:cs="Arial"/>
+          <w:color w:val="7030A0"/>
+          <w:sz w:val="21"/>
+          <w:szCs w:val="21"/>
+        </w:rPr>
+        <w:t xml:space="preserve"> a-z , А-Я , а-я , 0-9 , _ , - , пробел.</w:t>
       </w:r>
     </w:p>
     <w:p>
@@ -2389,8 +2689,17 @@
           <w:sz w:val="21"/>
           <w:szCs w:val="21"/>
         </w:rPr>
-        <w:lastRenderedPageBreak/>
-        <w:t xml:space="preserve">Работа (количество времени необходимого для выполнения задачи, часы)  </w:t>
+        <w:t xml:space="preserve">Работа (количество времени необходимого для выполнения задачи, </w:t>
+      </w:r>
+      <w:proofErr w:type="gramStart"/>
+      <w:r>
+        <w:rPr>
+          <w:rFonts w:ascii="Arial" w:eastAsia="Arial" w:hAnsi="Arial" w:cs="Arial"/>
+          <w:color w:val="333333"/>
+          <w:sz w:val="21"/>
+          <w:szCs w:val="21"/>
+        </w:rPr>
+        <w:t xml:space="preserve">часы)  </w:t>
       </w:r>
       <w:r>
         <w:rPr>
@@ -2399,7 +2708,17 @@
           <w:sz w:val="21"/>
           <w:szCs w:val="21"/>
         </w:rPr>
-        <w:t>0-9, допустимое количество символов от 1 до 9.</w:t>
+        <w:t>0</w:t>
+      </w:r>
+      <w:proofErr w:type="gramEnd"/>
+      <w:r>
+        <w:rPr>
+          <w:rFonts w:ascii="Arial" w:eastAsia="Arial" w:hAnsi="Arial" w:cs="Arial"/>
+          <w:color w:val="7030A0"/>
+          <w:sz w:val="21"/>
+          <w:szCs w:val="21"/>
+        </w:rPr>
+        <w:t>-9, допустимое количество символов от 1 до 9.</w:t>
       </w:r>
     </w:p>
     <w:p>
@@ -2626,6 +2945,7 @@
           <w:sz w:val="21"/>
           <w:szCs w:val="21"/>
         </w:rPr>
+        <w:lastRenderedPageBreak/>
         <w:t>Форма ввода персоны (исполнителя)</w:t>
       </w:r>
     </w:p>
@@ -2710,7 +3030,27 @@
           <w:sz w:val="21"/>
           <w:szCs w:val="21"/>
         </w:rPr>
-        <w:t>обязательное, допустимое количество символов от 2 до 30, допустимые символы: A-Z , a-z , А-Я , а-я , 0-9 , -</w:t>
+        <w:t>обязательное, допустимое количество символов от 2 до 30, допустимые символы: A-</w:t>
+      </w:r>
+      <w:proofErr w:type="gramStart"/>
+      <w:r>
+        <w:rPr>
+          <w:rFonts w:ascii="Arial" w:eastAsia="Arial" w:hAnsi="Arial" w:cs="Arial"/>
+          <w:color w:val="7030A0"/>
+          <w:sz w:val="21"/>
+          <w:szCs w:val="21"/>
+        </w:rPr>
+        <w:t>Z ,</w:t>
+      </w:r>
+      <w:proofErr w:type="gramEnd"/>
+      <w:r>
+        <w:rPr>
+          <w:rFonts w:ascii="Arial" w:eastAsia="Arial" w:hAnsi="Arial" w:cs="Arial"/>
+          <w:color w:val="7030A0"/>
+          <w:sz w:val="21"/>
+          <w:szCs w:val="21"/>
+        </w:rPr>
+        <w:t xml:space="preserve"> a-z , А-Я , а-я , 0-9 , -</w:t>
       </w:r>
     </w:p>
     <w:p>
@@ -2744,7 +3084,27 @@
           <w:sz w:val="21"/>
           <w:szCs w:val="21"/>
         </w:rPr>
-        <w:t>обязательное, допустимое количество символов от 2 до 30, допустимые символы: A-Z , a-z , А-Я , а-я , 0-9 , -</w:t>
+        <w:t>обязательное, допустимое количество символов от 2 до 30, допустимые символы: A-</w:t>
+      </w:r>
+      <w:proofErr w:type="gramStart"/>
+      <w:r>
+        <w:rPr>
+          <w:rFonts w:ascii="Arial" w:eastAsia="Arial" w:hAnsi="Arial" w:cs="Arial"/>
+          <w:color w:val="7030A0"/>
+          <w:sz w:val="21"/>
+          <w:szCs w:val="21"/>
+        </w:rPr>
+        <w:t>Z ,</w:t>
+      </w:r>
+      <w:proofErr w:type="gramEnd"/>
+      <w:r>
+        <w:rPr>
+          <w:rFonts w:ascii="Arial" w:eastAsia="Arial" w:hAnsi="Arial" w:cs="Arial"/>
+          <w:color w:val="7030A0"/>
+          <w:sz w:val="21"/>
+          <w:szCs w:val="21"/>
+        </w:rPr>
+        <w:t xml:space="preserve"> a-z , А-Я , а-я , 0-9 , -</w:t>
       </w:r>
     </w:p>
     <w:p>
@@ -2778,7 +3138,27 @@
           <w:sz w:val="21"/>
           <w:szCs w:val="21"/>
         </w:rPr>
-        <w:t>обязательное, допустимое количество символов от 2 до 30, допустимые символы: A-Z , a-z , А-Я , а-я , 0-9 , -</w:t>
+        <w:t>обязательное, допустимое количество символов от 2 до 30, допустимые символы: A-</w:t>
+      </w:r>
+      <w:proofErr w:type="gramStart"/>
+      <w:r>
+        <w:rPr>
+          <w:rFonts w:ascii="Arial" w:eastAsia="Arial" w:hAnsi="Arial" w:cs="Arial"/>
+          <w:color w:val="7030A0"/>
+          <w:sz w:val="21"/>
+          <w:szCs w:val="21"/>
+        </w:rPr>
+        <w:t>Z ,</w:t>
+      </w:r>
+      <w:proofErr w:type="gramEnd"/>
+      <w:r>
+        <w:rPr>
+          <w:rFonts w:ascii="Arial" w:eastAsia="Arial" w:hAnsi="Arial" w:cs="Arial"/>
+          <w:color w:val="7030A0"/>
+          <w:sz w:val="21"/>
+          <w:szCs w:val="21"/>
+        </w:rPr>
+        <w:t xml:space="preserve"> a-z , А-Я , а-я , 0-9 , -</w:t>
       </w:r>
     </w:p>
     <w:p>
@@ -2812,7 +3192,27 @@
           <w:sz w:val="21"/>
           <w:szCs w:val="21"/>
         </w:rPr>
-        <w:t>обязательное, допустимое количество символов от 2 до 50, допустимые символы: A-Z , a-z , А-Я , а-я , 0-9 , - , . , \</w:t>
+        <w:t>обязательное, допустимое количество символов от 2 до 50, допустимые символы: A-</w:t>
+      </w:r>
+      <w:proofErr w:type="gramStart"/>
+      <w:r>
+        <w:rPr>
+          <w:rFonts w:ascii="Arial" w:eastAsia="Arial" w:hAnsi="Arial" w:cs="Arial"/>
+          <w:color w:val="7030A0"/>
+          <w:sz w:val="21"/>
+          <w:szCs w:val="21"/>
+        </w:rPr>
+        <w:t>Z ,</w:t>
+      </w:r>
+      <w:proofErr w:type="gramEnd"/>
+      <w:r>
+        <w:rPr>
+          <w:rFonts w:ascii="Arial" w:eastAsia="Arial" w:hAnsi="Arial" w:cs="Arial"/>
+          <w:color w:val="7030A0"/>
+          <w:sz w:val="21"/>
+          <w:szCs w:val="21"/>
+        </w:rPr>
+        <w:t xml:space="preserve"> a-z , А-Я , а-я , 0-9 , - , . , \</w:t>
       </w:r>
     </w:p>
     <w:p>
@@ -2934,7 +3334,7 @@
     </w:p>
     <w:p>
       <w:pPr>
-        <w:pStyle w:val="Heading2"/>
+        <w:pStyle w:val="2"/>
         <w:rPr>
           <w:rFonts w:ascii="Arial" w:eastAsia="Arial" w:hAnsi="Arial" w:cs="Arial"/>
           <w:sz w:val="32"/>
@@ -2949,7 +3349,7 @@
     </w:p>
     <w:p>
       <w:pPr>
-        <w:pStyle w:val="Heading2"/>
+        <w:pStyle w:val="2"/>
         <w:rPr>
           <w:rFonts w:ascii="Arial" w:eastAsia="Arial" w:hAnsi="Arial" w:cs="Arial"/>
           <w:sz w:val="32"/>
@@ -2970,7 +3370,7 @@
     </w:p>
     <w:p>
       <w:pPr>
-        <w:pStyle w:val="Heading1"/>
+        <w:pStyle w:val="1"/>
         <w:spacing w:after="0" w:line="276" w:lineRule="auto"/>
       </w:pPr>
       <w:bookmarkStart w:id="3" w:name="_heading=h.xq7sa2j6yy4a" w:colFirst="0" w:colLast="0"/>
@@ -2981,7 +3381,7 @@
     </w:p>
     <w:tbl>
       <w:tblPr>
-        <w:tblStyle w:val="a"/>
+        <w:tblStyle w:val="a8"/>
         <w:tblW w:w="14430" w:type="dxa"/>
         <w:tblBorders>
           <w:top w:val="single" w:sz="8" w:space="0" w:color="000000"/>
@@ -3884,7 +4284,19 @@
                 <w:shd w:val="clear" w:color="auto" w:fill="D9EAD3"/>
               </w:rPr>
               <w:br/>
-              <w:t xml:space="preserve">3. Должно появляться окно для подтверждения перехода на заданную форму без сохранения введённых данных? </w:t>
+            </w:r>
+            <w:r>
+              <w:rPr>
+                <w:rFonts w:ascii="Arial" w:eastAsia="Arial" w:hAnsi="Arial" w:cs="Arial"/>
+              </w:rPr>
+              <w:t>3. Должно появляться окно для подтверждения перехода на заданную форму без сохранения введённых данных?</w:t>
+            </w:r>
+            <w:r>
+              <w:rPr>
+                <w:rFonts w:ascii="Arial" w:eastAsia="Arial" w:hAnsi="Arial" w:cs="Arial"/>
+                <w:shd w:val="clear" w:color="auto" w:fill="D9EAD3"/>
+              </w:rPr>
+              <w:t xml:space="preserve"> </w:t>
             </w:r>
           </w:p>
         </w:tc>
@@ -4140,7 +4552,21 @@
               <w:rPr>
                 <w:rFonts w:ascii="Arial" w:eastAsia="Arial" w:hAnsi="Arial" w:cs="Arial"/>
               </w:rPr>
-              <w:t xml:space="preserve">  1.1. Где и какая ошибка отображается нажав Сохранить при незаполненных обязательных полях?</w:t>
+              <w:t xml:space="preserve">  1.1. Где и какая ошибка отображается </w:t>
+            </w:r>
+            <w:proofErr w:type="gramStart"/>
+            <w:r>
+              <w:rPr>
+                <w:rFonts w:ascii="Arial" w:eastAsia="Arial" w:hAnsi="Arial" w:cs="Arial"/>
+              </w:rPr>
+              <w:t>нажав</w:t>
+            </w:r>
+            <w:proofErr w:type="gramEnd"/>
+            <w:r>
+              <w:rPr>
+                <w:rFonts w:ascii="Arial" w:eastAsia="Arial" w:hAnsi="Arial" w:cs="Arial"/>
+              </w:rPr>
+              <w:t xml:space="preserve"> Сохранить при незаполненных обязательных полях?</w:t>
             </w:r>
             <w:r>
               <w:rPr>
@@ -4278,7 +4704,21 @@
               <w:rPr>
                 <w:rFonts w:ascii="Arial" w:eastAsia="Arial" w:hAnsi="Arial" w:cs="Arial"/>
               </w:rPr>
-              <w:t>Обязательные поля должны быть помечены звёздочкой(*)?</w:t>
+              <w:t xml:space="preserve">Обязательные поля должны быть помечены </w:t>
+            </w:r>
+            <w:proofErr w:type="gramStart"/>
+            <w:r>
+              <w:rPr>
+                <w:rFonts w:ascii="Arial" w:eastAsia="Arial" w:hAnsi="Arial" w:cs="Arial"/>
+              </w:rPr>
+              <w:t>звёздочкой(</w:t>
+            </w:r>
+            <w:proofErr w:type="gramEnd"/>
+            <w:r>
+              <w:rPr>
+                <w:rFonts w:ascii="Arial" w:eastAsia="Arial" w:hAnsi="Arial" w:cs="Arial"/>
+              </w:rPr>
+              <w:t>*)?</w:t>
             </w:r>
             <w:r>
               <w:rPr>
@@ -4289,9 +4729,29 @@
             <w:r>
               <w:rPr>
                 <w:rFonts w:ascii="Arial" w:eastAsia="Arial" w:hAnsi="Arial" w:cs="Arial"/>
+              </w:rPr>
+              <w:t xml:space="preserve">2. Как пользователь может понять какие поля обязательные? Только после попытки </w:t>
+            </w:r>
+            <w:proofErr w:type="gramStart"/>
+            <w:r>
+              <w:rPr>
+                <w:rFonts w:ascii="Arial" w:eastAsia="Arial" w:hAnsi="Arial" w:cs="Arial"/>
+              </w:rPr>
+              <w:t>сохранить</w:t>
+            </w:r>
+            <w:proofErr w:type="gramEnd"/>
+            <w:r>
+              <w:rPr>
+                <w:rFonts w:ascii="Arial" w:eastAsia="Arial" w:hAnsi="Arial" w:cs="Arial"/>
+              </w:rPr>
+              <w:t xml:space="preserve"> не заполнив обязательные поля и отображения ошибки?</w:t>
+            </w:r>
+            <w:r>
+              <w:rPr>
+                <w:rFonts w:ascii="Arial" w:eastAsia="Arial" w:hAnsi="Arial" w:cs="Arial"/>
                 <w:shd w:val="clear" w:color="auto" w:fill="D9EAD3"/>
               </w:rPr>
-              <w:t xml:space="preserve">2. Как пользователь может понять какие поля обязательные? Только после попытки сохранить не заполнив обязательные поля и отображения ошибки?  </w:t>
+              <w:t xml:space="preserve">  </w:t>
             </w:r>
           </w:p>
         </w:tc>
@@ -4416,7 +4876,21 @@
               <w:rPr>
                 <w:rFonts w:ascii="Arial" w:eastAsia="Arial" w:hAnsi="Arial" w:cs="Arial"/>
               </w:rPr>
-              <w:t>Как пользователь может перейти в Главное меню с Форма “Список проектов”\Форма “Список задач”\Форма “Список сотрудников”?</w:t>
+              <w:t xml:space="preserve">Как пользователь может перейти в Главное меню с Форма “Список </w:t>
+            </w:r>
+            <w:proofErr w:type="gramStart"/>
+            <w:r>
+              <w:rPr>
+                <w:rFonts w:ascii="Arial" w:eastAsia="Arial" w:hAnsi="Arial" w:cs="Arial"/>
+              </w:rPr>
+              <w:t>проектов”\</w:t>
+            </w:r>
+            <w:proofErr w:type="gramEnd"/>
+            <w:r>
+              <w:rPr>
+                <w:rFonts w:ascii="Arial" w:eastAsia="Arial" w:hAnsi="Arial" w:cs="Arial"/>
+              </w:rPr>
+              <w:t>Форма “Список задач”\Форма “Список сотрудников”?</w:t>
             </w:r>
           </w:p>
         </w:tc>
@@ -4451,7 +4925,21 @@
               <w:rPr>
                 <w:rFonts w:ascii="Arial" w:eastAsia="Arial" w:hAnsi="Arial" w:cs="Arial"/>
               </w:rPr>
-              <w:t xml:space="preserve"> «назад»/«вперёд» для</w:t>
+              <w:t xml:space="preserve"> «назад»</w:t>
+            </w:r>
+            <w:proofErr w:type="gramStart"/>
+            <w:r>
+              <w:rPr>
+                <w:rFonts w:ascii="Arial" w:eastAsia="Arial" w:hAnsi="Arial" w:cs="Arial"/>
+              </w:rPr>
+              <w:t>/«</w:t>
+            </w:r>
+            <w:proofErr w:type="gramEnd"/>
+            <w:r>
+              <w:rPr>
+                <w:rFonts w:ascii="Arial" w:eastAsia="Arial" w:hAnsi="Arial" w:cs="Arial"/>
+              </w:rPr>
+              <w:t>вперёд» для</w:t>
             </w:r>
             <w:r>
               <w:rPr>
@@ -4727,21 +5215,26 @@
                 <w:shd w:val="clear" w:color="auto" w:fill="D6E3BC" w:themeFill="accent3" w:themeFillTint="66"/>
               </w:rPr>
               <w:br/>
-              <w:t xml:space="preserve">  1.1 Под дубликатам подразумеваются записи с идентично заполненными полями(одним или</w:t>
-            </w:r>
-            <w:r>
-              <w:rPr>
-                <w:rFonts w:ascii="Arial" w:eastAsia="Arial" w:hAnsi="Arial" w:cs="Arial"/>
-                <w:shd w:val="clear" w:color="auto" w:fill="D9EAD3"/>
-              </w:rPr>
-              <w:t xml:space="preserve"> </w:t>
-            </w:r>
-            <w:r>
-              <w:rPr>
-                <w:rFonts w:ascii="Arial" w:eastAsia="Arial" w:hAnsi="Arial" w:cs="Arial"/>
-                <w:shd w:val="clear" w:color="auto" w:fill="D6E3BC" w:themeFill="accent3" w:themeFillTint="66"/>
-              </w:rPr>
-              <w:t>несколькими) Например: Можно ли создать проекты с одинаковыми названиями\Сотрудников с идентичными ФИО и должностью?</w:t>
+            </w:r>
+            <w:r>
+              <w:rPr>
+                <w:rFonts w:ascii="Arial" w:eastAsia="Arial" w:hAnsi="Arial" w:cs="Arial"/>
+              </w:rPr>
+              <w:t xml:space="preserve">  1.1 Под дубликатам подразумеваются записи с идентично заполненными </w:t>
+            </w:r>
+            <w:proofErr w:type="gramStart"/>
+            <w:r>
+              <w:rPr>
+                <w:rFonts w:ascii="Arial" w:eastAsia="Arial" w:hAnsi="Arial" w:cs="Arial"/>
+              </w:rPr>
+              <w:t>полями(</w:t>
+            </w:r>
+            <w:proofErr w:type="gramEnd"/>
+            <w:r>
+              <w:rPr>
+                <w:rFonts w:ascii="Arial" w:eastAsia="Arial" w:hAnsi="Arial" w:cs="Arial"/>
+              </w:rPr>
+              <w:t>одним или несколькими) Например: Можно ли создать проекты с одинаковыми названиями\Сотрудников с идентичными ФИО и должностью?</w:t>
             </w:r>
             <w:r>
               <w:rPr>
@@ -4926,37 +5419,57 @@
             <w:r>
               <w:rPr>
                 <w:rFonts w:ascii="Arial" w:eastAsia="Arial" w:hAnsi="Arial" w:cs="Arial"/>
+              </w:rPr>
+              <w:t>При сохранении записей на Форм</w:t>
+            </w:r>
+            <w:r>
+              <w:rPr>
+                <w:rFonts w:ascii="Arial" w:eastAsia="Arial" w:hAnsi="Arial" w:cs="Arial"/>
+              </w:rPr>
+              <w:t>е</w:t>
+            </w:r>
+            <w:r>
+              <w:rPr>
+                <w:rFonts w:ascii="Arial" w:eastAsia="Arial" w:hAnsi="Arial" w:cs="Arial"/>
+              </w:rPr>
+              <w:t xml:space="preserve"> ввода сотрудника\Форм</w:t>
+            </w:r>
+            <w:r>
+              <w:rPr>
+                <w:rFonts w:ascii="Arial" w:eastAsia="Arial" w:hAnsi="Arial" w:cs="Arial"/>
+              </w:rPr>
+              <w:t>е</w:t>
+            </w:r>
+            <w:r>
+              <w:rPr>
+                <w:rFonts w:ascii="Arial" w:eastAsia="Arial" w:hAnsi="Arial" w:cs="Arial"/>
+              </w:rPr>
+              <w:t xml:space="preserve"> ввода задачи\Форм</w:t>
+            </w:r>
+            <w:r>
+              <w:rPr>
+                <w:rFonts w:ascii="Arial" w:eastAsia="Arial" w:hAnsi="Arial" w:cs="Arial"/>
+              </w:rPr>
+              <w:t>е</w:t>
+            </w:r>
+            <w:r>
+              <w:rPr>
+                <w:rFonts w:ascii="Arial" w:eastAsia="Arial" w:hAnsi="Arial" w:cs="Arial"/>
+              </w:rPr>
+              <w:t xml:space="preserve"> ввода проекта должны обрезаться</w:t>
+            </w:r>
+            <w:r>
+              <w:rPr>
+                <w:rFonts w:ascii="Arial" w:eastAsia="Arial" w:hAnsi="Arial" w:cs="Arial"/>
+              </w:rPr>
+              <w:t xml:space="preserve"> пробелы в начале и конце?</w:t>
+            </w:r>
+            <w:r>
+              <w:rPr>
+                <w:rFonts w:ascii="Arial" w:eastAsia="Arial" w:hAnsi="Arial" w:cs="Arial"/>
                 <w:shd w:val="clear" w:color="auto" w:fill="D6E3BC" w:themeFill="accent3" w:themeFillTint="66"/>
               </w:rPr>
-              <w:t xml:space="preserve">При сохранении записей </w:t>
-            </w:r>
-            <w:r>
-              <w:rPr>
-                <w:rFonts w:ascii="Arial" w:eastAsia="Arial" w:hAnsi="Arial" w:cs="Arial"/>
-                <w:shd w:val="clear" w:color="auto" w:fill="D6E3BC" w:themeFill="accent3" w:themeFillTint="66"/>
-              </w:rPr>
-              <w:t>на Форма ввода сотрудника\Форма ввода задачи\Форма ввода проекта должны обрезаться</w:t>
-            </w:r>
-            <w:r>
-              <w:rPr>
-                <w:rFonts w:ascii="Arial" w:eastAsia="Arial" w:hAnsi="Arial" w:cs="Arial"/>
-                <w:shd w:val="clear" w:color="auto" w:fill="D6E3BC" w:themeFill="accent3" w:themeFillTint="66"/>
-              </w:rPr>
-              <w:t xml:space="preserve"> пробелы в начале и кон</w:t>
-            </w:r>
-            <w:r>
-              <w:rPr>
-                <w:rFonts w:ascii="Arial" w:eastAsia="Arial" w:hAnsi="Arial" w:cs="Arial"/>
-                <w:shd w:val="clear" w:color="auto" w:fill="D6E3BC" w:themeFill="accent3" w:themeFillTint="66"/>
-              </w:rPr>
-              <w:t>ц</w:t>
-            </w:r>
-            <w:r>
-              <w:rPr>
-                <w:rFonts w:ascii="Arial" w:eastAsia="Arial" w:hAnsi="Arial" w:cs="Arial"/>
-                <w:shd w:val="clear" w:color="auto" w:fill="D6E3BC" w:themeFill="accent3" w:themeFillTint="66"/>
-              </w:rPr>
-              <w:t xml:space="preserve">е? </w:t>
+              <w:t xml:space="preserve"> </w:t>
             </w:r>
             <w:r>
               <w:rPr>
@@ -5113,126 +5626,90 @@
             <w:r>
               <w:rPr>
                 <w:rFonts w:ascii="Arial" w:eastAsia="Arial" w:hAnsi="Arial" w:cs="Arial"/>
-                <w:shd w:val="clear" w:color="auto" w:fill="D6E3BC" w:themeFill="accent3" w:themeFillTint="66"/>
-              </w:rPr>
-              <w:t>Как должн</w:t>
-            </w:r>
-            <w:r>
-              <w:rPr>
-                <w:rFonts w:ascii="Arial" w:eastAsia="Arial" w:hAnsi="Arial" w:cs="Arial"/>
-                <w:shd w:val="clear" w:color="auto" w:fill="D6E3BC" w:themeFill="accent3" w:themeFillTint="66"/>
-              </w:rPr>
-              <w:t>а</w:t>
-            </w:r>
-            <w:r>
-              <w:rPr>
-                <w:rFonts w:ascii="Arial" w:eastAsia="Arial" w:hAnsi="Arial" w:cs="Arial"/>
-                <w:shd w:val="clear" w:color="auto" w:fill="D6E3BC" w:themeFill="accent3" w:themeFillTint="66"/>
-              </w:rPr>
-              <w:t xml:space="preserve"> отображаться </w:t>
-            </w:r>
-            <w:r>
-              <w:rPr>
-                <w:rFonts w:ascii="Arial" w:eastAsia="Arial" w:hAnsi="Arial" w:cs="Arial"/>
-                <w:shd w:val="clear" w:color="auto" w:fill="D6E3BC" w:themeFill="accent3" w:themeFillTint="66"/>
-              </w:rPr>
-              <w:t xml:space="preserve">запись на </w:t>
-            </w:r>
-            <w:r>
-              <w:rPr>
-                <w:rFonts w:ascii="Arial" w:eastAsia="Arial" w:hAnsi="Arial" w:cs="Arial"/>
-                <w:shd w:val="clear" w:color="auto" w:fill="D6E3BC" w:themeFill="accent3" w:themeFillTint="66"/>
+              </w:rPr>
+              <w:t xml:space="preserve">Как должна отображаться запись на </w:t>
+            </w:r>
+            <w:r>
+              <w:rPr>
+                <w:rFonts w:ascii="Arial" w:eastAsia="Arial" w:hAnsi="Arial" w:cs="Arial"/>
               </w:rPr>
               <w:t xml:space="preserve">Форма </w:t>
             </w:r>
             <w:r>
               <w:rPr>
                 <w:rFonts w:ascii="Arial" w:eastAsia="Arial" w:hAnsi="Arial" w:cs="Arial"/>
-                <w:shd w:val="clear" w:color="auto" w:fill="D6E3BC" w:themeFill="accent3" w:themeFillTint="66"/>
               </w:rPr>
               <w:t xml:space="preserve">“Список </w:t>
             </w:r>
             <w:r>
               <w:rPr>
                 <w:rFonts w:ascii="Arial" w:eastAsia="Arial" w:hAnsi="Arial" w:cs="Arial"/>
-                <w:shd w:val="clear" w:color="auto" w:fill="D6E3BC" w:themeFill="accent3" w:themeFillTint="66"/>
               </w:rPr>
               <w:t>проектов” \</w:t>
             </w:r>
             <w:r>
               <w:rPr>
                 <w:rFonts w:ascii="Arial" w:eastAsia="Arial" w:hAnsi="Arial" w:cs="Arial"/>
-                <w:shd w:val="clear" w:color="auto" w:fill="D6E3BC" w:themeFill="accent3" w:themeFillTint="66"/>
               </w:rPr>
               <w:t xml:space="preserve">Форма “Список </w:t>
             </w:r>
             <w:r>
               <w:rPr>
                 <w:rFonts w:ascii="Arial" w:eastAsia="Arial" w:hAnsi="Arial" w:cs="Arial"/>
-                <w:shd w:val="clear" w:color="auto" w:fill="D6E3BC" w:themeFill="accent3" w:themeFillTint="66"/>
               </w:rPr>
               <w:t>задач” \</w:t>
             </w:r>
             <w:r>
               <w:rPr>
                 <w:rFonts w:ascii="Arial" w:eastAsia="Arial" w:hAnsi="Arial" w:cs="Arial"/>
-                <w:shd w:val="clear" w:color="auto" w:fill="D6E3BC" w:themeFill="accent3" w:themeFillTint="66"/>
               </w:rPr>
               <w:t>Форма “Список сотрудников”</w:t>
             </w:r>
             <w:r>
               <w:rPr>
                 <w:rFonts w:ascii="Arial" w:eastAsia="Arial" w:hAnsi="Arial" w:cs="Arial"/>
-                <w:shd w:val="clear" w:color="auto" w:fill="D6E3BC" w:themeFill="accent3" w:themeFillTint="66"/>
               </w:rPr>
               <w:t xml:space="preserve">, если </w:t>
             </w:r>
             <w:r>
               <w:rPr>
                 <w:rFonts w:ascii="Arial" w:eastAsia="Arial" w:hAnsi="Arial" w:cs="Arial"/>
-                <w:shd w:val="clear" w:color="auto" w:fill="D6E3BC" w:themeFill="accent3" w:themeFillTint="66"/>
               </w:rPr>
               <w:t>введённые</w:t>
             </w:r>
             <w:r>
               <w:rPr>
                 <w:rFonts w:ascii="Arial" w:eastAsia="Arial" w:hAnsi="Arial" w:cs="Arial"/>
-                <w:shd w:val="clear" w:color="auto" w:fill="D6E3BC" w:themeFill="accent3" w:themeFillTint="66"/>
               </w:rPr>
               <w:t xml:space="preserve"> символов</w:t>
             </w:r>
             <w:r>
               <w:rPr>
                 <w:rFonts w:ascii="Arial" w:eastAsia="Arial" w:hAnsi="Arial" w:cs="Arial"/>
-                <w:shd w:val="clear" w:color="auto" w:fill="D6E3BC" w:themeFill="accent3" w:themeFillTint="66"/>
               </w:rPr>
               <w:t xml:space="preserve"> не вмещается по </w:t>
             </w:r>
             <w:r>
               <w:rPr>
                 <w:rFonts w:ascii="Arial" w:eastAsia="Arial" w:hAnsi="Arial" w:cs="Arial"/>
-                <w:shd w:val="clear" w:color="auto" w:fill="D6E3BC" w:themeFill="accent3" w:themeFillTint="66"/>
               </w:rPr>
               <w:t>ширин</w:t>
             </w:r>
             <w:r>
               <w:rPr>
                 <w:rFonts w:ascii="Arial" w:eastAsia="Arial" w:hAnsi="Arial" w:cs="Arial"/>
-                <w:shd w:val="clear" w:color="auto" w:fill="D6E3BC" w:themeFill="accent3" w:themeFillTint="66"/>
               </w:rPr>
               <w:t>е</w:t>
             </w:r>
             <w:r>
               <w:rPr>
                 <w:rFonts w:ascii="Arial" w:eastAsia="Arial" w:hAnsi="Arial" w:cs="Arial"/>
-                <w:shd w:val="clear" w:color="auto" w:fill="D6E3BC" w:themeFill="accent3" w:themeFillTint="66"/>
               </w:rPr>
               <w:t xml:space="preserve"> </w:t>
             </w:r>
             <w:r>
               <w:rPr>
                 <w:rFonts w:ascii="Arial" w:eastAsia="Arial" w:hAnsi="Arial" w:cs="Arial"/>
-                <w:shd w:val="clear" w:color="auto" w:fill="D6E3BC" w:themeFill="accent3" w:themeFillTint="66"/>
               </w:rPr>
               <w:t>столбца (перенос текста на новую строку или обрезание по ширине столбца)?</w:t>
             </w:r>
@@ -5311,7 +5788,7 @@
         <w:tc>
           <w:tcPr>
             <w:tcW w:w="6255" w:type="dxa"/>
-            <w:shd w:val="clear" w:color="auto" w:fill="FFFFFF" w:themeFill="background1"/>
+            <w:shd w:val="clear" w:color="auto" w:fill="auto"/>
             <w:tcMar>
               <w:top w:w="100" w:type="dxa"/>
               <w:left w:w="100" w:type="dxa"/>
@@ -5330,9 +5807,15 @@
             <w:r>
               <w:rPr>
                 <w:rFonts w:ascii="Arial" w:eastAsia="Arial" w:hAnsi="Arial" w:cs="Arial"/>
+              </w:rPr>
+              <w:t>Новая запись(проект\задача\сотрудник) отображается в конце списка?</w:t>
+            </w:r>
+            <w:r>
+              <w:rPr>
+                <w:rFonts w:ascii="Arial" w:eastAsia="Arial" w:hAnsi="Arial" w:cs="Arial"/>
                 <w:shd w:val="clear" w:color="auto" w:fill="D6E3BC" w:themeFill="accent3" w:themeFillTint="66"/>
               </w:rPr>
-              <w:t xml:space="preserve">Новая запись(проект\задача\сотрудник) отображается в конце списка? </w:t>
+              <w:t xml:space="preserve"> </w:t>
             </w:r>
           </w:p>
         </w:tc>
@@ -5362,6 +5845,107 @@
                 <w:rFonts w:ascii="Arial" w:eastAsia="Arial" w:hAnsi="Arial" w:cs="Arial"/>
               </w:rPr>
               <w:t>Да</w:t>
+            </w:r>
+          </w:p>
+          <w:p>
+            <w:pPr>
+              <w:tabs>
+                <w:tab w:val="left" w:pos="425"/>
+              </w:tabs>
+              <w:spacing w:after="0"/>
+              <w:rPr>
+                <w:rFonts w:ascii="Arial" w:eastAsia="Arial" w:hAnsi="Arial" w:cs="Arial"/>
+              </w:rPr>
+            </w:pPr>
+          </w:p>
+        </w:tc>
+      </w:tr>
+      <w:tr>
+        <w:tc>
+          <w:tcPr>
+            <w:tcW w:w="2010" w:type="dxa"/>
+            <w:shd w:val="clear" w:color="auto" w:fill="auto"/>
+            <w:tcMar>
+              <w:top w:w="100" w:type="dxa"/>
+              <w:left w:w="100" w:type="dxa"/>
+              <w:bottom w:w="100" w:type="dxa"/>
+              <w:right w:w="100" w:type="dxa"/>
+            </w:tcMar>
+          </w:tcPr>
+          <w:p>
+            <w:pPr>
+              <w:widowControl w:val="0"/>
+              <w:spacing w:after="0" w:line="240" w:lineRule="auto"/>
+              <w:rPr>
+                <w:rFonts w:ascii="Arial" w:eastAsia="Arial" w:hAnsi="Arial" w:cs="Arial"/>
+              </w:rPr>
+            </w:pPr>
+            <w:r>
+              <w:rPr>
+                <w:rFonts w:ascii="Arial" w:eastAsia="Arial" w:hAnsi="Arial" w:cs="Arial"/>
+              </w:rPr>
+              <w:t>Общее</w:t>
+            </w:r>
+          </w:p>
+        </w:tc>
+        <w:tc>
+          <w:tcPr>
+            <w:tcW w:w="6255" w:type="dxa"/>
+            <w:shd w:val="clear" w:color="auto" w:fill="auto"/>
+            <w:tcMar>
+              <w:top w:w="100" w:type="dxa"/>
+              <w:left w:w="100" w:type="dxa"/>
+              <w:bottom w:w="100" w:type="dxa"/>
+              <w:right w:w="100" w:type="dxa"/>
+            </w:tcMar>
+          </w:tcPr>
+          <w:p>
+            <w:pPr>
+              <w:spacing w:after="0"/>
+              <w:rPr>
+                <w:rFonts w:ascii="Arial" w:eastAsia="Arial" w:hAnsi="Arial" w:cs="Arial"/>
+              </w:rPr>
+            </w:pPr>
+            <w:r>
+              <w:rPr>
+                <w:rFonts w:ascii="Arial" w:eastAsia="Arial" w:hAnsi="Arial" w:cs="Arial"/>
+              </w:rPr>
+              <w:t>Каким элементов управления должны быть команды: «Добавить», «Удалить», «Сохранить», «Отмена»</w:t>
+            </w:r>
+          </w:p>
+        </w:tc>
+        <w:tc>
+          <w:tcPr>
+            <w:tcW w:w="6165" w:type="dxa"/>
+            <w:shd w:val="clear" w:color="auto" w:fill="auto"/>
+            <w:tcMar>
+              <w:top w:w="100" w:type="dxa"/>
+              <w:left w:w="100" w:type="dxa"/>
+              <w:bottom w:w="100" w:type="dxa"/>
+              <w:right w:w="100" w:type="dxa"/>
+            </w:tcMar>
+          </w:tcPr>
+          <w:p>
+            <w:pPr>
+              <w:tabs>
+                <w:tab w:val="left" w:pos="425"/>
+              </w:tabs>
+              <w:spacing w:after="0"/>
+              <w:rPr>
+                <w:rFonts w:ascii="Arial" w:eastAsia="Arial" w:hAnsi="Arial" w:cs="Arial"/>
+              </w:rPr>
+            </w:pPr>
+            <w:r>
+              <w:rPr>
+                <w:rFonts w:ascii="Arial" w:eastAsia="Arial" w:hAnsi="Arial" w:cs="Arial"/>
+              </w:rPr>
+              <w:t>Элементом управления должна быть кнопка</w:t>
+            </w:r>
+            <w:r>
+              <w:rPr>
+                <w:rFonts w:ascii="Arial" w:eastAsia="Arial" w:hAnsi="Arial" w:cs="Arial"/>
+              </w:rPr>
+              <w:t>.</w:t>
             </w:r>
           </w:p>
         </w:tc>
@@ -5652,6 +6236,12 @@
                 <w:rFonts w:ascii="Arial" w:eastAsia="Arial" w:hAnsi="Arial" w:cs="Arial"/>
               </w:rPr>
               <w:br/>
+            </w:r>
+            <w:r>
+              <w:rPr>
+                <w:rFonts w:ascii="Arial" w:eastAsia="Arial" w:hAnsi="Arial" w:cs="Arial"/>
+              </w:rPr>
+              <w:lastRenderedPageBreak/>
               <w:t xml:space="preserve">3. </w:t>
             </w:r>
             <w:r>
@@ -5686,7 +6276,6 @@
               <w:rPr>
                 <w:rFonts w:ascii="Arial" w:eastAsia="Arial" w:hAnsi="Arial" w:cs="Arial"/>
               </w:rPr>
-              <w:lastRenderedPageBreak/>
               <w:t>4. В полях Название\Работа имеются ограничения по используемым символам и их количеству?</w:t>
             </w:r>
             <w:r>
@@ -5746,7 +6335,21 @@
               <w:rPr>
                 <w:rFonts w:ascii="Arial" w:eastAsia="Arial" w:hAnsi="Arial" w:cs="Arial"/>
               </w:rPr>
-              <w:t>7. Какие ограничения для Даты начала и Даты окончания(можно указать любую дату в прошлом\настоящем\будущем)?</w:t>
+              <w:t xml:space="preserve">7. Какие ограничения для Даты начала и Даты </w:t>
+            </w:r>
+            <w:proofErr w:type="gramStart"/>
+            <w:r>
+              <w:rPr>
+                <w:rFonts w:ascii="Arial" w:eastAsia="Arial" w:hAnsi="Arial" w:cs="Arial"/>
+              </w:rPr>
+              <w:t>окончания(</w:t>
+            </w:r>
+            <w:proofErr w:type="gramEnd"/>
+            <w:r>
+              <w:rPr>
+                <w:rFonts w:ascii="Arial" w:eastAsia="Arial" w:hAnsi="Arial" w:cs="Arial"/>
+              </w:rPr>
+              <w:t>можно указать любую дату в прошлом\настоящем\будущем)?</w:t>
             </w:r>
           </w:p>
           <w:p>
@@ -5761,9 +6364,15 @@
             <w:r>
               <w:rPr>
                 <w:rFonts w:ascii="Arial" w:eastAsia="Arial" w:hAnsi="Arial" w:cs="Arial"/>
+              </w:rPr>
+              <w:t>8. Список сотрудников для выбора отображается в виде выпадающего списка?</w:t>
+            </w:r>
+            <w:r>
+              <w:rPr>
+                <w:rFonts w:ascii="Arial" w:eastAsia="Arial" w:hAnsi="Arial" w:cs="Arial"/>
                 <w:shd w:val="clear" w:color="auto" w:fill="D6E3BC" w:themeFill="accent3" w:themeFillTint="66"/>
               </w:rPr>
-              <w:t xml:space="preserve">8. Список сотрудников для выбора отображается в виде выпадающего списка?  </w:t>
+              <w:t xml:space="preserve">  </w:t>
             </w:r>
             <w:r>
               <w:rPr>
@@ -5876,6 +6485,7 @@
               <w:rPr>
                 <w:rFonts w:ascii="Arial" w:eastAsia="Arial" w:hAnsi="Arial" w:cs="Arial"/>
               </w:rPr>
+              <w:lastRenderedPageBreak/>
               <w:t>Да</w:t>
             </w:r>
           </w:p>
@@ -5941,7 +6551,6 @@
               <w:rPr>
                 <w:rFonts w:ascii="Arial" w:eastAsia="Arial" w:hAnsi="Arial" w:cs="Arial"/>
               </w:rPr>
-              <w:lastRenderedPageBreak/>
               <w:t xml:space="preserve">6.1. Да, применяется маска в формате </w:t>
             </w:r>
             <w:proofErr w:type="spellStart"/>
@@ -6522,6 +7131,7 @@
               <w:rPr>
                 <w:rFonts w:ascii="Arial" w:eastAsia="Arial" w:hAnsi="Arial" w:cs="Arial"/>
               </w:rPr>
+              <w:lastRenderedPageBreak/>
               <w:t>7.  Форма ввода персоны (исполнителя)</w:t>
             </w:r>
           </w:p>
@@ -6548,6 +7158,7 @@
               <w:rPr>
                 <w:rFonts w:ascii="Arial" w:eastAsia="Arial" w:hAnsi="Arial" w:cs="Arial"/>
               </w:rPr>
+              <w:lastRenderedPageBreak/>
               <w:t xml:space="preserve">Использовать единое название </w:t>
             </w:r>
             <w:r>
@@ -6583,9 +7194,35 @@
             <w:r>
               <w:rPr>
                 <w:rFonts w:ascii="Arial" w:eastAsia="Arial" w:hAnsi="Arial" w:cs="Arial"/>
-                <w:shd w:val="clear" w:color="auto" w:fill="D6E3BC" w:themeFill="accent3" w:themeFillTint="66"/>
-              </w:rPr>
+              </w:rPr>
+              <w:lastRenderedPageBreak/>
               <w:t>Какое слово для обозначения человека, который выполняет задачу будем использовать в проекте? Персона\Исполнитель\Сотрудник?</w:t>
+            </w:r>
+            <w:r>
+              <w:rPr>
+                <w:rFonts w:ascii="Arial" w:eastAsia="Arial" w:hAnsi="Arial" w:cs="Arial"/>
+              </w:rPr>
+              <w:t xml:space="preserve"> </w:t>
+            </w:r>
+            <w:r>
+              <w:rPr>
+                <w:rFonts w:ascii="Arial" w:eastAsia="Arial" w:hAnsi="Arial" w:cs="Arial"/>
+              </w:rPr>
+              <w:br/>
+            </w:r>
+            <w:r>
+              <w:rPr>
+                <w:rFonts w:ascii="Arial" w:eastAsia="Arial" w:hAnsi="Arial" w:cs="Arial"/>
+                <w:shd w:val="clear" w:color="auto" w:fill="C2D69B" w:themeFill="accent3" w:themeFillTint="99"/>
+              </w:rPr>
+              <w:t>В Главном меню пункт меню, по нажатию на который происходит переход на форму «Список сотрудников»</w:t>
+            </w:r>
+            <w:r>
+              <w:rPr>
+                <w:rFonts w:ascii="Arial" w:eastAsia="Arial" w:hAnsi="Arial" w:cs="Arial"/>
+                <w:shd w:val="clear" w:color="auto" w:fill="C2D69B" w:themeFill="accent3" w:themeFillTint="99"/>
+              </w:rPr>
+              <w:t>, должен называться «Персоны» или «Сотрудники»?</w:t>
             </w:r>
             <w:r>
               <w:rPr>
@@ -6623,16 +7260,8 @@
                 <w:rFonts w:ascii="Arial" w:eastAsia="Arial" w:hAnsi="Arial" w:cs="Arial"/>
                 <w:i/>
               </w:rPr>
-              <w:t>Неточный вопрос, лучше перечислить все места в спецификации, где требуется уточнение</w:t>
-            </w:r>
-            <w:bookmarkStart w:id="4" w:name="_GoBack"/>
-            <w:bookmarkEnd w:id="4"/>
-            <w:r>
-              <w:rPr>
-                <w:rFonts w:ascii="Arial" w:eastAsia="Arial" w:hAnsi="Arial" w:cs="Arial"/>
-                <w:i/>
-              </w:rPr>
-              <w:t>.</w:t>
+              <w:lastRenderedPageBreak/>
+              <w:t>Неточный вопрос, лучше перечислить все места в спецификации, где требуется уточнение.</w:t>
             </w:r>
           </w:p>
           <w:p>
@@ -6650,6 +7279,7 @@
               <w:rPr>
                 <w:rFonts w:ascii="Arial" w:eastAsia="Arial" w:hAnsi="Arial" w:cs="Arial"/>
               </w:rPr>
+              <w:lastRenderedPageBreak/>
               <w:t>Форма ввода должна называться «Форма ввода сотрудника», форма со списком «Список сотрудников», поле на форме ввода задачи - «Исполнитель»</w:t>
             </w:r>
           </w:p>
@@ -7303,7 +7933,6 @@
             <w:r>
               <w:rPr>
                 <w:rFonts w:ascii="Arial" w:eastAsia="Arial" w:hAnsi="Arial" w:cs="Arial"/>
-                <w:shd w:val="clear" w:color="auto" w:fill="D6E3BC" w:themeFill="accent3" w:themeFillTint="66"/>
               </w:rPr>
               <w:t xml:space="preserve">2. При добавлении какого количества записей должен появиться </w:t>
             </w:r>
@@ -7311,7 +7940,6 @@
             <w:r>
               <w:rPr>
                 <w:rFonts w:ascii="Arial" w:eastAsia="Arial" w:hAnsi="Arial" w:cs="Arial"/>
-                <w:shd w:val="clear" w:color="auto" w:fill="D6E3BC" w:themeFill="accent3" w:themeFillTint="66"/>
               </w:rPr>
               <w:t>скролл</w:t>
             </w:r>
@@ -7319,7 +7947,6 @@
             <w:r>
               <w:rPr>
                 <w:rFonts w:ascii="Arial" w:eastAsia="Arial" w:hAnsi="Arial" w:cs="Arial"/>
-                <w:shd w:val="clear" w:color="auto" w:fill="D6E3BC" w:themeFill="accent3" w:themeFillTint="66"/>
               </w:rPr>
               <w:t>?</w:t>
             </w:r>
@@ -7466,9 +8093,15 @@
             <w:r>
               <w:rPr>
                 <w:rFonts w:ascii="Arial" w:eastAsia="Arial" w:hAnsi="Arial" w:cs="Arial"/>
+              </w:rPr>
+              <w:t>и</w:t>
+            </w:r>
+            <w:r>
+              <w:rPr>
+                <w:rFonts w:ascii="Arial" w:eastAsia="Arial" w:hAnsi="Arial" w:cs="Arial"/>
                 <w:shd w:val="clear" w:color="auto" w:fill="D6E3BC" w:themeFill="accent3" w:themeFillTint="66"/>
               </w:rPr>
-              <w:t xml:space="preserve">и </w:t>
+              <w:t xml:space="preserve"> </w:t>
             </w:r>
             <w:r>
               <w:rPr>
@@ -7488,14 +8121,13 @@
             <w:r>
               <w:rPr>
                 <w:rFonts w:ascii="Arial" w:eastAsia="Arial" w:hAnsi="Arial" w:cs="Arial"/>
-                <w:shd w:val="clear" w:color="auto" w:fill="D6E3BC" w:themeFill="accent3" w:themeFillTint="66"/>
-              </w:rPr>
+              </w:rPr>
+              <w:lastRenderedPageBreak/>
               <w:t xml:space="preserve">  1.1 При переходе между страницами</w:t>
             </w:r>
             <w:r>
               <w:rPr>
                 <w:rFonts w:ascii="Arial" w:eastAsia="Arial" w:hAnsi="Arial" w:cs="Arial"/>
-                <w:shd w:val="clear" w:color="auto" w:fill="D6E3BC" w:themeFill="accent3" w:themeFillTint="66"/>
               </w:rPr>
               <w:t xml:space="preserve"> во время загрузки элементов.</w:t>
             </w:r>
@@ -7516,14 +8148,12 @@
             <w:r>
               <w:rPr>
                 <w:rFonts w:ascii="Arial" w:eastAsia="Arial" w:hAnsi="Arial" w:cs="Arial"/>
-                <w:shd w:val="clear" w:color="auto" w:fill="D6E3BC" w:themeFill="accent3" w:themeFillTint="66"/>
               </w:rPr>
               <w:t xml:space="preserve">  1.</w:t>
             </w:r>
             <w:r>
               <w:rPr>
                 <w:rFonts w:ascii="Arial" w:eastAsia="Arial" w:hAnsi="Arial" w:cs="Arial"/>
-                <w:shd w:val="clear" w:color="auto" w:fill="D6E3BC" w:themeFill="accent3" w:themeFillTint="66"/>
               </w:rPr>
               <w:t>2. Если нужен где-то ещё, укажите, пожалуйста, где.</w:t>
             </w:r>
@@ -7569,6 +8199,7 @@
               <w:rPr>
                 <w:rFonts w:ascii="Arial" w:eastAsia="Arial" w:hAnsi="Arial" w:cs="Arial"/>
               </w:rPr>
+              <w:lastRenderedPageBreak/>
               <w:t xml:space="preserve">1. </w:t>
             </w:r>
             <w:r>
@@ -7593,7 +8224,14 @@
               <w:rPr>
                 <w:rFonts w:ascii="Arial" w:eastAsia="Arial" w:hAnsi="Arial" w:cs="Arial"/>
               </w:rPr>
-              <w:t xml:space="preserve">1.1. Переход между страницами подразумевается без задержек. Отображение элемента </w:t>
+              <w:t xml:space="preserve">1.1. Переход между страницами подразумевается без </w:t>
+            </w:r>
+            <w:r>
+              <w:rPr>
+                <w:rFonts w:ascii="Arial" w:eastAsia="Arial" w:hAnsi="Arial" w:cs="Arial"/>
+              </w:rPr>
+              <w:lastRenderedPageBreak/>
+              <w:t xml:space="preserve">задержек. Отображение элемента </w:t>
             </w:r>
             <w:r>
               <w:rPr>
@@ -7723,14 +8361,7 @@
               <w:rPr>
                 <w:rFonts w:ascii="Arial" w:eastAsia="Arial" w:hAnsi="Arial" w:cs="Arial"/>
               </w:rPr>
-              <w:t xml:space="preserve">Нет, будет разработан на этапе дизайна. На данный момент может быть реализован на усмотрение </w:t>
-            </w:r>
-            <w:r>
-              <w:rPr>
-                <w:rFonts w:ascii="Arial" w:eastAsia="Arial" w:hAnsi="Arial" w:cs="Arial"/>
-              </w:rPr>
-              <w:lastRenderedPageBreak/>
-              <w:t>разработчика.</w:t>
+              <w:t>Нет, будет разработан на этапе дизайна. На данный момент может быть реализован на усмотрение разработчика.</w:t>
             </w:r>
           </w:p>
         </w:tc>
@@ -7752,7 +8383,7 @@
 </file>
 
 <file path=word/numbering.xml><?xml version="1.0" encoding="utf-8"?>
-<w:numbering xmlns:wpc="http://schemas.microsoft.com/office/word/2010/wordprocessingCanvas" xmlns:cx="http://schemas.microsoft.com/office/drawing/2014/chartex" xmlns:cx1="http://schemas.microsoft.com/office/drawing/2015/9/8/chartex" xmlns:mc="http://schemas.openxmlformats.org/markup-compatibility/2006" xmlns:o="urn:schemas-microsoft-com:office:office" xmlns:r="http://schemas.openxmlformats.org/officeDocument/2006/relationships" xmlns:m="http://schemas.openxmlformats.org/officeDocument/2006/math" xmlns:v="urn:schemas-microsoft-com:vml" xmlns:wp14="http://schemas.microsoft.com/office/word/2010/wordprocessingDrawing" xmlns:wp="http://schemas.openxmlformats.org/drawingml/2006/wordprocessingDrawing" xmlns:w10="urn:schemas-microsoft-com:office:word" xmlns:w="http://schemas.openxmlformats.org/wordprocessingml/2006/main" xmlns:w14="http://schemas.microsoft.com/office/word/2010/wordml" xmlns:w15="http://schemas.microsoft.com/office/word/2012/wordml" xmlns:w16se="http://schemas.microsoft.com/office/word/2015/wordml/symex" xmlns:wpg="http://schemas.microsoft.com/office/word/2010/wordprocessingGroup" xmlns:wpi="http://schemas.microsoft.com/office/word/2010/wordprocessingInk" xmlns:wne="http://schemas.microsoft.com/office/word/2006/wordml" xmlns:wps="http://schemas.microsoft.com/office/word/2010/wordprocessingShape" mc:Ignorable="w14 w15 w16se wp14">
+<w:numbering xmlns:wpc="http://schemas.microsoft.com/office/word/2010/wordprocessingCanvas" xmlns:cx="http://schemas.microsoft.com/office/drawing/2014/chartex" xmlns:cx1="http://schemas.microsoft.com/office/drawing/2015/9/8/chartex" xmlns:cx2="http://schemas.microsoft.com/office/drawing/2015/10/21/chartex" xmlns:cx3="http://schemas.microsoft.com/office/drawing/2016/5/9/chartex" xmlns:cx4="http://schemas.microsoft.com/office/drawing/2016/5/10/chartex" xmlns:cx5="http://schemas.microsoft.com/office/drawing/2016/5/11/chartex" xmlns:cx6="http://schemas.microsoft.com/office/drawing/2016/5/12/chartex" xmlns:cx7="http://schemas.microsoft.com/office/drawing/2016/5/13/chartex" xmlns:cx8="http://schemas.microsoft.com/office/drawing/2016/5/14/chartex" xmlns:mc="http://schemas.openxmlformats.org/markup-compatibility/2006" xmlns:aink="http://schemas.microsoft.com/office/drawing/2016/ink" xmlns:am3d="http://schemas.microsoft.com/office/drawing/2017/model3d" xmlns:o="urn:schemas-microsoft-com:office:office" xmlns:oel="http://schemas.microsoft.com/office/2019/extlst" xmlns:r="http://schemas.openxmlformats.org/officeDocument/2006/relationships" xmlns:m="http://schemas.openxmlformats.org/officeDocument/2006/math" xmlns:v="urn:schemas-microsoft-com:vml" xmlns:wp14="http://schemas.microsoft.com/office/word/2010/wordprocessingDrawing" xmlns:wp="http://schemas.openxmlformats.org/drawingml/2006/wordprocessingDrawing" xmlns:w10="urn:schemas-microsoft-com:office:word" xmlns:w="http://schemas.openxmlformats.org/wordprocessingml/2006/main" xmlns:w14="http://schemas.microsoft.com/office/word/2010/wordml" xmlns:w15="http://schemas.microsoft.com/office/word/2012/wordml" xmlns:w16cex="http://schemas.microsoft.com/office/word/2018/wordml/cex" xmlns:w16cid="http://schemas.microsoft.com/office/word/2016/wordml/cid" xmlns:w16="http://schemas.microsoft.com/office/word/2018/wordml" xmlns:w16sdtdh="http://schemas.microsoft.com/office/word/2020/wordml/sdtdatahash" xmlns:w16se="http://schemas.microsoft.com/office/word/2015/wordml/symex" xmlns:wpg="http://schemas.microsoft.com/office/word/2010/wordprocessingGroup" xmlns:wpi="http://schemas.microsoft.com/office/word/2010/wordprocessingInk" xmlns:wne="http://schemas.microsoft.com/office/word/2006/wordml" xmlns:wps="http://schemas.microsoft.com/office/word/2010/wordprocessingShape" mc:Ignorable="w14 w15 w16se w16cid w16 w16cex w16sdtdh wp14">
   <w:abstractNum w:abstractNumId="0" w15:restartNumberingAfterBreak="0">
     <w:nsid w:val="0DB21BC4"/>
     <w:multiLevelType w:val="multilevel"/>
@@ -8420,29 +9051,29 @@
       </w:rPr>
     </w:lvl>
   </w:abstractNum>
-  <w:num w:numId="1">
+  <w:num w:numId="1" w16cid:durableId="140122080">
     <w:abstractNumId w:val="3"/>
   </w:num>
-  <w:num w:numId="2">
+  <w:num w:numId="2" w16cid:durableId="665783431">
     <w:abstractNumId w:val="5"/>
   </w:num>
-  <w:num w:numId="3">
+  <w:num w:numId="3" w16cid:durableId="1708489062">
     <w:abstractNumId w:val="2"/>
   </w:num>
-  <w:num w:numId="4">
+  <w:num w:numId="4" w16cid:durableId="1912229594">
     <w:abstractNumId w:val="1"/>
   </w:num>
-  <w:num w:numId="5">
+  <w:num w:numId="5" w16cid:durableId="2107142847">
     <w:abstractNumId w:val="0"/>
   </w:num>
-  <w:num w:numId="6">
+  <w:num w:numId="6" w16cid:durableId="612977921">
     <w:abstractNumId w:val="4"/>
   </w:num>
 </w:numbering>
 </file>
 
 <file path=word/styles.xml><?xml version="1.0" encoding="utf-8"?>
-<w:styles xmlns:mc="http://schemas.openxmlformats.org/markup-compatibility/2006" xmlns:r="http://schemas.openxmlformats.org/officeDocument/2006/relationships" xmlns:w="http://schemas.openxmlformats.org/wordprocessingml/2006/main" xmlns:w14="http://schemas.microsoft.com/office/word/2010/wordml" xmlns:w15="http://schemas.microsoft.com/office/word/2012/wordml" xmlns:w16se="http://schemas.microsoft.com/office/word/2015/wordml/symex" mc:Ignorable="w14 w15 w16se">
+<w:styles xmlns:mc="http://schemas.openxmlformats.org/markup-compatibility/2006" xmlns:r="http://schemas.openxmlformats.org/officeDocument/2006/relationships" xmlns:w="http://schemas.openxmlformats.org/wordprocessingml/2006/main" xmlns:w14="http://schemas.microsoft.com/office/word/2010/wordml" xmlns:w15="http://schemas.microsoft.com/office/word/2012/wordml" xmlns:w16cex="http://schemas.microsoft.com/office/word/2018/wordml/cex" xmlns:w16cid="http://schemas.microsoft.com/office/word/2016/wordml/cid" xmlns:w16="http://schemas.microsoft.com/office/word/2018/wordml" xmlns:w16sdtdh="http://schemas.microsoft.com/office/word/2020/wordml/sdtdatahash" xmlns:w16se="http://schemas.microsoft.com/office/word/2015/wordml/symex" mc:Ignorable="w14 w15 w16se w16cid w16 w16cex w16sdtdh">
   <w:docDefaults>
     <w:rPrDefault>
       <w:rPr>
@@ -8458,7 +9089,7 @@
       </w:pPr>
     </w:pPrDefault>
   </w:docDefaults>
-  <w:latentStyles w:defLockedState="0" w:defUIPriority="99" w:defSemiHidden="0" w:defUnhideWhenUsed="0" w:defQFormat="0" w:count="371">
+  <w:latentStyles w:defLockedState="0" w:defUIPriority="99" w:defSemiHidden="0" w:defUnhideWhenUsed="0" w:defQFormat="0" w:count="376">
     <w:lsdException w:name="Normal" w:uiPriority="0" w:qFormat="1"/>
     <w:lsdException w:name="heading 1" w:uiPriority="9" w:qFormat="1"/>
     <w:lsdException w:name="heading 2" w:semiHidden="1" w:uiPriority="9" w:unhideWhenUsed="1" w:qFormat="1"/>
@@ -8830,16 +9461,21 @@
     <w:lsdException w:name="List Table 5 Dark Accent 6" w:uiPriority="50"/>
     <w:lsdException w:name="List Table 6 Colorful Accent 6" w:uiPriority="51"/>
     <w:lsdException w:name="List Table 7 Colorful Accent 6" w:uiPriority="52"/>
+    <w:lsdException w:name="Mention" w:semiHidden="1" w:unhideWhenUsed="1"/>
+    <w:lsdException w:name="Smart Hyperlink" w:semiHidden="1" w:unhideWhenUsed="1"/>
+    <w:lsdException w:name="Hashtag" w:semiHidden="1" w:unhideWhenUsed="1"/>
+    <w:lsdException w:name="Unresolved Mention" w:semiHidden="1" w:unhideWhenUsed="1"/>
+    <w:lsdException w:name="Smart Link" w:semiHidden="1" w:unhideWhenUsed="1"/>
   </w:latentStyles>
-  <w:style w:type="paragraph" w:default="1" w:styleId="Normal">
+  <w:style w:type="paragraph" w:default="1" w:styleId="a">
     <w:name w:val="Normal"/>
     <w:qFormat/>
     <w:rsid w:val="00881F91"/>
   </w:style>
-  <w:style w:type="paragraph" w:styleId="Heading1">
+  <w:style w:type="paragraph" w:styleId="1">
     <w:name w:val="heading 1"/>
-    <w:basedOn w:val="Normal"/>
-    <w:link w:val="Heading1Char"/>
+    <w:basedOn w:val="a"/>
+    <w:link w:val="10"/>
     <w:uiPriority w:val="9"/>
     <w:qFormat/>
     <w:rsid w:val="001A344E"/>
@@ -8857,10 +9493,10 @@
       <w:lang w:eastAsia="ru-RU"/>
     </w:rPr>
   </w:style>
-  <w:style w:type="paragraph" w:styleId="Heading2">
+  <w:style w:type="paragraph" w:styleId="2">
     <w:name w:val="heading 2"/>
-    <w:basedOn w:val="Normal"/>
-    <w:link w:val="Heading2Char"/>
+    <w:basedOn w:val="a"/>
+    <w:link w:val="20"/>
     <w:uiPriority w:val="9"/>
     <w:unhideWhenUsed/>
     <w:qFormat/>
@@ -8878,10 +9514,10 @@
       <w:lang w:eastAsia="ru-RU"/>
     </w:rPr>
   </w:style>
-  <w:style w:type="paragraph" w:styleId="Heading3">
+  <w:style w:type="paragraph" w:styleId="3">
     <w:name w:val="heading 3"/>
-    <w:basedOn w:val="Normal"/>
-    <w:next w:val="Normal"/>
+    <w:basedOn w:val="a"/>
+    <w:next w:val="a"/>
     <w:uiPriority w:val="9"/>
     <w:semiHidden/>
     <w:unhideWhenUsed/>
@@ -8898,10 +9534,10 @@
       <w:szCs w:val="28"/>
     </w:rPr>
   </w:style>
-  <w:style w:type="paragraph" w:styleId="Heading4">
+  <w:style w:type="paragraph" w:styleId="4">
     <w:name w:val="heading 4"/>
-    <w:basedOn w:val="Normal"/>
-    <w:next w:val="Normal"/>
+    <w:basedOn w:val="a"/>
+    <w:next w:val="a"/>
     <w:uiPriority w:val="9"/>
     <w:semiHidden/>
     <w:unhideWhenUsed/>
@@ -8918,10 +9554,10 @@
       <w:szCs w:val="24"/>
     </w:rPr>
   </w:style>
-  <w:style w:type="paragraph" w:styleId="Heading5">
+  <w:style w:type="paragraph" w:styleId="5">
     <w:name w:val="heading 5"/>
-    <w:basedOn w:val="Normal"/>
-    <w:next w:val="Normal"/>
+    <w:basedOn w:val="a"/>
+    <w:next w:val="a"/>
     <w:uiPriority w:val="9"/>
     <w:semiHidden/>
     <w:unhideWhenUsed/>
@@ -8936,10 +9572,10 @@
       <w:b/>
     </w:rPr>
   </w:style>
-  <w:style w:type="paragraph" w:styleId="Heading6">
+  <w:style w:type="paragraph" w:styleId="6">
     <w:name w:val="heading 6"/>
-    <w:basedOn w:val="Normal"/>
-    <w:next w:val="Normal"/>
+    <w:basedOn w:val="a"/>
+    <w:next w:val="a"/>
     <w:uiPriority w:val="9"/>
     <w:semiHidden/>
     <w:unhideWhenUsed/>
@@ -8956,13 +9592,13 @@
       <w:szCs w:val="20"/>
     </w:rPr>
   </w:style>
-  <w:style w:type="character" w:default="1" w:styleId="DefaultParagraphFont">
+  <w:style w:type="character" w:default="1" w:styleId="a0">
     <w:name w:val="Default Paragraph Font"/>
     <w:uiPriority w:val="1"/>
     <w:semiHidden/>
     <w:unhideWhenUsed/>
   </w:style>
-  <w:style w:type="table" w:default="1" w:styleId="TableNormal">
+  <w:style w:type="table" w:default="1" w:styleId="a1">
     <w:name w:val="Normal Table"/>
     <w:uiPriority w:val="99"/>
     <w:semiHidden/>
@@ -8977,7 +9613,7 @@
       </w:tblCellMar>
     </w:tblPr>
   </w:style>
-  <w:style w:type="numbering" w:default="1" w:styleId="NoList">
+  <w:style w:type="numbering" w:default="1" w:styleId="a2">
     <w:name w:val="No List"/>
     <w:uiPriority w:val="99"/>
     <w:semiHidden/>
@@ -8994,10 +9630,10 @@
       </w:tblCellMar>
     </w:tblPr>
   </w:style>
-  <w:style w:type="paragraph" w:styleId="Title">
+  <w:style w:type="paragraph" w:styleId="a3">
     <w:name w:val="Title"/>
-    <w:basedOn w:val="Normal"/>
-    <w:next w:val="Normal"/>
+    <w:basedOn w:val="a"/>
+    <w:next w:val="a"/>
     <w:uiPriority w:val="10"/>
     <w:qFormat/>
     <w:pPr>
@@ -9011,10 +9647,10 @@
       <w:szCs w:val="72"/>
     </w:rPr>
   </w:style>
-  <w:style w:type="character" w:customStyle="1" w:styleId="Heading1Char">
-    <w:name w:val="Heading 1 Char"/>
-    <w:basedOn w:val="DefaultParagraphFont"/>
-    <w:link w:val="Heading1"/>
+  <w:style w:type="character" w:customStyle="1" w:styleId="10">
+    <w:name w:val="Заголовок 1 Знак"/>
+    <w:basedOn w:val="a0"/>
+    <w:link w:val="1"/>
     <w:uiPriority w:val="9"/>
     <w:rsid w:val="001A344E"/>
     <w:rPr>
@@ -9027,10 +9663,10 @@
       <w:lang w:eastAsia="ru-RU"/>
     </w:rPr>
   </w:style>
-  <w:style w:type="character" w:customStyle="1" w:styleId="Heading2Char">
-    <w:name w:val="Heading 2 Char"/>
-    <w:basedOn w:val="DefaultParagraphFont"/>
-    <w:link w:val="Heading2"/>
+  <w:style w:type="character" w:customStyle="1" w:styleId="20">
+    <w:name w:val="Заголовок 2 Знак"/>
+    <w:basedOn w:val="a0"/>
+    <w:link w:val="2"/>
     <w:uiPriority w:val="9"/>
     <w:rsid w:val="001A344E"/>
     <w:rPr>
@@ -9042,9 +9678,9 @@
       <w:lang w:eastAsia="ru-RU"/>
     </w:rPr>
   </w:style>
-  <w:style w:type="paragraph" w:styleId="NormalWeb">
+  <w:style w:type="paragraph" w:styleId="a4">
     <w:name w:val="Normal (Web)"/>
-    <w:basedOn w:val="Normal"/>
+    <w:basedOn w:val="a"/>
     <w:uiPriority w:val="99"/>
     <w:semiHidden/>
     <w:unhideWhenUsed/>
@@ -9059,9 +9695,9 @@
       <w:lang w:eastAsia="ru-RU"/>
     </w:rPr>
   </w:style>
-  <w:style w:type="character" w:styleId="Hyperlink">
+  <w:style w:type="character" w:styleId="a5">
     <w:name w:val="Hyperlink"/>
-    <w:basedOn w:val="DefaultParagraphFont"/>
+    <w:basedOn w:val="a0"/>
     <w:uiPriority w:val="99"/>
     <w:semiHidden/>
     <w:unhideWhenUsed/>
@@ -9071,9 +9707,9 @@
       <w:u w:val="single"/>
     </w:rPr>
   </w:style>
-  <w:style w:type="character" w:styleId="Strong">
+  <w:style w:type="character" w:styleId="a6">
     <w:name w:val="Strong"/>
-    <w:basedOn w:val="DefaultParagraphFont"/>
+    <w:basedOn w:val="a0"/>
     <w:uiPriority w:val="22"/>
     <w:qFormat/>
     <w:rsid w:val="001A344E"/>
@@ -9082,10 +9718,10 @@
       <w:bCs/>
     </w:rPr>
   </w:style>
-  <w:style w:type="paragraph" w:styleId="Subtitle">
+  <w:style w:type="paragraph" w:styleId="a7">
     <w:name w:val="Subtitle"/>
-    <w:basedOn w:val="Normal"/>
-    <w:next w:val="Normal"/>
+    <w:basedOn w:val="a"/>
+    <w:next w:val="a"/>
     <w:uiPriority w:val="11"/>
     <w:qFormat/>
     <w:pPr>
@@ -9101,8 +9737,8 @@
       <w:szCs w:val="48"/>
     </w:rPr>
   </w:style>
-  <w:style w:type="table" w:customStyle="1" w:styleId="a">
-    <w:basedOn w:val="TableNormal"/>
+  <w:style w:type="table" w:customStyle="1" w:styleId="a8">
+    <w:basedOn w:val="a1"/>
     <w:tblPr>
       <w:tblStyleRowBandSize w:val="1"/>
       <w:tblStyleColBandSize w:val="1"/>
@@ -9114,9 +9750,9 @@
       </w:tblCellMar>
     </w:tblPr>
   </w:style>
-  <w:style w:type="paragraph" w:styleId="ListParagraph">
+  <w:style w:type="paragraph" w:styleId="a9">
     <w:name w:val="List Paragraph"/>
-    <w:basedOn w:val="Normal"/>
+    <w:basedOn w:val="a"/>
     <w:uiPriority w:val="34"/>
     <w:qFormat/>
     <w:rsid w:val="004E0B04"/>
